--- a/Project_1/__report__/_Lab1Report_MinhPortion2.docx
+++ b/Project_1/__report__/_Lab1Report_MinhPortion2.docx
@@ -3889,19 +3889,76 @@
     </w:p>
     <w:p>
       <w:r>
-        <w:t>In this project, we implemented 4 counters in Verilog. Each of the counters was implemented at the different levels (gate</w:t>
+        <w:t xml:space="preserve">In this project, </w:t>
+      </w:r>
+      <w:r>
+        <w:t>four</w:t>
+      </w:r>
+      <w:r>
+        <w:t xml:space="preserve"> counters</w:t>
       </w:r>
       <w:r>
         <w:t xml:space="preserve"> </w:t>
       </w:r>
       <w:r>
-        <w:t xml:space="preserve"> level, behavioral level, etc.). All the counters were reset to 0000.</w:t>
+        <w:t>were</w:t>
+      </w:r>
+      <w:r>
+        <w:t xml:space="preserve"> implemented </w:t>
+      </w:r>
+      <w:r>
+        <w:t xml:space="preserve">in Verilog. </w:t>
+      </w:r>
+      <w:r>
+        <w:t>T</w:t>
+      </w:r>
+      <w:r>
+        <w:t>he</w:t>
+      </w:r>
+      <w:r>
+        <w:t xml:space="preserve"> first three</w:t>
+      </w:r>
+      <w:r>
+        <w:t xml:space="preserve"> counters </w:t>
+      </w:r>
+      <w:r>
+        <w:t>was</w:t>
       </w:r>
       <w:r>
         <w:t xml:space="preserve"> </w:t>
       </w:r>
       <w:r>
-        <w:t xml:space="preserve">The 4 bit down counters were displayed on the 4 LEDs (LED[3:0]) on the DE1-SoC board. </w:t>
+        <w:t>imple</w:t>
+      </w:r>
+      <w:r>
+        <w:t xml:space="preserve">mented at different levels, </w:t>
+      </w:r>
+      <w:r>
+        <w:t>gate,</w:t>
+      </w:r>
+      <w:r>
+        <w:t xml:space="preserve"> dataflow,</w:t>
+      </w:r>
+      <w:r>
+        <w:t xml:space="preserve"> </w:t>
+      </w:r>
+      <w:r>
+        <w:t>and behavioral level, respectively. The fourth counter was implemented using a schematic design derived from the synchronous 4-bit down counter. All the counters, had an asynchronous active low reset to 0000</w:t>
+      </w:r>
+      <w:r>
+        <w:t>.</w:t>
+      </w:r>
+      <w:r>
+        <w:t xml:space="preserve"> </w:t>
+      </w:r>
+      <w:r>
+        <w:t>T</w:t>
+      </w:r>
+      <w:r>
+        <w:t>he 4-</w:t>
+      </w:r>
+      <w:r>
+        <w:t xml:space="preserve">bit down counters were displayed on the 4 LEDs (LED[3:0]) on the DE1-SoC board. </w:t>
       </w:r>
       <w:r>
         <w:t>The active low reset is implemented by one of the DE1­SoC’s keys</w:t>
@@ -3996,93 +4053,163 @@
       <w:r>
         <w:t>Four Bit Ripple Down Counter</w:t>
       </w:r>
-      <w:bookmarkStart w:id="5" w:name="_GoBack"/>
       <w:bookmarkEnd w:id="4"/>
+    </w:p>
+    <w:p>
+      <w:r>
+        <w:t>A ripple counter is an asynchronous co</w:t>
+      </w:r>
+      <w:r>
+        <w:t xml:space="preserve">unter where only the first D flip </w:t>
+      </w:r>
+      <w:r>
+        <w:t xml:space="preserve">flop is clocked by an external clock. All subsequent flip-flops are clocked by the output of the preceding </w:t>
+      </w:r>
+      <w:r>
+        <w:t xml:space="preserve">D flip </w:t>
+      </w:r>
+      <w:r>
+        <w:t xml:space="preserve">flop. </w:t>
+      </w:r>
+      <w:r>
+        <w:t>The ripple counter ranges from 0000 to 1111. On reset, the counter starts at 0000, then goes to</w:t>
+      </w:r>
+      <w:r>
+        <w:t xml:space="preserve"> 1111, 1110, 1101, … until 0000 and repeats</w:t>
+      </w:r>
+    </w:p>
+    <w:p>
+      <w:r>
+        <w:lastRenderedPageBreak/>
+        <w:t xml:space="preserve">According to the </w:t>
+      </w:r>
+      <w:r>
+        <w:t>design specifications given,</w:t>
+      </w:r>
+      <w:r>
+        <w:t xml:space="preserve"> </w:t>
+      </w:r>
+      <w:r>
+        <w:t xml:space="preserve">the design required </w:t>
+      </w:r>
+      <w:r>
+        <w:t xml:space="preserve">a gate or structural model with active low reset. Gate level or structural </w:t>
+      </w:r>
+      <w:r>
+        <w:t xml:space="preserve">design implies interconnecting </w:t>
+      </w:r>
+      <w:r>
+        <w:t>logical gates</w:t>
+      </w:r>
+      <w:r>
+        <w:t xml:space="preserve"> with</w:t>
+      </w:r>
+      <w:r>
+        <w:t xml:space="preserve"> wires (such as and, nor, or gates) only.</w:t>
+      </w:r>
+      <w:r>
+        <w:t xml:space="preserve"> </w:t>
+      </w:r>
+    </w:p>
+    <w:p/>
+    <w:p>
+      <w:r>
+        <w:t xml:space="preserve">In the design, </w:t>
+      </w:r>
+      <w:r>
+        <w:t>the required bit patter</w:t>
+      </w:r>
+      <w:r>
+        <w:t>n results from the ripple counter was</w:t>
+      </w:r>
+      <w:r>
+        <w:t xml:space="preserve"> formed a</w:t>
+      </w:r>
+      <w:r>
+        <w:t>nd</w:t>
+      </w:r>
+      <w:r>
+        <w:t xml:space="preserve"> Boolean equation from it. We used this Boolean equation as a reference for designing and constructing or circuit at the gate level in Verilog.</w:t>
+      </w:r>
+      <w:r>
+        <w:t xml:space="preserve"> This table, equations and circuit is shown in the design procedure for ripple down counter.</w:t>
+      </w:r>
+      <w:r>
+        <w:t xml:space="preserve"> We also used the code snippet provided to us for the D flip flop</w:t>
+      </w:r>
+      <w:r>
+        <w:t xml:space="preserve"> in the spec.</w:t>
+      </w:r>
+    </w:p>
+    <w:p>
+      <w:pPr>
+        <w:pStyle w:val="Heading3"/>
+      </w:pPr>
+      <w:bookmarkStart w:id="5" w:name="_Toc440490392"/>
+      <w:r>
+        <w:t>Synchronous Down Counter (Dataflow Model)</w:t>
+      </w:r>
       <w:bookmarkEnd w:id="5"/>
     </w:p>
     <w:p>
       <w:r>
-        <w:t xml:space="preserve">A ripple counter is an asynchronous counter where only the first flip-flop is clocked by an external clock. All subsequent flip-flops are clocked by the output of the preceding flip-flop. </w:t>
-      </w:r>
-      <w:r>
-        <w:t>The ripple counter ranges from 0000 to 1111. On reset, the counter starts at 0000, then goes to 1111, 1110, 1101, … till 0000 again.</w:t>
-      </w:r>
-    </w:p>
-    <w:p>
-      <w:r>
-        <w:t xml:space="preserve">According to the design specifications given to us, we made a gate or structural model with active low reset. Gate level or structural </w:t>
-      </w:r>
-      <w:r>
-        <w:t xml:space="preserve">design implies interconnecting </w:t>
-      </w:r>
-      <w:r>
-        <w:t>logical gates</w:t>
-      </w:r>
-      <w:r>
-        <w:t xml:space="preserve"> with</w:t>
-      </w:r>
-      <w:r>
-        <w:t xml:space="preserve"> wires </w:t>
-      </w:r>
-      <w:r>
-        <w:lastRenderedPageBreak/>
-        <w:t>(such as and, nor, or gates) only.</w:t>
-      </w:r>
-      <w:r>
-        <w:t xml:space="preserve"> The advantages of this design is that it is has a lot of implementation details.</w:t>
+        <w:t xml:space="preserve">In a synchronous down counter, all the output bits change state </w:t>
+      </w:r>
+      <w:r>
+        <w:t>simultaneously</w:t>
+      </w:r>
+      <w:r>
+        <w:t xml:space="preserve"> in the next positive clock edge</w:t>
+      </w:r>
+      <w:r>
+        <w:t xml:space="preserve">. </w:t>
+      </w:r>
+      <w:r>
+        <w:t>The synchronous down counter was implemented</w:t>
+      </w:r>
+      <w:r>
+        <w:t xml:space="preserve"> using the data flow model with an active low reset.  In a dataflow design, a module is implemented by specifying the movement of the data. </w:t>
+      </w:r>
+      <w:r>
+        <w:t>This was done using</w:t>
+      </w:r>
+      <w:r>
+        <w:t xml:space="preserve"> assign statements instead of using </w:t>
+      </w:r>
+      <w:r>
+        <w:t>logical</w:t>
+      </w:r>
+      <w:r>
+        <w:t xml:space="preserve"> gates in </w:t>
+      </w:r>
+      <w:r>
+        <w:t>the implementation of the counter</w:t>
+      </w:r>
+      <w:r>
+        <w:t xml:space="preserve">. </w:t>
+      </w:r>
+      <w:r>
+        <w:t>On reset, the counter starts at 0000, then goes</w:t>
       </w:r>
     </w:p>
     <w:p/>
     <w:p>
       <w:r>
-        <w:t>In our design, we drew out the required bit patter results for the ripple counter and formed a Boolean equation from it. We used this Boolean equation as a reference for designing and constructing or circuit at the gate level in Verilog.</w:t>
-      </w:r>
-      <w:r>
-        <w:t xml:space="preserve"> This table, equations and circuit is shown in the design procedure for ripple down counter.</w:t>
-      </w:r>
-      <w:r>
-        <w:t xml:space="preserve"> We also used the code snippet provided to us for the D flip flop</w:t>
-      </w:r>
-      <w:r>
-        <w:t xml:space="preserve"> in the spec.</w:t>
+        <w:t>In our design, we drew out the bit pattern which ranged from 0000 to 1111. On reset, the counter starts at 0000, then goes to 1111, 1110, 1101, … till 0000 again. We also made use of K-maps to determine the new state value using combinational logic and present values.</w:t>
       </w:r>
     </w:p>
     <w:p>
       <w:pPr>
         <w:pStyle w:val="Heading3"/>
       </w:pPr>
-      <w:bookmarkStart w:id="6" w:name="_Toc440490392"/>
-      <w:r>
-        <w:t>Synchronous Down Counter (Dataflow Model)</w:t>
+      <w:bookmarkStart w:id="6" w:name="_Toc440490393"/>
+      <w:r>
+        <w:t>Synchronous Johnson Counter</w:t>
+      </w:r>
+      <w:r>
+        <w:t xml:space="preserve"> (Behavioral Model)</w:t>
       </w:r>
       <w:bookmarkEnd w:id="6"/>
-    </w:p>
-    <w:p>
-      <w:r>
-        <w:t xml:space="preserve">In a synchronous down counter, all the output bits change state </w:t>
-      </w:r>
-      <w:r>
-        <w:t xml:space="preserve">simultaneously. We designed the counter using the data flow model as mentioned in the spec with an active low reset.  In a dataflow design, a module is implemented by specifying the movement of the data. This allowed us to use assign statements instead of using AND gates in our module for the counter. We also used the code snippet provided to us for the D flip flop in the spec. </w:t>
-      </w:r>
-    </w:p>
-    <w:p/>
-    <w:p>
-      <w:r>
-        <w:t>In our design, we drew out the bit pattern which ranged from 0000 to 1111. On reset, the counter starts at 0000, then goes to 1111, 1110, 1101, … till 0000 again. We also made use of K-maps to determine the new state value using combinational logic and present values.</w:t>
-      </w:r>
-    </w:p>
-    <w:p>
-      <w:pPr>
-        <w:pStyle w:val="Heading3"/>
-      </w:pPr>
-      <w:bookmarkStart w:id="7" w:name="_Toc440490393"/>
-      <w:r>
-        <w:t>Synchronous Johnson Counter</w:t>
-      </w:r>
-      <w:r>
-        <w:t xml:space="preserve"> (Behavioral Model)</w:t>
-      </w:r>
-      <w:bookmarkEnd w:id="7"/>
     </w:p>
     <w:p>
       <w:r>
@@ -4150,57 +4277,63 @@
       <w:pPr>
         <w:pStyle w:val="Heading3"/>
       </w:pPr>
-      <w:bookmarkStart w:id="8" w:name="_Toc440490394"/>
+      <w:bookmarkStart w:id="7" w:name="_Toc440490394"/>
       <w:r>
         <w:t>Synchronous Down Counter (Schematic Entry)</w:t>
       </w:r>
+      <w:bookmarkEnd w:id="7"/>
+    </w:p>
+    <w:p>
+      <w:r>
+        <w:t xml:space="preserve">This synchronous down counter is similar to the synchronous down counter mentioned above. The only difference is the way in which we implemented it. For this counter, we made a .bdf file using </w:t>
+      </w:r>
+      <w:r>
+        <w:t>the Quartus II IDE environment using existing gate blocks with blocks we made from the slow version of our clock divider. We also used the D-flip flops in our schematic.</w:t>
+      </w:r>
+    </w:p>
+    <w:p>
+      <w:pPr>
+        <w:ind w:firstLine="0"/>
+      </w:pPr>
+    </w:p>
+    <w:p/>
+    <w:p>
+      <w:pPr>
+        <w:pStyle w:val="Heading2"/>
+      </w:pPr>
+      <w:bookmarkStart w:id="8" w:name="_Toc440490395"/>
+      <w:r>
+        <w:t>Design Procedure</w:t>
+      </w:r>
       <w:bookmarkEnd w:id="8"/>
     </w:p>
     <w:p>
-      <w:r>
-        <w:t xml:space="preserve">This synchronous down counter is similar to the synchronous down counter mentioned above. The only difference is the way in which we implemented it. For this counter, we made a .bdf file using </w:t>
-      </w:r>
-      <w:r>
-        <w:t>the Quartus II IDE environment using existing gate blocks with blocks we made from the slow version of our clock divider. We also used the D-flip flops in our schematic.</w:t>
-      </w:r>
-    </w:p>
-    <w:p>
-      <w:pPr>
-        <w:ind w:firstLine="0"/>
-      </w:pPr>
+      <w:pPr>
+        <w:pStyle w:val="Heading3"/>
+      </w:pPr>
+      <w:bookmarkStart w:id="9" w:name="_Toc440490396"/>
+      <w:r>
+        <w:t>Four Bit Ripple Down Counter</w:t>
+      </w:r>
+      <w:bookmarkEnd w:id="9"/>
     </w:p>
     <w:p/>
     <w:p>
-      <w:pPr>
-        <w:pStyle w:val="Heading2"/>
-      </w:pPr>
-      <w:bookmarkStart w:id="9" w:name="_Toc440490395"/>
-      <w:r>
-        <w:lastRenderedPageBreak/>
-        <w:t>Design Procedure</w:t>
-      </w:r>
-      <w:bookmarkEnd w:id="9"/>
-    </w:p>
-    <w:p>
-      <w:pPr>
-        <w:pStyle w:val="Heading3"/>
-      </w:pPr>
-      <w:bookmarkStart w:id="10" w:name="_Toc440490396"/>
-      <w:r>
-        <w:t>Four Bit Ripple Down Counter</w:t>
-      </w:r>
-      <w:bookmarkEnd w:id="10"/>
+      <w:r>
+        <w:t>The ripple down counter, only required four D flip flops and no additional gates.</w:t>
+      </w:r>
     </w:p>
     <w:p>
       <w:pPr>
         <w:pStyle w:val="Caption"/>
       </w:pPr>
-      <w:bookmarkStart w:id="11" w:name="_Ref8089989"/>
+      <w:bookmarkStart w:id="10" w:name="_Ref8089989"/>
       <w:r>
         <w:rPr>
           <w:rStyle w:val="SubtleEmphasis"/>
           <w:bCs w:val="0"/>
         </w:rPr>
+        <w:lastRenderedPageBreak/>
         <w:t xml:space="preserve">Table </w:t>
       </w:r>
       <w:r>
@@ -4227,7 +4360,7 @@
       <w:r>
         <w:fldChar w:fldCharType="end"/>
       </w:r>
-      <w:bookmarkEnd w:id="11"/>
+      <w:bookmarkEnd w:id="10"/>
       <w:r>
         <w:rPr>
           <w:rStyle w:val="SubtleEmphasis"/>
@@ -7677,11 +7810,11 @@
       <w:pPr>
         <w:pStyle w:val="Heading3"/>
       </w:pPr>
-      <w:bookmarkStart w:id="12" w:name="_Toc440490397"/>
+      <w:bookmarkStart w:id="11" w:name="_Toc440490397"/>
       <w:r>
         <w:t>Synchronous Down Counter (Dataflow Model)</w:t>
       </w:r>
-      <w:bookmarkEnd w:id="12"/>
+      <w:bookmarkEnd w:id="11"/>
     </w:p>
     <w:p>
       <w:pPr>
@@ -7741,692 +7874,6 @@
         <w:t>By observation, the Boolean equations are as follows:</w:t>
       </w:r>
     </w:p>
-    <w:p/>
-    <w:p>
-      <w:pPr>
-        <w:ind w:firstLine="0"/>
-      </w:pPr>
-    </w:p>
-    <w:p>
-      <w:pPr>
-        <w:pStyle w:val="EquationLine"/>
-      </w:pPr>
-      <w:r>
-        <w:tab/>
-      </w:r>
-      <m:oMath>
-        <m:r>
-          <w:rPr>
-            <w:rFonts w:ascii="Cambria Math" w:hAnsi="Cambria Math"/>
-          </w:rPr>
-          <m:t>D[0]=</m:t>
-        </m:r>
-        <m:acc>
-          <m:accPr>
-            <m:chr m:val="̅"/>
-            <m:ctrlPr>
-              <w:rPr>
-                <w:rFonts w:ascii="Cambria Math" w:hAnsi="Cambria Math"/>
-                <w:i/>
-              </w:rPr>
-            </m:ctrlPr>
-          </m:accPr>
-          <m:e>
-            <m:r>
-              <w:rPr>
-                <w:rFonts w:ascii="Cambria Math" w:hAnsi="Cambria Math"/>
-              </w:rPr>
-              <m:t>Q</m:t>
-            </m:r>
-            <m:d>
-              <m:dPr>
-                <m:begChr m:val="["/>
-                <m:endChr m:val="]"/>
-                <m:ctrlPr>
-                  <w:rPr>
-                    <w:rFonts w:ascii="Cambria Math" w:hAnsi="Cambria Math"/>
-                    <w:i/>
-                  </w:rPr>
-                </m:ctrlPr>
-              </m:dPr>
-              <m:e>
-                <m:r>
-                  <w:rPr>
-                    <w:rFonts w:ascii="Cambria Math" w:hAnsi="Cambria Math"/>
-                  </w:rPr>
-                  <m:t>0</m:t>
-                </m:r>
-              </m:e>
-            </m:d>
-          </m:e>
-        </m:acc>
-      </m:oMath>
-      <w:r>
-        <w:tab/>
-      </w:r>
-      <w:r>
-        <w:t>(</w:t>
-      </w:r>
-      <w:bookmarkStart w:id="13" w:name="eq2_x1"/>
-      <w:r>
-        <w:rPr>
-          <w:b/>
-        </w:rPr>
-        <w:fldChar w:fldCharType="begin"/>
-      </w:r>
-      <w:r>
-        <w:instrText xml:space="preserve"> SEQ eq \* ARABIC </w:instrText>
-      </w:r>
-      <w:r>
-        <w:rPr>
-          <w:b/>
-        </w:rPr>
-        <w:fldChar w:fldCharType="separate"/>
-      </w:r>
-      <w:r>
-        <w:rPr>
-          <w:noProof/>
-        </w:rPr>
-        <w:t>1</w:t>
-      </w:r>
-      <w:r>
-        <w:rPr>
-          <w:b/>
-        </w:rPr>
-        <w:fldChar w:fldCharType="end"/>
-      </w:r>
-      <w:bookmarkEnd w:id="13"/>
-      <w:r>
-        <w:t>)</w:t>
-      </w:r>
-    </w:p>
-    <w:p>
-      <w:pPr>
-        <w:ind w:firstLine="0"/>
-      </w:pPr>
-    </w:p>
-    <w:p>
-      <w:pPr>
-        <w:pStyle w:val="EquationLine"/>
-      </w:pPr>
-      <w:r>
-        <w:tab/>
-      </w:r>
-      <m:oMath>
-        <m:r>
-          <w:rPr>
-            <w:rFonts w:ascii="Cambria Math" w:hAnsi="Cambria Math"/>
-          </w:rPr>
-          <m:t>D[1]=</m:t>
-        </m:r>
-        <m:bar>
-          <m:barPr>
-            <m:pos m:val="top"/>
-            <m:ctrlPr>
-              <w:rPr>
-                <w:rFonts w:ascii="Cambria Math" w:hAnsi="Cambria Math"/>
-                <w:bCs w:val="0"/>
-                <w:i/>
-              </w:rPr>
-            </m:ctrlPr>
-          </m:barPr>
-          <m:e>
-            <m:r>
-              <w:rPr>
-                <w:rFonts w:ascii="Cambria Math" w:hAnsi="Cambria Math"/>
-              </w:rPr>
-              <m:t>Q[1]⊕Q[0]</m:t>
-            </m:r>
-          </m:e>
-        </m:bar>
-      </m:oMath>
-      <w:r>
-        <w:tab/>
-      </w:r>
-      <w:r>
-        <w:t>(</w:t>
-      </w:r>
-      <w:r>
-        <w:fldChar w:fldCharType="begin"/>
-      </w:r>
-      <w:r>
-        <w:instrText xml:space="preserve"> SEQ eq \* ARABIC </w:instrText>
-      </w:r>
-      <w:r>
-        <w:fldChar w:fldCharType="separate"/>
-      </w:r>
-      <w:r>
-        <w:rPr>
-          <w:noProof/>
-        </w:rPr>
-        <w:t>2</w:t>
-      </w:r>
-      <w:r>
-        <w:rPr>
-          <w:noProof/>
-        </w:rPr>
-        <w:fldChar w:fldCharType="end"/>
-      </w:r>
-      <w:r>
-        <w:t>)</w:t>
-      </w:r>
-    </w:p>
-    <w:p>
-      <w:pPr>
-        <w:ind w:firstLine="0"/>
-      </w:pPr>
-    </w:p>
-    <w:p>
-      <w:pPr>
-        <w:pStyle w:val="EquationLine"/>
-      </w:pPr>
-      <w:r>
-        <w:tab/>
-      </w:r>
-      <m:oMath>
-        <m:r>
-          <w:rPr>
-            <w:rFonts w:ascii="Cambria Math" w:hAnsi="Cambria Math"/>
-          </w:rPr>
-          <m:t>D[2]=</m:t>
-        </m:r>
-        <m:bar>
-          <m:barPr>
-            <m:pos m:val="top"/>
-            <m:ctrlPr>
-              <w:rPr>
-                <w:rFonts w:ascii="Cambria Math" w:hAnsi="Cambria Math"/>
-                <w:i/>
-              </w:rPr>
-            </m:ctrlPr>
-          </m:barPr>
-          <m:e>
-            <m:r>
-              <w:rPr>
-                <w:rFonts w:ascii="Cambria Math" w:hAnsi="Cambria Math"/>
-              </w:rPr>
-              <m:t>Q</m:t>
-            </m:r>
-            <m:d>
-              <m:dPr>
-                <m:begChr m:val="["/>
-                <m:endChr m:val="]"/>
-                <m:ctrlPr>
-                  <w:rPr>
-                    <w:rFonts w:ascii="Cambria Math" w:hAnsi="Cambria Math"/>
-                    <w:i/>
-                  </w:rPr>
-                </m:ctrlPr>
-              </m:dPr>
-              <m:e>
-                <m:r>
-                  <w:rPr>
-                    <w:rFonts w:ascii="Cambria Math" w:hAnsi="Cambria Math"/>
-                  </w:rPr>
-                  <m:t>2</m:t>
-                </m:r>
-              </m:e>
-            </m:d>
-          </m:e>
-        </m:bar>
-        <m:r>
-          <w:rPr>
-            <w:rFonts w:ascii="Cambria Math" w:hAnsi="Cambria Math"/>
-          </w:rPr>
-          <m:t xml:space="preserve">  </m:t>
-        </m:r>
-        <m:bar>
-          <m:barPr>
-            <m:pos m:val="top"/>
-            <m:ctrlPr>
-              <w:rPr>
-                <w:rFonts w:ascii="Cambria Math" w:hAnsi="Cambria Math"/>
-                <w:i/>
-              </w:rPr>
-            </m:ctrlPr>
-          </m:barPr>
-          <m:e>
-            <m:r>
-              <w:rPr>
-                <w:rFonts w:ascii="Cambria Math" w:hAnsi="Cambria Math"/>
-              </w:rPr>
-              <m:t>Q</m:t>
-            </m:r>
-            <m:d>
-              <m:dPr>
-                <m:begChr m:val="["/>
-                <m:endChr m:val="]"/>
-                <m:ctrlPr>
-                  <w:rPr>
-                    <w:rFonts w:ascii="Cambria Math" w:hAnsi="Cambria Math"/>
-                    <w:i/>
-                  </w:rPr>
-                </m:ctrlPr>
-              </m:dPr>
-              <m:e>
-                <m:r>
-                  <w:rPr>
-                    <w:rFonts w:ascii="Cambria Math" w:hAnsi="Cambria Math"/>
-                  </w:rPr>
-                  <m:t>1</m:t>
-                </m:r>
-              </m:e>
-            </m:d>
-          </m:e>
-        </m:bar>
-        <m:r>
-          <w:rPr>
-            <w:rFonts w:ascii="Cambria Math" w:hAnsi="Cambria Math"/>
-          </w:rPr>
-          <m:t xml:space="preserve">  </m:t>
-        </m:r>
-        <m:bar>
-          <m:barPr>
-            <m:pos m:val="top"/>
-            <m:ctrlPr>
-              <w:rPr>
-                <w:rFonts w:ascii="Cambria Math" w:hAnsi="Cambria Math"/>
-                <w:i/>
-              </w:rPr>
-            </m:ctrlPr>
-          </m:barPr>
-          <m:e>
-            <m:r>
-              <w:rPr>
-                <w:rFonts w:ascii="Cambria Math" w:hAnsi="Cambria Math"/>
-              </w:rPr>
-              <m:t>Q[0]</m:t>
-            </m:r>
-          </m:e>
-        </m:bar>
-        <m:r>
-          <w:rPr>
-            <w:rFonts w:ascii="Cambria Math" w:hAnsi="Cambria Math"/>
-          </w:rPr>
-          <m:t xml:space="preserve"> +Q</m:t>
-        </m:r>
-        <m:d>
-          <m:dPr>
-            <m:begChr m:val="["/>
-            <m:endChr m:val="]"/>
-            <m:ctrlPr>
-              <w:rPr>
-                <w:rFonts w:ascii="Cambria Math" w:hAnsi="Cambria Math"/>
-                <w:i/>
-              </w:rPr>
-            </m:ctrlPr>
-          </m:dPr>
-          <m:e>
-            <m:r>
-              <w:rPr>
-                <w:rFonts w:ascii="Cambria Math" w:hAnsi="Cambria Math"/>
-              </w:rPr>
-              <m:t>2</m:t>
-            </m:r>
-          </m:e>
-        </m:d>
-        <m:r>
-          <w:rPr>
-            <w:rFonts w:ascii="Cambria Math" w:hAnsi="Cambria Math"/>
-          </w:rPr>
-          <m:t>(Q</m:t>
-        </m:r>
-        <m:d>
-          <m:dPr>
-            <m:begChr m:val="["/>
-            <m:endChr m:val="]"/>
-            <m:ctrlPr>
-              <w:rPr>
-                <w:rFonts w:ascii="Cambria Math" w:hAnsi="Cambria Math"/>
-                <w:i/>
-              </w:rPr>
-            </m:ctrlPr>
-          </m:dPr>
-          <m:e>
-            <m:r>
-              <w:rPr>
-                <w:rFonts w:ascii="Cambria Math" w:hAnsi="Cambria Math"/>
-              </w:rPr>
-              <m:t>0</m:t>
-            </m:r>
-          </m:e>
-        </m:d>
-        <m:r>
-          <w:rPr>
-            <w:rFonts w:ascii="Cambria Math" w:hAnsi="Cambria Math"/>
-          </w:rPr>
-          <m:t>+Q[1])</m:t>
-        </m:r>
-      </m:oMath>
-      <w:r>
-        <w:tab/>
-      </w:r>
-      <w:r>
-        <w:t>(</w:t>
-      </w:r>
-      <w:r>
-        <w:fldChar w:fldCharType="begin"/>
-      </w:r>
-      <w:r>
-        <w:instrText xml:space="preserve"> SEQ eq \* ARABIC </w:instrText>
-      </w:r>
-      <w:r>
-        <w:fldChar w:fldCharType="separate"/>
-      </w:r>
-      <w:r>
-        <w:rPr>
-          <w:noProof/>
-        </w:rPr>
-        <w:t>3</w:t>
-      </w:r>
-      <w:r>
-        <w:rPr>
-          <w:noProof/>
-        </w:rPr>
-        <w:fldChar w:fldCharType="end"/>
-      </w:r>
-      <w:r>
-        <w:t>)</w:t>
-      </w:r>
-    </w:p>
-    <w:p>
-      <w:pPr>
-        <w:widowControl w:val="0"/>
-        <w:ind w:firstLine="0"/>
-      </w:pPr>
-    </w:p>
-    <w:p>
-      <w:pPr>
-        <w:pStyle w:val="EquationLine"/>
-        <w:keepNext w:val="0"/>
-        <w:widowControl w:val="0"/>
-      </w:pPr>
-      <w:r>
-        <w:tab/>
-      </w:r>
-      <m:oMath>
-        <m:r>
-          <w:rPr>
-            <w:rFonts w:ascii="Cambria Math" w:hAnsi="Cambria Math"/>
-          </w:rPr>
-          <m:t>D[3]=</m:t>
-        </m:r>
-        <m:bar>
-          <m:barPr>
-            <m:pos m:val="top"/>
-            <m:ctrlPr>
-              <w:rPr>
-                <w:rFonts w:ascii="Cambria Math" w:hAnsi="Cambria Math"/>
-                <w:i/>
-              </w:rPr>
-            </m:ctrlPr>
-          </m:barPr>
-          <m:e>
-            <m:r>
-              <w:rPr>
-                <w:rFonts w:ascii="Cambria Math" w:hAnsi="Cambria Math"/>
-              </w:rPr>
-              <m:t>Q</m:t>
-            </m:r>
-            <m:d>
-              <m:dPr>
-                <m:begChr m:val="["/>
-                <m:endChr m:val="]"/>
-                <m:ctrlPr>
-                  <w:rPr>
-                    <w:rFonts w:ascii="Cambria Math" w:hAnsi="Cambria Math"/>
-                    <w:i/>
-                  </w:rPr>
-                </m:ctrlPr>
-              </m:dPr>
-              <m:e>
-                <m:r>
-                  <w:rPr>
-                    <w:rFonts w:ascii="Cambria Math" w:hAnsi="Cambria Math"/>
-                  </w:rPr>
-                  <m:t>3</m:t>
-                </m:r>
-              </m:e>
-            </m:d>
-          </m:e>
-        </m:bar>
-        <m:r>
-          <w:rPr>
-            <w:rFonts w:ascii="Cambria Math" w:hAnsi="Cambria Math"/>
-          </w:rPr>
-          <m:t xml:space="preserve"> </m:t>
-        </m:r>
-        <m:d>
-          <m:dPr>
-            <m:ctrlPr>
-              <w:rPr>
-                <w:rFonts w:ascii="Cambria Math" w:hAnsi="Cambria Math"/>
-                <w:i/>
-              </w:rPr>
-            </m:ctrlPr>
-          </m:dPr>
-          <m:e>
-            <m:bar>
-              <m:barPr>
-                <m:pos m:val="top"/>
-                <m:ctrlPr>
-                  <w:rPr>
-                    <w:rFonts w:ascii="Cambria Math" w:hAnsi="Cambria Math"/>
-                    <w:i/>
-                  </w:rPr>
-                </m:ctrlPr>
-              </m:barPr>
-              <m:e>
-                <m:r>
-                  <w:rPr>
-                    <w:rFonts w:ascii="Cambria Math" w:hAnsi="Cambria Math"/>
-                  </w:rPr>
-                  <m:t>Q</m:t>
-                </m:r>
-                <m:d>
-                  <m:dPr>
-                    <m:begChr m:val="["/>
-                    <m:endChr m:val="]"/>
-                    <m:ctrlPr>
-                      <w:rPr>
-                        <w:rFonts w:ascii="Cambria Math" w:hAnsi="Cambria Math"/>
-                        <w:i/>
-                      </w:rPr>
-                    </m:ctrlPr>
-                  </m:dPr>
-                  <m:e>
-                    <m:r>
-                      <w:rPr>
-                        <w:rFonts w:ascii="Cambria Math" w:hAnsi="Cambria Math"/>
-                      </w:rPr>
-                      <m:t>2</m:t>
-                    </m:r>
-                  </m:e>
-                </m:d>
-              </m:e>
-            </m:bar>
-            <m:r>
-              <w:rPr>
-                <w:rFonts w:ascii="Cambria Math" w:hAnsi="Cambria Math"/>
-              </w:rPr>
-              <m:t xml:space="preserve"> </m:t>
-            </m:r>
-            <m:bar>
-              <m:barPr>
-                <m:pos m:val="top"/>
-                <m:ctrlPr>
-                  <w:rPr>
-                    <w:rFonts w:ascii="Cambria Math" w:hAnsi="Cambria Math"/>
-                    <w:i/>
-                  </w:rPr>
-                </m:ctrlPr>
-              </m:barPr>
-              <m:e>
-                <m:r>
-                  <w:rPr>
-                    <w:rFonts w:ascii="Cambria Math" w:hAnsi="Cambria Math"/>
-                  </w:rPr>
-                  <m:t>Q</m:t>
-                </m:r>
-                <m:d>
-                  <m:dPr>
-                    <m:begChr m:val="["/>
-                    <m:endChr m:val="]"/>
-                    <m:ctrlPr>
-                      <w:rPr>
-                        <w:rFonts w:ascii="Cambria Math" w:hAnsi="Cambria Math"/>
-                        <w:i/>
-                      </w:rPr>
-                    </m:ctrlPr>
-                  </m:dPr>
-                  <m:e>
-                    <m:r>
-                      <w:rPr>
-                        <w:rFonts w:ascii="Cambria Math" w:hAnsi="Cambria Math"/>
-                      </w:rPr>
-                      <m:t>1</m:t>
-                    </m:r>
-                  </m:e>
-                </m:d>
-              </m:e>
-            </m:bar>
-            <m:r>
-              <w:rPr>
-                <w:rFonts w:ascii="Cambria Math" w:hAnsi="Cambria Math"/>
-              </w:rPr>
-              <m:t xml:space="preserve"> </m:t>
-            </m:r>
-            <m:bar>
-              <m:barPr>
-                <m:pos m:val="top"/>
-                <m:ctrlPr>
-                  <w:rPr>
-                    <w:rFonts w:ascii="Cambria Math" w:hAnsi="Cambria Math"/>
-                    <w:i/>
-                  </w:rPr>
-                </m:ctrlPr>
-              </m:barPr>
-              <m:e>
-                <m:r>
-                  <w:rPr>
-                    <w:rFonts w:ascii="Cambria Math" w:hAnsi="Cambria Math"/>
-                  </w:rPr>
-                  <m:t>Q</m:t>
-                </m:r>
-                <m:d>
-                  <m:dPr>
-                    <m:begChr m:val="["/>
-                    <m:endChr m:val="]"/>
-                    <m:ctrlPr>
-                      <w:rPr>
-                        <w:rFonts w:ascii="Cambria Math" w:hAnsi="Cambria Math"/>
-                        <w:i/>
-                      </w:rPr>
-                    </m:ctrlPr>
-                  </m:dPr>
-                  <m:e>
-                    <m:r>
-                      <w:rPr>
-                        <w:rFonts w:ascii="Cambria Math" w:hAnsi="Cambria Math"/>
-                      </w:rPr>
-                      <m:t>0</m:t>
-                    </m:r>
-                  </m:e>
-                </m:d>
-              </m:e>
-            </m:bar>
-          </m:e>
-        </m:d>
-        <m:r>
-          <w:rPr>
-            <w:rFonts w:ascii="Cambria Math" w:hAnsi="Cambria Math"/>
-          </w:rPr>
-          <m:t>+Q[3](Q</m:t>
-        </m:r>
-        <m:d>
-          <m:dPr>
-            <m:begChr m:val="["/>
-            <m:endChr m:val="]"/>
-            <m:ctrlPr>
-              <w:rPr>
-                <w:rFonts w:ascii="Cambria Math" w:hAnsi="Cambria Math"/>
-                <w:i/>
-              </w:rPr>
-            </m:ctrlPr>
-          </m:dPr>
-          <m:e>
-            <m:r>
-              <w:rPr>
-                <w:rFonts w:ascii="Cambria Math" w:hAnsi="Cambria Math"/>
-              </w:rPr>
-              <m:t>2</m:t>
-            </m:r>
-          </m:e>
-        </m:d>
-        <m:r>
-          <w:rPr>
-            <w:rFonts w:ascii="Cambria Math" w:hAnsi="Cambria Math"/>
-          </w:rPr>
-          <m:t>+Q</m:t>
-        </m:r>
-        <m:d>
-          <m:dPr>
-            <m:begChr m:val="["/>
-            <m:endChr m:val="]"/>
-            <m:ctrlPr>
-              <w:rPr>
-                <w:rFonts w:ascii="Cambria Math" w:hAnsi="Cambria Math"/>
-                <w:i/>
-              </w:rPr>
-            </m:ctrlPr>
-          </m:dPr>
-          <m:e>
-            <m:r>
-              <w:rPr>
-                <w:rFonts w:ascii="Cambria Math" w:hAnsi="Cambria Math"/>
-              </w:rPr>
-              <m:t>1</m:t>
-            </m:r>
-          </m:e>
-        </m:d>
-        <m:r>
-          <w:rPr>
-            <w:rFonts w:ascii="Cambria Math" w:hAnsi="Cambria Math"/>
-          </w:rPr>
-          <m:t>+Q[0])</m:t>
-        </m:r>
-      </m:oMath>
-      <w:r>
-        <w:tab/>
-      </w:r>
-      <w:r>
-        <w:t>(</w:t>
-      </w:r>
-      <w:r>
-        <w:fldChar w:fldCharType="begin"/>
-      </w:r>
-      <w:r>
-        <w:instrText xml:space="preserve"> SEQ eq \* ARABIC </w:instrText>
-      </w:r>
-      <w:r>
-        <w:fldChar w:fldCharType="separate"/>
-      </w:r>
-      <w:r>
-        <w:rPr>
-          <w:noProof/>
-        </w:rPr>
-        <w:t>4</w:t>
-      </w:r>
-      <w:r>
-        <w:rPr>
-          <w:noProof/>
-        </w:rPr>
-        <w:fldChar w:fldCharType="end"/>
-      </w:r>
-      <w:r>
-        <w:t>)</w:t>
-      </w:r>
-    </w:p>
     <w:p>
       <w:pPr>
         <w:pStyle w:val="Caption"/>
@@ -8436,7 +7883,6 @@
           <w:rStyle w:val="SubtleEmphasis"/>
           <w:bCs w:val="0"/>
         </w:rPr>
-        <w:lastRenderedPageBreak/>
         <w:t xml:space="preserve">Table </w:t>
       </w:r>
       <w:r>
@@ -10363,17 +9809,705 @@
       </w:tr>
     </w:tbl>
     <w:p>
+      <w:bookmarkStart w:id="12" w:name="_Toc440490398"/>
+    </w:p>
+    <w:p>
+      <w:pPr>
+        <w:ind w:firstLine="0"/>
+      </w:pPr>
+    </w:p>
+    <w:p>
+      <w:pPr>
+        <w:pStyle w:val="EquationLine"/>
+      </w:pPr>
+      <w:r>
+        <w:tab/>
+      </w:r>
+      <m:oMath>
+        <m:r>
+          <w:rPr>
+            <w:rFonts w:ascii="Cambria Math" w:hAnsi="Cambria Math"/>
+          </w:rPr>
+          <m:t>D[0]=</m:t>
+        </m:r>
+        <m:acc>
+          <m:accPr>
+            <m:chr m:val="̅"/>
+            <m:ctrlPr>
+              <w:rPr>
+                <w:rFonts w:ascii="Cambria Math" w:hAnsi="Cambria Math"/>
+                <w:i/>
+              </w:rPr>
+            </m:ctrlPr>
+          </m:accPr>
+          <m:e>
+            <m:r>
+              <w:rPr>
+                <w:rFonts w:ascii="Cambria Math" w:hAnsi="Cambria Math"/>
+              </w:rPr>
+              <m:t>Q</m:t>
+            </m:r>
+            <m:d>
+              <m:dPr>
+                <m:begChr m:val="["/>
+                <m:endChr m:val="]"/>
+                <m:ctrlPr>
+                  <w:rPr>
+                    <w:rFonts w:ascii="Cambria Math" w:hAnsi="Cambria Math"/>
+                    <w:i/>
+                  </w:rPr>
+                </m:ctrlPr>
+              </m:dPr>
+              <m:e>
+                <m:r>
+                  <w:rPr>
+                    <w:rFonts w:ascii="Cambria Math" w:hAnsi="Cambria Math"/>
+                  </w:rPr>
+                  <m:t>0</m:t>
+                </m:r>
+              </m:e>
+            </m:d>
+          </m:e>
+        </m:acc>
+      </m:oMath>
+      <w:r>
+        <w:tab/>
+      </w:r>
+      <w:r>
+        <w:t>(</w:t>
+      </w:r>
+      <w:bookmarkStart w:id="13" w:name="eq2_x1"/>
+      <w:r>
+        <w:rPr>
+          <w:b/>
+        </w:rPr>
+        <w:fldChar w:fldCharType="begin"/>
+      </w:r>
+      <w:r>
+        <w:instrText xml:space="preserve"> SEQ eq \* ARABIC </w:instrText>
+      </w:r>
+      <w:r>
+        <w:rPr>
+          <w:b/>
+        </w:rPr>
+        <w:fldChar w:fldCharType="separate"/>
+      </w:r>
+      <w:r>
+        <w:rPr>
+          <w:noProof/>
+        </w:rPr>
+        <w:t>1</w:t>
+      </w:r>
+      <w:r>
+        <w:rPr>
+          <w:b/>
+        </w:rPr>
+        <w:fldChar w:fldCharType="end"/>
+      </w:r>
+      <w:bookmarkEnd w:id="13"/>
+      <w:r>
+        <w:t>)</w:t>
+      </w:r>
+    </w:p>
+    <w:p>
+      <w:pPr>
+        <w:ind w:firstLine="0"/>
+      </w:pPr>
+    </w:p>
+    <w:p>
+      <w:pPr>
+        <w:pStyle w:val="EquationLine"/>
+      </w:pPr>
+      <w:r>
+        <w:tab/>
+      </w:r>
+      <m:oMath>
+        <m:r>
+          <w:rPr>
+            <w:rFonts w:ascii="Cambria Math" w:hAnsi="Cambria Math"/>
+          </w:rPr>
+          <m:t>D[1]=</m:t>
+        </m:r>
+        <m:bar>
+          <m:barPr>
+            <m:pos m:val="top"/>
+            <m:ctrlPr>
+              <w:rPr>
+                <w:rFonts w:ascii="Cambria Math" w:hAnsi="Cambria Math"/>
+                <w:bCs w:val="0"/>
+                <w:i/>
+              </w:rPr>
+            </m:ctrlPr>
+          </m:barPr>
+          <m:e>
+            <m:r>
+              <w:rPr>
+                <w:rFonts w:ascii="Cambria Math" w:hAnsi="Cambria Math"/>
+              </w:rPr>
+              <m:t>Q[1]⊕Q[0]</m:t>
+            </m:r>
+          </m:e>
+        </m:bar>
+      </m:oMath>
+      <w:r>
+        <w:tab/>
+      </w:r>
+      <w:r>
+        <w:t>(</w:t>
+      </w:r>
+      <w:r>
+        <w:fldChar w:fldCharType="begin"/>
+      </w:r>
+      <w:r>
+        <w:instrText xml:space="preserve"> SEQ eq \* ARABIC </w:instrText>
+      </w:r>
+      <w:r>
+        <w:fldChar w:fldCharType="separate"/>
+      </w:r>
+      <w:r>
+        <w:rPr>
+          <w:noProof/>
+        </w:rPr>
+        <w:t>2</w:t>
+      </w:r>
+      <w:r>
+        <w:rPr>
+          <w:noProof/>
+        </w:rPr>
+        <w:fldChar w:fldCharType="end"/>
+      </w:r>
+      <w:r>
+        <w:t>)</w:t>
+      </w:r>
+    </w:p>
+    <w:p>
+      <w:pPr>
+        <w:ind w:firstLine="0"/>
+      </w:pPr>
+    </w:p>
+    <w:p>
+      <w:pPr>
+        <w:pStyle w:val="EquationLine"/>
+      </w:pPr>
+      <w:r>
+        <w:tab/>
+      </w:r>
+      <m:oMath>
+        <m:r>
+          <w:rPr>
+            <w:rFonts w:ascii="Cambria Math" w:hAnsi="Cambria Math"/>
+          </w:rPr>
+          <m:t>D[2]=</m:t>
+        </m:r>
+        <m:bar>
+          <m:barPr>
+            <m:pos m:val="top"/>
+            <m:ctrlPr>
+              <w:rPr>
+                <w:rFonts w:ascii="Cambria Math" w:hAnsi="Cambria Math"/>
+                <w:i/>
+              </w:rPr>
+            </m:ctrlPr>
+          </m:barPr>
+          <m:e>
+            <m:r>
+              <w:rPr>
+                <w:rFonts w:ascii="Cambria Math" w:hAnsi="Cambria Math"/>
+              </w:rPr>
+              <m:t>Q</m:t>
+            </m:r>
+            <m:d>
+              <m:dPr>
+                <m:begChr m:val="["/>
+                <m:endChr m:val="]"/>
+                <m:ctrlPr>
+                  <w:rPr>
+                    <w:rFonts w:ascii="Cambria Math" w:hAnsi="Cambria Math"/>
+                    <w:i/>
+                  </w:rPr>
+                </m:ctrlPr>
+              </m:dPr>
+              <m:e>
+                <m:r>
+                  <w:rPr>
+                    <w:rFonts w:ascii="Cambria Math" w:hAnsi="Cambria Math"/>
+                  </w:rPr>
+                  <m:t>2</m:t>
+                </m:r>
+              </m:e>
+            </m:d>
+          </m:e>
+        </m:bar>
+        <m:r>
+          <w:rPr>
+            <w:rFonts w:ascii="Cambria Math" w:hAnsi="Cambria Math"/>
+          </w:rPr>
+          <m:t xml:space="preserve">  </m:t>
+        </m:r>
+        <m:bar>
+          <m:barPr>
+            <m:pos m:val="top"/>
+            <m:ctrlPr>
+              <w:rPr>
+                <w:rFonts w:ascii="Cambria Math" w:hAnsi="Cambria Math"/>
+                <w:i/>
+              </w:rPr>
+            </m:ctrlPr>
+          </m:barPr>
+          <m:e>
+            <m:r>
+              <w:rPr>
+                <w:rFonts w:ascii="Cambria Math" w:hAnsi="Cambria Math"/>
+              </w:rPr>
+              <m:t>Q</m:t>
+            </m:r>
+            <m:d>
+              <m:dPr>
+                <m:begChr m:val="["/>
+                <m:endChr m:val="]"/>
+                <m:ctrlPr>
+                  <w:rPr>
+                    <w:rFonts w:ascii="Cambria Math" w:hAnsi="Cambria Math"/>
+                    <w:i/>
+                  </w:rPr>
+                </m:ctrlPr>
+              </m:dPr>
+              <m:e>
+                <m:r>
+                  <w:rPr>
+                    <w:rFonts w:ascii="Cambria Math" w:hAnsi="Cambria Math"/>
+                  </w:rPr>
+                  <m:t>1</m:t>
+                </m:r>
+              </m:e>
+            </m:d>
+          </m:e>
+        </m:bar>
+        <m:r>
+          <w:rPr>
+            <w:rFonts w:ascii="Cambria Math" w:hAnsi="Cambria Math"/>
+          </w:rPr>
+          <m:t xml:space="preserve">  </m:t>
+        </m:r>
+        <m:bar>
+          <m:barPr>
+            <m:pos m:val="top"/>
+            <m:ctrlPr>
+              <w:rPr>
+                <w:rFonts w:ascii="Cambria Math" w:hAnsi="Cambria Math"/>
+                <w:i/>
+              </w:rPr>
+            </m:ctrlPr>
+          </m:barPr>
+          <m:e>
+            <m:r>
+              <w:rPr>
+                <w:rFonts w:ascii="Cambria Math" w:hAnsi="Cambria Math"/>
+              </w:rPr>
+              <m:t>Q[0]</m:t>
+            </m:r>
+          </m:e>
+        </m:bar>
+        <m:r>
+          <w:rPr>
+            <w:rFonts w:ascii="Cambria Math" w:hAnsi="Cambria Math"/>
+          </w:rPr>
+          <m:t xml:space="preserve"> +Q</m:t>
+        </m:r>
+        <m:d>
+          <m:dPr>
+            <m:begChr m:val="["/>
+            <m:endChr m:val="]"/>
+            <m:ctrlPr>
+              <w:rPr>
+                <w:rFonts w:ascii="Cambria Math" w:hAnsi="Cambria Math"/>
+                <w:i/>
+              </w:rPr>
+            </m:ctrlPr>
+          </m:dPr>
+          <m:e>
+            <m:r>
+              <w:rPr>
+                <w:rFonts w:ascii="Cambria Math" w:hAnsi="Cambria Math"/>
+              </w:rPr>
+              <m:t>2</m:t>
+            </m:r>
+          </m:e>
+        </m:d>
+        <m:r>
+          <w:rPr>
+            <w:rFonts w:ascii="Cambria Math" w:hAnsi="Cambria Math"/>
+          </w:rPr>
+          <m:t>(Q</m:t>
+        </m:r>
+        <m:d>
+          <m:dPr>
+            <m:begChr m:val="["/>
+            <m:endChr m:val="]"/>
+            <m:ctrlPr>
+              <w:rPr>
+                <w:rFonts w:ascii="Cambria Math" w:hAnsi="Cambria Math"/>
+                <w:i/>
+              </w:rPr>
+            </m:ctrlPr>
+          </m:dPr>
+          <m:e>
+            <m:r>
+              <w:rPr>
+                <w:rFonts w:ascii="Cambria Math" w:hAnsi="Cambria Math"/>
+              </w:rPr>
+              <m:t>0</m:t>
+            </m:r>
+          </m:e>
+        </m:d>
+        <m:r>
+          <w:rPr>
+            <w:rFonts w:ascii="Cambria Math" w:hAnsi="Cambria Math"/>
+          </w:rPr>
+          <m:t>+Q[1])</m:t>
+        </m:r>
+      </m:oMath>
+      <w:r>
+        <w:tab/>
+      </w:r>
+      <w:r>
+        <w:t>(</w:t>
+      </w:r>
+      <w:r>
+        <w:fldChar w:fldCharType="begin"/>
+      </w:r>
+      <w:r>
+        <w:instrText xml:space="preserve"> SEQ eq \* ARABIC </w:instrText>
+      </w:r>
+      <w:r>
+        <w:fldChar w:fldCharType="separate"/>
+      </w:r>
+      <w:r>
+        <w:rPr>
+          <w:noProof/>
+        </w:rPr>
+        <w:t>3</w:t>
+      </w:r>
+      <w:r>
+        <w:rPr>
+          <w:noProof/>
+        </w:rPr>
+        <w:fldChar w:fldCharType="end"/>
+      </w:r>
+      <w:r>
+        <w:t>)</w:t>
+      </w:r>
+    </w:p>
+    <w:p>
+      <w:pPr>
+        <w:widowControl w:val="0"/>
+        <w:ind w:firstLine="0"/>
+      </w:pPr>
+    </w:p>
+    <w:p>
+      <w:pPr>
+        <w:pStyle w:val="EquationLine"/>
+        <w:keepNext w:val="0"/>
+        <w:widowControl w:val="0"/>
+      </w:pPr>
+      <w:r>
+        <w:lastRenderedPageBreak/>
+        <w:tab/>
+      </w:r>
+      <m:oMath>
+        <m:r>
+          <w:rPr>
+            <w:rFonts w:ascii="Cambria Math" w:hAnsi="Cambria Math"/>
+          </w:rPr>
+          <m:t>D[3]=</m:t>
+        </m:r>
+        <m:bar>
+          <m:barPr>
+            <m:pos m:val="top"/>
+            <m:ctrlPr>
+              <w:rPr>
+                <w:rFonts w:ascii="Cambria Math" w:hAnsi="Cambria Math"/>
+                <w:i/>
+              </w:rPr>
+            </m:ctrlPr>
+          </m:barPr>
+          <m:e>
+            <m:r>
+              <w:rPr>
+                <w:rFonts w:ascii="Cambria Math" w:hAnsi="Cambria Math"/>
+              </w:rPr>
+              <m:t>Q</m:t>
+            </m:r>
+            <m:d>
+              <m:dPr>
+                <m:begChr m:val="["/>
+                <m:endChr m:val="]"/>
+                <m:ctrlPr>
+                  <w:rPr>
+                    <w:rFonts w:ascii="Cambria Math" w:hAnsi="Cambria Math"/>
+                    <w:i/>
+                  </w:rPr>
+                </m:ctrlPr>
+              </m:dPr>
+              <m:e>
+                <m:r>
+                  <w:rPr>
+                    <w:rFonts w:ascii="Cambria Math" w:hAnsi="Cambria Math"/>
+                  </w:rPr>
+                  <m:t>3</m:t>
+                </m:r>
+              </m:e>
+            </m:d>
+          </m:e>
+        </m:bar>
+        <m:r>
+          <w:rPr>
+            <w:rFonts w:ascii="Cambria Math" w:hAnsi="Cambria Math"/>
+          </w:rPr>
+          <m:t xml:space="preserve"> </m:t>
+        </m:r>
+        <m:d>
+          <m:dPr>
+            <m:ctrlPr>
+              <w:rPr>
+                <w:rFonts w:ascii="Cambria Math" w:hAnsi="Cambria Math"/>
+                <w:i/>
+              </w:rPr>
+            </m:ctrlPr>
+          </m:dPr>
+          <m:e>
+            <m:bar>
+              <m:barPr>
+                <m:pos m:val="top"/>
+                <m:ctrlPr>
+                  <w:rPr>
+                    <w:rFonts w:ascii="Cambria Math" w:hAnsi="Cambria Math"/>
+                    <w:i/>
+                  </w:rPr>
+                </m:ctrlPr>
+              </m:barPr>
+              <m:e>
+                <m:r>
+                  <w:rPr>
+                    <w:rFonts w:ascii="Cambria Math" w:hAnsi="Cambria Math"/>
+                  </w:rPr>
+                  <m:t>Q</m:t>
+                </m:r>
+                <m:d>
+                  <m:dPr>
+                    <m:begChr m:val="["/>
+                    <m:endChr m:val="]"/>
+                    <m:ctrlPr>
+                      <w:rPr>
+                        <w:rFonts w:ascii="Cambria Math" w:hAnsi="Cambria Math"/>
+                        <w:i/>
+                      </w:rPr>
+                    </m:ctrlPr>
+                  </m:dPr>
+                  <m:e>
+                    <m:r>
+                      <w:rPr>
+                        <w:rFonts w:ascii="Cambria Math" w:hAnsi="Cambria Math"/>
+                      </w:rPr>
+                      <m:t>2</m:t>
+                    </m:r>
+                  </m:e>
+                </m:d>
+              </m:e>
+            </m:bar>
+            <m:r>
+              <w:rPr>
+                <w:rFonts w:ascii="Cambria Math" w:hAnsi="Cambria Math"/>
+              </w:rPr>
+              <m:t xml:space="preserve"> </m:t>
+            </m:r>
+            <m:bar>
+              <m:barPr>
+                <m:pos m:val="top"/>
+                <m:ctrlPr>
+                  <w:rPr>
+                    <w:rFonts w:ascii="Cambria Math" w:hAnsi="Cambria Math"/>
+                    <w:i/>
+                  </w:rPr>
+                </m:ctrlPr>
+              </m:barPr>
+              <m:e>
+                <m:r>
+                  <w:rPr>
+                    <w:rFonts w:ascii="Cambria Math" w:hAnsi="Cambria Math"/>
+                  </w:rPr>
+                  <m:t>Q</m:t>
+                </m:r>
+                <m:d>
+                  <m:dPr>
+                    <m:begChr m:val="["/>
+                    <m:endChr m:val="]"/>
+                    <m:ctrlPr>
+                      <w:rPr>
+                        <w:rFonts w:ascii="Cambria Math" w:hAnsi="Cambria Math"/>
+                        <w:i/>
+                      </w:rPr>
+                    </m:ctrlPr>
+                  </m:dPr>
+                  <m:e>
+                    <m:r>
+                      <w:rPr>
+                        <w:rFonts w:ascii="Cambria Math" w:hAnsi="Cambria Math"/>
+                      </w:rPr>
+                      <m:t>1</m:t>
+                    </m:r>
+                  </m:e>
+                </m:d>
+              </m:e>
+            </m:bar>
+            <m:r>
+              <w:rPr>
+                <w:rFonts w:ascii="Cambria Math" w:hAnsi="Cambria Math"/>
+              </w:rPr>
+              <m:t xml:space="preserve"> </m:t>
+            </m:r>
+            <m:bar>
+              <m:barPr>
+                <m:pos m:val="top"/>
+                <m:ctrlPr>
+                  <w:rPr>
+                    <w:rFonts w:ascii="Cambria Math" w:hAnsi="Cambria Math"/>
+                    <w:i/>
+                  </w:rPr>
+                </m:ctrlPr>
+              </m:barPr>
+              <m:e>
+                <m:r>
+                  <w:rPr>
+                    <w:rFonts w:ascii="Cambria Math" w:hAnsi="Cambria Math"/>
+                  </w:rPr>
+                  <m:t>Q</m:t>
+                </m:r>
+                <m:d>
+                  <m:dPr>
+                    <m:begChr m:val="["/>
+                    <m:endChr m:val="]"/>
+                    <m:ctrlPr>
+                      <w:rPr>
+                        <w:rFonts w:ascii="Cambria Math" w:hAnsi="Cambria Math"/>
+                        <w:i/>
+                      </w:rPr>
+                    </m:ctrlPr>
+                  </m:dPr>
+                  <m:e>
+                    <m:r>
+                      <w:rPr>
+                        <w:rFonts w:ascii="Cambria Math" w:hAnsi="Cambria Math"/>
+                      </w:rPr>
+                      <m:t>0</m:t>
+                    </m:r>
+                  </m:e>
+                </m:d>
+              </m:e>
+            </m:bar>
+          </m:e>
+        </m:d>
+        <m:r>
+          <w:rPr>
+            <w:rFonts w:ascii="Cambria Math" w:hAnsi="Cambria Math"/>
+          </w:rPr>
+          <m:t>+Q[3](Q</m:t>
+        </m:r>
+        <m:d>
+          <m:dPr>
+            <m:begChr m:val="["/>
+            <m:endChr m:val="]"/>
+            <m:ctrlPr>
+              <w:rPr>
+                <w:rFonts w:ascii="Cambria Math" w:hAnsi="Cambria Math"/>
+                <w:i/>
+              </w:rPr>
+            </m:ctrlPr>
+          </m:dPr>
+          <m:e>
+            <m:r>
+              <w:rPr>
+                <w:rFonts w:ascii="Cambria Math" w:hAnsi="Cambria Math"/>
+              </w:rPr>
+              <m:t>2</m:t>
+            </m:r>
+          </m:e>
+        </m:d>
+        <m:r>
+          <w:rPr>
+            <w:rFonts w:ascii="Cambria Math" w:hAnsi="Cambria Math"/>
+          </w:rPr>
+          <m:t>+Q</m:t>
+        </m:r>
+        <m:d>
+          <m:dPr>
+            <m:begChr m:val="["/>
+            <m:endChr m:val="]"/>
+            <m:ctrlPr>
+              <w:rPr>
+                <w:rFonts w:ascii="Cambria Math" w:hAnsi="Cambria Math"/>
+                <w:i/>
+              </w:rPr>
+            </m:ctrlPr>
+          </m:dPr>
+          <m:e>
+            <m:r>
+              <w:rPr>
+                <w:rFonts w:ascii="Cambria Math" w:hAnsi="Cambria Math"/>
+              </w:rPr>
+              <m:t>1</m:t>
+            </m:r>
+          </m:e>
+        </m:d>
+        <m:r>
+          <w:rPr>
+            <w:rFonts w:ascii="Cambria Math" w:hAnsi="Cambria Math"/>
+          </w:rPr>
+          <m:t>+Q[0])</m:t>
+        </m:r>
+      </m:oMath>
+      <w:r>
+        <w:tab/>
+      </w:r>
+      <w:r>
+        <w:t>(</w:t>
+      </w:r>
+      <w:r>
+        <w:fldChar w:fldCharType="begin"/>
+      </w:r>
+      <w:r>
+        <w:instrText xml:space="preserve"> SEQ eq \* ARABIC </w:instrText>
+      </w:r>
+      <w:r>
+        <w:fldChar w:fldCharType="separate"/>
+      </w:r>
+      <w:r>
+        <w:rPr>
+          <w:noProof/>
+        </w:rPr>
+        <w:t>4</w:t>
+      </w:r>
+      <w:r>
+        <w:rPr>
+          <w:noProof/>
+        </w:rPr>
+        <w:fldChar w:fldCharType="end"/>
+      </w:r>
+      <w:r>
+        <w:t>)</w:t>
+      </w:r>
+    </w:p>
+    <w:p>
       <w:pPr>
         <w:pStyle w:val="Heading3"/>
       </w:pPr>
-      <w:bookmarkStart w:id="14" w:name="_Toc440490398"/>
       <w:r>
         <w:t>Synchronous Johnson Counter</w:t>
       </w:r>
       <w:r>
         <w:t xml:space="preserve"> (Behavioral Model)</w:t>
       </w:r>
-      <w:bookmarkEnd w:id="14"/>
+      <w:bookmarkEnd w:id="12"/>
     </w:p>
     <w:p>
       <w:pPr>
@@ -10388,7 +10522,7 @@
       <w:pPr>
         <w:pStyle w:val="Caption"/>
       </w:pPr>
-      <w:bookmarkStart w:id="15" w:name="_Ref440452381"/>
+      <w:bookmarkStart w:id="14" w:name="_Ref440452381"/>
       <w:r>
         <w:rPr>
           <w:rStyle w:val="SubtleEmphasis"/>
@@ -10420,7 +10554,7 @@
       <w:r>
         <w:fldChar w:fldCharType="end"/>
       </w:r>
-      <w:bookmarkEnd w:id="15"/>
+      <w:bookmarkEnd w:id="14"/>
       <w:r>
         <w:rPr>
           <w:rStyle w:val="SubtleEmphasis"/>
@@ -12116,7 +12250,6 @@
         <w:rPr>
           <w:noProof/>
         </w:rPr>
-        <w:lastRenderedPageBreak/>
         <w:drawing>
           <wp:inline distT="0" distB="0" distL="0" distR="0" wp14:anchorId="2DAE9065" wp14:editId="1CE640C5">
             <wp:extent cx="3733800" cy="1781175"/>
@@ -12236,11 +12369,11 @@
       <w:pPr>
         <w:pStyle w:val="Heading3"/>
       </w:pPr>
-      <w:bookmarkStart w:id="16" w:name="_Toc440490399"/>
+      <w:bookmarkStart w:id="15" w:name="_Toc440490399"/>
       <w:r>
         <w:t>Synchronous Down Counter (Schematic Entry)</w:t>
       </w:r>
-      <w:bookmarkEnd w:id="16"/>
+      <w:bookmarkEnd w:id="15"/>
     </w:p>
     <w:p>
       <w:pPr>
@@ -12265,6 +12398,7 @@
         <w:rPr>
           <w:noProof/>
         </w:rPr>
+        <w:lastRenderedPageBreak/>
         <w:drawing>
           <wp:inline distT="0" distB="0" distL="0" distR="0" wp14:anchorId="70C32ADE" wp14:editId="0A506CA1">
             <wp:extent cx="5068395" cy="2092147"/>
@@ -12379,42 +12513,42 @@
       <w:pPr>
         <w:pStyle w:val="Heading2"/>
       </w:pPr>
-      <w:bookmarkStart w:id="17" w:name="_Toc440490400"/>
+      <w:bookmarkStart w:id="16" w:name="_Toc440490400"/>
       <w:r>
         <w:t>System Description</w:t>
       </w:r>
+      <w:bookmarkEnd w:id="16"/>
+    </w:p>
+    <w:p>
+      <w:pPr>
+        <w:pStyle w:val="Heading2"/>
+      </w:pPr>
+      <w:bookmarkStart w:id="17" w:name="_Toc440490401"/>
+      <w:r>
+        <w:t>Software Implementation</w:t>
+      </w:r>
       <w:bookmarkEnd w:id="17"/>
     </w:p>
     <w:p>
+      <w:r>
+        <w:t>Please refer to the code submitted via canvas dropbo</w:t>
+      </w:r>
+      <w:r>
+        <w:t>x.</w:t>
+      </w:r>
+    </w:p>
+    <w:p>
       <w:pPr>
         <w:pStyle w:val="Heading2"/>
       </w:pPr>
-      <w:bookmarkStart w:id="18" w:name="_Toc440490401"/>
-      <w:r>
-        <w:t>Software Implementation</w:t>
+      <w:bookmarkStart w:id="18" w:name="_Toc440490402"/>
+      <w:r>
+        <w:t>Hardware Implementation</w:t>
       </w:r>
       <w:bookmarkEnd w:id="18"/>
     </w:p>
     <w:p>
       <w:r>
-        <w:t>Please refer to the code submitted via canvas dropbo</w:t>
-      </w:r>
-      <w:r>
-        <w:t>x.</w:t>
-      </w:r>
-    </w:p>
-    <w:p>
-      <w:pPr>
-        <w:pStyle w:val="Heading2"/>
-      </w:pPr>
-      <w:bookmarkStart w:id="19" w:name="_Toc440490402"/>
-      <w:r>
-        <w:t>Hardware Implementation</w:t>
-      </w:r>
-      <w:bookmarkEnd w:id="19"/>
-    </w:p>
-    <w:p>
-      <w:r>
         <w:t>We used the Quartus IDE to load our Verilog modules on to the DE1_SOC FPGA board. For our hardware, we used simple D- Flip Flops to achieve the functionality of the ripple down</w:t>
       </w:r>
       <w:r>
@@ -12430,11 +12564,7 @@
         <w:t xml:space="preserve">FPGA </w:t>
       </w:r>
       <w:r>
-        <w:t xml:space="preserve">board such as LEDS[3:0], KEY[0], system CLOCK (50 MHz) using a pin planner tool in Quartus. The pin </w:t>
-      </w:r>
-      <w:r>
-        <w:lastRenderedPageBreak/>
-        <w:t xml:space="preserve">assignment layout was imported from an excel spreadsheet we created by </w:t>
+        <w:t xml:space="preserve">board such as LEDS[3:0], KEY[0], system CLOCK (50 MHz) using a pin planner tool in Quartus. The pin assignment layout was imported from an excel spreadsheet we created by </w:t>
       </w:r>
       <w:r>
         <w:t xml:space="preserve">studying the DE1_SOC datasheet for </w:t>
@@ -12910,31 +13040,31 @@
       <w:pPr>
         <w:pStyle w:val="Heading1"/>
       </w:pPr>
-      <w:bookmarkStart w:id="20" w:name="_Toc440490403"/>
+      <w:bookmarkStart w:id="19" w:name="_Toc440490403"/>
       <w:r>
         <w:t>Testing</w:t>
       </w:r>
+      <w:bookmarkEnd w:id="19"/>
+    </w:p>
+    <w:p>
+      <w:pPr>
+        <w:pStyle w:val="Heading2"/>
+      </w:pPr>
+      <w:bookmarkStart w:id="20" w:name="_Ref440457954"/>
+      <w:bookmarkStart w:id="21" w:name="_Ref440457961"/>
+      <w:bookmarkStart w:id="22" w:name="_Ref440457968"/>
+      <w:bookmarkStart w:id="23" w:name="_Ref440457994"/>
+      <w:bookmarkStart w:id="24" w:name="_Ref440457998"/>
+      <w:bookmarkStart w:id="25" w:name="_Toc440490404"/>
+      <w:r>
+        <w:t>Test Plan</w:t>
+      </w:r>
       <w:bookmarkEnd w:id="20"/>
-    </w:p>
-    <w:p>
-      <w:pPr>
-        <w:pStyle w:val="Heading2"/>
-      </w:pPr>
-      <w:bookmarkStart w:id="21" w:name="_Ref440457954"/>
-      <w:bookmarkStart w:id="22" w:name="_Ref440457961"/>
-      <w:bookmarkStart w:id="23" w:name="_Ref440457968"/>
-      <w:bookmarkStart w:id="24" w:name="_Ref440457994"/>
-      <w:bookmarkStart w:id="25" w:name="_Ref440457998"/>
-      <w:bookmarkStart w:id="26" w:name="_Toc440490404"/>
-      <w:r>
-        <w:t>Test Plan</w:t>
-      </w:r>
       <w:bookmarkEnd w:id="21"/>
       <w:bookmarkEnd w:id="22"/>
       <w:bookmarkEnd w:id="23"/>
       <w:bookmarkEnd w:id="24"/>
       <w:bookmarkEnd w:id="25"/>
-      <w:bookmarkEnd w:id="26"/>
     </w:p>
     <w:p>
       <w:r>
@@ -12977,7 +13107,11 @@
         <w:fldChar w:fldCharType="end"/>
       </w:r>
       <w:r>
-        <w:t xml:space="preserve"> for the Ripple and Synchronous down counter and </w:t>
+        <w:t xml:space="preserve"> for the </w:t>
+      </w:r>
+      <w:r>
+        <w:lastRenderedPageBreak/>
+        <w:t xml:space="preserve">Ripple and Synchronous down counter and </w:t>
       </w:r>
       <w:r>
         <w:fldChar w:fldCharType="begin"/>
@@ -13071,11 +13205,11 @@
       <w:pPr>
         <w:pStyle w:val="Heading3"/>
       </w:pPr>
-      <w:bookmarkStart w:id="27" w:name="_Toc440490405"/>
+      <w:bookmarkStart w:id="26" w:name="_Toc440490405"/>
       <w:r>
         <w:t>iVerilog and gtkwave</w:t>
       </w:r>
-      <w:bookmarkEnd w:id="27"/>
+      <w:bookmarkEnd w:id="26"/>
     </w:p>
     <w:p>
       <w:r>
@@ -13140,11 +13274,11 @@
       <w:pPr>
         <w:pStyle w:val="Heading3"/>
       </w:pPr>
-      <w:bookmarkStart w:id="28" w:name="_Toc440490406"/>
+      <w:bookmarkStart w:id="27" w:name="_Toc440490406"/>
       <w:r>
         <w:t>Quartas II and Signal Tap</w:t>
       </w:r>
-      <w:bookmarkEnd w:id="28"/>
+      <w:bookmarkEnd w:id="27"/>
     </w:p>
     <w:p>
       <w:r>
@@ -13223,7 +13357,6 @@
         </w:numPr>
       </w:pPr>
       <w:r>
-        <w:lastRenderedPageBreak/>
         <w:t>Set clock and sample depth to tBase[19] and 512 samples, respectively.</w:t>
       </w:r>
     </w:p>
@@ -13276,11 +13409,11 @@
       <w:pPr>
         <w:pStyle w:val="Heading3"/>
       </w:pPr>
-      <w:bookmarkStart w:id="29" w:name="_Toc440490407"/>
+      <w:bookmarkStart w:id="28" w:name="_Toc440490407"/>
       <w:r>
         <w:t>Quartas II and Waveform tool</w:t>
       </w:r>
-      <w:bookmarkEnd w:id="29"/>
+      <w:bookmarkEnd w:id="28"/>
     </w:p>
     <w:p>
       <w:r>
@@ -13375,38 +13508,39 @@
       <w:pPr>
         <w:pStyle w:val="Heading2"/>
       </w:pPr>
-      <w:bookmarkStart w:id="30" w:name="_Toc440490408"/>
-      <w:r>
+      <w:bookmarkStart w:id="29" w:name="_Toc440490408"/>
+      <w:r>
+        <w:lastRenderedPageBreak/>
         <w:t>Test Specification</w:t>
       </w:r>
+      <w:bookmarkEnd w:id="29"/>
+    </w:p>
+    <w:p>
+      <w:r>
+        <w:t xml:space="preserve">The test specifications </w:t>
+      </w:r>
+      <w:r>
+        <w:t>were similar for all</w:t>
+      </w:r>
+      <w:r>
+        <w:t xml:space="preserve"> of the tools used for testing which includes </w:t>
+      </w:r>
+      <w:r>
+        <w:t>two cases: (1) reset signal is low and (2) the reset signal is high.</w:t>
+      </w:r>
+      <w:r>
+        <w:t xml:space="preserve"> For the record, the clock should always behave independently from the reset signal and continue alternating from high and low regardless of the state of the reset signal.</w:t>
+      </w:r>
+    </w:p>
+    <w:p>
+      <w:pPr>
+        <w:pStyle w:val="Heading3"/>
+      </w:pPr>
+      <w:bookmarkStart w:id="30" w:name="_Toc440490409"/>
+      <w:r>
+        <w:t>Reset Signal is set low</w:t>
+      </w:r>
       <w:bookmarkEnd w:id="30"/>
-    </w:p>
-    <w:p>
-      <w:r>
-        <w:t xml:space="preserve">The test specifications </w:t>
-      </w:r>
-      <w:r>
-        <w:t>were similar for all</w:t>
-      </w:r>
-      <w:r>
-        <w:t xml:space="preserve"> of the tools used for testing which includes </w:t>
-      </w:r>
-      <w:r>
-        <w:t>two cases: (1) reset signal is low and (2) the reset signal is high.</w:t>
-      </w:r>
-      <w:r>
-        <w:t xml:space="preserve"> For the record, the clock should always behave independently from the reset signal and continue alternating from high and low regardless of the state of the reset signal.</w:t>
-      </w:r>
-    </w:p>
-    <w:p>
-      <w:pPr>
-        <w:pStyle w:val="Heading3"/>
-      </w:pPr>
-      <w:bookmarkStart w:id="31" w:name="_Toc440490409"/>
-      <w:r>
-        <w:t>Reset Signal is set low</w:t>
-      </w:r>
-      <w:bookmarkEnd w:id="31"/>
     </w:p>
     <w:p>
       <w:pPr>
@@ -13499,11 +13633,11 @@
       <w:pPr>
         <w:pStyle w:val="Heading3"/>
       </w:pPr>
-      <w:bookmarkStart w:id="32" w:name="_Toc440490410"/>
+      <w:bookmarkStart w:id="31" w:name="_Toc440490410"/>
       <w:r>
         <w:t>Reset Signal is set high</w:t>
       </w:r>
-      <w:bookmarkEnd w:id="32"/>
+      <w:bookmarkEnd w:id="31"/>
     </w:p>
     <w:p>
       <w:r>
@@ -13599,7 +13733,6 @@
         </w:numPr>
       </w:pPr>
       <w:r>
-        <w:lastRenderedPageBreak/>
         <w:t xml:space="preserve">Otherwise, the </w:t>
       </w:r>
       <w:r>
@@ -13761,6 +13894,7 @@
         </w:numPr>
       </w:pPr>
       <w:r>
+        <w:lastRenderedPageBreak/>
         <w:t xml:space="preserve">Example: 0000 to 1000 to 1100 to 1110 to 1111 to 0111 until the current output is 0000 and repeat. </w:t>
       </w:r>
     </w:p>
@@ -13800,7 +13934,10 @@
         <w:t>The next output will always be 1000</w:t>
       </w:r>
       <w:r>
-        <w:t xml:space="preserve">, then “decrements” by shifting to the right </w:t>
+        <w:t>, then “decre</w:t>
+      </w:r>
+      <w:r>
+        <w:t>ments” by shifting to the right</w:t>
       </w:r>
       <w:r>
         <w:t>.</w:t>
@@ -13810,47 +13947,47 @@
       <w:pPr>
         <w:pStyle w:val="Heading2"/>
       </w:pPr>
-      <w:bookmarkStart w:id="33" w:name="_Toc440490411"/>
+      <w:bookmarkStart w:id="32" w:name="_Toc440490411"/>
       <w:r>
         <w:t>Test Cases</w:t>
       </w:r>
+      <w:bookmarkEnd w:id="32"/>
+    </w:p>
+    <w:p>
+      <w:r>
+        <w:t xml:space="preserve">The test cases were conducted using the procedures described in Section </w:t>
+      </w:r>
+      <w:r>
+        <w:fldChar w:fldCharType="begin"/>
+      </w:r>
+      <w:r>
+        <w:instrText xml:space="preserve"> REF _Ref440457998 \w \h </w:instrText>
+      </w:r>
+      <w:r>
+        <w:fldChar w:fldCharType="separate"/>
+      </w:r>
+      <w:r>
+        <w:t>4.1</w:t>
+      </w:r>
+      <w:r>
+        <w:fldChar w:fldCharType="end"/>
+      </w:r>
+      <w:r>
+        <w:t xml:space="preserve"> for each of the corresponding testing methods.</w:t>
+      </w:r>
+      <w:r>
+        <w:t xml:space="preserve"> </w:t>
+      </w:r>
+    </w:p>
+    <w:p>
+      <w:pPr>
+        <w:pStyle w:val="Heading3"/>
+      </w:pPr>
+      <w:bookmarkStart w:id="33" w:name="_Toc440490412"/>
+      <w:r>
+        <w:t>iVerilog and gtkwave</w:t>
+      </w:r>
       <w:bookmarkEnd w:id="33"/>
-    </w:p>
-    <w:p>
-      <w:r>
-        <w:t xml:space="preserve">The test cases were conducted using the procedures described in Section </w:t>
-      </w:r>
-      <w:r>
-        <w:fldChar w:fldCharType="begin"/>
-      </w:r>
-      <w:r>
-        <w:instrText xml:space="preserve"> REF _Ref440457998 \w \h </w:instrText>
-      </w:r>
-      <w:r>
-        <w:fldChar w:fldCharType="separate"/>
-      </w:r>
-      <w:r>
-        <w:t>4.1</w:t>
-      </w:r>
-      <w:r>
-        <w:fldChar w:fldCharType="end"/>
-      </w:r>
-      <w:r>
-        <w:t xml:space="preserve"> for each of the corresponding testing methods.</w:t>
-      </w:r>
-      <w:r>
-        <w:t xml:space="preserve"> </w:t>
-      </w:r>
-    </w:p>
-    <w:p>
-      <w:pPr>
-        <w:pStyle w:val="Heading3"/>
-      </w:pPr>
-      <w:bookmarkStart w:id="34" w:name="_Toc440490412"/>
-      <w:r>
-        <w:t>iVerilog and gtkwave</w:t>
-      </w:r>
-      <w:bookmarkEnd w:id="34"/>
     </w:p>
     <w:p>
       <w:pPr>
@@ -13980,7 +14117,6 @@
         <w:pStyle w:val="Heading4"/>
       </w:pPr>
       <w:r>
-        <w:lastRenderedPageBreak/>
         <w:t>Synchronous Down Counter (Dataflow Model)</w:t>
       </w:r>
     </w:p>
@@ -14104,6 +14240,7 @@
         <w:pStyle w:val="Heading4"/>
       </w:pPr>
       <w:r>
+        <w:lastRenderedPageBreak/>
         <w:t>Synchronous Johnson Counter</w:t>
       </w:r>
       <w:r>
@@ -14228,11 +14365,11 @@
       <w:pPr>
         <w:pStyle w:val="Heading3"/>
       </w:pPr>
-      <w:bookmarkStart w:id="35" w:name="_Toc440490413"/>
+      <w:bookmarkStart w:id="34" w:name="_Toc440490413"/>
       <w:r>
         <w:t>Quartas II Signal Tap</w:t>
       </w:r>
-      <w:bookmarkEnd w:id="35"/>
+      <w:bookmarkEnd w:id="34"/>
     </w:p>
     <w:p>
       <w:pPr>
@@ -14403,6 +14540,7 @@
         <w:rPr>
           <w:noProof/>
         </w:rPr>
+        <w:lastRenderedPageBreak/>
         <w:drawing>
           <wp:inline distT="0" distB="0" distL="0" distR="0" wp14:anchorId="5C205BA5" wp14:editId="6BBC413F">
             <wp:extent cx="5943600" cy="1568585"/>
@@ -14531,7 +14669,6 @@
         <w:rPr>
           <w:noProof/>
         </w:rPr>
-        <w:lastRenderedPageBreak/>
         <w:drawing>
           <wp:inline distT="0" distB="0" distL="0" distR="0" wp14:anchorId="3FCDAA0A" wp14:editId="739C041D">
             <wp:extent cx="5941606" cy="1709636"/>
@@ -14579,11 +14716,11 @@
       <w:pPr>
         <w:pStyle w:val="Heading3"/>
       </w:pPr>
-      <w:bookmarkStart w:id="36" w:name="_Toc440490414"/>
+      <w:bookmarkStart w:id="35" w:name="_Toc440490414"/>
       <w:r>
         <w:t>Quartas II Waveform tool</w:t>
       </w:r>
-      <w:bookmarkEnd w:id="36"/>
+      <w:bookmarkEnd w:id="35"/>
     </w:p>
     <w:p/>
     <w:p/>
@@ -14592,7 +14729,9 @@
       <w:pPr>
         <w:pStyle w:val="Heading1"/>
       </w:pPr>
-      <w:bookmarkStart w:id="37" w:name="_Toc440490415"/>
+      <w:bookmarkStart w:id="36" w:name="_Toc440490415"/>
+      <w:bookmarkStart w:id="37" w:name="_GoBack"/>
+      <w:bookmarkEnd w:id="37"/>
       <w:r>
         <w:t>Presentation</w:t>
       </w:r>
@@ -14605,7 +14744,7 @@
       <w:r>
         <w:t>esults</w:t>
       </w:r>
-      <w:bookmarkEnd w:id="37"/>
+      <w:bookmarkEnd w:id="36"/>
     </w:p>
     <w:p>
       <w:pPr>
@@ -14635,6 +14774,7 @@
     <w:p/>
     <w:p>
       <w:r>
+        <w:lastRenderedPageBreak/>
         <w:t>Problem wiring modules.</w:t>
       </w:r>
     </w:p>
@@ -14808,7 +14948,7 @@
         <w:rStyle w:val="PageNumber"/>
         <w:noProof/>
       </w:rPr>
-      <w:t>3</w:t>
+      <w:t>8</w:t>
     </w:r>
     <w:r>
       <w:rPr>
@@ -19574,7 +19714,7 @@
 </file>
 
 <file path=customXml/itemProps1.xml><?xml version="1.0" encoding="utf-8"?>
-<ds:datastoreItem xmlns:ds="http://schemas.openxmlformats.org/officeDocument/2006/customXml" ds:itemID="{E0938B71-B54E-4A32-B8AA-B977B52DFA6A}">
+<ds:datastoreItem xmlns:ds="http://schemas.openxmlformats.org/officeDocument/2006/customXml" ds:itemID="{96102C61-F390-4E27-BE8A-5952C3FADC4A}">
   <ds:schemaRefs>
     <ds:schemaRef ds:uri="http://schemas.openxmlformats.org/officeDocument/2006/bibliography"/>
   </ds:schemaRefs>

--- a/Project_1/__report__/_Lab1Report_MinhPortion2.docx
+++ b/Project_1/__report__/_Lab1Report_MinhPortion2.docx
@@ -1,6 +1,6 @@
 
 <file path=word/document.xml><?xml version="1.0" encoding="utf-8"?>
-<w:document xmlns:wpc="http://schemas.microsoft.com/office/word/2010/wordprocessingCanvas" xmlns:cx="http://schemas.microsoft.com/office/drawing/2014/chartex" xmlns:cx1="http://schemas.microsoft.com/office/drawing/2015/9/8/chartex" xmlns:mc="http://schemas.openxmlformats.org/markup-compatibility/2006" xmlns:o="urn:schemas-microsoft-com:office:office" xmlns:r="http://schemas.openxmlformats.org/officeDocument/2006/relationships" xmlns:m="http://schemas.openxmlformats.org/officeDocument/2006/math" xmlns:v="urn:schemas-microsoft-com:vml" xmlns:wp14="http://schemas.microsoft.com/office/word/2010/wordprocessingDrawing" xmlns:wp="http://schemas.openxmlformats.org/drawingml/2006/wordprocessingDrawing" xmlns:w10="urn:schemas-microsoft-com:office:word" xmlns:w="http://schemas.openxmlformats.org/wordprocessingml/2006/main" xmlns:w14="http://schemas.microsoft.com/office/word/2010/wordml" xmlns:w15="http://schemas.microsoft.com/office/word/2012/wordml" xmlns:w16se="http://schemas.microsoft.com/office/word/2015/wordml/symex" xmlns:wpg="http://schemas.microsoft.com/office/word/2010/wordprocessingGroup" xmlns:wpi="http://schemas.microsoft.com/office/word/2010/wordprocessingInk" xmlns:wne="http://schemas.microsoft.com/office/word/2006/wordml" xmlns:wps="http://schemas.microsoft.com/office/word/2010/wordprocessingShape" mc:Ignorable="w14 w15 w16se wp14">
+<w:document xmlns:wpc="http://schemas.microsoft.com/office/word/2010/wordprocessingCanvas" xmlns:mc="http://schemas.openxmlformats.org/markup-compatibility/2006" xmlns:o="urn:schemas-microsoft-com:office:office" xmlns:r="http://schemas.openxmlformats.org/officeDocument/2006/relationships" xmlns:m="http://schemas.openxmlformats.org/officeDocument/2006/math" xmlns:v="urn:schemas-microsoft-com:vml" xmlns:wp14="http://schemas.microsoft.com/office/word/2010/wordprocessingDrawing" xmlns:wp="http://schemas.openxmlformats.org/drawingml/2006/wordprocessingDrawing" xmlns:w10="urn:schemas-microsoft-com:office:word" xmlns:w="http://schemas.openxmlformats.org/wordprocessingml/2006/main" xmlns:w14="http://schemas.microsoft.com/office/word/2010/wordml" xmlns:w15="http://schemas.microsoft.com/office/word/2012/wordml" xmlns:wpg="http://schemas.microsoft.com/office/word/2010/wordprocessingGroup" xmlns:wpi="http://schemas.microsoft.com/office/word/2010/wordprocessingInk" xmlns:wne="http://schemas.microsoft.com/office/word/2006/wordml" xmlns:wps="http://schemas.microsoft.com/office/word/2010/wordprocessingShape" mc:Ignorable="w14 w15 wp14">
   <w:body>
     <w:p>
       <w:pPr>
@@ -360,12 +360,21 @@
                 <w:szCs w:val="28"/>
               </w:rPr>
             </w:pPr>
+            <w:proofErr w:type="spellStart"/>
             <w:r>
               <w:rPr>
                 <w:sz w:val="28"/>
                 <w:szCs w:val="28"/>
               </w:rPr>
-              <w:t>Minhhue H. Khuu</w:t>
+              <w:t>Minhhue</w:t>
+            </w:r>
+            <w:proofErr w:type="spellEnd"/>
+            <w:r>
+              <w:rPr>
+                <w:sz w:val="28"/>
+                <w:szCs w:val="28"/>
+              </w:rPr>
+              <w:t xml:space="preserve"> H. Khuu</w:t>
             </w:r>
           </w:p>
         </w:tc>
@@ -409,12 +418,21 @@
                 <w:szCs w:val="28"/>
               </w:rPr>
             </w:pPr>
+            <w:proofErr w:type="spellStart"/>
             <w:r>
               <w:rPr>
                 <w:sz w:val="28"/>
                 <w:szCs w:val="28"/>
               </w:rPr>
-              <w:t>Ruchira Kulkarni</w:t>
+              <w:t>Ruchira</w:t>
+            </w:r>
+            <w:proofErr w:type="spellEnd"/>
+            <w:r>
+              <w:rPr>
+                <w:sz w:val="28"/>
+                <w:szCs w:val="28"/>
+              </w:rPr>
+              <w:t xml:space="preserve"> Kulkarni</w:t>
             </w:r>
           </w:p>
         </w:tc>
@@ -3744,7 +3762,31 @@
     </w:p>
     <w:p>
       <w:r>
-        <w:t>The goal of this lab was to understand different developing environments such as iVerilog and gtkwave and Signal Tap Tool in the Quartus II IDE for developing Verilog code. We achieved this by making four 4-bit down counters, namely the ripple-down counter, a four stage</w:t>
+        <w:t xml:space="preserve">The goal of this lab was to understand different developing environments such as </w:t>
+      </w:r>
+      <w:proofErr w:type="spellStart"/>
+      <w:r>
+        <w:t>iVerilog</w:t>
+      </w:r>
+      <w:proofErr w:type="spellEnd"/>
+      <w:r>
+        <w:t xml:space="preserve"> and </w:t>
+      </w:r>
+      <w:proofErr w:type="spellStart"/>
+      <w:r>
+        <w:t>gtkwave</w:t>
+      </w:r>
+      <w:proofErr w:type="spellEnd"/>
+      <w:r>
+        <w:t xml:space="preserve"> and Signal Tap Tool in the </w:t>
+      </w:r>
+      <w:proofErr w:type="spellStart"/>
+      <w:r>
+        <w:t>Quartus</w:t>
+      </w:r>
+      <w:proofErr w:type="spellEnd"/>
+      <w:r>
+        <w:t xml:space="preserve"> II IDE for developing Verilog code. We achieved this by making four 4-bit down counters, namely the ripple-down counter, a four stage</w:t>
       </w:r>
       <w:r>
         <w:t xml:space="preserve"> synchronous down counter and a Johnson down counter. </w:t>
@@ -3765,7 +3807,15 @@
     </w:p>
     <w:p>
       <w:r>
-        <w:t>In this lab, our main focus was to analyze the process of model design and testing process by implementing different down counters in Verilog.</w:t>
+        <w:t xml:space="preserve">In this lab, our </w:t>
+      </w:r>
+      <w:proofErr w:type="gramStart"/>
+      <w:r>
+        <w:t>main focus</w:t>
+      </w:r>
+      <w:proofErr w:type="gramEnd"/>
+      <w:r>
+        <w:t xml:space="preserve"> was to analyze the process of model design and testing process by implementing different down counters in Verilog.</w:t>
       </w:r>
       <w:r>
         <w:t xml:space="preserve"> </w:t>
@@ -3791,9 +3841,11 @@
           <w:numId w:val="27"/>
         </w:numPr>
       </w:pPr>
+      <w:proofErr w:type="spellStart"/>
       <w:r>
         <w:t>iVerilog</w:t>
       </w:r>
+      <w:proofErr w:type="spellEnd"/>
     </w:p>
     <w:p>
       <w:pPr>
@@ -3803,9 +3855,11 @@
           <w:numId w:val="27"/>
         </w:numPr>
       </w:pPr>
+      <w:proofErr w:type="spellStart"/>
       <w:r>
         <w:t>gtkwave</w:t>
       </w:r>
+      <w:proofErr w:type="spellEnd"/>
     </w:p>
     <w:p>
       <w:pPr>
@@ -3815,8 +3869,13 @@
           <w:numId w:val="27"/>
         </w:numPr>
       </w:pPr>
-      <w:r>
-        <w:t>Quartus II Signal Tap</w:t>
+      <w:proofErr w:type="spellStart"/>
+      <w:r>
+        <w:t>Quartus</w:t>
+      </w:r>
+      <w:proofErr w:type="spellEnd"/>
+      <w:r>
+        <w:t xml:space="preserve"> II Signal Tap</w:t>
       </w:r>
     </w:p>
     <w:p>
@@ -3863,9 +3922,11 @@
           <w:numId w:val="27"/>
         </w:numPr>
       </w:pPr>
+      <w:proofErr w:type="spellStart"/>
       <w:r>
         <w:t>CodeBlocks</w:t>
       </w:r>
+      <w:proofErr w:type="spellEnd"/>
     </w:p>
     <w:p>
       <w:pPr>
@@ -3889,7 +3950,10 @@
     </w:p>
     <w:p>
       <w:r>
-        <w:t xml:space="preserve">In this project, </w:t>
+        <w:t>In this project,</w:t>
+      </w:r>
+      <w:r>
+        <w:t xml:space="preserve"> </w:t>
       </w:r>
       <w:r>
         <w:t>four</w:t>
@@ -3900,11 +3964,16 @@
       <w:r>
         <w:t xml:space="preserve"> </w:t>
       </w:r>
+      <w:proofErr w:type="gramStart"/>
       <w:r>
         <w:t>were</w:t>
       </w:r>
       <w:r>
-        <w:t xml:space="preserve"> implemented </w:t>
+        <w:t xml:space="preserve"> implemented</w:t>
+      </w:r>
+      <w:proofErr w:type="gramEnd"/>
+      <w:r>
+        <w:t xml:space="preserve"> </w:t>
       </w:r>
       <w:r>
         <w:t xml:space="preserve">in Verilog. </w:t>
@@ -3922,7 +3991,7 @@
         <w:t xml:space="preserve"> counters </w:t>
       </w:r>
       <w:r>
-        <w:t>was</w:t>
+        <w:t>were</w:t>
       </w:r>
       <w:r>
         <w:t xml:space="preserve"> </w:t>
@@ -3943,7 +4012,16 @@
         <w:t xml:space="preserve"> </w:t>
       </w:r>
       <w:r>
-        <w:t>and behavioral level, respectively. The fourth counter was implemented using a schematic design derived from the synchronous 4-bit down counter. All the counters, had an asynchronous active low reset to 0000</w:t>
+        <w:t>and behavioral</w:t>
+      </w:r>
+      <w:r>
+        <w:t xml:space="preserve">, respectively. The fourth counter was implemented using a schematic design derived from the synchronous 4-bit down counter. All the </w:t>
+      </w:r>
+      <w:r>
+        <w:t>counters</w:t>
+      </w:r>
+      <w:r>
+        <w:t xml:space="preserve"> had an asynchronous active low reset to 0000</w:t>
       </w:r>
       <w:r>
         <w:t>.</w:t>
@@ -3958,13 +4036,29 @@
         <w:t>he 4-</w:t>
       </w:r>
       <w:r>
-        <w:t xml:space="preserve">bit down counters were displayed on the 4 LEDs (LED[3:0]) on the DE1-SoC board. </w:t>
+        <w:t>bit down counters were displayed on the 4 LEDs (</w:t>
+      </w:r>
+      <w:proofErr w:type="gramStart"/>
+      <w:r>
+        <w:t>LED[</w:t>
+      </w:r>
+      <w:proofErr w:type="gramEnd"/>
+      <w:r>
+        <w:t xml:space="preserve">3:0]) on the DE1-SoC board. </w:t>
       </w:r>
       <w:r>
         <w:t>The active low reset is implemented by one of the DE1­SoC’s keys</w:t>
       </w:r>
       <w:r>
-        <w:t xml:space="preserve"> (KEY[0])</w:t>
+        <w:t xml:space="preserve"> (</w:t>
+      </w:r>
+      <w:proofErr w:type="gramStart"/>
+      <w:r>
+        <w:t>KEY[</w:t>
+      </w:r>
+      <w:proofErr w:type="gramEnd"/>
+      <w:r>
+        <w:t>0])</w:t>
       </w:r>
       <w:r>
         <w:t xml:space="preserve">. </w:t>
@@ -3985,7 +4079,15 @@
         </w:numPr>
       </w:pPr>
       <w:r>
-        <w:t>Ripple Down Counter</w:t>
+        <w:t xml:space="preserve">Ripple </w:t>
+      </w:r>
+      <w:proofErr w:type="gramStart"/>
+      <w:r>
+        <w:t>Down</w:t>
+      </w:r>
+      <w:proofErr w:type="gramEnd"/>
+      <w:r>
+        <w:t xml:space="preserve"> Counter</w:t>
       </w:r>
       <w:r>
         <w:t xml:space="preserve"> </w:t>
@@ -4006,7 +4108,15 @@
         </w:numPr>
       </w:pPr>
       <w:r>
-        <w:t>Synchronous Down Counter (dataflow model)</w:t>
+        <w:t xml:space="preserve">Synchronous </w:t>
+      </w:r>
+      <w:proofErr w:type="gramStart"/>
+      <w:r>
+        <w:t>Down</w:t>
+      </w:r>
+      <w:proofErr w:type="gramEnd"/>
+      <w:r>
+        <w:t xml:space="preserve"> Counter (dataflow model)</w:t>
       </w:r>
       <w:r>
         <w:t>, a synchronous down 4-bit counter with an active low reset.</w:t>
@@ -4038,8 +4148,13 @@
       <w:r>
         <w:t xml:space="preserve">Synchronous </w:t>
       </w:r>
-      <w:r>
-        <w:t>Down Counter (schematic design)</w:t>
+      <w:proofErr w:type="gramStart"/>
+      <w:r>
+        <w:t>Down</w:t>
+      </w:r>
+      <w:proofErr w:type="gramEnd"/>
+      <w:r>
+        <w:t xml:space="preserve"> Counter (schematic design)</w:t>
       </w:r>
       <w:r>
         <w:t>, a synchronous down 4-bit counter with an active low reset.</w:t>
@@ -4051,7 +4166,19 @@
       </w:pPr>
       <w:bookmarkStart w:id="4" w:name="_Toc440490391"/>
       <w:r>
-        <w:t>Four Bit Ripple Down Counter</w:t>
+        <w:t xml:space="preserve">Four Bit </w:t>
+      </w:r>
+      <w:bookmarkStart w:id="5" w:name="_GoBack"/>
+      <w:r>
+        <w:t xml:space="preserve">Ripple </w:t>
+      </w:r>
+      <w:proofErr w:type="gramStart"/>
+      <w:r>
+        <w:t>Down</w:t>
+      </w:r>
+      <w:proofErr w:type="gramEnd"/>
+      <w:r>
+        <w:t xml:space="preserve"> Counter</w:t>
       </w:r>
       <w:bookmarkEnd w:id="4"/>
     </w:p>
@@ -4060,22 +4187,50 @@
         <w:t>A ripple counter is an asynchronous co</w:t>
       </w:r>
       <w:r>
-        <w:t xml:space="preserve">unter where only the first D flip </w:t>
-      </w:r>
-      <w:r>
-        <w:t xml:space="preserve">flop is clocked by an external clock. All subsequent flip-flops are clocked by the output of the preceding </w:t>
-      </w:r>
-      <w:r>
-        <w:t xml:space="preserve">D flip </w:t>
-      </w:r>
-      <w:r>
-        <w:t xml:space="preserve">flop. </w:t>
+        <w:t xml:space="preserve">unter where only </w:t>
+      </w:r>
+      <w:proofErr w:type="gramStart"/>
+      <w:r>
+        <w:t xml:space="preserve">the first D flip </w:t>
+      </w:r>
+      <w:r>
+        <w:t>flop is clocked by an external clock</w:t>
+      </w:r>
+      <w:proofErr w:type="gramEnd"/>
+      <w:r>
+        <w:t xml:space="preserve">. All subsequent flip-flops are clocked by the output of the preceding </w:t>
+      </w:r>
+      <w:r>
+        <w:t xml:space="preserve">D </w:t>
+      </w:r>
+      <w:proofErr w:type="gramStart"/>
+      <w:r>
+        <w:t xml:space="preserve">flip </w:t>
+      </w:r>
+      <w:r>
+        <w:t>flop</w:t>
+      </w:r>
+      <w:proofErr w:type="gramEnd"/>
+      <w:r>
+        <w:t xml:space="preserve">. </w:t>
       </w:r>
       <w:r>
         <w:t>The ripple counter ranges from 0000 to 1111. On reset, the counter starts at 0000, then goes to</w:t>
       </w:r>
       <w:r>
-        <w:t xml:space="preserve"> 1111, 1110, 1101, … until 0000 and repeats</w:t>
+        <w:t xml:space="preserve"> 1111, 1110, </w:t>
+      </w:r>
+      <w:proofErr w:type="gramStart"/>
+      <w:r>
+        <w:t>1101, …</w:t>
+      </w:r>
+      <w:proofErr w:type="gramEnd"/>
+      <w:r>
+        <w:t xml:space="preserve"> until 0000 and </w:t>
+      </w:r>
+      <w:bookmarkEnd w:id="5"/>
+      <w:r>
+        <w:t>repeats</w:t>
       </w:r>
     </w:p>
     <w:p>
@@ -4132,7 +4287,15 @@
         <w:t xml:space="preserve"> Boolean equation from it. We used this Boolean equation as a reference for designing and constructing or circuit at the gate level in Verilog.</w:t>
       </w:r>
       <w:r>
-        <w:t xml:space="preserve"> This table, equations and circuit is shown in the design procedure for ripple down counter.</w:t>
+        <w:t xml:space="preserve"> This table, equations and circuit </w:t>
+      </w:r>
+      <w:proofErr w:type="gramStart"/>
+      <w:r>
+        <w:t>is shown</w:t>
+      </w:r>
+      <w:proofErr w:type="gramEnd"/>
+      <w:r>
+        <w:t xml:space="preserve"> in the design procedure for ripple down counter.</w:t>
       </w:r>
       <w:r>
         <w:t xml:space="preserve"> We also used the code snippet provided to us for the D flip flop</w:t>
@@ -4145,11 +4308,11 @@
       <w:pPr>
         <w:pStyle w:val="Heading3"/>
       </w:pPr>
-      <w:bookmarkStart w:id="5" w:name="_Toc440490392"/>
+      <w:bookmarkStart w:id="6" w:name="_Toc440490392"/>
       <w:r>
         <w:t>Synchronous Down Counter (Dataflow Model)</w:t>
       </w:r>
-      <w:bookmarkEnd w:id="5"/>
+      <w:bookmarkEnd w:id="6"/>
     </w:p>
     <w:p>
       <w:r>
@@ -4162,31 +4325,47 @@
         <w:t xml:space="preserve"> in the next positive clock edge</w:t>
       </w:r>
       <w:r>
+        <w:t xml:space="preserve"> signal</w:t>
+      </w:r>
+      <w:r>
         <w:t xml:space="preserve">. </w:t>
       </w:r>
       <w:r>
-        <w:t>The synchronous down counter was implemented</w:t>
-      </w:r>
-      <w:r>
-        <w:t xml:space="preserve"> using the data flow model with an active low reset.  In a dataflow design, a module is implemented by specifying the movement of the data. </w:t>
-      </w:r>
-      <w:r>
-        <w:t>This was done using</w:t>
-      </w:r>
-      <w:r>
-        <w:t xml:space="preserve"> assign statements instead of using </w:t>
-      </w:r>
-      <w:r>
-        <w:t>logical</w:t>
-      </w:r>
-      <w:r>
-        <w:t xml:space="preserve"> gates in </w:t>
-      </w:r>
-      <w:r>
-        <w:t>the implementation of the counter</w:t>
-      </w:r>
-      <w:r>
-        <w:t xml:space="preserve">. </w:t>
+        <w:t xml:space="preserve">The synchronous down counter </w:t>
+      </w:r>
+      <w:proofErr w:type="gramStart"/>
+      <w:r>
+        <w:t>was implemented</w:t>
+      </w:r>
+      <w:proofErr w:type="gramEnd"/>
+      <w:r>
+        <w:t xml:space="preserve"> using the data flow model </w:t>
+      </w:r>
+      <w:r>
+        <w:t xml:space="preserve">using D flip flop </w:t>
+      </w:r>
+      <w:r>
+        <w:t>with an active low reset</w:t>
+      </w:r>
+      <w:r>
+        <w:t xml:space="preserve"> and bitwise operations</w:t>
+      </w:r>
+      <w:r>
+        <w:t xml:space="preserve">.  </w:t>
+      </w:r>
+      <w:r>
+        <w:t xml:space="preserve">The dataflow model is similar to the structural model, but instead of wiring modules with logical gates, assign statements and bitwise operations </w:t>
+      </w:r>
+      <w:proofErr w:type="gramStart"/>
+      <w:r>
+        <w:t>are used</w:t>
+      </w:r>
+      <w:proofErr w:type="gramEnd"/>
+      <w:r>
+        <w:t xml:space="preserve"> instead to model the flow of data across the system.</w:t>
+      </w:r>
+      <w:r>
+        <w:t xml:space="preserve"> </w:t>
       </w:r>
       <w:r>
         <w:t>On reset, the counter starts at 0000, then goes</w:t>
@@ -4195,21 +4374,37 @@
     <w:p/>
     <w:p>
       <w:r>
-        <w:t>In our design, we drew out the bit pattern which ranged from 0000 to 1111. On reset, the counter starts at 0000, then goes to 1111, 1110, 1101, … till 0000 again. We also made use of K-maps to determine the new state value using combinational logic and present values.</w:t>
+        <w:t xml:space="preserve">In our design, we drew out the bit </w:t>
+      </w:r>
+      <w:proofErr w:type="gramStart"/>
+      <w:r>
+        <w:t>pattern which</w:t>
+      </w:r>
+      <w:proofErr w:type="gramEnd"/>
+      <w:r>
+        <w:t xml:space="preserve"> ranged from 0000 to 1111. On reset, the counter starts at 0000, then goes to 1111, 1110, </w:t>
+      </w:r>
+      <w:proofErr w:type="gramStart"/>
+      <w:r>
+        <w:t>1101, …</w:t>
+      </w:r>
+      <w:proofErr w:type="gramEnd"/>
+      <w:r>
+        <w:t xml:space="preserve"> till 0000 again. We also made use of K-maps to determine the new state value using combinational logic and present values.</w:t>
       </w:r>
     </w:p>
     <w:p>
       <w:pPr>
         <w:pStyle w:val="Heading3"/>
       </w:pPr>
-      <w:bookmarkStart w:id="6" w:name="_Toc440490393"/>
+      <w:bookmarkStart w:id="7" w:name="_Toc440490393"/>
       <w:r>
         <w:t>Synchronous Johnson Counter</w:t>
       </w:r>
       <w:r>
         <w:t xml:space="preserve"> (Behavioral Model)</w:t>
       </w:r>
-      <w:bookmarkEnd w:id="6"/>
+      <w:bookmarkEnd w:id="7"/>
     </w:p>
     <w:p>
       <w:r>
@@ -4246,7 +4441,15 @@
         <w:t xml:space="preserve"> </w:t>
       </w:r>
       <w:r>
-        <w:t>of the last flip-flop is now connected back to the input D o</w:t>
+        <w:t xml:space="preserve">of the last flip-flop </w:t>
+      </w:r>
+      <w:proofErr w:type="gramStart"/>
+      <w:r>
+        <w:t>is now connected</w:t>
+      </w:r>
+      <w:proofErr w:type="gramEnd"/>
+      <w:r>
+        <w:t xml:space="preserve"> back to the input D o</w:t>
       </w:r>
       <w:r>
         <w:t>f the first flip-flop</w:t>
@@ -4258,37 +4461,82 @@
     <w:p/>
     <w:p>
       <w:r>
-        <w:t>We designed the Johnson Counter using a behavioral model with reset on active low. In behavioral modelling, the underlying hardware is abstracted away based upon an algorithmic description.</w:t>
+        <w:t xml:space="preserve">We designed the Johnson Counter using a behavioral model with reset on active low. In behavioral modelling, the underlying hardware </w:t>
+      </w:r>
+      <w:proofErr w:type="gramStart"/>
+      <w:r>
+        <w:t>is abstracted</w:t>
+      </w:r>
+      <w:proofErr w:type="gramEnd"/>
+      <w:r>
+        <w:t xml:space="preserve"> away based upon an algorithmic description.</w:t>
       </w:r>
       <w:r>
         <w:t xml:space="preserve"> The Johnson 4-bit counter only takes</w:t>
       </w:r>
       <w:r>
-        <w:t xml:space="preserve"> 8</w:t>
-      </w:r>
+        <w:t xml:space="preserve"> </w:t>
+      </w:r>
+      <w:proofErr w:type="gramStart"/>
+      <w:r>
+        <w:t>8</w:t>
+      </w:r>
+      <w:proofErr w:type="gramEnd"/>
       <w:r>
         <w:t xml:space="preserve"> different values.</w:t>
       </w:r>
       <w:r>
-        <w:t xml:space="preserve"> At reset the counter is set to 0000. It follows the pattern of 0000, 1000, 1100, 1110, 1111, 0111, 0011, 0001.</w:t>
+        <w:t xml:space="preserve"> At </w:t>
+      </w:r>
+      <w:proofErr w:type="gramStart"/>
+      <w:r>
+        <w:t>reset</w:t>
+      </w:r>
+      <w:proofErr w:type="gramEnd"/>
+      <w:r>
+        <w:t xml:space="preserve"> the counter is set to 0000. It follows the pattern of 0000, 1000, 1100, 1110, 1111, 0111, 0011, </w:t>
+      </w:r>
+      <w:proofErr w:type="gramStart"/>
+      <w:r>
+        <w:t>0001</w:t>
+      </w:r>
+      <w:proofErr w:type="gramEnd"/>
+      <w:r>
+        <w:t>.</w:t>
       </w:r>
     </w:p>
     <w:p>
       <w:pPr>
         <w:pStyle w:val="Heading3"/>
       </w:pPr>
-      <w:bookmarkStart w:id="7" w:name="_Toc440490394"/>
+      <w:bookmarkStart w:id="8" w:name="_Toc440490394"/>
       <w:r>
         <w:t>Synchronous Down Counter (Schematic Entry)</w:t>
       </w:r>
-      <w:bookmarkEnd w:id="7"/>
-    </w:p>
-    <w:p>
-      <w:r>
-        <w:t xml:space="preserve">This synchronous down counter is similar to the synchronous down counter mentioned above. The only difference is the way in which we implemented it. For this counter, we made a .bdf file using </w:t>
-      </w:r>
-      <w:r>
-        <w:t>the Quartus II IDE environment using existing gate blocks with blocks we made from the slow version of our clock divider. We also used the D-flip flops in our schematic.</w:t>
+      <w:bookmarkEnd w:id="8"/>
+    </w:p>
+    <w:p>
+      <w:r>
+        <w:t>This synchronous down counter is similar to the synchronous down counter mentioned above. The only difference is the way in which we implemented it. For this counter, we made a .</w:t>
+      </w:r>
+      <w:proofErr w:type="spellStart"/>
+      <w:r>
+        <w:t>bdf</w:t>
+      </w:r>
+      <w:proofErr w:type="spellEnd"/>
+      <w:r>
+        <w:t xml:space="preserve"> file using </w:t>
+      </w:r>
+      <w:r>
+        <w:t xml:space="preserve">the </w:t>
+      </w:r>
+      <w:proofErr w:type="spellStart"/>
+      <w:r>
+        <w:t>Quartus</w:t>
+      </w:r>
+      <w:proofErr w:type="spellEnd"/>
+      <w:r>
+        <w:t xml:space="preserve"> II IDE environment using existing gate blocks with blocks we made from the slow version of our clock divider. We also used the D-flip flops in our schematic.</w:t>
       </w:r>
     </w:p>
     <w:p>
@@ -4301,33 +4549,49 @@
       <w:pPr>
         <w:pStyle w:val="Heading2"/>
       </w:pPr>
-      <w:bookmarkStart w:id="8" w:name="_Toc440490395"/>
+      <w:bookmarkStart w:id="9" w:name="_Toc440490395"/>
       <w:r>
         <w:t>Design Procedure</w:t>
       </w:r>
-      <w:bookmarkEnd w:id="8"/>
+      <w:bookmarkEnd w:id="9"/>
     </w:p>
     <w:p>
       <w:pPr>
         <w:pStyle w:val="Heading3"/>
       </w:pPr>
-      <w:bookmarkStart w:id="9" w:name="_Toc440490396"/>
-      <w:r>
-        <w:t>Four Bit Ripple Down Counter</w:t>
-      </w:r>
-      <w:bookmarkEnd w:id="9"/>
+      <w:bookmarkStart w:id="10" w:name="_Toc440490396"/>
+      <w:r>
+        <w:t xml:space="preserve">Four Bit Ripple </w:t>
+      </w:r>
+      <w:proofErr w:type="gramStart"/>
+      <w:r>
+        <w:t>Down</w:t>
+      </w:r>
+      <w:proofErr w:type="gramEnd"/>
+      <w:r>
+        <w:t xml:space="preserve"> Counter</w:t>
+      </w:r>
+      <w:bookmarkEnd w:id="10"/>
     </w:p>
     <w:p/>
     <w:p>
       <w:r>
-        <w:t>The ripple down counter, only required four D flip flops and no additional gates.</w:t>
+        <w:t xml:space="preserve">The ripple down counter, only required four D </w:t>
+      </w:r>
+      <w:proofErr w:type="gramStart"/>
+      <w:r>
+        <w:t>flip flops</w:t>
+      </w:r>
+      <w:proofErr w:type="gramEnd"/>
+      <w:r>
+        <w:t xml:space="preserve"> and no additional gates.</w:t>
       </w:r>
     </w:p>
     <w:p>
       <w:pPr>
         <w:pStyle w:val="Caption"/>
       </w:pPr>
-      <w:bookmarkStart w:id="10" w:name="_Ref8089989"/>
+      <w:bookmarkStart w:id="11" w:name="_Ref8089989"/>
       <w:r>
         <w:rPr>
           <w:rStyle w:val="SubtleEmphasis"/>
@@ -4360,7 +4624,7 @@
       <w:r>
         <w:fldChar w:fldCharType="end"/>
       </w:r>
-      <w:bookmarkEnd w:id="10"/>
+      <w:bookmarkEnd w:id="11"/>
       <w:r>
         <w:rPr>
           <w:rStyle w:val="SubtleEmphasis"/>
@@ -7362,7 +7626,71 @@
                 <w:rFonts w:ascii="Arial" w:hAnsi="Arial" w:cs="Arial"/>
                 <w:sz w:val="22"/>
               </w:rPr>
-              <w:t>module DFlipFlop(q, qBar, D, clk, rst);</w:t>
+              <w:t xml:space="preserve">module </w:t>
+            </w:r>
+            <w:proofErr w:type="spellStart"/>
+            <w:r>
+              <w:rPr>
+                <w:rFonts w:ascii="Arial" w:hAnsi="Arial" w:cs="Arial"/>
+                <w:sz w:val="22"/>
+              </w:rPr>
+              <w:t>DFlipFlop</w:t>
+            </w:r>
+            <w:proofErr w:type="spellEnd"/>
+            <w:r>
+              <w:rPr>
+                <w:rFonts w:ascii="Arial" w:hAnsi="Arial" w:cs="Arial"/>
+                <w:sz w:val="22"/>
+              </w:rPr>
+              <w:t xml:space="preserve">(q, </w:t>
+            </w:r>
+            <w:proofErr w:type="spellStart"/>
+            <w:r>
+              <w:rPr>
+                <w:rFonts w:ascii="Arial" w:hAnsi="Arial" w:cs="Arial"/>
+                <w:sz w:val="22"/>
+              </w:rPr>
+              <w:t>qBar</w:t>
+            </w:r>
+            <w:proofErr w:type="spellEnd"/>
+            <w:r>
+              <w:rPr>
+                <w:rFonts w:ascii="Arial" w:hAnsi="Arial" w:cs="Arial"/>
+                <w:sz w:val="22"/>
+              </w:rPr>
+              <w:t xml:space="preserve">, D, </w:t>
+            </w:r>
+            <w:proofErr w:type="spellStart"/>
+            <w:r>
+              <w:rPr>
+                <w:rFonts w:ascii="Arial" w:hAnsi="Arial" w:cs="Arial"/>
+                <w:sz w:val="22"/>
+              </w:rPr>
+              <w:t>clk</w:t>
+            </w:r>
+            <w:proofErr w:type="spellEnd"/>
+            <w:r>
+              <w:rPr>
+                <w:rFonts w:ascii="Arial" w:hAnsi="Arial" w:cs="Arial"/>
+                <w:sz w:val="22"/>
+              </w:rPr>
+              <w:t xml:space="preserve">, </w:t>
+            </w:r>
+            <w:proofErr w:type="spellStart"/>
+            <w:r>
+              <w:rPr>
+                <w:rFonts w:ascii="Arial" w:hAnsi="Arial" w:cs="Arial"/>
+                <w:sz w:val="22"/>
+              </w:rPr>
+              <w:t>rst</w:t>
+            </w:r>
+            <w:proofErr w:type="spellEnd"/>
+            <w:r>
+              <w:rPr>
+                <w:rFonts w:ascii="Arial" w:hAnsi="Arial" w:cs="Arial"/>
+                <w:sz w:val="22"/>
+              </w:rPr>
+              <w:t>);</w:t>
             </w:r>
           </w:p>
           <w:p>
@@ -7379,7 +7707,39 @@
                 <w:rFonts w:ascii="Arial" w:hAnsi="Arial" w:cs="Arial"/>
                 <w:sz w:val="22"/>
               </w:rPr>
-              <w:t xml:space="preserve">  input D, clk, rst;</w:t>
+              <w:t xml:space="preserve">  input D, </w:t>
+            </w:r>
+            <w:proofErr w:type="spellStart"/>
+            <w:r>
+              <w:rPr>
+                <w:rFonts w:ascii="Arial" w:hAnsi="Arial" w:cs="Arial"/>
+                <w:sz w:val="22"/>
+              </w:rPr>
+              <w:t>clk</w:t>
+            </w:r>
+            <w:proofErr w:type="spellEnd"/>
+            <w:r>
+              <w:rPr>
+                <w:rFonts w:ascii="Arial" w:hAnsi="Arial" w:cs="Arial"/>
+                <w:sz w:val="22"/>
+              </w:rPr>
+              <w:t xml:space="preserve">, </w:t>
+            </w:r>
+            <w:proofErr w:type="spellStart"/>
+            <w:r>
+              <w:rPr>
+                <w:rFonts w:ascii="Arial" w:hAnsi="Arial" w:cs="Arial"/>
+                <w:sz w:val="22"/>
+              </w:rPr>
+              <w:t>rst</w:t>
+            </w:r>
+            <w:proofErr w:type="spellEnd"/>
+            <w:r>
+              <w:rPr>
+                <w:rFonts w:ascii="Arial" w:hAnsi="Arial" w:cs="Arial"/>
+                <w:sz w:val="22"/>
+              </w:rPr>
+              <w:t>;</w:t>
             </w:r>
           </w:p>
           <w:p>
@@ -7396,7 +7756,23 @@
                 <w:rFonts w:ascii="Arial" w:hAnsi="Arial" w:cs="Arial"/>
                 <w:sz w:val="22"/>
               </w:rPr>
-              <w:t xml:space="preserve">  output q, qBar;</w:t>
+              <w:t xml:space="preserve">  output q, </w:t>
+            </w:r>
+            <w:proofErr w:type="spellStart"/>
+            <w:r>
+              <w:rPr>
+                <w:rFonts w:ascii="Arial" w:hAnsi="Arial" w:cs="Arial"/>
+                <w:sz w:val="22"/>
+              </w:rPr>
+              <w:t>qBar</w:t>
+            </w:r>
+            <w:proofErr w:type="spellEnd"/>
+            <w:r>
+              <w:rPr>
+                <w:rFonts w:ascii="Arial" w:hAnsi="Arial" w:cs="Arial"/>
+                <w:sz w:val="22"/>
+              </w:rPr>
+              <w:t>;</w:t>
             </w:r>
           </w:p>
           <w:p>
@@ -7413,7 +7789,23 @@
                 <w:rFonts w:ascii="Arial" w:hAnsi="Arial" w:cs="Arial"/>
                 <w:sz w:val="22"/>
               </w:rPr>
-              <w:t xml:space="preserve">  reg q;</w:t>
+              <w:t xml:space="preserve">  </w:t>
+            </w:r>
+            <w:proofErr w:type="spellStart"/>
+            <w:r>
+              <w:rPr>
+                <w:rFonts w:ascii="Arial" w:hAnsi="Arial" w:cs="Arial"/>
+                <w:sz w:val="22"/>
+              </w:rPr>
+              <w:t>reg</w:t>
+            </w:r>
+            <w:proofErr w:type="spellEnd"/>
+            <w:r>
+              <w:rPr>
+                <w:rFonts w:ascii="Arial" w:hAnsi="Arial" w:cs="Arial"/>
+                <w:sz w:val="22"/>
+              </w:rPr>
+              <w:t xml:space="preserve"> q;</w:t>
             </w:r>
           </w:p>
           <w:p>
@@ -7430,7 +7822,23 @@
                 <w:rFonts w:ascii="Arial" w:hAnsi="Arial" w:cs="Arial"/>
                 <w:sz w:val="22"/>
               </w:rPr>
-              <w:t xml:space="preserve">  not n1(qBar, q)</w:t>
+              <w:t xml:space="preserve">  not n1(</w:t>
+            </w:r>
+            <w:proofErr w:type="spellStart"/>
+            <w:r>
+              <w:rPr>
+                <w:rFonts w:ascii="Arial" w:hAnsi="Arial" w:cs="Arial"/>
+                <w:sz w:val="22"/>
+              </w:rPr>
+              <w:t>qBar</w:t>
+            </w:r>
+            <w:proofErr w:type="spellEnd"/>
+            <w:r>
+              <w:rPr>
+                <w:rFonts w:ascii="Arial" w:hAnsi="Arial" w:cs="Arial"/>
+                <w:sz w:val="22"/>
+              </w:rPr>
+              <w:t>, q)</w:t>
             </w:r>
           </w:p>
           <w:p>
@@ -7447,7 +7855,71 @@
                 <w:rFonts w:ascii="Arial" w:hAnsi="Arial" w:cs="Arial"/>
                 <w:sz w:val="22"/>
               </w:rPr>
-              <w:t xml:space="preserve">  always@ (negedge rst or posedge clk) begin</w:t>
+              <w:t xml:space="preserve">  always@ (</w:t>
+            </w:r>
+            <w:proofErr w:type="spellStart"/>
+            <w:r>
+              <w:rPr>
+                <w:rFonts w:ascii="Arial" w:hAnsi="Arial" w:cs="Arial"/>
+                <w:sz w:val="22"/>
+              </w:rPr>
+              <w:t>negedge</w:t>
+            </w:r>
+            <w:proofErr w:type="spellEnd"/>
+            <w:r>
+              <w:rPr>
+                <w:rFonts w:ascii="Arial" w:hAnsi="Arial" w:cs="Arial"/>
+                <w:sz w:val="22"/>
+              </w:rPr>
+              <w:t xml:space="preserve"> </w:t>
+            </w:r>
+            <w:proofErr w:type="spellStart"/>
+            <w:r>
+              <w:rPr>
+                <w:rFonts w:ascii="Arial" w:hAnsi="Arial" w:cs="Arial"/>
+                <w:sz w:val="22"/>
+              </w:rPr>
+              <w:t>rst</w:t>
+            </w:r>
+            <w:proofErr w:type="spellEnd"/>
+            <w:r>
+              <w:rPr>
+                <w:rFonts w:ascii="Arial" w:hAnsi="Arial" w:cs="Arial"/>
+                <w:sz w:val="22"/>
+              </w:rPr>
+              <w:t xml:space="preserve"> or </w:t>
+            </w:r>
+            <w:proofErr w:type="spellStart"/>
+            <w:r>
+              <w:rPr>
+                <w:rFonts w:ascii="Arial" w:hAnsi="Arial" w:cs="Arial"/>
+                <w:sz w:val="22"/>
+              </w:rPr>
+              <w:t>posedge</w:t>
+            </w:r>
+            <w:proofErr w:type="spellEnd"/>
+            <w:r>
+              <w:rPr>
+                <w:rFonts w:ascii="Arial" w:hAnsi="Arial" w:cs="Arial"/>
+                <w:sz w:val="22"/>
+              </w:rPr>
+              <w:t xml:space="preserve"> </w:t>
+            </w:r>
+            <w:proofErr w:type="spellStart"/>
+            <w:r>
+              <w:rPr>
+                <w:rFonts w:ascii="Arial" w:hAnsi="Arial" w:cs="Arial"/>
+                <w:sz w:val="22"/>
+              </w:rPr>
+              <w:t>clk</w:t>
+            </w:r>
+            <w:proofErr w:type="spellEnd"/>
+            <w:r>
+              <w:rPr>
+                <w:rFonts w:ascii="Arial" w:hAnsi="Arial" w:cs="Arial"/>
+                <w:sz w:val="22"/>
+              </w:rPr>
+              <w:t>) begin</w:t>
             </w:r>
           </w:p>
           <w:p>
@@ -7478,7 +7950,23 @@
                 <w:rFonts w:ascii="Arial" w:hAnsi="Arial" w:cs="Arial"/>
                 <w:sz w:val="22"/>
               </w:rPr>
-              <w:t>if (!rst)</w:t>
+              <w:t>if (!</w:t>
+            </w:r>
+            <w:proofErr w:type="spellStart"/>
+            <w:r>
+              <w:rPr>
+                <w:rFonts w:ascii="Arial" w:hAnsi="Arial" w:cs="Arial"/>
+                <w:sz w:val="22"/>
+              </w:rPr>
+              <w:t>rst</w:t>
+            </w:r>
+            <w:proofErr w:type="spellEnd"/>
+            <w:r>
+              <w:rPr>
+                <w:rFonts w:ascii="Arial" w:hAnsi="Arial" w:cs="Arial"/>
+                <w:sz w:val="22"/>
+              </w:rPr>
+              <w:t>)</w:t>
             </w:r>
           </w:p>
           <w:p>
@@ -7599,6 +8087,7 @@
                 <w:rFonts w:ascii="Arial" w:hAnsi="Arial" w:cs="Arial"/>
               </w:rPr>
             </w:pPr>
+            <w:proofErr w:type="spellStart"/>
             <w:r>
               <w:rPr>
                 <w:rFonts w:ascii="Arial" w:hAnsi="Arial" w:cs="Arial"/>
@@ -7606,6 +8095,7 @@
               </w:rPr>
               <w:t>endmodule</w:t>
             </w:r>
+            <w:proofErr w:type="spellEnd"/>
           </w:p>
         </w:tc>
       </w:tr>
@@ -7670,7 +8160,15 @@
         <w:t>.</w:t>
       </w:r>
       <w:r>
-        <w:t xml:space="preserve"> Verilog code for DFlipFlop module.</w:t>
+        <w:t xml:space="preserve"> Verilog code for </w:t>
+      </w:r>
+      <w:proofErr w:type="spellStart"/>
+      <w:r>
+        <w:t>DFlipFlop</w:t>
+      </w:r>
+      <w:proofErr w:type="spellEnd"/>
+      <w:r>
+        <w:t xml:space="preserve"> module.</w:t>
       </w:r>
     </w:p>
     <w:p>
@@ -7800,8 +8298,13 @@
         <w:t xml:space="preserve"> Ripple Down Counter Structural Diagram</w:t>
       </w:r>
       <w:r>
-        <w:t xml:space="preserve"> from Quartas</w:t>
-      </w:r>
+        <w:t xml:space="preserve"> from </w:t>
+      </w:r>
+      <w:proofErr w:type="spellStart"/>
+      <w:r>
+        <w:t>Quartas</w:t>
+      </w:r>
+      <w:proofErr w:type="spellEnd"/>
       <w:r>
         <w:t>.</w:t>
       </w:r>
@@ -7810,11 +8313,11 @@
       <w:pPr>
         <w:pStyle w:val="Heading3"/>
       </w:pPr>
-      <w:bookmarkStart w:id="11" w:name="_Toc440490397"/>
+      <w:bookmarkStart w:id="12" w:name="_Toc440490397"/>
       <w:r>
         <w:t>Synchronous Down Counter (Dataflow Model)</w:t>
       </w:r>
-      <w:bookmarkEnd w:id="11"/>
+      <w:bookmarkEnd w:id="12"/>
     </w:p>
     <w:p>
       <w:pPr>
@@ -7919,8 +8422,21 @@
       <w:r>
         <w:t xml:space="preserve"> </w:t>
       </w:r>
-      <w:r>
-        <w:t>Karnaugh Map for new value D[1] for the Synchronous Down Counter</w:t>
+      <w:proofErr w:type="spellStart"/>
+      <w:r>
+        <w:t>Karnaugh</w:t>
+      </w:r>
+      <w:proofErr w:type="spellEnd"/>
+      <w:r>
+        <w:t xml:space="preserve"> Map for new value </w:t>
+      </w:r>
+      <w:proofErr w:type="gramStart"/>
+      <w:r>
+        <w:t>D[</w:t>
+      </w:r>
+      <w:proofErr w:type="gramEnd"/>
+      <w:r>
+        <w:t>1] for the Synchronous Down Counter</w:t>
       </w:r>
     </w:p>
     <w:p>
@@ -8238,8 +8754,21 @@
       <w:r>
         <w:t xml:space="preserve"> </w:t>
       </w:r>
-      <w:r>
-        <w:t>Karnaugh Map for new value D[2] for the Synchronous Down Counter</w:t>
+      <w:proofErr w:type="spellStart"/>
+      <w:r>
+        <w:t>Karnaugh</w:t>
+      </w:r>
+      <w:proofErr w:type="spellEnd"/>
+      <w:r>
+        <w:t xml:space="preserve"> Map for new value </w:t>
+      </w:r>
+      <w:proofErr w:type="gramStart"/>
+      <w:r>
+        <w:t>D[</w:t>
+      </w:r>
+      <w:proofErr w:type="gramEnd"/>
+      <w:r>
+        <w:t>2] for the Synchronous Down Counter</w:t>
       </w:r>
     </w:p>
     <w:p>
@@ -8409,16 +8938,7 @@
                   <w:rPr>
                     <w:rFonts w:ascii="Cambria Math" w:hAnsi="Cambria Math"/>
                   </w:rPr>
-                  <m:t xml:space="preserve"> </m:t>
-                </m:r>
-                <m:r>
-                  <m:rPr>
-                    <m:sty m:val="bi"/>
-                  </m:rPr>
-                  <w:rPr>
-                    <w:rFonts w:ascii="Cambria Math" w:hAnsi="Cambria Math"/>
-                  </w:rPr>
-                  <m:t>Q[0]</m:t>
+                  <m:t xml:space="preserve"> Q[0]</m:t>
                 </m:r>
               </m:oMath>
             </m:oMathPara>
@@ -8481,16 +9001,7 @@
                   <w:rPr>
                     <w:rFonts w:ascii="Cambria Math" w:hAnsi="Cambria Math"/>
                   </w:rPr>
-                  <m:t xml:space="preserve"> </m:t>
-                </m:r>
-                <m:r>
-                  <m:rPr>
-                    <m:sty m:val="bi"/>
-                  </m:rPr>
-                  <w:rPr>
-                    <w:rFonts w:ascii="Cambria Math" w:hAnsi="Cambria Math"/>
-                  </w:rPr>
-                  <m:t>Q[0]</m:t>
+                  <m:t xml:space="preserve"> Q[0]</m:t>
                 </m:r>
               </m:oMath>
             </m:oMathPara>
@@ -8858,11 +9369,24 @@
       <w:r>
         <w:t xml:space="preserve"> </w:t>
       </w:r>
-      <w:r>
-        <w:t>Karnaugh Map for new value</w:t>
-      </w:r>
-      <w:r>
-        <w:t xml:space="preserve"> D[3</w:t>
+      <w:proofErr w:type="spellStart"/>
+      <w:r>
+        <w:t>Karnaugh</w:t>
+      </w:r>
+      <w:proofErr w:type="spellEnd"/>
+      <w:r>
+        <w:t xml:space="preserve"> Map for new value</w:t>
+      </w:r>
+      <w:r>
+        <w:t xml:space="preserve"> </w:t>
+      </w:r>
+      <w:proofErr w:type="gramStart"/>
+      <w:r>
+        <w:t>D[</w:t>
+      </w:r>
+      <w:proofErr w:type="gramEnd"/>
+      <w:r>
+        <w:t>3</w:t>
       </w:r>
       <w:r>
         <w:t>] for the Synchronous Down Counter</w:t>
@@ -8970,25 +9494,7 @@
                       <w:rPr>
                         <w:rFonts w:ascii="Cambria Math" w:hAnsi="Cambria Math"/>
                       </w:rPr>
-                      <m:t>Q[</m:t>
-                    </m:r>
-                    <m:r>
-                      <m:rPr>
-                        <m:sty m:val="bi"/>
-                      </m:rPr>
-                      <w:rPr>
-                        <w:rFonts w:ascii="Cambria Math" w:hAnsi="Cambria Math"/>
-                      </w:rPr>
-                      <m:t>0</m:t>
-                    </m:r>
-                    <m:r>
-                      <m:rPr>
-                        <m:sty m:val="bi"/>
-                      </m:rPr>
-                      <w:rPr>
-                        <w:rFonts w:ascii="Cambria Math" w:hAnsi="Cambria Math"/>
-                      </w:rPr>
-                      <m:t>]</m:t>
+                      <m:t>Q[0]</m:t>
                     </m:r>
                   </m:e>
                 </m:acc>
@@ -9039,16 +9545,7 @@
                   <w:rPr>
                     <w:rFonts w:ascii="Cambria Math" w:hAnsi="Cambria Math"/>
                   </w:rPr>
-                  <m:t xml:space="preserve"> </m:t>
-                </m:r>
-                <m:r>
-                  <m:rPr>
-                    <m:sty m:val="bi"/>
-                  </m:rPr>
-                  <w:rPr>
-                    <w:rFonts w:ascii="Cambria Math" w:hAnsi="Cambria Math"/>
-                  </w:rPr>
-                  <m:t>Q[0]</m:t>
+                  <m:t xml:space="preserve"> Q[0]</m:t>
                 </m:r>
               </m:oMath>
             </m:oMathPara>
@@ -9107,16 +9604,7 @@
                   <w:rPr>
                     <w:rFonts w:ascii="Cambria Math" w:hAnsi="Cambria Math"/>
                   </w:rPr>
-                  <m:t xml:space="preserve"> </m:t>
-                </m:r>
-                <m:r>
-                  <m:rPr>
-                    <m:sty m:val="bi"/>
-                  </m:rPr>
-                  <w:rPr>
-                    <w:rFonts w:ascii="Cambria Math" w:hAnsi="Cambria Math"/>
-                  </w:rPr>
-                  <m:t>Q[0]</m:t>
+                  <m:t xml:space="preserve"> Q[0]</m:t>
                 </m:r>
               </m:oMath>
             </m:oMathPara>
@@ -9142,25 +9630,7 @@
                   <w:rPr>
                     <w:rFonts w:ascii="Cambria Math" w:hAnsi="Cambria Math"/>
                   </w:rPr>
-                  <m:t>Q[</m:t>
-                </m:r>
-                <m:r>
-                  <m:rPr>
-                    <m:sty m:val="bi"/>
-                  </m:rPr>
-                  <w:rPr>
-                    <w:rFonts w:ascii="Cambria Math" w:hAnsi="Cambria Math"/>
-                  </w:rPr>
-                  <m:t>1</m:t>
-                </m:r>
-                <m:r>
-                  <m:rPr>
-                    <m:sty m:val="bi"/>
-                  </m:rPr>
-                  <w:rPr>
-                    <w:rFonts w:ascii="Cambria Math" w:hAnsi="Cambria Math"/>
-                  </w:rPr>
-                  <m:t>]</m:t>
+                  <m:t>Q[1]</m:t>
                 </m:r>
                 <m:acc>
                   <m:accPr>
@@ -9534,34 +10004,7 @@
                   <w:rPr>
                     <w:rFonts w:ascii="Cambria Math" w:hAnsi="Cambria Math"/>
                   </w:rPr>
-                  <m:t xml:space="preserve"> </m:t>
-                </m:r>
-                <m:r>
-                  <m:rPr>
-                    <m:sty m:val="bi"/>
-                  </m:rPr>
-                  <w:rPr>
-                    <w:rFonts w:ascii="Cambria Math" w:hAnsi="Cambria Math"/>
-                  </w:rPr>
-                  <m:t>Q[</m:t>
-                </m:r>
-                <m:r>
-                  <m:rPr>
-                    <m:sty m:val="bi"/>
-                  </m:rPr>
-                  <w:rPr>
-                    <w:rFonts w:ascii="Cambria Math" w:hAnsi="Cambria Math"/>
-                  </w:rPr>
-                  <m:t>2</m:t>
-                </m:r>
-                <m:r>
-                  <m:rPr>
-                    <m:sty m:val="bi"/>
-                  </m:rPr>
-                  <w:rPr>
-                    <w:rFonts w:ascii="Cambria Math" w:hAnsi="Cambria Math"/>
-                  </w:rPr>
-                  <m:t>]</m:t>
+                  <m:t xml:space="preserve"> Q[2]</m:t>
                 </m:r>
               </m:oMath>
             </m:oMathPara>
@@ -9809,7 +10252,7 @@
       </w:tr>
     </w:tbl>
     <w:p>
-      <w:bookmarkStart w:id="12" w:name="_Toc440490398"/>
+      <w:bookmarkStart w:id="13" w:name="_Toc440490398"/>
     </w:p>
     <w:p>
       <w:pPr>
@@ -9876,7 +10319,7 @@
       <w:r>
         <w:t>(</w:t>
       </w:r>
-      <w:bookmarkStart w:id="13" w:name="eq2_x1"/>
+      <w:bookmarkStart w:id="14" w:name="eq2_x1"/>
       <w:r>
         <w:rPr>
           <w:b/>
@@ -9904,7 +10347,7 @@
         </w:rPr>
         <w:fldChar w:fldCharType="end"/>
       </w:r>
-      <w:bookmarkEnd w:id="13"/>
+      <w:bookmarkEnd w:id="14"/>
       <w:r>
         <w:t>)</w:t>
       </w:r>
@@ -9955,27 +10398,14 @@
       <w:r>
         <w:t>(</w:t>
       </w:r>
-      <w:r>
-        <w:fldChar w:fldCharType="begin"/>
-      </w:r>
-      <w:r>
-        <w:instrText xml:space="preserve"> SEQ eq \* ARABIC </w:instrText>
-      </w:r>
-      <w:r>
-        <w:fldChar w:fldCharType="separate"/>
-      </w:r>
-      <w:r>
-        <w:rPr>
-          <w:noProof/>
-        </w:rPr>
-        <w:t>2</w:t>
-      </w:r>
-      <w:r>
-        <w:rPr>
-          <w:noProof/>
-        </w:rPr>
-        <w:fldChar w:fldCharType="end"/>
-      </w:r>
+      <w:fldSimple w:instr=" SEQ eq \* ARABIC ">
+        <w:r>
+          <w:rPr>
+            <w:noProof/>
+          </w:rPr>
+          <w:t>2</w:t>
+        </w:r>
+      </w:fldSimple>
       <w:r>
         <w:t>)</w:t>
       </w:r>
@@ -10173,27 +10603,14 @@
       <w:r>
         <w:t>(</w:t>
       </w:r>
-      <w:r>
-        <w:fldChar w:fldCharType="begin"/>
-      </w:r>
-      <w:r>
-        <w:instrText xml:space="preserve"> SEQ eq \* ARABIC </w:instrText>
-      </w:r>
-      <w:r>
-        <w:fldChar w:fldCharType="separate"/>
-      </w:r>
-      <w:r>
-        <w:rPr>
-          <w:noProof/>
-        </w:rPr>
-        <w:t>3</w:t>
-      </w:r>
-      <w:r>
-        <w:rPr>
-          <w:noProof/>
-        </w:rPr>
-        <w:fldChar w:fldCharType="end"/>
-      </w:r>
+      <w:fldSimple w:instr=" SEQ eq \* ARABIC ">
+        <w:r>
+          <w:rPr>
+            <w:noProof/>
+          </w:rPr>
+          <w:t>3</w:t>
+        </w:r>
+      </w:fldSimple>
       <w:r>
         <w:t>)</w:t>
       </w:r>
@@ -10472,27 +10889,14 @@
       <w:r>
         <w:t>(</w:t>
       </w:r>
-      <w:r>
-        <w:fldChar w:fldCharType="begin"/>
-      </w:r>
-      <w:r>
-        <w:instrText xml:space="preserve"> SEQ eq \* ARABIC </w:instrText>
-      </w:r>
-      <w:r>
-        <w:fldChar w:fldCharType="separate"/>
-      </w:r>
-      <w:r>
-        <w:rPr>
-          <w:noProof/>
-        </w:rPr>
-        <w:t>4</w:t>
-      </w:r>
-      <w:r>
-        <w:rPr>
-          <w:noProof/>
-        </w:rPr>
-        <w:fldChar w:fldCharType="end"/>
-      </w:r>
+      <w:fldSimple w:instr=" SEQ eq \* ARABIC ">
+        <w:r>
+          <w:rPr>
+            <w:noProof/>
+          </w:rPr>
+          <w:t>4</w:t>
+        </w:r>
+      </w:fldSimple>
       <w:r>
         <w:t>)</w:t>
       </w:r>
@@ -10507,7 +10911,7 @@
       <w:r>
         <w:t xml:space="preserve"> (Behavioral Model)</w:t>
       </w:r>
-      <w:bookmarkEnd w:id="12"/>
+      <w:bookmarkEnd w:id="13"/>
     </w:p>
     <w:p>
       <w:pPr>
@@ -10522,7 +10926,7 @@
       <w:pPr>
         <w:pStyle w:val="Caption"/>
       </w:pPr>
-      <w:bookmarkStart w:id="14" w:name="_Ref440452381"/>
+      <w:bookmarkStart w:id="15" w:name="_Ref440452381"/>
       <w:r>
         <w:rPr>
           <w:rStyle w:val="SubtleEmphasis"/>
@@ -10554,7 +10958,7 @@
       <w:r>
         <w:fldChar w:fldCharType="end"/>
       </w:r>
-      <w:bookmarkEnd w:id="14"/>
+      <w:bookmarkEnd w:id="15"/>
       <w:r>
         <w:rPr>
           <w:rStyle w:val="SubtleEmphasis"/>
@@ -10565,8 +10969,13 @@
       <w:r>
         <w:t xml:space="preserve"> </w:t>
       </w:r>
-      <w:r>
-        <w:t>Four Bit Johnson Down Counter Truth Table</w:t>
+      <w:proofErr w:type="gramStart"/>
+      <w:r>
+        <w:t>Four Bit</w:t>
+      </w:r>
+      <w:proofErr w:type="gramEnd"/>
+      <w:r>
+        <w:t xml:space="preserve"> Johnson Down Counter Truth Table</w:t>
       </w:r>
     </w:p>
     <w:p>
@@ -12354,7 +12763,23 @@
         <w:t>.</w:t>
       </w:r>
       <w:r>
-        <w:t xml:space="preserve"> Johnson Down Counter Structural Diagram Implementation from Quartas.</w:t>
+        <w:t xml:space="preserve"> Johnson </w:t>
+      </w:r>
+      <w:proofErr w:type="gramStart"/>
+      <w:r>
+        <w:t>Down</w:t>
+      </w:r>
+      <w:proofErr w:type="gramEnd"/>
+      <w:r>
+        <w:t xml:space="preserve"> Counter Structural Diagram Implementation from </w:t>
+      </w:r>
+      <w:proofErr w:type="spellStart"/>
+      <w:r>
+        <w:t>Quartas</w:t>
+      </w:r>
+      <w:proofErr w:type="spellEnd"/>
+      <w:r>
+        <w:t>.</w:t>
       </w:r>
     </w:p>
     <w:p>
@@ -12369,18 +12794,42 @@
       <w:pPr>
         <w:pStyle w:val="Heading3"/>
       </w:pPr>
-      <w:bookmarkStart w:id="15" w:name="_Toc440490399"/>
+      <w:bookmarkStart w:id="16" w:name="_Toc440490399"/>
       <w:r>
         <w:t>Synchronous Down Counter (Schematic Entry)</w:t>
       </w:r>
-      <w:bookmarkEnd w:id="15"/>
+      <w:bookmarkEnd w:id="16"/>
     </w:p>
     <w:p>
       <w:pPr>
         <w:ind w:left="720"/>
       </w:pPr>
       <w:r>
-        <w:t>We created the following schematic in the Quartus IDE. This allowed us to produce a corresponding Verilog file (auto-generated by Quartus) and generate the signal tap wave form at the third state for this.</w:t>
+        <w:t xml:space="preserve">We created the following schematic in the </w:t>
+      </w:r>
+      <w:proofErr w:type="spellStart"/>
+      <w:r>
+        <w:t>Quartus</w:t>
+      </w:r>
+      <w:proofErr w:type="spellEnd"/>
+      <w:r>
+        <w:t xml:space="preserve"> IDE. This allowed us to produce a corresponding Verilog file (auto-generated by </w:t>
+      </w:r>
+      <w:proofErr w:type="spellStart"/>
+      <w:r>
+        <w:t>Quartus</w:t>
+      </w:r>
+      <w:proofErr w:type="spellEnd"/>
+      <w:r>
+        <w:t xml:space="preserve">) and generate the signal tap </w:t>
+      </w:r>
+      <w:proofErr w:type="gramStart"/>
+      <w:r>
+        <w:t>wave form</w:t>
+      </w:r>
+      <w:proofErr w:type="gramEnd"/>
+      <w:r>
+        <w:t xml:space="preserve"> at the third state for this.</w:t>
       </w:r>
     </w:p>
     <w:p>
@@ -12506,50 +12955,74 @@
         <w:t>.</w:t>
       </w:r>
       <w:r>
-        <w:t xml:space="preserve"> Synchronous Down Counter Structural Diagram Implementation from Quartas.</w:t>
+        <w:t xml:space="preserve"> Synchronous Down Counter Structural Diagram Implementation from </w:t>
+      </w:r>
+      <w:proofErr w:type="spellStart"/>
+      <w:r>
+        <w:t>Quartas</w:t>
+      </w:r>
+      <w:proofErr w:type="spellEnd"/>
+      <w:r>
+        <w:t>.</w:t>
       </w:r>
     </w:p>
     <w:p>
       <w:pPr>
         <w:pStyle w:val="Heading2"/>
       </w:pPr>
-      <w:bookmarkStart w:id="16" w:name="_Toc440490400"/>
+      <w:bookmarkStart w:id="17" w:name="_Toc440490400"/>
       <w:r>
         <w:t>System Description</w:t>
       </w:r>
-      <w:bookmarkEnd w:id="16"/>
+      <w:bookmarkEnd w:id="17"/>
     </w:p>
     <w:p>
       <w:pPr>
         <w:pStyle w:val="Heading2"/>
       </w:pPr>
-      <w:bookmarkStart w:id="17" w:name="_Toc440490401"/>
+      <w:bookmarkStart w:id="18" w:name="_Toc440490401"/>
       <w:r>
         <w:t>Software Implementation</w:t>
       </w:r>
-      <w:bookmarkEnd w:id="17"/>
-    </w:p>
-    <w:p>
-      <w:r>
-        <w:t>Please refer to the code submitted via canvas dropbo</w:t>
-      </w:r>
-      <w:r>
-        <w:t>x.</w:t>
+      <w:bookmarkEnd w:id="18"/>
+    </w:p>
+    <w:p>
+      <w:r>
+        <w:t xml:space="preserve">Please refer to the code submitted via canvas </w:t>
+      </w:r>
+      <w:proofErr w:type="spellStart"/>
+      <w:r>
+        <w:t>dropbo</w:t>
+      </w:r>
+      <w:r>
+        <w:t>x</w:t>
+      </w:r>
+      <w:proofErr w:type="spellEnd"/>
+      <w:r>
+        <w:t>.</w:t>
       </w:r>
     </w:p>
     <w:p>
       <w:pPr>
         <w:pStyle w:val="Heading2"/>
       </w:pPr>
-      <w:bookmarkStart w:id="18" w:name="_Toc440490402"/>
+      <w:bookmarkStart w:id="19" w:name="_Toc440490402"/>
       <w:r>
         <w:t>Hardware Implementation</w:t>
       </w:r>
-      <w:bookmarkEnd w:id="18"/>
-    </w:p>
-    <w:p>
-      <w:r>
-        <w:t>We used the Quartus IDE to load our Verilog modules on to the DE1_SOC FPGA board. For our hardware, we used simple D- Flip Flops to achieve the functionality of the ripple down</w:t>
+      <w:bookmarkEnd w:id="19"/>
+    </w:p>
+    <w:p>
+      <w:r>
+        <w:t xml:space="preserve">We used the </w:t>
+      </w:r>
+      <w:proofErr w:type="spellStart"/>
+      <w:r>
+        <w:t>Quartus</w:t>
+      </w:r>
+      <w:proofErr w:type="spellEnd"/>
+      <w:r>
+        <w:t xml:space="preserve"> IDE to load our Verilog modules on to the DE1_SOC FPGA board. For our hardware, we used simple D- Flip Flops to achieve the functionality of the ripple down</w:t>
       </w:r>
       <w:r>
         <w:t>, Johnson</w:t>
@@ -12564,7 +13037,23 @@
         <w:t xml:space="preserve">FPGA </w:t>
       </w:r>
       <w:r>
-        <w:t xml:space="preserve">board such as LEDS[3:0], KEY[0], system CLOCK (50 MHz) using a pin planner tool in Quartus. The pin assignment layout was imported from an excel spreadsheet we created by </w:t>
+        <w:t xml:space="preserve">board such as </w:t>
+      </w:r>
+      <w:proofErr w:type="gramStart"/>
+      <w:r>
+        <w:t>LEDS[</w:t>
+      </w:r>
+      <w:proofErr w:type="gramEnd"/>
+      <w:r>
+        <w:t xml:space="preserve">3:0], KEY[0], system CLOCK (50 MHz) using a pin planner tool in </w:t>
+      </w:r>
+      <w:proofErr w:type="spellStart"/>
+      <w:r>
+        <w:t>Quartus</w:t>
+      </w:r>
+      <w:proofErr w:type="spellEnd"/>
+      <w:r>
+        <w:t xml:space="preserve">. The pin assignment layout was imported from an excel spreadsheet we created by </w:t>
       </w:r>
       <w:r>
         <w:t xml:space="preserve">studying the DE1_SOC datasheet for </w:t>
@@ -13040,31 +13529,31 @@
       <w:pPr>
         <w:pStyle w:val="Heading1"/>
       </w:pPr>
-      <w:bookmarkStart w:id="19" w:name="_Toc440490403"/>
+      <w:bookmarkStart w:id="20" w:name="_Toc440490403"/>
       <w:r>
         <w:t>Testing</w:t>
       </w:r>
-      <w:bookmarkEnd w:id="19"/>
+      <w:bookmarkEnd w:id="20"/>
     </w:p>
     <w:p>
       <w:pPr>
         <w:pStyle w:val="Heading2"/>
       </w:pPr>
-      <w:bookmarkStart w:id="20" w:name="_Ref440457954"/>
-      <w:bookmarkStart w:id="21" w:name="_Ref440457961"/>
-      <w:bookmarkStart w:id="22" w:name="_Ref440457968"/>
-      <w:bookmarkStart w:id="23" w:name="_Ref440457994"/>
-      <w:bookmarkStart w:id="24" w:name="_Ref440457998"/>
-      <w:bookmarkStart w:id="25" w:name="_Toc440490404"/>
+      <w:bookmarkStart w:id="21" w:name="_Ref440457954"/>
+      <w:bookmarkStart w:id="22" w:name="_Ref440457961"/>
+      <w:bookmarkStart w:id="23" w:name="_Ref440457968"/>
+      <w:bookmarkStart w:id="24" w:name="_Ref440457994"/>
+      <w:bookmarkStart w:id="25" w:name="_Ref440457998"/>
+      <w:bookmarkStart w:id="26" w:name="_Toc440490404"/>
       <w:r>
         <w:t>Test Plan</w:t>
       </w:r>
-      <w:bookmarkEnd w:id="20"/>
       <w:bookmarkEnd w:id="21"/>
       <w:bookmarkEnd w:id="22"/>
       <w:bookmarkEnd w:id="23"/>
       <w:bookmarkEnd w:id="24"/>
       <w:bookmarkEnd w:id="25"/>
+      <w:bookmarkEnd w:id="26"/>
     </w:p>
     <w:p>
       <w:r>
@@ -13141,7 +13630,15 @@
         <w:fldChar w:fldCharType="end"/>
       </w:r>
       <w:r>
-        <w:t xml:space="preserve"> for the Johnson down counter, their behaviors can be predicted and analyzed for any similarities and irregularities. </w:t>
+        <w:t xml:space="preserve"> for the Johnson down counter, their behaviors </w:t>
+      </w:r>
+      <w:proofErr w:type="gramStart"/>
+      <w:r>
+        <w:t>can be predicted and analyzed for any similarities and irregularities</w:t>
+      </w:r>
+      <w:proofErr w:type="gramEnd"/>
+      <w:r>
+        <w:t xml:space="preserve">. </w:t>
       </w:r>
     </w:p>
     <w:p/>
@@ -13150,7 +13647,15 @@
         <w:t>In this lab, the followings tools</w:t>
       </w:r>
       <w:r>
-        <w:t xml:space="preserve"> were used to</w:t>
+        <w:t xml:space="preserve"> </w:t>
+      </w:r>
+      <w:proofErr w:type="gramStart"/>
+      <w:r>
+        <w:t>were used</w:t>
+      </w:r>
+      <w:proofErr w:type="gramEnd"/>
+      <w:r>
+        <w:t xml:space="preserve"> to</w:t>
       </w:r>
       <w:r>
         <w:t xml:space="preserve"> test each of the three counters:</w:t>
@@ -13164,9 +13669,19 @@
           <w:numId w:val="34"/>
         </w:numPr>
       </w:pPr>
-      <w:r>
-        <w:t>iVerilog and gtkwave</w:t>
-      </w:r>
+      <w:proofErr w:type="spellStart"/>
+      <w:r>
+        <w:t>iVerilog</w:t>
+      </w:r>
+      <w:proofErr w:type="spellEnd"/>
+      <w:r>
+        <w:t xml:space="preserve"> and </w:t>
+      </w:r>
+      <w:proofErr w:type="spellStart"/>
+      <w:r>
+        <w:t>gtkwave</w:t>
+      </w:r>
+      <w:proofErr w:type="spellEnd"/>
     </w:p>
     <w:p>
       <w:pPr>
@@ -13176,8 +13691,13 @@
           <w:numId w:val="34"/>
         </w:numPr>
       </w:pPr>
-      <w:r>
-        <w:t>Quartas II and Signal Tap</w:t>
+      <w:proofErr w:type="spellStart"/>
+      <w:r>
+        <w:t>Quartas</w:t>
+      </w:r>
+      <w:proofErr w:type="spellEnd"/>
+      <w:r>
+        <w:t xml:space="preserve"> II and Signal Tap</w:t>
       </w:r>
     </w:p>
     <w:p>
@@ -13188,8 +13708,13 @@
           <w:numId w:val="34"/>
         </w:numPr>
       </w:pPr>
-      <w:r>
-        <w:t xml:space="preserve">Quartas II </w:t>
+      <w:proofErr w:type="spellStart"/>
+      <w:r>
+        <w:t>Quartas</w:t>
+      </w:r>
+      <w:proofErr w:type="spellEnd"/>
+      <w:r>
+        <w:t xml:space="preserve"> II </w:t>
       </w:r>
       <w:r>
         <w:t xml:space="preserve">and </w:t>
@@ -13205,15 +13730,43 @@
       <w:pPr>
         <w:pStyle w:val="Heading3"/>
       </w:pPr>
-      <w:bookmarkStart w:id="26" w:name="_Toc440490405"/>
-      <w:r>
-        <w:t>iVerilog and gtkwave</w:t>
-      </w:r>
-      <w:bookmarkEnd w:id="26"/>
-    </w:p>
-    <w:p>
-      <w:r>
-        <w:t>The process of testing in iVerilog and gtkwave consists of the following steps:</w:t>
+      <w:bookmarkStart w:id="27" w:name="_Toc440490405"/>
+      <w:proofErr w:type="spellStart"/>
+      <w:proofErr w:type="gramStart"/>
+      <w:r>
+        <w:t>iVerilog</w:t>
+      </w:r>
+      <w:proofErr w:type="spellEnd"/>
+      <w:proofErr w:type="gramEnd"/>
+      <w:r>
+        <w:t xml:space="preserve"> and </w:t>
+      </w:r>
+      <w:proofErr w:type="spellStart"/>
+      <w:r>
+        <w:t>gtkwave</w:t>
+      </w:r>
+      <w:bookmarkEnd w:id="27"/>
+      <w:proofErr w:type="spellEnd"/>
+    </w:p>
+    <w:p>
+      <w:r>
+        <w:t xml:space="preserve">The process of testing in </w:t>
+      </w:r>
+      <w:proofErr w:type="spellStart"/>
+      <w:r>
+        <w:t>iVerilog</w:t>
+      </w:r>
+      <w:proofErr w:type="spellEnd"/>
+      <w:r>
+        <w:t xml:space="preserve"> and </w:t>
+      </w:r>
+      <w:proofErr w:type="spellStart"/>
+      <w:r>
+        <w:t>gtkwave</w:t>
+      </w:r>
+      <w:proofErr w:type="spellEnd"/>
+      <w:r>
+        <w:t xml:space="preserve"> consists of the following steps:</w:t>
       </w:r>
     </w:p>
     <w:p>
@@ -13237,7 +13790,23 @@
         </w:numPr>
       </w:pPr>
       <w:r>
-        <w:t>Design a testbench module in Verilog to generate a .vcd file to view the waveform generated from the unit under test.</w:t>
+        <w:t xml:space="preserve">Design a </w:t>
+      </w:r>
+      <w:proofErr w:type="spellStart"/>
+      <w:r>
+        <w:t>testbench</w:t>
+      </w:r>
+      <w:proofErr w:type="spellEnd"/>
+      <w:r>
+        <w:t xml:space="preserve"> module in Verilog to generate a .</w:t>
+      </w:r>
+      <w:proofErr w:type="spellStart"/>
+      <w:r>
+        <w:t>vcd</w:t>
+      </w:r>
+      <w:proofErr w:type="spellEnd"/>
+      <w:r>
+        <w:t xml:space="preserve"> file to view the waveform generated from the unit under test.</w:t>
       </w:r>
     </w:p>
     <w:p>
@@ -13249,7 +13818,31 @@
         </w:numPr>
       </w:pPr>
       <w:r>
-        <w:t>Synthesize associated Verilog files in iVerilog and run the synthesized Verilog program to generate a .vcd file and run gtkwave to view the waveform.</w:t>
+        <w:t xml:space="preserve">Synthesize associated Verilog files in </w:t>
+      </w:r>
+      <w:proofErr w:type="spellStart"/>
+      <w:r>
+        <w:t>iVerilog</w:t>
+      </w:r>
+      <w:proofErr w:type="spellEnd"/>
+      <w:r>
+        <w:t xml:space="preserve"> and run the synthesized Verilog program to generate a .</w:t>
+      </w:r>
+      <w:proofErr w:type="spellStart"/>
+      <w:r>
+        <w:t>vcd</w:t>
+      </w:r>
+      <w:proofErr w:type="spellEnd"/>
+      <w:r>
+        <w:t xml:space="preserve"> file and run </w:t>
+      </w:r>
+      <w:proofErr w:type="spellStart"/>
+      <w:r>
+        <w:t>gtkwave</w:t>
+      </w:r>
+      <w:proofErr w:type="spellEnd"/>
+      <w:r>
+        <w:t xml:space="preserve"> to view the waveform.</w:t>
       </w:r>
     </w:p>
     <w:p>
@@ -13274,11 +13867,16 @@
       <w:pPr>
         <w:pStyle w:val="Heading3"/>
       </w:pPr>
-      <w:bookmarkStart w:id="27" w:name="_Toc440490406"/>
-      <w:r>
-        <w:t>Quartas II and Signal Tap</w:t>
-      </w:r>
-      <w:bookmarkEnd w:id="27"/>
+      <w:bookmarkStart w:id="28" w:name="_Toc440490406"/>
+      <w:proofErr w:type="spellStart"/>
+      <w:r>
+        <w:t>Quartas</w:t>
+      </w:r>
+      <w:proofErr w:type="spellEnd"/>
+      <w:r>
+        <w:t xml:space="preserve"> II and Signal Tap</w:t>
+      </w:r>
+      <w:bookmarkEnd w:id="28"/>
     </w:p>
     <w:p>
       <w:r>
@@ -13294,7 +13892,23 @@
         </w:numPr>
       </w:pPr>
       <w:r>
-        <w:t>Design a top level module in Verilog under the Quartas II IDE.</w:t>
+        <w:t xml:space="preserve">Design a </w:t>
+      </w:r>
+      <w:proofErr w:type="gramStart"/>
+      <w:r>
+        <w:t>top level</w:t>
+      </w:r>
+      <w:proofErr w:type="gramEnd"/>
+      <w:r>
+        <w:t xml:space="preserve"> module in Verilog under the </w:t>
+      </w:r>
+      <w:proofErr w:type="spellStart"/>
+      <w:r>
+        <w:t>Quartas</w:t>
+      </w:r>
+      <w:proofErr w:type="spellEnd"/>
+      <w:r>
+        <w:t xml:space="preserve"> II IDE.</w:t>
       </w:r>
     </w:p>
     <w:p>
@@ -13357,7 +13971,20 @@
         </w:numPr>
       </w:pPr>
       <w:r>
-        <w:t>Set clock and sample depth to tBase[19] and 512 samples, respectively.</w:t>
+        <w:t xml:space="preserve">Set clock and sample depth to </w:t>
+      </w:r>
+      <w:proofErr w:type="spellStart"/>
+      <w:proofErr w:type="gramStart"/>
+      <w:r>
+        <w:t>tBase</w:t>
+      </w:r>
+      <w:proofErr w:type="spellEnd"/>
+      <w:r>
+        <w:t>[</w:t>
+      </w:r>
+      <w:proofErr w:type="gramEnd"/>
+      <w:r>
+        <w:t>19] and 512 samples, respectively.</w:t>
       </w:r>
     </w:p>
     <w:p>
@@ -13369,7 +13996,15 @@
         </w:numPr>
       </w:pPr>
       <w:r>
-        <w:t>Load the .sof file into the DE1-SoC board.</w:t>
+        <w:t>Load the .</w:t>
+      </w:r>
+      <w:proofErr w:type="spellStart"/>
+      <w:r>
+        <w:t>sof</w:t>
+      </w:r>
+      <w:proofErr w:type="spellEnd"/>
+      <w:r>
+        <w:t xml:space="preserve"> file into the DE1-SoC board.</w:t>
       </w:r>
     </w:p>
     <w:p>
@@ -13409,11 +14044,16 @@
       <w:pPr>
         <w:pStyle w:val="Heading3"/>
       </w:pPr>
-      <w:bookmarkStart w:id="28" w:name="_Toc440490407"/>
-      <w:r>
-        <w:t>Quartas II and Waveform tool</w:t>
-      </w:r>
-      <w:bookmarkEnd w:id="28"/>
+      <w:bookmarkStart w:id="29" w:name="_Toc440490407"/>
+      <w:proofErr w:type="spellStart"/>
+      <w:r>
+        <w:t>Quartas</w:t>
+      </w:r>
+      <w:proofErr w:type="spellEnd"/>
+      <w:r>
+        <w:t xml:space="preserve"> II and Waveform tool</w:t>
+      </w:r>
+      <w:bookmarkEnd w:id="29"/>
     </w:p>
     <w:p>
       <w:r>
@@ -13429,7 +14069,15 @@
         </w:numPr>
       </w:pPr>
       <w:r>
-        <w:t>Create the schematic file using Quartas.</w:t>
+        <w:t xml:space="preserve">Create the schematic file using </w:t>
+      </w:r>
+      <w:proofErr w:type="spellStart"/>
+      <w:r>
+        <w:t>Quartas</w:t>
+      </w:r>
+      <w:proofErr w:type="spellEnd"/>
+      <w:r>
+        <w:t>.</w:t>
       </w:r>
     </w:p>
     <w:p>
@@ -13465,7 +14113,13 @@
         </w:numPr>
       </w:pPr>
       <w:r>
-        <w:t>Locate the output and input pins for the schematic and insert them into the waveform tool.</w:t>
+        <w:t xml:space="preserve">Locate the </w:t>
+      </w:r>
+      <w:r>
+        <w:t>output, input pins for the schematic,</w:t>
+      </w:r>
+      <w:r>
+        <w:t xml:space="preserve"> and insert them into the waveform tool.</w:t>
       </w:r>
     </w:p>
     <w:p>
@@ -13477,7 +14131,15 @@
         </w:numPr>
       </w:pPr>
       <w:r>
-        <w:t>Set the input signals wave form.</w:t>
+        <w:t xml:space="preserve">Set the input signals </w:t>
+      </w:r>
+      <w:proofErr w:type="gramStart"/>
+      <w:r>
+        <w:t>wave form</w:t>
+      </w:r>
+      <w:proofErr w:type="gramEnd"/>
+      <w:r>
+        <w:t>.</w:t>
       </w:r>
     </w:p>
     <w:p>
@@ -13508,39 +14170,42 @@
       <w:pPr>
         <w:pStyle w:val="Heading2"/>
       </w:pPr>
-      <w:bookmarkStart w:id="29" w:name="_Toc440490408"/>
+      <w:bookmarkStart w:id="30" w:name="_Toc440490408"/>
+      <w:r>
+        <w:t>Test Specification</w:t>
+      </w:r>
+      <w:bookmarkEnd w:id="30"/>
+    </w:p>
+    <w:p>
+      <w:r>
+        <w:t xml:space="preserve">The test specifications </w:t>
+      </w:r>
+      <w:r>
+        <w:t>were similar for all</w:t>
+      </w:r>
+      <w:r>
+        <w:t xml:space="preserve"> of the tools used for testing which includes </w:t>
+      </w:r>
+      <w:r>
+        <w:t>two cases: (1) reset signal is low and (2) the reset signal is high.</w:t>
+      </w:r>
+      <w:r>
+        <w:t xml:space="preserve"> For the record, the clock should always </w:t>
+      </w:r>
       <w:r>
         <w:lastRenderedPageBreak/>
-        <w:t>Test Specification</w:t>
-      </w:r>
-      <w:bookmarkEnd w:id="29"/>
-    </w:p>
-    <w:p>
-      <w:r>
-        <w:t xml:space="preserve">The test specifications </w:t>
-      </w:r>
-      <w:r>
-        <w:t>were similar for all</w:t>
-      </w:r>
-      <w:r>
-        <w:t xml:space="preserve"> of the tools used for testing which includes </w:t>
-      </w:r>
-      <w:r>
-        <w:t>two cases: (1) reset signal is low and (2) the reset signal is high.</w:t>
-      </w:r>
-      <w:r>
-        <w:t xml:space="preserve"> For the record, the clock should always behave independently from the reset signal and continue alternating from high and low regardless of the state of the reset signal.</w:t>
+        <w:t>behave independently from the reset signal and continue alternating from high and low regardless of the state of the reset signal.</w:t>
       </w:r>
     </w:p>
     <w:p>
       <w:pPr>
         <w:pStyle w:val="Heading3"/>
       </w:pPr>
-      <w:bookmarkStart w:id="30" w:name="_Toc440490409"/>
+      <w:bookmarkStart w:id="31" w:name="_Toc440490409"/>
       <w:r>
         <w:t>Reset Signal is set low</w:t>
       </w:r>
-      <w:bookmarkEnd w:id="30"/>
+      <w:bookmarkEnd w:id="31"/>
     </w:p>
     <w:p>
       <w:pPr>
@@ -13611,7 +14276,15 @@
         </w:numPr>
       </w:pPr>
       <w:r>
-        <w:t>Output is instantly changed from its current state to 0000</w:t>
+        <w:t xml:space="preserve">Output </w:t>
+      </w:r>
+      <w:proofErr w:type="gramStart"/>
+      <w:r>
+        <w:t>is instantly changed</w:t>
+      </w:r>
+      <w:proofErr w:type="gramEnd"/>
+      <w:r>
+        <w:t xml:space="preserve"> from its current state to 0000</w:t>
       </w:r>
       <w:r>
         <w:t>.</w:t>
@@ -13633,11 +14306,11 @@
       <w:pPr>
         <w:pStyle w:val="Heading3"/>
       </w:pPr>
-      <w:bookmarkStart w:id="31" w:name="_Toc440490410"/>
+      <w:bookmarkStart w:id="32" w:name="_Toc440490410"/>
       <w:r>
         <w:t>Reset Signal is set high</w:t>
       </w:r>
-      <w:bookmarkEnd w:id="31"/>
+      <w:bookmarkEnd w:id="32"/>
     </w:p>
     <w:p>
       <w:r>
@@ -13870,7 +14543,15 @@
         </w:numPr>
       </w:pPr>
       <w:r>
-        <w:t>The least significant bit of the current output will be inverted and pushed into the most significant bit of the next output.</w:t>
+        <w:t xml:space="preserve">The least significant bit of the current output </w:t>
+      </w:r>
+      <w:proofErr w:type="gramStart"/>
+      <w:r>
+        <w:t>will be inverted and pushed into the most significant bit of the next output</w:t>
+      </w:r>
+      <w:proofErr w:type="gramEnd"/>
+      <w:r>
+        <w:t>.</w:t>
       </w:r>
     </w:p>
     <w:p>
@@ -13894,8 +14575,15 @@
         </w:numPr>
       </w:pPr>
       <w:r>
-        <w:lastRenderedPageBreak/>
-        <w:t xml:space="preserve">Example: 0000 to 1000 to 1100 to 1110 to 1111 to 0111 until the current output is 0000 and repeat. </w:t>
+        <w:t xml:space="preserve">Example: 0000 to 1000 </w:t>
+      </w:r>
+      <w:proofErr w:type="gramStart"/>
+      <w:r>
+        <w:t>to 1100 to 1110 to 1111 to 0111 until the current output</w:t>
+      </w:r>
+      <w:proofErr w:type="gramEnd"/>
+      <w:r>
+        <w:t xml:space="preserve"> is 0000 and repeat. </w:t>
       </w:r>
     </w:p>
     <w:p>
@@ -13931,6 +14619,7 @@
         </w:numPr>
       </w:pPr>
       <w:r>
+        <w:lastRenderedPageBreak/>
         <w:t>The next output will always be 1000</w:t>
       </w:r>
       <w:r>
@@ -13947,15 +14636,23 @@
       <w:pPr>
         <w:pStyle w:val="Heading2"/>
       </w:pPr>
-      <w:bookmarkStart w:id="32" w:name="_Toc440490411"/>
+      <w:bookmarkStart w:id="33" w:name="_Toc440490411"/>
       <w:r>
         <w:t>Test Cases</w:t>
       </w:r>
-      <w:bookmarkEnd w:id="32"/>
-    </w:p>
-    <w:p>
-      <w:r>
-        <w:t xml:space="preserve">The test cases were conducted using the procedures described in Section </w:t>
+      <w:bookmarkEnd w:id="33"/>
+    </w:p>
+    <w:p>
+      <w:r>
+        <w:t xml:space="preserve">The test cases </w:t>
+      </w:r>
+      <w:proofErr w:type="gramStart"/>
+      <w:r>
+        <w:t>were conducted</w:t>
+      </w:r>
+      <w:proofErr w:type="gramEnd"/>
+      <w:r>
+        <w:t xml:space="preserve"> using the procedures described in Section </w:t>
       </w:r>
       <w:r>
         <w:fldChar w:fldCharType="begin"/>
@@ -13983,18 +14680,38 @@
       <w:pPr>
         <w:pStyle w:val="Heading3"/>
       </w:pPr>
-      <w:bookmarkStart w:id="33" w:name="_Toc440490412"/>
-      <w:r>
-        <w:t>iVerilog and gtkwave</w:t>
-      </w:r>
-      <w:bookmarkEnd w:id="33"/>
+      <w:bookmarkStart w:id="34" w:name="_Toc440490412"/>
+      <w:proofErr w:type="spellStart"/>
+      <w:proofErr w:type="gramStart"/>
+      <w:r>
+        <w:t>iVerilog</w:t>
+      </w:r>
+      <w:proofErr w:type="spellEnd"/>
+      <w:proofErr w:type="gramEnd"/>
+      <w:r>
+        <w:t xml:space="preserve"> and </w:t>
+      </w:r>
+      <w:proofErr w:type="spellStart"/>
+      <w:r>
+        <w:t>gtkwave</w:t>
+      </w:r>
+      <w:bookmarkEnd w:id="34"/>
+      <w:proofErr w:type="spellEnd"/>
     </w:p>
     <w:p>
       <w:pPr>
         <w:pStyle w:val="Heading4"/>
       </w:pPr>
       <w:r>
-        <w:t>Four Bit Ripple Down Counter</w:t>
+        <w:t xml:space="preserve">Four Bit Ripple </w:t>
+      </w:r>
+      <w:proofErr w:type="gramStart"/>
+      <w:r>
+        <w:t>Down</w:t>
+      </w:r>
+      <w:proofErr w:type="gramEnd"/>
+      <w:r>
+        <w:t xml:space="preserve"> Counter</w:t>
       </w:r>
     </w:p>
     <w:p>
@@ -14108,7 +14825,15 @@
         <w:t>.</w:t>
       </w:r>
       <w:r>
-        <w:t xml:space="preserve"> Four Bit Ripple Down Counter Waveform using gtkwave.</w:t>
+        <w:t xml:space="preserve"> Four Bit Ripple Down Counter Waveform using </w:t>
+      </w:r>
+      <w:proofErr w:type="spellStart"/>
+      <w:r>
+        <w:t>gtkwave</w:t>
+      </w:r>
+      <w:proofErr w:type="spellEnd"/>
+      <w:r>
+        <w:t>.</w:t>
       </w:r>
     </w:p>
     <w:p/>
@@ -14232,7 +14957,23 @@
         <w:t>.</w:t>
       </w:r>
       <w:r>
-        <w:t xml:space="preserve"> Four Bit Synchronous Down Counter Waveform using gtkwave.</w:t>
+        <w:t xml:space="preserve"> </w:t>
+      </w:r>
+      <w:proofErr w:type="gramStart"/>
+      <w:r>
+        <w:t>Four Bit</w:t>
+      </w:r>
+      <w:proofErr w:type="gramEnd"/>
+      <w:r>
+        <w:t xml:space="preserve"> Synchronous Down Counter Waveform using </w:t>
+      </w:r>
+      <w:proofErr w:type="spellStart"/>
+      <w:r>
+        <w:t>gtkwave</w:t>
+      </w:r>
+      <w:proofErr w:type="spellEnd"/>
+      <w:r>
+        <w:t>.</w:t>
       </w:r>
     </w:p>
     <w:p>
@@ -14358,18 +15099,39 @@
         <w:t>.</w:t>
       </w:r>
       <w:r>
-        <w:t xml:space="preserve"> Four Bit Johnson Down Counter Waveform using gtkwave.</w:t>
+        <w:t xml:space="preserve"> </w:t>
+      </w:r>
+      <w:proofErr w:type="gramStart"/>
+      <w:r>
+        <w:t>Four Bit</w:t>
+      </w:r>
+      <w:proofErr w:type="gramEnd"/>
+      <w:r>
+        <w:t xml:space="preserve"> Johnson Down Counter Waveform using </w:t>
+      </w:r>
+      <w:proofErr w:type="spellStart"/>
+      <w:r>
+        <w:t>gtkwave</w:t>
+      </w:r>
+      <w:proofErr w:type="spellEnd"/>
+      <w:r>
+        <w:t>.</w:t>
       </w:r>
     </w:p>
     <w:p>
       <w:pPr>
         <w:pStyle w:val="Heading3"/>
       </w:pPr>
-      <w:bookmarkStart w:id="34" w:name="_Toc440490413"/>
-      <w:r>
-        <w:t>Quartas II Signal Tap</w:t>
-      </w:r>
-      <w:bookmarkEnd w:id="34"/>
+      <w:bookmarkStart w:id="35" w:name="_Toc440490413"/>
+      <w:proofErr w:type="spellStart"/>
+      <w:r>
+        <w:t>Quartas</w:t>
+      </w:r>
+      <w:proofErr w:type="spellEnd"/>
+      <w:r>
+        <w:t xml:space="preserve"> II Signal Tap</w:t>
+      </w:r>
+      <w:bookmarkEnd w:id="35"/>
     </w:p>
     <w:p>
       <w:pPr>
@@ -14381,8 +15143,13 @@
         <w:ind w:firstLine="0"/>
       </w:pPr>
       <w:r>
-        <w:t>Signal Tap Johnson_structural</w:t>
-      </w:r>
+        <w:t xml:space="preserve">Signal Tap </w:t>
+      </w:r>
+      <w:proofErr w:type="spellStart"/>
+      <w:r>
+        <w:t>Johnson_structural</w:t>
+      </w:r>
+      <w:proofErr w:type="spellEnd"/>
     </w:p>
     <w:p>
       <w:pPr>
@@ -14716,11 +15483,16 @@
       <w:pPr>
         <w:pStyle w:val="Heading3"/>
       </w:pPr>
-      <w:bookmarkStart w:id="35" w:name="_Toc440490414"/>
-      <w:r>
-        <w:t>Quartas II Waveform tool</w:t>
-      </w:r>
-      <w:bookmarkEnd w:id="35"/>
+      <w:bookmarkStart w:id="36" w:name="_Toc440490414"/>
+      <w:proofErr w:type="spellStart"/>
+      <w:r>
+        <w:t>Quartas</w:t>
+      </w:r>
+      <w:proofErr w:type="spellEnd"/>
+      <w:r>
+        <w:t xml:space="preserve"> II Waveform tool</w:t>
+      </w:r>
+      <w:bookmarkEnd w:id="36"/>
     </w:p>
     <w:p/>
     <w:p/>
@@ -14729,22 +15501,20 @@
       <w:pPr>
         <w:pStyle w:val="Heading1"/>
       </w:pPr>
-      <w:bookmarkStart w:id="36" w:name="_Toc440490415"/>
-      <w:bookmarkStart w:id="37" w:name="_GoBack"/>
+      <w:bookmarkStart w:id="37" w:name="_Toc440490415"/>
+      <w:r>
+        <w:t>Presentation</w:t>
+      </w:r>
+      <w:r>
+        <w:t>, D</w:t>
+      </w:r>
+      <w:r>
+        <w:t>iscussion, and Analysis of the R</w:t>
+      </w:r>
+      <w:r>
+        <w:t>esults</w:t>
+      </w:r>
       <w:bookmarkEnd w:id="37"/>
-      <w:r>
-        <w:t>Presentation</w:t>
-      </w:r>
-      <w:r>
-        <w:t>, D</w:t>
-      </w:r>
-      <w:r>
-        <w:t>iscussion, and Analysis of the R</w:t>
-      </w:r>
-      <w:r>
-        <w:t>esults</w:t>
-      </w:r>
-      <w:bookmarkEnd w:id="36"/>
     </w:p>
     <w:p>
       <w:pPr>
@@ -14768,7 +15538,15 @@
     </w:p>
     <w:p>
       <w:r>
-        <w:t>Software and tool problems. Iverilog not running because it is not included in windows path variable.</w:t>
+        <w:t xml:space="preserve">Software and tool problems. </w:t>
+      </w:r>
+      <w:proofErr w:type="spellStart"/>
+      <w:r>
+        <w:t>Iverilog</w:t>
+      </w:r>
+      <w:proofErr w:type="spellEnd"/>
+      <w:r>
+        <w:t xml:space="preserve"> not running because it is not included in windows path variable.</w:t>
       </w:r>
     </w:p>
     <w:p/>
@@ -14790,7 +15568,15 @@
     </w:p>
     <w:p>
       <w:r>
-        <w:t>One possible error is by selecting a clock speed that is too fast. This causes the gate delays to have a more noticeable effect.</w:t>
+        <w:t xml:space="preserve">One possible error is by selecting </w:t>
+      </w:r>
+      <w:proofErr w:type="gramStart"/>
+      <w:r>
+        <w:t>a clock speed that is too fast</w:t>
+      </w:r>
+      <w:proofErr w:type="gramEnd"/>
+      <w:r>
+        <w:t>. This causes the gate delays to have a more noticeable effect.</w:t>
       </w:r>
     </w:p>
     <w:p>
@@ -14860,7 +15646,7 @@
 </file>
 
 <file path=word/endnotes.xml><?xml version="1.0" encoding="utf-8"?>
-<w:endnotes xmlns:wpc="http://schemas.microsoft.com/office/word/2010/wordprocessingCanvas" xmlns:cx="http://schemas.microsoft.com/office/drawing/2014/chartex" xmlns:cx1="http://schemas.microsoft.com/office/drawing/2015/9/8/chartex" xmlns:mc="http://schemas.openxmlformats.org/markup-compatibility/2006" xmlns:o="urn:schemas-microsoft-com:office:office" xmlns:r="http://schemas.openxmlformats.org/officeDocument/2006/relationships" xmlns:m="http://schemas.openxmlformats.org/officeDocument/2006/math" xmlns:v="urn:schemas-microsoft-com:vml" xmlns:wp14="http://schemas.microsoft.com/office/word/2010/wordprocessingDrawing" xmlns:wp="http://schemas.openxmlformats.org/drawingml/2006/wordprocessingDrawing" xmlns:w10="urn:schemas-microsoft-com:office:word" xmlns:w="http://schemas.openxmlformats.org/wordprocessingml/2006/main" xmlns:w14="http://schemas.microsoft.com/office/word/2010/wordml" xmlns:w15="http://schemas.microsoft.com/office/word/2012/wordml" xmlns:w16se="http://schemas.microsoft.com/office/word/2015/wordml/symex" xmlns:wpg="http://schemas.microsoft.com/office/word/2010/wordprocessingGroup" xmlns:wpi="http://schemas.microsoft.com/office/word/2010/wordprocessingInk" xmlns:wne="http://schemas.microsoft.com/office/word/2006/wordml" xmlns:wps="http://schemas.microsoft.com/office/word/2010/wordprocessingShape" mc:Ignorable="w14 w15 w16se wp14">
+<w:endnotes xmlns:wpc="http://schemas.microsoft.com/office/word/2010/wordprocessingCanvas" xmlns:mc="http://schemas.openxmlformats.org/markup-compatibility/2006" xmlns:o="urn:schemas-microsoft-com:office:office" xmlns:r="http://schemas.openxmlformats.org/officeDocument/2006/relationships" xmlns:m="http://schemas.openxmlformats.org/officeDocument/2006/math" xmlns:v="urn:schemas-microsoft-com:vml" xmlns:wp14="http://schemas.microsoft.com/office/word/2010/wordprocessingDrawing" xmlns:wp="http://schemas.openxmlformats.org/drawingml/2006/wordprocessingDrawing" xmlns:w10="urn:schemas-microsoft-com:office:word" xmlns:w="http://schemas.openxmlformats.org/wordprocessingml/2006/main" xmlns:w14="http://schemas.microsoft.com/office/word/2010/wordml" xmlns:w15="http://schemas.microsoft.com/office/word/2012/wordml" xmlns:wpg="http://schemas.microsoft.com/office/word/2010/wordprocessingGroup" xmlns:wpi="http://schemas.microsoft.com/office/word/2010/wordprocessingInk" xmlns:wne="http://schemas.microsoft.com/office/word/2006/wordml" xmlns:wps="http://schemas.microsoft.com/office/word/2010/wordprocessingShape" mc:Ignorable="w14 w15 wp14">
   <w:endnote w:type="separator" w:id="-1">
     <w:p>
       <w:r>
@@ -14879,7 +15665,7 @@
 </file>
 
 <file path=word/footer1.xml><?xml version="1.0" encoding="utf-8"?>
-<w:ftr xmlns:wpc="http://schemas.microsoft.com/office/word/2010/wordprocessingCanvas" xmlns:cx="http://schemas.microsoft.com/office/drawing/2014/chartex" xmlns:cx1="http://schemas.microsoft.com/office/drawing/2015/9/8/chartex" xmlns:mc="http://schemas.openxmlformats.org/markup-compatibility/2006" xmlns:o="urn:schemas-microsoft-com:office:office" xmlns:r="http://schemas.openxmlformats.org/officeDocument/2006/relationships" xmlns:m="http://schemas.openxmlformats.org/officeDocument/2006/math" xmlns:v="urn:schemas-microsoft-com:vml" xmlns:wp14="http://schemas.microsoft.com/office/word/2010/wordprocessingDrawing" xmlns:wp="http://schemas.openxmlformats.org/drawingml/2006/wordprocessingDrawing" xmlns:w10="urn:schemas-microsoft-com:office:word" xmlns:w="http://schemas.openxmlformats.org/wordprocessingml/2006/main" xmlns:w14="http://schemas.microsoft.com/office/word/2010/wordml" xmlns:w15="http://schemas.microsoft.com/office/word/2012/wordml" xmlns:w16se="http://schemas.microsoft.com/office/word/2015/wordml/symex" xmlns:wpg="http://schemas.microsoft.com/office/word/2010/wordprocessingGroup" xmlns:wpi="http://schemas.microsoft.com/office/word/2010/wordprocessingInk" xmlns:wne="http://schemas.microsoft.com/office/word/2006/wordml" xmlns:wps="http://schemas.microsoft.com/office/word/2010/wordprocessingShape" mc:Ignorable="w14 w15 w16se wp14">
+<w:ftr xmlns:wpc="http://schemas.microsoft.com/office/word/2010/wordprocessingCanvas" xmlns:mc="http://schemas.openxmlformats.org/markup-compatibility/2006" xmlns:o="urn:schemas-microsoft-com:office:office" xmlns:r="http://schemas.openxmlformats.org/officeDocument/2006/relationships" xmlns:m="http://schemas.openxmlformats.org/officeDocument/2006/math" xmlns:v="urn:schemas-microsoft-com:vml" xmlns:wp14="http://schemas.microsoft.com/office/word/2010/wordprocessingDrawing" xmlns:wp="http://schemas.openxmlformats.org/drawingml/2006/wordprocessingDrawing" xmlns:w10="urn:schemas-microsoft-com:office:word" xmlns:w="http://schemas.openxmlformats.org/wordprocessingml/2006/main" xmlns:w14="http://schemas.microsoft.com/office/word/2010/wordml" xmlns:w15="http://schemas.microsoft.com/office/word/2012/wordml" xmlns:wpg="http://schemas.microsoft.com/office/word/2010/wordprocessingGroup" xmlns:wpi="http://schemas.microsoft.com/office/word/2010/wordprocessingInk" xmlns:wne="http://schemas.microsoft.com/office/word/2006/wordml" xmlns:wps="http://schemas.microsoft.com/office/word/2010/wordprocessingShape" mc:Ignorable="w14 w15 wp14">
   <w:p>
     <w:pPr>
       <w:pStyle w:val="Footer"/>
@@ -14916,7 +15702,7 @@
 </file>
 
 <file path=word/footer2.xml><?xml version="1.0" encoding="utf-8"?>
-<w:ftr xmlns:wpc="http://schemas.microsoft.com/office/word/2010/wordprocessingCanvas" xmlns:cx="http://schemas.microsoft.com/office/drawing/2014/chartex" xmlns:cx1="http://schemas.microsoft.com/office/drawing/2015/9/8/chartex" xmlns:mc="http://schemas.openxmlformats.org/markup-compatibility/2006" xmlns:o="urn:schemas-microsoft-com:office:office" xmlns:r="http://schemas.openxmlformats.org/officeDocument/2006/relationships" xmlns:m="http://schemas.openxmlformats.org/officeDocument/2006/math" xmlns:v="urn:schemas-microsoft-com:vml" xmlns:wp14="http://schemas.microsoft.com/office/word/2010/wordprocessingDrawing" xmlns:wp="http://schemas.openxmlformats.org/drawingml/2006/wordprocessingDrawing" xmlns:w10="urn:schemas-microsoft-com:office:word" xmlns:w="http://schemas.openxmlformats.org/wordprocessingml/2006/main" xmlns:w14="http://schemas.microsoft.com/office/word/2010/wordml" xmlns:w15="http://schemas.microsoft.com/office/word/2012/wordml" xmlns:w16se="http://schemas.microsoft.com/office/word/2015/wordml/symex" xmlns:wpg="http://schemas.microsoft.com/office/word/2010/wordprocessingGroup" xmlns:wpi="http://schemas.microsoft.com/office/word/2010/wordprocessingInk" xmlns:wne="http://schemas.microsoft.com/office/word/2006/wordml" xmlns:wps="http://schemas.microsoft.com/office/word/2010/wordprocessingShape" mc:Ignorable="w14 w15 w16se wp14">
+<w:ftr xmlns:wpc="http://schemas.microsoft.com/office/word/2010/wordprocessingCanvas" xmlns:mc="http://schemas.openxmlformats.org/markup-compatibility/2006" xmlns:o="urn:schemas-microsoft-com:office:office" xmlns:r="http://schemas.openxmlformats.org/officeDocument/2006/relationships" xmlns:m="http://schemas.openxmlformats.org/officeDocument/2006/math" xmlns:v="urn:schemas-microsoft-com:vml" xmlns:wp14="http://schemas.microsoft.com/office/word/2010/wordprocessingDrawing" xmlns:wp="http://schemas.openxmlformats.org/drawingml/2006/wordprocessingDrawing" xmlns:w10="urn:schemas-microsoft-com:office:word" xmlns:w="http://schemas.openxmlformats.org/wordprocessingml/2006/main" xmlns:w14="http://schemas.microsoft.com/office/word/2010/wordml" xmlns:w15="http://schemas.microsoft.com/office/word/2012/wordml" xmlns:wpg="http://schemas.microsoft.com/office/word/2010/wordprocessingGroup" xmlns:wpi="http://schemas.microsoft.com/office/word/2010/wordprocessingInk" xmlns:wne="http://schemas.microsoft.com/office/word/2006/wordml" xmlns:wps="http://schemas.microsoft.com/office/word/2010/wordprocessingShape" mc:Ignorable="w14 w15 wp14">
   <w:p>
     <w:pPr>
       <w:pStyle w:val="Footer"/>
@@ -14948,7 +15734,7 @@
         <w:rStyle w:val="PageNumber"/>
         <w:noProof/>
       </w:rPr>
-      <w:t>8</w:t>
+      <w:t>6</w:t>
     </w:r>
     <w:r>
       <w:rPr>
@@ -14966,7 +15752,7 @@
 </file>
 
 <file path=word/footnotes.xml><?xml version="1.0" encoding="utf-8"?>
-<w:footnotes xmlns:wpc="http://schemas.microsoft.com/office/word/2010/wordprocessingCanvas" xmlns:cx="http://schemas.microsoft.com/office/drawing/2014/chartex" xmlns:cx1="http://schemas.microsoft.com/office/drawing/2015/9/8/chartex" xmlns:mc="http://schemas.openxmlformats.org/markup-compatibility/2006" xmlns:o="urn:schemas-microsoft-com:office:office" xmlns:r="http://schemas.openxmlformats.org/officeDocument/2006/relationships" xmlns:m="http://schemas.openxmlformats.org/officeDocument/2006/math" xmlns:v="urn:schemas-microsoft-com:vml" xmlns:wp14="http://schemas.microsoft.com/office/word/2010/wordprocessingDrawing" xmlns:wp="http://schemas.openxmlformats.org/drawingml/2006/wordprocessingDrawing" xmlns:w10="urn:schemas-microsoft-com:office:word" xmlns:w="http://schemas.openxmlformats.org/wordprocessingml/2006/main" xmlns:w14="http://schemas.microsoft.com/office/word/2010/wordml" xmlns:w15="http://schemas.microsoft.com/office/word/2012/wordml" xmlns:w16se="http://schemas.microsoft.com/office/word/2015/wordml/symex" xmlns:wpg="http://schemas.microsoft.com/office/word/2010/wordprocessingGroup" xmlns:wpi="http://schemas.microsoft.com/office/word/2010/wordprocessingInk" xmlns:wne="http://schemas.microsoft.com/office/word/2006/wordml" xmlns:wps="http://schemas.microsoft.com/office/word/2010/wordprocessingShape" mc:Ignorable="w14 w15 w16se wp14">
+<w:footnotes xmlns:wpc="http://schemas.microsoft.com/office/word/2010/wordprocessingCanvas" xmlns:mc="http://schemas.openxmlformats.org/markup-compatibility/2006" xmlns:o="urn:schemas-microsoft-com:office:office" xmlns:r="http://schemas.openxmlformats.org/officeDocument/2006/relationships" xmlns:m="http://schemas.openxmlformats.org/officeDocument/2006/math" xmlns:v="urn:schemas-microsoft-com:vml" xmlns:wp14="http://schemas.microsoft.com/office/word/2010/wordprocessingDrawing" xmlns:wp="http://schemas.openxmlformats.org/drawingml/2006/wordprocessingDrawing" xmlns:w10="urn:schemas-microsoft-com:office:word" xmlns:w="http://schemas.openxmlformats.org/wordprocessingml/2006/main" xmlns:w14="http://schemas.microsoft.com/office/word/2010/wordml" xmlns:w15="http://schemas.microsoft.com/office/word/2012/wordml" xmlns:wpg="http://schemas.microsoft.com/office/word/2010/wordprocessingGroup" xmlns:wpi="http://schemas.microsoft.com/office/word/2010/wordprocessingInk" xmlns:wne="http://schemas.microsoft.com/office/word/2006/wordml" xmlns:wps="http://schemas.microsoft.com/office/word/2010/wordprocessingShape" mc:Ignorable="w14 w15 wp14">
   <w:footnote w:type="separator" w:id="-1">
     <w:p>
       <w:r>
@@ -14985,7 +15771,7 @@
 </file>
 
 <file path=word/numbering.xml><?xml version="1.0" encoding="utf-8"?>
-<w:numbering xmlns:wpc="http://schemas.microsoft.com/office/word/2010/wordprocessingCanvas" xmlns:cx="http://schemas.microsoft.com/office/drawing/2014/chartex" xmlns:cx1="http://schemas.microsoft.com/office/drawing/2015/9/8/chartex" xmlns:mc="http://schemas.openxmlformats.org/markup-compatibility/2006" xmlns:o="urn:schemas-microsoft-com:office:office" xmlns:r="http://schemas.openxmlformats.org/officeDocument/2006/relationships" xmlns:m="http://schemas.openxmlformats.org/officeDocument/2006/math" xmlns:v="urn:schemas-microsoft-com:vml" xmlns:wp14="http://schemas.microsoft.com/office/word/2010/wordprocessingDrawing" xmlns:wp="http://schemas.openxmlformats.org/drawingml/2006/wordprocessingDrawing" xmlns:w10="urn:schemas-microsoft-com:office:word" xmlns:w="http://schemas.openxmlformats.org/wordprocessingml/2006/main" xmlns:w14="http://schemas.microsoft.com/office/word/2010/wordml" xmlns:w15="http://schemas.microsoft.com/office/word/2012/wordml" xmlns:w16se="http://schemas.microsoft.com/office/word/2015/wordml/symex" xmlns:wpg="http://schemas.microsoft.com/office/word/2010/wordprocessingGroup" xmlns:wpi="http://schemas.microsoft.com/office/word/2010/wordprocessingInk" xmlns:wne="http://schemas.microsoft.com/office/word/2006/wordml" xmlns:wps="http://schemas.microsoft.com/office/word/2010/wordprocessingShape" mc:Ignorable="w14 w15 w16se wp14">
+<w:numbering xmlns:wpc="http://schemas.microsoft.com/office/word/2010/wordprocessingCanvas" xmlns:mc="http://schemas.openxmlformats.org/markup-compatibility/2006" xmlns:o="urn:schemas-microsoft-com:office:office" xmlns:r="http://schemas.openxmlformats.org/officeDocument/2006/relationships" xmlns:m="http://schemas.openxmlformats.org/officeDocument/2006/math" xmlns:v="urn:schemas-microsoft-com:vml" xmlns:wp14="http://schemas.microsoft.com/office/word/2010/wordprocessingDrawing" xmlns:wp="http://schemas.openxmlformats.org/drawingml/2006/wordprocessingDrawing" xmlns:w10="urn:schemas-microsoft-com:office:word" xmlns:w="http://schemas.openxmlformats.org/wordprocessingml/2006/main" xmlns:w14="http://schemas.microsoft.com/office/word/2010/wordml" xmlns:w15="http://schemas.microsoft.com/office/word/2012/wordml" xmlns:wpg="http://schemas.microsoft.com/office/word/2010/wordprocessingGroup" xmlns:wpi="http://schemas.microsoft.com/office/word/2010/wordprocessingInk" xmlns:wne="http://schemas.microsoft.com/office/word/2006/wordml" xmlns:wps="http://schemas.microsoft.com/office/word/2010/wordprocessingShape" mc:Ignorable="w14 w15 wp14">
   <w:abstractNum w:abstractNumId="0" w15:restartNumberingAfterBreak="0">
     <w:nsid w:val="00EC07B8"/>
     <w:multiLevelType w:val="multilevel"/>
@@ -18359,7 +19145,7 @@
 </file>
 
 <file path=word/styles.xml><?xml version="1.0" encoding="utf-8"?>
-<w:styles xmlns:mc="http://schemas.openxmlformats.org/markup-compatibility/2006" xmlns:r="http://schemas.openxmlformats.org/officeDocument/2006/relationships" xmlns:w="http://schemas.openxmlformats.org/wordprocessingml/2006/main" xmlns:w14="http://schemas.microsoft.com/office/word/2010/wordml" xmlns:w15="http://schemas.microsoft.com/office/word/2012/wordml" xmlns:w16se="http://schemas.microsoft.com/office/word/2015/wordml/symex" mc:Ignorable="w14 w15 w16se">
+<w:styles xmlns:mc="http://schemas.openxmlformats.org/markup-compatibility/2006" xmlns:r="http://schemas.openxmlformats.org/officeDocument/2006/relationships" xmlns:w="http://schemas.openxmlformats.org/wordprocessingml/2006/main" xmlns:w14="http://schemas.microsoft.com/office/word/2010/wordml" xmlns:w15="http://schemas.microsoft.com/office/word/2012/wordml" mc:Ignorable="w14 w15">
   <w:docDefaults>
     <w:rPrDefault>
       <w:rPr>
@@ -19714,7 +20500,7 @@
 </file>
 
 <file path=customXml/itemProps1.xml><?xml version="1.0" encoding="utf-8"?>
-<ds:datastoreItem xmlns:ds="http://schemas.openxmlformats.org/officeDocument/2006/customXml" ds:itemID="{96102C61-F390-4E27-BE8A-5952C3FADC4A}">
+<ds:datastoreItem xmlns:ds="http://schemas.openxmlformats.org/officeDocument/2006/customXml" ds:itemID="{F704EA2F-4BFF-4C90-826F-F0C0FEA2B272}">
   <ds:schemaRefs>
     <ds:schemaRef ds:uri="http://schemas.openxmlformats.org/officeDocument/2006/bibliography"/>
   </ds:schemaRefs>

--- a/Project_1/__report__/_Lab1Report_MinhPortion2.docx
+++ b/Project_1/__report__/_Lab1Report_MinhPortion2.docx
@@ -1,6 +1,6 @@
 
 <file path=word/document.xml><?xml version="1.0" encoding="utf-8"?>
-<w:document xmlns:wpc="http://schemas.microsoft.com/office/word/2010/wordprocessingCanvas" xmlns:mc="http://schemas.openxmlformats.org/markup-compatibility/2006" xmlns:o="urn:schemas-microsoft-com:office:office" xmlns:r="http://schemas.openxmlformats.org/officeDocument/2006/relationships" xmlns:m="http://schemas.openxmlformats.org/officeDocument/2006/math" xmlns:v="urn:schemas-microsoft-com:vml" xmlns:wp14="http://schemas.microsoft.com/office/word/2010/wordprocessingDrawing" xmlns:wp="http://schemas.openxmlformats.org/drawingml/2006/wordprocessingDrawing" xmlns:w10="urn:schemas-microsoft-com:office:word" xmlns:w="http://schemas.openxmlformats.org/wordprocessingml/2006/main" xmlns:w14="http://schemas.microsoft.com/office/word/2010/wordml" xmlns:w15="http://schemas.microsoft.com/office/word/2012/wordml" xmlns:wpg="http://schemas.microsoft.com/office/word/2010/wordprocessingGroup" xmlns:wpi="http://schemas.microsoft.com/office/word/2010/wordprocessingInk" xmlns:wne="http://schemas.microsoft.com/office/word/2006/wordml" xmlns:wps="http://schemas.microsoft.com/office/word/2010/wordprocessingShape" mc:Ignorable="w14 w15 wp14">
+<w:document xmlns:wpc="http://schemas.microsoft.com/office/word/2010/wordprocessingCanvas" xmlns:cx="http://schemas.microsoft.com/office/drawing/2014/chartex" xmlns:cx1="http://schemas.microsoft.com/office/drawing/2015/9/8/chartex" xmlns:mc="http://schemas.openxmlformats.org/markup-compatibility/2006" xmlns:o="urn:schemas-microsoft-com:office:office" xmlns:r="http://schemas.openxmlformats.org/officeDocument/2006/relationships" xmlns:m="http://schemas.openxmlformats.org/officeDocument/2006/math" xmlns:v="urn:schemas-microsoft-com:vml" xmlns:wp14="http://schemas.microsoft.com/office/word/2010/wordprocessingDrawing" xmlns:wp="http://schemas.openxmlformats.org/drawingml/2006/wordprocessingDrawing" xmlns:w10="urn:schemas-microsoft-com:office:word" xmlns:w="http://schemas.openxmlformats.org/wordprocessingml/2006/main" xmlns:w14="http://schemas.microsoft.com/office/word/2010/wordml" xmlns:w15="http://schemas.microsoft.com/office/word/2012/wordml" xmlns:w16se="http://schemas.microsoft.com/office/word/2015/wordml/symex" xmlns:wpg="http://schemas.microsoft.com/office/word/2010/wordprocessingGroup" xmlns:wpi="http://schemas.microsoft.com/office/word/2010/wordprocessingInk" xmlns:wne="http://schemas.microsoft.com/office/word/2006/wordml" xmlns:wps="http://schemas.microsoft.com/office/word/2010/wordprocessingShape" mc:Ignorable="w14 w15 w16se wp14">
   <w:body>
     <w:p>
       <w:pPr>
@@ -360,21 +360,12 @@
                 <w:szCs w:val="28"/>
               </w:rPr>
             </w:pPr>
-            <w:proofErr w:type="spellStart"/>
             <w:r>
               <w:rPr>
                 <w:sz w:val="28"/>
                 <w:szCs w:val="28"/>
               </w:rPr>
-              <w:t>Minhhue</w:t>
-            </w:r>
-            <w:proofErr w:type="spellEnd"/>
-            <w:r>
-              <w:rPr>
-                <w:sz w:val="28"/>
-                <w:szCs w:val="28"/>
-              </w:rPr>
-              <w:t xml:space="preserve"> H. Khuu</w:t>
+              <w:t>Minhhue H. Khuu</w:t>
             </w:r>
           </w:p>
         </w:tc>
@@ -530,7 +521,7 @@
         </w:rPr>
         <w:fldChar w:fldCharType="separate"/>
       </w:r>
-      <w:hyperlink w:anchor="_Toc440490387" w:history="1">
+      <w:hyperlink w:anchor="_Toc440565902" w:history="1">
         <w:r>
           <w:rPr>
             <w:rStyle w:val="Hyperlink"/>
@@ -575,7 +566,7 @@
             <w:noProof/>
             <w:webHidden/>
           </w:rPr>
-          <w:instrText xml:space="preserve"> PAGEREF _Toc440490387 \h </w:instrText>
+          <w:instrText xml:space="preserve"> PAGEREF _Toc440565902 \h </w:instrText>
         </w:r>
         <w:r>
           <w:rPr>
@@ -622,7 +613,7 @@
           <w:szCs w:val="22"/>
         </w:rPr>
       </w:pPr>
-      <w:hyperlink w:anchor="_Toc440490388" w:history="1">
+      <w:hyperlink w:anchor="_Toc440565903" w:history="1">
         <w:r>
           <w:rPr>
             <w:rStyle w:val="Hyperlink"/>
@@ -667,7 +658,7 @@
             <w:noProof/>
             <w:webHidden/>
           </w:rPr>
-          <w:instrText xml:space="preserve"> PAGEREF _Toc440490388 \h </w:instrText>
+          <w:instrText xml:space="preserve"> PAGEREF _Toc440565903 \h </w:instrText>
         </w:r>
         <w:r>
           <w:rPr>
@@ -714,7 +705,7 @@
           <w:szCs w:val="22"/>
         </w:rPr>
       </w:pPr>
-      <w:hyperlink w:anchor="_Toc440490389" w:history="1">
+      <w:hyperlink w:anchor="_Toc440565904" w:history="1">
         <w:r>
           <w:rPr>
             <w:rStyle w:val="Hyperlink"/>
@@ -759,7 +750,7 @@
             <w:noProof/>
             <w:webHidden/>
           </w:rPr>
-          <w:instrText xml:space="preserve"> PAGEREF _Toc440490389 \h </w:instrText>
+          <w:instrText xml:space="preserve"> PAGEREF _Toc440565904 \h </w:instrText>
         </w:r>
         <w:r>
           <w:rPr>
@@ -805,7 +796,7 @@
           <w:szCs w:val="22"/>
         </w:rPr>
       </w:pPr>
-      <w:hyperlink w:anchor="_Toc440490390" w:history="1">
+      <w:hyperlink w:anchor="_Toc440565905" w:history="1">
         <w:r>
           <w:rPr>
             <w:rStyle w:val="Hyperlink"/>
@@ -849,7 +840,7 @@
             <w:noProof/>
             <w:webHidden/>
           </w:rPr>
-          <w:instrText xml:space="preserve"> PAGEREF _Toc440490390 \h </w:instrText>
+          <w:instrText xml:space="preserve"> PAGEREF _Toc440565905 \h </w:instrText>
         </w:r>
         <w:r>
           <w:rPr>
@@ -896,7 +887,7 @@
           <w:szCs w:val="22"/>
         </w:rPr>
       </w:pPr>
-      <w:hyperlink w:anchor="_Toc440490391" w:history="1">
+      <w:hyperlink w:anchor="_Toc440565906" w:history="1">
         <w:r>
           <w:rPr>
             <w:rStyle w:val="Hyperlink"/>
@@ -920,7 +911,7 @@
             <w:rStyle w:val="Hyperlink"/>
             <w:noProof/>
           </w:rPr>
-          <w:t>Four Bit Ripple Down Counter</w:t>
+          <w:t>Four Bit Ripple Down Counter (Structural Model)</w:t>
         </w:r>
         <w:r>
           <w:rPr>
@@ -941,7 +932,7 @@
             <w:noProof/>
             <w:webHidden/>
           </w:rPr>
-          <w:instrText xml:space="preserve"> PAGEREF _Toc440490391 \h </w:instrText>
+          <w:instrText xml:space="preserve"> PAGEREF _Toc440565906 \h </w:instrText>
         </w:r>
         <w:r>
           <w:rPr>
@@ -988,7 +979,7 @@
           <w:szCs w:val="22"/>
         </w:rPr>
       </w:pPr>
-      <w:hyperlink w:anchor="_Toc440490392" w:history="1">
+      <w:hyperlink w:anchor="_Toc440565907" w:history="1">
         <w:r>
           <w:rPr>
             <w:rStyle w:val="Hyperlink"/>
@@ -1033,7 +1024,7 @@
             <w:noProof/>
             <w:webHidden/>
           </w:rPr>
-          <w:instrText xml:space="preserve"> PAGEREF _Toc440490392 \h </w:instrText>
+          <w:instrText xml:space="preserve"> PAGEREF _Toc440565907 \h </w:instrText>
         </w:r>
         <w:r>
           <w:rPr>
@@ -1080,7 +1071,7 @@
           <w:szCs w:val="22"/>
         </w:rPr>
       </w:pPr>
-      <w:hyperlink w:anchor="_Toc440490393" w:history="1">
+      <w:hyperlink w:anchor="_Toc440565908" w:history="1">
         <w:r>
           <w:rPr>
             <w:rStyle w:val="Hyperlink"/>
@@ -1125,7 +1116,7 @@
             <w:noProof/>
             <w:webHidden/>
           </w:rPr>
-          <w:instrText xml:space="preserve"> PAGEREF _Toc440490393 \h </w:instrText>
+          <w:instrText xml:space="preserve"> PAGEREF _Toc440565908 \h </w:instrText>
         </w:r>
         <w:r>
           <w:rPr>
@@ -1172,7 +1163,7 @@
           <w:szCs w:val="22"/>
         </w:rPr>
       </w:pPr>
-      <w:hyperlink w:anchor="_Toc440490394" w:history="1">
+      <w:hyperlink w:anchor="_Toc440565909" w:history="1">
         <w:r>
           <w:rPr>
             <w:rStyle w:val="Hyperlink"/>
@@ -1217,7 +1208,7 @@
             <w:noProof/>
             <w:webHidden/>
           </w:rPr>
-          <w:instrText xml:space="preserve"> PAGEREF _Toc440490394 \h </w:instrText>
+          <w:instrText xml:space="preserve"> PAGEREF _Toc440565909 \h </w:instrText>
         </w:r>
         <w:r>
           <w:rPr>
@@ -1263,7 +1254,7 @@
           <w:szCs w:val="22"/>
         </w:rPr>
       </w:pPr>
-      <w:hyperlink w:anchor="_Toc440490395" w:history="1">
+      <w:hyperlink w:anchor="_Toc440565910" w:history="1">
         <w:r>
           <w:rPr>
             <w:rStyle w:val="Hyperlink"/>
@@ -1307,7 +1298,7 @@
             <w:noProof/>
             <w:webHidden/>
           </w:rPr>
-          <w:instrText xml:space="preserve"> PAGEREF _Toc440490395 \h </w:instrText>
+          <w:instrText xml:space="preserve"> PAGEREF _Toc440565910 \h </w:instrText>
         </w:r>
         <w:r>
           <w:rPr>
@@ -1327,7 +1318,7 @@
             <w:noProof/>
             <w:webHidden/>
           </w:rPr>
-          <w:t>5</w:t>
+          <w:t>4</w:t>
         </w:r>
         <w:r>
           <w:rPr>
@@ -1354,7 +1345,7 @@
           <w:szCs w:val="22"/>
         </w:rPr>
       </w:pPr>
-      <w:hyperlink w:anchor="_Toc440490396" w:history="1">
+      <w:hyperlink w:anchor="_Toc440565911" w:history="1">
         <w:r>
           <w:rPr>
             <w:rStyle w:val="Hyperlink"/>
@@ -1378,7 +1369,7 @@
             <w:rStyle w:val="Hyperlink"/>
             <w:noProof/>
           </w:rPr>
-          <w:t>Four Bit Ripple Down Counter</w:t>
+          <w:t>D Flip Flop</w:t>
         </w:r>
         <w:r>
           <w:rPr>
@@ -1399,7 +1390,7 @@
             <w:noProof/>
             <w:webHidden/>
           </w:rPr>
-          <w:instrText xml:space="preserve"> PAGEREF _Toc440490396 \h </w:instrText>
+          <w:instrText xml:space="preserve"> PAGEREF _Toc440565911 \h </w:instrText>
         </w:r>
         <w:r>
           <w:rPr>
@@ -1419,7 +1410,7 @@
             <w:noProof/>
             <w:webHidden/>
           </w:rPr>
-          <w:t>5</w:t>
+          <w:t>4</w:t>
         </w:r>
         <w:r>
           <w:rPr>
@@ -1446,7 +1437,7 @@
           <w:szCs w:val="22"/>
         </w:rPr>
       </w:pPr>
-      <w:hyperlink w:anchor="_Toc440490397" w:history="1">
+      <w:hyperlink w:anchor="_Toc440565912" w:history="1">
         <w:r>
           <w:rPr>
             <w:rStyle w:val="Hyperlink"/>
@@ -1470,7 +1461,7 @@
             <w:rStyle w:val="Hyperlink"/>
             <w:noProof/>
           </w:rPr>
-          <w:t>Synchronous Down Counter (Dataflow Model)</w:t>
+          <w:t>Four Bit Ripple Down Counter (Structural Model)</w:t>
         </w:r>
         <w:r>
           <w:rPr>
@@ -1491,7 +1482,7 @@
             <w:noProof/>
             <w:webHidden/>
           </w:rPr>
-          <w:instrText xml:space="preserve"> PAGEREF _Toc440490397 \h </w:instrText>
+          <w:instrText xml:space="preserve"> PAGEREF _Toc440565912 \h </w:instrText>
         </w:r>
         <w:r>
           <w:rPr>
@@ -1511,7 +1502,7 @@
             <w:noProof/>
             <w:webHidden/>
           </w:rPr>
-          <w:t>6</w:t>
+          <w:t>5</w:t>
         </w:r>
         <w:r>
           <w:rPr>
@@ -1538,7 +1529,7 @@
           <w:szCs w:val="22"/>
         </w:rPr>
       </w:pPr>
-      <w:hyperlink w:anchor="_Toc440490398" w:history="1">
+      <w:hyperlink w:anchor="_Toc440565913" w:history="1">
         <w:r>
           <w:rPr>
             <w:rStyle w:val="Hyperlink"/>
@@ -1562,7 +1553,7 @@
             <w:rStyle w:val="Hyperlink"/>
             <w:noProof/>
           </w:rPr>
-          <w:t>Synchronous Johnson Counter (Behavioral Model)</w:t>
+          <w:t>Synchronous Down Counter (Dataflow Model)</w:t>
         </w:r>
         <w:r>
           <w:rPr>
@@ -1583,7 +1574,7 @@
             <w:noProof/>
             <w:webHidden/>
           </w:rPr>
-          <w:instrText xml:space="preserve"> PAGEREF _Toc440490398 \h </w:instrText>
+          <w:instrText xml:space="preserve"> PAGEREF _Toc440565913 \h </w:instrText>
         </w:r>
         <w:r>
           <w:rPr>
@@ -1603,7 +1594,7 @@
             <w:noProof/>
             <w:webHidden/>
           </w:rPr>
-          <w:t>7</w:t>
+          <w:t>6</w:t>
         </w:r>
         <w:r>
           <w:rPr>
@@ -1630,7 +1621,7 @@
           <w:szCs w:val="22"/>
         </w:rPr>
       </w:pPr>
-      <w:hyperlink w:anchor="_Toc440490399" w:history="1">
+      <w:hyperlink w:anchor="_Toc440565914" w:history="1">
         <w:r>
           <w:rPr>
             <w:rStyle w:val="Hyperlink"/>
@@ -1654,6 +1645,98 @@
             <w:rStyle w:val="Hyperlink"/>
             <w:noProof/>
           </w:rPr>
+          <w:t>Synchronous Johnson Counter (Behavioral Model)</w:t>
+        </w:r>
+        <w:r>
+          <w:rPr>
+            <w:noProof/>
+            <w:webHidden/>
+          </w:rPr>
+          <w:tab/>
+        </w:r>
+        <w:r>
+          <w:rPr>
+            <w:noProof/>
+            <w:webHidden/>
+          </w:rPr>
+          <w:fldChar w:fldCharType="begin"/>
+        </w:r>
+        <w:r>
+          <w:rPr>
+            <w:noProof/>
+            <w:webHidden/>
+          </w:rPr>
+          <w:instrText xml:space="preserve"> PAGEREF _Toc440565914 \h </w:instrText>
+        </w:r>
+        <w:r>
+          <w:rPr>
+            <w:noProof/>
+            <w:webHidden/>
+          </w:rPr>
+        </w:r>
+        <w:r>
+          <w:rPr>
+            <w:noProof/>
+            <w:webHidden/>
+          </w:rPr>
+          <w:fldChar w:fldCharType="separate"/>
+        </w:r>
+        <w:r>
+          <w:rPr>
+            <w:noProof/>
+            <w:webHidden/>
+          </w:rPr>
+          <w:t>7</w:t>
+        </w:r>
+        <w:r>
+          <w:rPr>
+            <w:noProof/>
+            <w:webHidden/>
+          </w:rPr>
+          <w:fldChar w:fldCharType="end"/>
+        </w:r>
+      </w:hyperlink>
+    </w:p>
+    <w:p>
+      <w:pPr>
+        <w:pStyle w:val="TOC3"/>
+        <w:tabs>
+          <w:tab w:val="left" w:pos="1680"/>
+          <w:tab w:val="right" w:leader="dot" w:pos="9350"/>
+        </w:tabs>
+        <w:rPr>
+          <w:rFonts w:asciiTheme="minorHAnsi" w:eastAsiaTheme="minorEastAsia" w:hAnsiTheme="minorHAnsi" w:cstheme="minorBidi"/>
+          <w:i w:val="0"/>
+          <w:iCs w:val="0"/>
+          <w:noProof/>
+          <w:sz w:val="22"/>
+          <w:szCs w:val="22"/>
+        </w:rPr>
+      </w:pPr>
+      <w:hyperlink w:anchor="_Toc440565915" w:history="1">
+        <w:r>
+          <w:rPr>
+            <w:rStyle w:val="Hyperlink"/>
+            <w:noProof/>
+          </w:rPr>
+          <w:t>3.2.5</w:t>
+        </w:r>
+        <w:r>
+          <w:rPr>
+            <w:rFonts w:asciiTheme="minorHAnsi" w:eastAsiaTheme="minorEastAsia" w:hAnsiTheme="minorHAnsi" w:cstheme="minorBidi"/>
+            <w:i w:val="0"/>
+            <w:iCs w:val="0"/>
+            <w:noProof/>
+            <w:sz w:val="22"/>
+            <w:szCs w:val="22"/>
+          </w:rPr>
+          <w:tab/>
+        </w:r>
+        <w:r>
+          <w:rPr>
+            <w:rStyle w:val="Hyperlink"/>
+            <w:noProof/>
+          </w:rPr>
           <w:t>Synchronous Down Counter (Schematic Entry)</w:t>
         </w:r>
         <w:r>
@@ -1675,7 +1758,7 @@
             <w:noProof/>
             <w:webHidden/>
           </w:rPr>
-          <w:instrText xml:space="preserve"> PAGEREF _Toc440490399 \h </w:instrText>
+          <w:instrText xml:space="preserve"> PAGEREF _Toc440565915 \h </w:instrText>
         </w:r>
         <w:r>
           <w:rPr>
@@ -1721,7 +1804,7 @@
           <w:szCs w:val="22"/>
         </w:rPr>
       </w:pPr>
-      <w:hyperlink w:anchor="_Toc440490400" w:history="1">
+      <w:hyperlink w:anchor="_Toc440565916" w:history="1">
         <w:r>
           <w:rPr>
             <w:rStyle w:val="Hyperlink"/>
@@ -1765,7 +1848,7 @@
             <w:noProof/>
             <w:webHidden/>
           </w:rPr>
-          <w:instrText xml:space="preserve"> PAGEREF _Toc440490400 \h </w:instrText>
+          <w:instrText xml:space="preserve"> PAGEREF _Toc440565916 \h </w:instrText>
         </w:r>
         <w:r>
           <w:rPr>
@@ -1811,7 +1894,7 @@
           <w:szCs w:val="22"/>
         </w:rPr>
       </w:pPr>
-      <w:hyperlink w:anchor="_Toc440490401" w:history="1">
+      <w:hyperlink w:anchor="_Toc440565917" w:history="1">
         <w:r>
           <w:rPr>
             <w:rStyle w:val="Hyperlink"/>
@@ -1855,7 +1938,7 @@
             <w:noProof/>
             <w:webHidden/>
           </w:rPr>
-          <w:instrText xml:space="preserve"> PAGEREF _Toc440490401 \h </w:instrText>
+          <w:instrText xml:space="preserve"> PAGEREF _Toc440565917 \h </w:instrText>
         </w:r>
         <w:r>
           <w:rPr>
@@ -1901,7 +1984,7 @@
           <w:szCs w:val="22"/>
         </w:rPr>
       </w:pPr>
-      <w:hyperlink w:anchor="_Toc440490402" w:history="1">
+      <w:hyperlink w:anchor="_Toc440565918" w:history="1">
         <w:r>
           <w:rPr>
             <w:rStyle w:val="Hyperlink"/>
@@ -1945,7 +2028,7 @@
             <w:noProof/>
             <w:webHidden/>
           </w:rPr>
-          <w:instrText xml:space="preserve"> PAGEREF _Toc440490402 \h </w:instrText>
+          <w:instrText xml:space="preserve"> PAGEREF _Toc440565918 \h </w:instrText>
         </w:r>
         <w:r>
           <w:rPr>
@@ -1992,7 +2075,7 @@
           <w:szCs w:val="22"/>
         </w:rPr>
       </w:pPr>
-      <w:hyperlink w:anchor="_Toc440490403" w:history="1">
+      <w:hyperlink w:anchor="_Toc440565919" w:history="1">
         <w:r>
           <w:rPr>
             <w:rStyle w:val="Hyperlink"/>
@@ -2037,7 +2120,7 @@
             <w:noProof/>
             <w:webHidden/>
           </w:rPr>
-          <w:instrText xml:space="preserve"> PAGEREF _Toc440490403 \h </w:instrText>
+          <w:instrText xml:space="preserve"> PAGEREF _Toc440565919 \h </w:instrText>
         </w:r>
         <w:r>
           <w:rPr>
@@ -2057,7 +2140,7 @@
             <w:noProof/>
             <w:webHidden/>
           </w:rPr>
-          <w:t>9</w:t>
+          <w:t>10</w:t>
         </w:r>
         <w:r>
           <w:rPr>
@@ -2083,7 +2166,7 @@
           <w:szCs w:val="22"/>
         </w:rPr>
       </w:pPr>
-      <w:hyperlink w:anchor="_Toc440490404" w:history="1">
+      <w:hyperlink w:anchor="_Toc440565920" w:history="1">
         <w:r>
           <w:rPr>
             <w:rStyle w:val="Hyperlink"/>
@@ -2127,7 +2210,7 @@
             <w:noProof/>
             <w:webHidden/>
           </w:rPr>
-          <w:instrText xml:space="preserve"> PAGEREF _Toc440490404 \h </w:instrText>
+          <w:instrText xml:space="preserve"> PAGEREF _Toc440565920 \h </w:instrText>
         </w:r>
         <w:r>
           <w:rPr>
@@ -2147,7 +2230,7 @@
             <w:noProof/>
             <w:webHidden/>
           </w:rPr>
-          <w:t>9</w:t>
+          <w:t>10</w:t>
         </w:r>
         <w:r>
           <w:rPr>
@@ -2174,7 +2257,7 @@
           <w:szCs w:val="22"/>
         </w:rPr>
       </w:pPr>
-      <w:hyperlink w:anchor="_Toc440490405" w:history="1">
+      <w:hyperlink w:anchor="_Toc440565921" w:history="1">
         <w:r>
           <w:rPr>
             <w:rStyle w:val="Hyperlink"/>
@@ -2219,7 +2302,7 @@
             <w:noProof/>
             <w:webHidden/>
           </w:rPr>
-          <w:instrText xml:space="preserve"> PAGEREF _Toc440490405 \h </w:instrText>
+          <w:instrText xml:space="preserve"> PAGEREF _Toc440565921 \h </w:instrText>
         </w:r>
         <w:r>
           <w:rPr>
@@ -2266,7 +2349,7 @@
           <w:szCs w:val="22"/>
         </w:rPr>
       </w:pPr>
-      <w:hyperlink w:anchor="_Toc440490406" w:history="1">
+      <w:hyperlink w:anchor="_Toc440565922" w:history="1">
         <w:r>
           <w:rPr>
             <w:rStyle w:val="Hyperlink"/>
@@ -2290,7 +2373,7 @@
             <w:rStyle w:val="Hyperlink"/>
             <w:noProof/>
           </w:rPr>
-          <w:t>Quartas II and Signal Tap</w:t>
+          <w:t>Quartus II and Signal Tap</w:t>
         </w:r>
         <w:r>
           <w:rPr>
@@ -2311,7 +2394,7 @@
             <w:noProof/>
             <w:webHidden/>
           </w:rPr>
-          <w:instrText xml:space="preserve"> PAGEREF _Toc440490406 \h </w:instrText>
+          <w:instrText xml:space="preserve"> PAGEREF _Toc440565922 \h </w:instrText>
         </w:r>
         <w:r>
           <w:rPr>
@@ -2358,7 +2441,7 @@
           <w:szCs w:val="22"/>
         </w:rPr>
       </w:pPr>
-      <w:hyperlink w:anchor="_Toc440490407" w:history="1">
+      <w:hyperlink w:anchor="_Toc440565923" w:history="1">
         <w:r>
           <w:rPr>
             <w:rStyle w:val="Hyperlink"/>
@@ -2382,7 +2465,7 @@
             <w:rStyle w:val="Hyperlink"/>
             <w:noProof/>
           </w:rPr>
-          <w:t>Quartas II and Waveform tool</w:t>
+          <w:t>Quartus II and Waveform tool</w:t>
         </w:r>
         <w:r>
           <w:rPr>
@@ -2403,7 +2486,7 @@
             <w:noProof/>
             <w:webHidden/>
           </w:rPr>
-          <w:instrText xml:space="preserve"> PAGEREF _Toc440490407 \h </w:instrText>
+          <w:instrText xml:space="preserve"> PAGEREF _Toc440565923 \h </w:instrText>
         </w:r>
         <w:r>
           <w:rPr>
@@ -2423,7 +2506,7 @@
             <w:noProof/>
             <w:webHidden/>
           </w:rPr>
-          <w:t>10</w:t>
+          <w:t>11</w:t>
         </w:r>
         <w:r>
           <w:rPr>
@@ -2449,7 +2532,7 @@
           <w:szCs w:val="22"/>
         </w:rPr>
       </w:pPr>
-      <w:hyperlink w:anchor="_Toc440490408" w:history="1">
+      <w:hyperlink w:anchor="_Toc440565924" w:history="1">
         <w:r>
           <w:rPr>
             <w:rStyle w:val="Hyperlink"/>
@@ -2493,7 +2576,7 @@
             <w:noProof/>
             <w:webHidden/>
           </w:rPr>
-          <w:instrText xml:space="preserve"> PAGEREF _Toc440490408 \h </w:instrText>
+          <w:instrText xml:space="preserve"> PAGEREF _Toc440565924 \h </w:instrText>
         </w:r>
         <w:r>
           <w:rPr>
@@ -2540,7 +2623,7 @@
           <w:szCs w:val="22"/>
         </w:rPr>
       </w:pPr>
-      <w:hyperlink w:anchor="_Toc440490409" w:history="1">
+      <w:hyperlink w:anchor="_Toc440565925" w:history="1">
         <w:r>
           <w:rPr>
             <w:rStyle w:val="Hyperlink"/>
@@ -2585,7 +2668,7 @@
             <w:noProof/>
             <w:webHidden/>
           </w:rPr>
-          <w:instrText xml:space="preserve"> PAGEREF _Toc440490409 \h </w:instrText>
+          <w:instrText xml:space="preserve"> PAGEREF _Toc440565925 \h </w:instrText>
         </w:r>
         <w:r>
           <w:rPr>
@@ -2632,7 +2715,7 @@
           <w:szCs w:val="22"/>
         </w:rPr>
       </w:pPr>
-      <w:hyperlink w:anchor="_Toc440490410" w:history="1">
+      <w:hyperlink w:anchor="_Toc440565926" w:history="1">
         <w:r>
           <w:rPr>
             <w:rStyle w:val="Hyperlink"/>
@@ -2677,7 +2760,7 @@
             <w:noProof/>
             <w:webHidden/>
           </w:rPr>
-          <w:instrText xml:space="preserve"> PAGEREF _Toc440490410 \h </w:instrText>
+          <w:instrText xml:space="preserve"> PAGEREF _Toc440565926 \h </w:instrText>
         </w:r>
         <w:r>
           <w:rPr>
@@ -2723,7 +2806,7 @@
           <w:szCs w:val="22"/>
         </w:rPr>
       </w:pPr>
-      <w:hyperlink w:anchor="_Toc440490411" w:history="1">
+      <w:hyperlink w:anchor="_Toc440565927" w:history="1">
         <w:r>
           <w:rPr>
             <w:rStyle w:val="Hyperlink"/>
@@ -2767,7 +2850,7 @@
             <w:noProof/>
             <w:webHidden/>
           </w:rPr>
-          <w:instrText xml:space="preserve"> PAGEREF _Toc440490411 \h </w:instrText>
+          <w:instrText xml:space="preserve"> PAGEREF _Toc440565927 \h </w:instrText>
         </w:r>
         <w:r>
           <w:rPr>
@@ -2814,7 +2897,7 @@
           <w:szCs w:val="22"/>
         </w:rPr>
       </w:pPr>
-      <w:hyperlink w:anchor="_Toc440490412" w:history="1">
+      <w:hyperlink w:anchor="_Toc440565928" w:history="1">
         <w:r>
           <w:rPr>
             <w:rStyle w:val="Hyperlink"/>
@@ -2859,7 +2942,7 @@
             <w:noProof/>
             <w:webHidden/>
           </w:rPr>
-          <w:instrText xml:space="preserve"> PAGEREF _Toc440490412 \h </w:instrText>
+          <w:instrText xml:space="preserve"> PAGEREF _Toc440565928 \h </w:instrText>
         </w:r>
         <w:r>
           <w:rPr>
@@ -2906,7 +2989,7 @@
           <w:szCs w:val="22"/>
         </w:rPr>
       </w:pPr>
-      <w:hyperlink w:anchor="_Toc440490413" w:history="1">
+      <w:hyperlink w:anchor="_Toc440565929" w:history="1">
         <w:r>
           <w:rPr>
             <w:rStyle w:val="Hyperlink"/>
@@ -2930,7 +3013,7 @@
             <w:rStyle w:val="Hyperlink"/>
             <w:noProof/>
           </w:rPr>
-          <w:t>Quartas II Signal Tap</w:t>
+          <w:t>Quartus II Signal Tap</w:t>
         </w:r>
         <w:r>
           <w:rPr>
@@ -2951,7 +3034,7 @@
             <w:noProof/>
             <w:webHidden/>
           </w:rPr>
-          <w:instrText xml:space="preserve"> PAGEREF _Toc440490413 \h </w:instrText>
+          <w:instrText xml:space="preserve"> PAGEREF _Toc440565929 \h </w:instrText>
         </w:r>
         <w:r>
           <w:rPr>
@@ -2998,7 +3081,7 @@
           <w:szCs w:val="22"/>
         </w:rPr>
       </w:pPr>
-      <w:hyperlink w:anchor="_Toc440490414" w:history="1">
+      <w:hyperlink w:anchor="_Toc440565930" w:history="1">
         <w:r>
           <w:rPr>
             <w:rStyle w:val="Hyperlink"/>
@@ -3022,7 +3105,7 @@
             <w:rStyle w:val="Hyperlink"/>
             <w:noProof/>
           </w:rPr>
-          <w:t>Quartas II Waveform tool</w:t>
+          <w:t>Quartus II Waveform tool</w:t>
         </w:r>
         <w:r>
           <w:rPr>
@@ -3043,7 +3126,7 @@
             <w:noProof/>
             <w:webHidden/>
           </w:rPr>
-          <w:instrText xml:space="preserve"> PAGEREF _Toc440490414 \h </w:instrText>
+          <w:instrText xml:space="preserve"> PAGEREF _Toc440565930 \h </w:instrText>
         </w:r>
         <w:r>
           <w:rPr>
@@ -3063,7 +3146,7 @@
             <w:noProof/>
             <w:webHidden/>
           </w:rPr>
-          <w:t>14</w:t>
+          <w:t>13</w:t>
         </w:r>
         <w:r>
           <w:rPr>
@@ -3090,7 +3173,7 @@
           <w:szCs w:val="22"/>
         </w:rPr>
       </w:pPr>
-      <w:hyperlink w:anchor="_Toc440490415" w:history="1">
+      <w:hyperlink w:anchor="_Toc440565931" w:history="1">
         <w:r>
           <w:rPr>
             <w:rStyle w:val="Hyperlink"/>
@@ -3135,7 +3218,7 @@
             <w:noProof/>
             <w:webHidden/>
           </w:rPr>
-          <w:instrText xml:space="preserve"> PAGEREF _Toc440490415 \h </w:instrText>
+          <w:instrText xml:space="preserve"> PAGEREF _Toc440565931 \h </w:instrText>
         </w:r>
         <w:r>
           <w:rPr>
@@ -3182,7 +3265,7 @@
           <w:szCs w:val="22"/>
         </w:rPr>
       </w:pPr>
-      <w:hyperlink w:anchor="_Toc440490416" w:history="1">
+      <w:hyperlink w:anchor="_Toc440565932" w:history="1">
         <w:r>
           <w:rPr>
             <w:rStyle w:val="Hyperlink"/>
@@ -3227,7 +3310,7 @@
             <w:noProof/>
             <w:webHidden/>
           </w:rPr>
-          <w:instrText xml:space="preserve"> PAGEREF _Toc440490416 \h </w:instrText>
+          <w:instrText xml:space="preserve"> PAGEREF _Toc440565932 \h </w:instrText>
         </w:r>
         <w:r>
           <w:rPr>
@@ -3273,7 +3356,7 @@
           <w:szCs w:val="22"/>
         </w:rPr>
       </w:pPr>
-      <w:hyperlink w:anchor="_Toc440490417" w:history="1">
+      <w:hyperlink w:anchor="_Toc440565933" w:history="1">
         <w:r>
           <w:rPr>
             <w:rStyle w:val="Hyperlink"/>
@@ -3317,7 +3400,7 @@
             <w:noProof/>
             <w:webHidden/>
           </w:rPr>
-          <w:instrText xml:space="preserve"> PAGEREF _Toc440490417 \h </w:instrText>
+          <w:instrText xml:space="preserve"> PAGEREF _Toc440565933 \h </w:instrText>
         </w:r>
         <w:r>
           <w:rPr>
@@ -3363,7 +3446,7 @@
           <w:szCs w:val="22"/>
         </w:rPr>
       </w:pPr>
-      <w:hyperlink w:anchor="_Toc440490418" w:history="1">
+      <w:hyperlink w:anchor="_Toc440565934" w:history="1">
         <w:r>
           <w:rPr>
             <w:rStyle w:val="Hyperlink"/>
@@ -3407,7 +3490,7 @@
             <w:noProof/>
             <w:webHidden/>
           </w:rPr>
-          <w:instrText xml:space="preserve"> PAGEREF _Toc440490418 \h </w:instrText>
+          <w:instrText xml:space="preserve"> PAGEREF _Toc440565934 \h </w:instrText>
         </w:r>
         <w:r>
           <w:rPr>
@@ -3427,7 +3510,7 @@
             <w:noProof/>
             <w:webHidden/>
           </w:rPr>
-          <w:t>15</w:t>
+          <w:t>14</w:t>
         </w:r>
         <w:r>
           <w:rPr>
@@ -3453,7 +3536,7 @@
           <w:szCs w:val="22"/>
         </w:rPr>
       </w:pPr>
-      <w:hyperlink w:anchor="_Toc440490419" w:history="1">
+      <w:hyperlink w:anchor="_Toc440565935" w:history="1">
         <w:r>
           <w:rPr>
             <w:rStyle w:val="Hyperlink"/>
@@ -3497,7 +3580,7 @@
             <w:noProof/>
             <w:webHidden/>
           </w:rPr>
-          <w:instrText xml:space="preserve"> PAGEREF _Toc440490419 \h </w:instrText>
+          <w:instrText xml:space="preserve"> PAGEREF _Toc440565935 \h </w:instrText>
         </w:r>
         <w:r>
           <w:rPr>
@@ -3517,7 +3600,7 @@
             <w:noProof/>
             <w:webHidden/>
           </w:rPr>
-          <w:t>15</w:t>
+          <w:t>14</w:t>
         </w:r>
         <w:r>
           <w:rPr>
@@ -3544,7 +3627,7 @@
           <w:szCs w:val="22"/>
         </w:rPr>
       </w:pPr>
-      <w:hyperlink w:anchor="_Toc440490420" w:history="1">
+      <w:hyperlink w:anchor="_Toc440565936" w:history="1">
         <w:r>
           <w:rPr>
             <w:rStyle w:val="Hyperlink"/>
@@ -3589,7 +3672,7 @@
             <w:noProof/>
             <w:webHidden/>
           </w:rPr>
-          <w:instrText xml:space="preserve"> PAGEREF _Toc440490420 \h </w:instrText>
+          <w:instrText xml:space="preserve"> PAGEREF _Toc440565936 \h </w:instrText>
         </w:r>
         <w:r>
           <w:rPr>
@@ -3609,7 +3692,7 @@
             <w:noProof/>
             <w:webHidden/>
           </w:rPr>
-          <w:t>15</w:t>
+          <w:t>14</w:t>
         </w:r>
         <w:r>
           <w:rPr>
@@ -3636,7 +3719,7 @@
           <w:szCs w:val="22"/>
         </w:rPr>
       </w:pPr>
-      <w:hyperlink w:anchor="_Toc440490421" w:history="1">
+      <w:hyperlink w:anchor="_Toc440565937" w:history="1">
         <w:r>
           <w:rPr>
             <w:rStyle w:val="Hyperlink"/>
@@ -3681,7 +3764,7 @@
             <w:noProof/>
             <w:webHidden/>
           </w:rPr>
-          <w:instrText xml:space="preserve"> PAGEREF _Toc440490421 \h </w:instrText>
+          <w:instrText xml:space="preserve"> PAGEREF _Toc440565937 \h </w:instrText>
         </w:r>
         <w:r>
           <w:rPr>
@@ -3701,7 +3784,7 @@
             <w:noProof/>
             <w:webHidden/>
           </w:rPr>
-          <w:t>15</w:t>
+          <w:t>14</w:t>
         </w:r>
         <w:r>
           <w:rPr>
@@ -3753,7 +3836,7 @@
       <w:pPr>
         <w:pStyle w:val="Heading1"/>
       </w:pPr>
-      <w:bookmarkStart w:id="0" w:name="_Toc440490387"/>
+      <w:bookmarkStart w:id="0" w:name="_Toc440565902"/>
       <w:r>
         <w:lastRenderedPageBreak/>
         <w:t>Abstract</w:t>
@@ -3799,7 +3882,7 @@
       <w:pPr>
         <w:pStyle w:val="Heading1"/>
       </w:pPr>
-      <w:bookmarkStart w:id="1" w:name="_Toc440490388"/>
+      <w:bookmarkStart w:id="1" w:name="_Toc440565903"/>
       <w:r>
         <w:t>Introduction</w:t>
       </w:r>
@@ -3807,28 +3890,113 @@
     </w:p>
     <w:p>
       <w:r>
-        <w:t xml:space="preserve">In this lab, our </w:t>
-      </w:r>
-      <w:proofErr w:type="gramStart"/>
-      <w:r>
-        <w:t>main focus</w:t>
-      </w:r>
-      <w:proofErr w:type="gramEnd"/>
-      <w:r>
-        <w:t xml:space="preserve"> was to analyze the process of model design and testing process by implementing different down counters in Verilog.</w:t>
-      </w:r>
-      <w:r>
-        <w:t xml:space="preserve"> </w:t>
-      </w:r>
-      <w:r>
-        <w:t xml:space="preserve">To understand this process, </w:t>
+        <w:t xml:space="preserve">In this lab, EE 271 material will be reviewed and new material will be investigated further. The purpose of the lab is extending the working knowledge of the Altera DE1-SoC board, </w:t>
+      </w:r>
+      <w:proofErr w:type="spellStart"/>
+      <w:r>
+        <w:t>Quartus</w:t>
+      </w:r>
+      <w:proofErr w:type="spellEnd"/>
+      <w:r>
+        <w:t xml:space="preserve"> II development environment and tools used in previous embedded courses. Three different counters are designed using Verilog HDL and the schematic entry feature in </w:t>
+      </w:r>
+      <w:proofErr w:type="spellStart"/>
+      <w:r>
+        <w:t>Quartus</w:t>
+      </w:r>
+      <w:proofErr w:type="spellEnd"/>
+      <w:r>
+        <w:t>. Each of the counters will be created using different modeling levels that the modelling language supports. The difference of each of the models will be compared and contrasted together</w:t>
+      </w:r>
+      <w:r>
+        <w:br/>
+      </w:r>
+      <w:r>
+        <w:br/>
+        <w:t xml:space="preserve">The lab requires us to use </w:t>
+      </w:r>
+      <w:proofErr w:type="spellStart"/>
+      <w:r>
+        <w:t>iVerilog</w:t>
+      </w:r>
+      <w:proofErr w:type="spellEnd"/>
+      <w:r>
+        <w:t xml:space="preserve"> and </w:t>
+      </w:r>
+      <w:proofErr w:type="spellStart"/>
+      <w:r>
+        <w:t>gtkwave</w:t>
+      </w:r>
+      <w:proofErr w:type="spellEnd"/>
+      <w:r>
+        <w:t xml:space="preserve"> to produce waveforms of our designs instead of the previous simulation tool, </w:t>
+      </w:r>
+      <w:proofErr w:type="spellStart"/>
+      <w:r>
+        <w:t>ModelSim</w:t>
+      </w:r>
+      <w:proofErr w:type="spellEnd"/>
+      <w:r>
+        <w:t xml:space="preserve">, used in previous classes. </w:t>
+      </w:r>
+      <w:proofErr w:type="spellStart"/>
+      <w:r>
+        <w:t>ModelSim</w:t>
+      </w:r>
+      <w:proofErr w:type="spellEnd"/>
+      <w:r>
+        <w:t xml:space="preserve"> and </w:t>
+      </w:r>
+      <w:proofErr w:type="spellStart"/>
+      <w:r>
+        <w:t>iVerilog</w:t>
+      </w:r>
+      <w:proofErr w:type="spellEnd"/>
+      <w:r>
+        <w:t>/</w:t>
+      </w:r>
+      <w:proofErr w:type="spellStart"/>
+      <w:r>
+        <w:t>gtkwave</w:t>
+      </w:r>
+      <w:proofErr w:type="spellEnd"/>
+      <w:r>
+        <w:t xml:space="preserve"> are functionally equivalent and will just give a wider perspective of tools that can be used to analyze future projects. </w:t>
+      </w:r>
+      <w:proofErr w:type="spellStart"/>
+      <w:r>
+        <w:t>Quartus</w:t>
+      </w:r>
+      <w:proofErr w:type="spellEnd"/>
+      <w:r>
+        <w:t xml:space="preserve"> II Signal</w:t>
       </w:r>
     </w:p>
     <w:p/>
     <w:p>
-      <w:pPr>
-        <w:ind w:firstLine="0"/>
-      </w:pPr>
+      <w:r>
+        <w:t>Tap Logic Analyzer is also another tool that can be used to see the output waveforms from the various structures that were built in the lab. The RTL Viewer will be used to examine the differences of the different levels of the modelling language.</w:t>
+      </w:r>
+    </w:p>
+    <w:p/>
+    <w:p>
+      <w:r>
+        <w:t>Finally,</w:t>
+      </w:r>
+      <w:r>
+        <w:t xml:space="preserve"> the end of the lab focuses on a little programmin</w:t>
+      </w:r>
+      <w:r>
+        <w:t xml:space="preserve">g in C. The program is a simple </w:t>
+      </w:r>
+      <w:r>
+        <w:t>currency calculator that will be used to buy stuff faster.</w:t>
+      </w:r>
+    </w:p>
+    <w:p>
+      <w:r>
+        <w:br/>
+      </w:r>
       <w:r>
         <w:t>The tools we used in this lab are:</w:t>
       </w:r>
@@ -3932,18 +4100,36 @@
       <w:pPr>
         <w:pStyle w:val="Heading1"/>
       </w:pPr>
-      <w:bookmarkStart w:id="2" w:name="_Toc440490389"/>
+      <w:bookmarkStart w:id="2" w:name="_Toc440565904"/>
       <w:r>
         <w:t>Discussion of the Project</w:t>
       </w:r>
       <w:bookmarkEnd w:id="2"/>
     </w:p>
     <w:p>
+      <w:r>
+        <w:t>Th</w:t>
+      </w:r>
+      <w:r>
+        <w:t xml:space="preserve">is section will explain (1) Design Specification, (2) Design Procedure, (3) System Description, (4) Software Implementation, and (5) </w:t>
+      </w:r>
+      <w:r>
+        <w:t>Hardware Implementation. The design specification, design procedure, and system description, will describe design for the counters used in this lab that will be tested and analyzed throughout the lab. The software and hardware implementation will explain how the design for the counters will be implemented.</w:t>
+      </w:r>
+    </w:p>
+    <w:p/>
+    <w:p>
+      <w:r>
+        <w:t>Additionally, the C currency exchange program will be described in the software implementation.</w:t>
+      </w:r>
+    </w:p>
+    <w:p>
       <w:pPr>
         <w:pStyle w:val="Heading2"/>
       </w:pPr>
-      <w:bookmarkStart w:id="3" w:name="_Toc440490390"/>
-      <w:r>
+      <w:bookmarkStart w:id="3" w:name="_Toc440565905"/>
+      <w:r>
+        <w:lastRenderedPageBreak/>
         <w:t>Design Specification</w:t>
       </w:r>
       <w:bookmarkEnd w:id="3"/>
@@ -3964,16 +4150,11 @@
       <w:r>
         <w:t xml:space="preserve"> </w:t>
       </w:r>
-      <w:proofErr w:type="gramStart"/>
       <w:r>
         <w:t>were</w:t>
       </w:r>
       <w:r>
-        <w:t xml:space="preserve"> implemented</w:t>
-      </w:r>
-      <w:proofErr w:type="gramEnd"/>
-      <w:r>
-        <w:t xml:space="preserve"> </w:t>
+        <w:t xml:space="preserve"> implemented </w:t>
       </w:r>
       <w:r>
         <w:t xml:space="preserve">in Verilog. </w:t>
@@ -4079,15 +4260,7 @@
         </w:numPr>
       </w:pPr>
       <w:r>
-        <w:t xml:space="preserve">Ripple </w:t>
-      </w:r>
-      <w:proofErr w:type="gramStart"/>
-      <w:r>
-        <w:t>Down</w:t>
-      </w:r>
-      <w:proofErr w:type="gramEnd"/>
-      <w:r>
-        <w:t xml:space="preserve"> Counter</w:t>
+        <w:t>Ripple Down Counter</w:t>
       </w:r>
       <w:r>
         <w:t xml:space="preserve"> </w:t>
@@ -4108,15 +4281,7 @@
         </w:numPr>
       </w:pPr>
       <w:r>
-        <w:t xml:space="preserve">Synchronous </w:t>
-      </w:r>
-      <w:proofErr w:type="gramStart"/>
-      <w:r>
-        <w:t>Down</w:t>
-      </w:r>
-      <w:proofErr w:type="gramEnd"/>
-      <w:r>
-        <w:t xml:space="preserve"> Counter (dataflow model)</w:t>
+        <w:t>Synchronous Down Counter (dataflow model)</w:t>
       </w:r>
       <w:r>
         <w:t>, a synchronous down 4-bit counter with an active low reset.</w:t>
@@ -4148,450 +4313,1239 @@
       <w:r>
         <w:t xml:space="preserve">Synchronous </w:t>
       </w:r>
+      <w:r>
+        <w:t>Down Counter (schematic design)</w:t>
+      </w:r>
+      <w:r>
+        <w:t>, a synchronous down 4-bit counter with an active low reset.</w:t>
+      </w:r>
+    </w:p>
+    <w:p>
+      <w:pPr>
+        <w:pStyle w:val="Heading3"/>
+      </w:pPr>
+      <w:bookmarkStart w:id="4" w:name="_Toc440565906"/>
+      <w:r>
+        <w:t>Four Bit Ripple Down Counter</w:t>
+      </w:r>
+      <w:r>
+        <w:t xml:space="preserve"> (Structural Model)</w:t>
+      </w:r>
+      <w:bookmarkEnd w:id="4"/>
+    </w:p>
+    <w:p>
+      <w:r>
+        <w:t>A ripple counter is an asynchronous co</w:t>
+      </w:r>
+      <w:r>
+        <w:t xml:space="preserve">unter where only the first D flip </w:t>
+      </w:r>
+      <w:r>
+        <w:t xml:space="preserve">flop is clocked by an external clock. </w:t>
+      </w:r>
+      <w:r>
+        <w:t xml:space="preserve">The design required a gate or structural model with active low reset. Gate level or structural design implies interconnecting logical gates with wires (such as and, nor, or gates) only. </w:t>
+      </w:r>
+      <w:r>
+        <w:t xml:space="preserve">All subsequent flip-flops are clocked by the output of the preceding </w:t>
+      </w:r>
+      <w:r>
+        <w:t xml:space="preserve">D flip </w:t>
+      </w:r>
+      <w:r>
+        <w:t xml:space="preserve">flop. </w:t>
+      </w:r>
+      <w:r>
+        <w:t>The ripple counter ranges from 0000 to 1111. On reset, the counte</w:t>
+      </w:r>
+      <w:r>
+        <w:t>r starts at 0000. Otherwise, the outputs decrements to 1111, 1110, 1101, until 0000 and repeats.</w:t>
+      </w:r>
+    </w:p>
+    <w:p>
+      <w:pPr>
+        <w:pStyle w:val="Heading3"/>
+      </w:pPr>
+      <w:bookmarkStart w:id="5" w:name="_Toc440565907"/>
+      <w:r>
+        <w:t>Synchronous Down Counter (Dataflow Model)</w:t>
+      </w:r>
+      <w:bookmarkEnd w:id="5"/>
+    </w:p>
+    <w:p>
+      <w:r>
+        <w:t xml:space="preserve">In a synchronous down counter, all the output bits change state </w:t>
+      </w:r>
+      <w:r>
+        <w:t>simultaneously</w:t>
+      </w:r>
+      <w:r>
+        <w:t xml:space="preserve"> in the next positive clock edge</w:t>
+      </w:r>
+      <w:r>
+        <w:t xml:space="preserve"> signal</w:t>
+      </w:r>
+      <w:r>
+        <w:t xml:space="preserve">. </w:t>
+      </w:r>
+      <w:r>
+        <w:t>The synchronous down counter was implemented</w:t>
+      </w:r>
+      <w:r>
+        <w:t xml:space="preserve"> using the data flow model </w:t>
+      </w:r>
+      <w:r>
+        <w:t xml:space="preserve">using D flip flop </w:t>
+      </w:r>
+      <w:r>
+        <w:t>with an active low reset</w:t>
+      </w:r>
+      <w:r>
+        <w:t xml:space="preserve"> and bitwise operations</w:t>
+      </w:r>
+      <w:r>
+        <w:t xml:space="preserve">.  </w:t>
+      </w:r>
+      <w:r>
+        <w:t>The dataflow model is similar to the structural model, but instead of wiring modules with logical gates, assign statements and bitwise operations are used instead to model the flow of data across the system.</w:t>
+      </w:r>
+      <w:r>
+        <w:t xml:space="preserve"> </w:t>
+      </w:r>
+      <w:r>
+        <w:t>On reset, the c</w:t>
+      </w:r>
+      <w:r>
+        <w:t>ounter starts at 0000. Otherwise, the</w:t>
+      </w:r>
+      <w:r>
+        <w:t xml:space="preserve"> outputs</w:t>
+      </w:r>
+      <w:r>
+        <w:t xml:space="preserve"> decrements to</w:t>
+      </w:r>
+      <w:r>
+        <w:t xml:space="preserve"> 1111, 1110, 1101, until 0000 and repeats.</w:t>
+      </w:r>
+    </w:p>
+    <w:p>
+      <w:pPr>
+        <w:pStyle w:val="Heading3"/>
+      </w:pPr>
+      <w:bookmarkStart w:id="6" w:name="_Toc440565908"/>
+      <w:r>
+        <w:t>Synchronous Johnson Counter</w:t>
+      </w:r>
+      <w:r>
+        <w:t xml:space="preserve"> (Behavioral Model)</w:t>
+      </w:r>
+      <w:bookmarkEnd w:id="6"/>
+    </w:p>
+    <w:p>
+      <w:r>
+        <w:t>The </w:t>
+      </w:r>
+      <w:r>
+        <w:t xml:space="preserve">down </w:t>
+      </w:r>
+      <w:r>
+        <w:rPr>
+          <w:bCs/>
+        </w:rPr>
+        <w:t xml:space="preserve">Johnson </w:t>
+      </w:r>
+      <w:r>
+        <w:rPr>
+          <w:bCs/>
+        </w:rPr>
+        <w:t>Counter</w:t>
+      </w:r>
+      <w:r>
+        <w:t xml:space="preserve"> is </w:t>
+      </w:r>
+      <w:r>
+        <w:t>a</w:t>
+      </w:r>
+      <w:r>
+        <w:t xml:space="preserve"> shift register with f</w:t>
+      </w:r>
+      <w:r>
+        <w:t xml:space="preserve">eedback with </w:t>
+      </w:r>
+      <w:r>
+        <w:t>inverted output Q</w:t>
+      </w:r>
+      <w:r>
+        <w:t xml:space="preserve"> </w:t>
+      </w:r>
+      <w:r>
+        <w:t>of the last flip-flop is now connected back to the input D o</w:t>
+      </w:r>
+      <w:r>
+        <w:t>f the first flip-flop</w:t>
+      </w:r>
+      <w:r>
+        <w:t>.</w:t>
+      </w:r>
+      <w:r>
+        <w:t xml:space="preserve"> The down Johnson counter behaves similar to a right shift register, with the difference that the right most bit will be inverted and push into the left most bit and repeats. On reset, the counter starts at 0000. Otherwise, the output “decrements” or right shifts to 1000, 1100, 1110, 1111, 0111, 0011, 0001, until 0000 and repeats.</w:t>
+      </w:r>
+    </w:p>
+    <w:p>
+      <w:pPr>
+        <w:pStyle w:val="Heading3"/>
+      </w:pPr>
+      <w:bookmarkStart w:id="7" w:name="_Toc440565909"/>
+      <w:r>
+        <w:t>Synchronous Down Counter (Schematic Entry)</w:t>
+      </w:r>
+      <w:bookmarkEnd w:id="7"/>
+    </w:p>
+    <w:p>
+      <w:r>
+        <w:t xml:space="preserve">The schematic entry of the synchronous down counter is a schematic implementation of the structural implementation of the synchronous down counter. The design is completely based on </w:t>
+      </w:r>
+      <w:r>
+        <w:lastRenderedPageBreak/>
+        <w:t>the dataflow model using logic gates and wiring as oppose to bitwise operations and assign statements. The schematic entry should behave identical to the dataflow model. On reset, the counter starts at 0000. Otherwise, the outputs decrements to 1111, 1110, 1101, until 0000 and repeats.</w:t>
+      </w:r>
+    </w:p>
+    <w:p>
+      <w:pPr>
+        <w:pStyle w:val="Heading2"/>
+      </w:pPr>
+      <w:bookmarkStart w:id="8" w:name="_Toc440565910"/>
+      <w:r>
+        <w:t>Design Procedure</w:t>
+      </w:r>
+      <w:bookmarkEnd w:id="8"/>
+    </w:p>
+    <w:p>
+      <w:pPr>
+        <w:pStyle w:val="Heading3"/>
+      </w:pPr>
+      <w:bookmarkStart w:id="9" w:name="_Toc440565911"/>
+      <w:r>
+        <w:t>D Flip Flop</w:t>
+      </w:r>
+      <w:bookmarkEnd w:id="9"/>
+    </w:p>
+    <w:p>
+      <w:r>
+        <w:t>An important component used in this lab is the D flip flop. The D flip flop is used to store the current state of the output until the next positive clock edge. On a positive clock edge, the D flip flop will update the current state of the output to the new state of the output. The D flip flop is reset on an active low reset signal, meaning at low the D flip flop will output 0 asynchronously. On a high reset signal, the D flip flop will continue to operate every positive clock edge. For convenience, the D flip flop module contains an inverted current state of the output. The Verilog code for the D flip flop module used in this lab is shown in</w:t>
+      </w:r>
+      <w:r>
+        <w:rPr>
+          <w:b/>
+        </w:rPr>
+        <w:t xml:space="preserve"> </w:t>
+      </w:r>
+      <w:r>
+        <w:rPr>
+          <w:b/>
+        </w:rPr>
+        <w:fldChar w:fldCharType="begin"/>
+      </w:r>
+      <w:r>
+        <w:rPr>
+          <w:b/>
+        </w:rPr>
+        <w:instrText xml:space="preserve"> REF _Ref440562610 \h </w:instrText>
+      </w:r>
+      <w:r>
+        <w:rPr>
+          <w:b/>
+        </w:rPr>
+      </w:r>
+      <w:r>
+        <w:rPr>
+          <w:b/>
+        </w:rPr>
+        <w:instrText xml:space="preserve"> \* MERGEFORMAT </w:instrText>
+      </w:r>
+      <w:r>
+        <w:rPr>
+          <w:b/>
+        </w:rPr>
+        <w:fldChar w:fldCharType="separate"/>
+      </w:r>
+      <w:r>
+        <w:rPr>
+          <w:rStyle w:val="SubtleEmphasis"/>
+          <w:b w:val="0"/>
+        </w:rPr>
+        <w:t>Figure</w:t>
+      </w:r>
+      <w:r>
+        <w:rPr>
+          <w:b/>
+        </w:rPr>
+        <w:t xml:space="preserve"> </w:t>
+      </w:r>
+      <w:r>
+        <w:rPr>
+          <w:noProof/>
+        </w:rPr>
+        <w:t>1</w:t>
+      </w:r>
+      <w:r>
+        <w:rPr>
+          <w:b/>
+        </w:rPr>
+        <w:fldChar w:fldCharType="end"/>
+      </w:r>
+      <w:r>
+        <w:t>.</w:t>
+      </w:r>
+    </w:p>
+    <w:p>
+      <w:pPr>
+        <w:ind w:firstLine="0"/>
+        <w:rPr>
+          <w:b/>
+        </w:rPr>
+      </w:pPr>
+    </w:p>
+    <w:tbl>
+      <w:tblPr>
+        <w:tblStyle w:val="TableGrid"/>
+        <w:tblW w:w="0" w:type="auto"/>
+        <w:jc w:val="center"/>
+        <w:tblLook w:val="04A0" w:firstRow="1" w:lastRow="0" w:firstColumn="1" w:lastColumn="0" w:noHBand="0" w:noVBand="1"/>
+      </w:tblPr>
+      <w:tblGrid>
+        <w:gridCol w:w="4696"/>
+      </w:tblGrid>
+      <w:tr>
+        <w:trPr>
+          <w:trHeight w:val="2891"/>
+          <w:jc w:val="center"/>
+        </w:trPr>
+        <w:tc>
+          <w:tcPr>
+            <w:tcW w:w="0" w:type="auto"/>
+          </w:tcPr>
+          <w:p>
+            <w:pPr>
+              <w:keepNext/>
+              <w:ind w:firstLine="0"/>
+              <w:rPr>
+                <w:rFonts w:ascii="Arial" w:hAnsi="Arial" w:cs="Arial"/>
+                <w:sz w:val="22"/>
+              </w:rPr>
+            </w:pPr>
+            <w:r>
+              <w:rPr>
+                <w:rFonts w:ascii="Arial" w:hAnsi="Arial" w:cs="Arial"/>
+                <w:sz w:val="22"/>
+              </w:rPr>
+              <w:t xml:space="preserve">module </w:t>
+            </w:r>
+            <w:proofErr w:type="spellStart"/>
+            <w:proofErr w:type="gramStart"/>
+            <w:r>
+              <w:rPr>
+                <w:rFonts w:ascii="Arial" w:hAnsi="Arial" w:cs="Arial"/>
+                <w:sz w:val="22"/>
+              </w:rPr>
+              <w:t>DFlipFlop</w:t>
+            </w:r>
+            <w:proofErr w:type="spellEnd"/>
+            <w:r>
+              <w:rPr>
+                <w:rFonts w:ascii="Arial" w:hAnsi="Arial" w:cs="Arial"/>
+                <w:sz w:val="22"/>
+              </w:rPr>
+              <w:t>(</w:t>
+            </w:r>
+            <w:proofErr w:type="gramEnd"/>
+            <w:r>
+              <w:rPr>
+                <w:rFonts w:ascii="Arial" w:hAnsi="Arial" w:cs="Arial"/>
+                <w:sz w:val="22"/>
+              </w:rPr>
+              <w:t xml:space="preserve">q, </w:t>
+            </w:r>
+            <w:proofErr w:type="spellStart"/>
+            <w:r>
+              <w:rPr>
+                <w:rFonts w:ascii="Arial" w:hAnsi="Arial" w:cs="Arial"/>
+                <w:sz w:val="22"/>
+              </w:rPr>
+              <w:t>qBar</w:t>
+            </w:r>
+            <w:proofErr w:type="spellEnd"/>
+            <w:r>
+              <w:rPr>
+                <w:rFonts w:ascii="Arial" w:hAnsi="Arial" w:cs="Arial"/>
+                <w:sz w:val="22"/>
+              </w:rPr>
+              <w:t xml:space="preserve">, D, </w:t>
+            </w:r>
+            <w:proofErr w:type="spellStart"/>
+            <w:r>
+              <w:rPr>
+                <w:rFonts w:ascii="Arial" w:hAnsi="Arial" w:cs="Arial"/>
+                <w:sz w:val="22"/>
+              </w:rPr>
+              <w:t>clk</w:t>
+            </w:r>
+            <w:proofErr w:type="spellEnd"/>
+            <w:r>
+              <w:rPr>
+                <w:rFonts w:ascii="Arial" w:hAnsi="Arial" w:cs="Arial"/>
+                <w:sz w:val="22"/>
+              </w:rPr>
+              <w:t xml:space="preserve">, </w:t>
+            </w:r>
+            <w:proofErr w:type="spellStart"/>
+            <w:r>
+              <w:rPr>
+                <w:rFonts w:ascii="Arial" w:hAnsi="Arial" w:cs="Arial"/>
+                <w:sz w:val="22"/>
+              </w:rPr>
+              <w:t>rst</w:t>
+            </w:r>
+            <w:proofErr w:type="spellEnd"/>
+            <w:r>
+              <w:rPr>
+                <w:rFonts w:ascii="Arial" w:hAnsi="Arial" w:cs="Arial"/>
+                <w:sz w:val="22"/>
+              </w:rPr>
+              <w:t>);</w:t>
+            </w:r>
+          </w:p>
+          <w:p>
+            <w:pPr>
+              <w:keepNext/>
+              <w:ind w:firstLine="0"/>
+              <w:rPr>
+                <w:rFonts w:ascii="Arial" w:hAnsi="Arial" w:cs="Arial"/>
+                <w:sz w:val="22"/>
+              </w:rPr>
+            </w:pPr>
+            <w:r>
+              <w:rPr>
+                <w:rFonts w:ascii="Arial" w:hAnsi="Arial" w:cs="Arial"/>
+                <w:sz w:val="22"/>
+              </w:rPr>
+              <w:t xml:space="preserve">  input D, </w:t>
+            </w:r>
+            <w:proofErr w:type="spellStart"/>
+            <w:r>
+              <w:rPr>
+                <w:rFonts w:ascii="Arial" w:hAnsi="Arial" w:cs="Arial"/>
+                <w:sz w:val="22"/>
+              </w:rPr>
+              <w:t>clk</w:t>
+            </w:r>
+            <w:proofErr w:type="spellEnd"/>
+            <w:r>
+              <w:rPr>
+                <w:rFonts w:ascii="Arial" w:hAnsi="Arial" w:cs="Arial"/>
+                <w:sz w:val="22"/>
+              </w:rPr>
+              <w:t xml:space="preserve">, </w:t>
+            </w:r>
+            <w:proofErr w:type="spellStart"/>
+            <w:r>
+              <w:rPr>
+                <w:rFonts w:ascii="Arial" w:hAnsi="Arial" w:cs="Arial"/>
+                <w:sz w:val="22"/>
+              </w:rPr>
+              <w:t>rst</w:t>
+            </w:r>
+            <w:proofErr w:type="spellEnd"/>
+            <w:r>
+              <w:rPr>
+                <w:rFonts w:ascii="Arial" w:hAnsi="Arial" w:cs="Arial"/>
+                <w:sz w:val="22"/>
+              </w:rPr>
+              <w:t>;</w:t>
+            </w:r>
+          </w:p>
+          <w:p>
+            <w:pPr>
+              <w:keepNext/>
+              <w:ind w:firstLine="0"/>
+              <w:rPr>
+                <w:rFonts w:ascii="Arial" w:hAnsi="Arial" w:cs="Arial"/>
+                <w:sz w:val="22"/>
+              </w:rPr>
+            </w:pPr>
+            <w:r>
+              <w:rPr>
+                <w:rFonts w:ascii="Arial" w:hAnsi="Arial" w:cs="Arial"/>
+                <w:sz w:val="22"/>
+              </w:rPr>
+              <w:t xml:space="preserve">  output q, </w:t>
+            </w:r>
+            <w:proofErr w:type="spellStart"/>
+            <w:r>
+              <w:rPr>
+                <w:rFonts w:ascii="Arial" w:hAnsi="Arial" w:cs="Arial"/>
+                <w:sz w:val="22"/>
+              </w:rPr>
+              <w:t>qBar</w:t>
+            </w:r>
+            <w:proofErr w:type="spellEnd"/>
+            <w:r>
+              <w:rPr>
+                <w:rFonts w:ascii="Arial" w:hAnsi="Arial" w:cs="Arial"/>
+                <w:sz w:val="22"/>
+              </w:rPr>
+              <w:t>;</w:t>
+            </w:r>
+          </w:p>
+          <w:p>
+            <w:pPr>
+              <w:keepNext/>
+              <w:ind w:firstLine="0"/>
+              <w:rPr>
+                <w:rFonts w:ascii="Arial" w:hAnsi="Arial" w:cs="Arial"/>
+                <w:sz w:val="22"/>
+              </w:rPr>
+            </w:pPr>
+            <w:r>
+              <w:rPr>
+                <w:rFonts w:ascii="Arial" w:hAnsi="Arial" w:cs="Arial"/>
+                <w:sz w:val="22"/>
+              </w:rPr>
+              <w:t xml:space="preserve">  </w:t>
+            </w:r>
+            <w:proofErr w:type="spellStart"/>
+            <w:r>
+              <w:rPr>
+                <w:rFonts w:ascii="Arial" w:hAnsi="Arial" w:cs="Arial"/>
+                <w:sz w:val="22"/>
+              </w:rPr>
+              <w:t>reg</w:t>
+            </w:r>
+            <w:proofErr w:type="spellEnd"/>
+            <w:r>
+              <w:rPr>
+                <w:rFonts w:ascii="Arial" w:hAnsi="Arial" w:cs="Arial"/>
+                <w:sz w:val="22"/>
+              </w:rPr>
+              <w:t xml:space="preserve"> q;</w:t>
+            </w:r>
+          </w:p>
+          <w:p>
+            <w:pPr>
+              <w:keepNext/>
+              <w:ind w:firstLine="0"/>
+              <w:rPr>
+                <w:rFonts w:ascii="Arial" w:hAnsi="Arial" w:cs="Arial"/>
+                <w:sz w:val="22"/>
+              </w:rPr>
+            </w:pPr>
+            <w:r>
+              <w:rPr>
+                <w:rFonts w:ascii="Arial" w:hAnsi="Arial" w:cs="Arial"/>
+                <w:sz w:val="22"/>
+              </w:rPr>
+              <w:t xml:space="preserve">  not n1(</w:t>
+            </w:r>
+            <w:proofErr w:type="spellStart"/>
+            <w:r>
+              <w:rPr>
+                <w:rFonts w:ascii="Arial" w:hAnsi="Arial" w:cs="Arial"/>
+                <w:sz w:val="22"/>
+              </w:rPr>
+              <w:t>qBar</w:t>
+            </w:r>
+            <w:proofErr w:type="spellEnd"/>
+            <w:r>
+              <w:rPr>
+                <w:rFonts w:ascii="Arial" w:hAnsi="Arial" w:cs="Arial"/>
+                <w:sz w:val="22"/>
+              </w:rPr>
+              <w:t>, q)</w:t>
+            </w:r>
+          </w:p>
+          <w:p>
+            <w:pPr>
+              <w:keepNext/>
+              <w:ind w:firstLine="0"/>
+              <w:rPr>
+                <w:rFonts w:ascii="Arial" w:hAnsi="Arial" w:cs="Arial"/>
+                <w:sz w:val="22"/>
+              </w:rPr>
+            </w:pPr>
+            <w:r>
+              <w:rPr>
+                <w:rFonts w:ascii="Arial" w:hAnsi="Arial" w:cs="Arial"/>
+                <w:sz w:val="22"/>
+              </w:rPr>
+              <w:t xml:space="preserve">  always@ (</w:t>
+            </w:r>
+            <w:proofErr w:type="spellStart"/>
+            <w:r>
+              <w:rPr>
+                <w:rFonts w:ascii="Arial" w:hAnsi="Arial" w:cs="Arial"/>
+                <w:sz w:val="22"/>
+              </w:rPr>
+              <w:t>negedge</w:t>
+            </w:r>
+            <w:proofErr w:type="spellEnd"/>
+            <w:r>
+              <w:rPr>
+                <w:rFonts w:ascii="Arial" w:hAnsi="Arial" w:cs="Arial"/>
+                <w:sz w:val="22"/>
+              </w:rPr>
+              <w:t xml:space="preserve"> </w:t>
+            </w:r>
+            <w:proofErr w:type="spellStart"/>
+            <w:r>
+              <w:rPr>
+                <w:rFonts w:ascii="Arial" w:hAnsi="Arial" w:cs="Arial"/>
+                <w:sz w:val="22"/>
+              </w:rPr>
+              <w:t>rst</w:t>
+            </w:r>
+            <w:proofErr w:type="spellEnd"/>
+            <w:r>
+              <w:rPr>
+                <w:rFonts w:ascii="Arial" w:hAnsi="Arial" w:cs="Arial"/>
+                <w:sz w:val="22"/>
+              </w:rPr>
+              <w:t xml:space="preserve"> or </w:t>
+            </w:r>
+            <w:proofErr w:type="spellStart"/>
+            <w:r>
+              <w:rPr>
+                <w:rFonts w:ascii="Arial" w:hAnsi="Arial" w:cs="Arial"/>
+                <w:sz w:val="22"/>
+              </w:rPr>
+              <w:t>posedge</w:t>
+            </w:r>
+            <w:proofErr w:type="spellEnd"/>
+            <w:r>
+              <w:rPr>
+                <w:rFonts w:ascii="Arial" w:hAnsi="Arial" w:cs="Arial"/>
+                <w:sz w:val="22"/>
+              </w:rPr>
+              <w:t xml:space="preserve"> </w:t>
+            </w:r>
+            <w:proofErr w:type="spellStart"/>
+            <w:r>
+              <w:rPr>
+                <w:rFonts w:ascii="Arial" w:hAnsi="Arial" w:cs="Arial"/>
+                <w:sz w:val="22"/>
+              </w:rPr>
+              <w:t>clk</w:t>
+            </w:r>
+            <w:proofErr w:type="spellEnd"/>
+            <w:r>
+              <w:rPr>
+                <w:rFonts w:ascii="Arial" w:hAnsi="Arial" w:cs="Arial"/>
+                <w:sz w:val="22"/>
+              </w:rPr>
+              <w:t>) begin</w:t>
+            </w:r>
+          </w:p>
+          <w:p>
+            <w:pPr>
+              <w:keepNext/>
+              <w:ind w:firstLine="0"/>
+              <w:rPr>
+                <w:rFonts w:ascii="Arial" w:hAnsi="Arial" w:cs="Arial"/>
+                <w:sz w:val="22"/>
+              </w:rPr>
+            </w:pPr>
+            <w:r>
+              <w:rPr>
+                <w:rFonts w:ascii="Arial" w:hAnsi="Arial" w:cs="Arial"/>
+                <w:sz w:val="22"/>
+              </w:rPr>
+              <w:t xml:space="preserve">  </w:t>
+            </w:r>
+            <w:r>
+              <w:rPr>
+                <w:rFonts w:ascii="Arial" w:hAnsi="Arial" w:cs="Arial"/>
+                <w:sz w:val="22"/>
+              </w:rPr>
+              <w:t xml:space="preserve">  </w:t>
+            </w:r>
+            <w:r>
+              <w:rPr>
+                <w:rFonts w:ascii="Arial" w:hAnsi="Arial" w:cs="Arial"/>
+                <w:sz w:val="22"/>
+              </w:rPr>
+              <w:t xml:space="preserve">if </w:t>
+            </w:r>
+            <w:proofErr w:type="gramStart"/>
+            <w:r>
+              <w:rPr>
+                <w:rFonts w:ascii="Arial" w:hAnsi="Arial" w:cs="Arial"/>
+                <w:sz w:val="22"/>
+              </w:rPr>
+              <w:t>(!</w:t>
+            </w:r>
+            <w:proofErr w:type="spellStart"/>
+            <w:r>
+              <w:rPr>
+                <w:rFonts w:ascii="Arial" w:hAnsi="Arial" w:cs="Arial"/>
+                <w:sz w:val="22"/>
+              </w:rPr>
+              <w:t>rst</w:t>
+            </w:r>
+            <w:proofErr w:type="spellEnd"/>
+            <w:proofErr w:type="gramEnd"/>
+            <w:r>
+              <w:rPr>
+                <w:rFonts w:ascii="Arial" w:hAnsi="Arial" w:cs="Arial"/>
+                <w:sz w:val="22"/>
+              </w:rPr>
+              <w:t>)</w:t>
+            </w:r>
+          </w:p>
+          <w:p>
+            <w:pPr>
+              <w:keepNext/>
+              <w:ind w:firstLine="0"/>
+              <w:rPr>
+                <w:rFonts w:ascii="Arial" w:hAnsi="Arial" w:cs="Arial"/>
+                <w:sz w:val="22"/>
+              </w:rPr>
+            </w:pPr>
+            <w:r>
+              <w:rPr>
+                <w:rFonts w:ascii="Arial" w:hAnsi="Arial" w:cs="Arial"/>
+                <w:sz w:val="22"/>
+              </w:rPr>
+              <w:t xml:space="preserve">    </w:t>
+            </w:r>
+            <w:r>
+              <w:rPr>
+                <w:rFonts w:ascii="Arial" w:hAnsi="Arial" w:cs="Arial"/>
+                <w:sz w:val="22"/>
+              </w:rPr>
+              <w:t xml:space="preserve">  </w:t>
+            </w:r>
+            <w:r>
+              <w:rPr>
+                <w:rFonts w:ascii="Arial" w:hAnsi="Arial" w:cs="Arial"/>
+                <w:sz w:val="22"/>
+              </w:rPr>
+              <w:t>q = 0;</w:t>
+            </w:r>
+          </w:p>
+          <w:p>
+            <w:pPr>
+              <w:keepNext/>
+              <w:ind w:firstLine="0"/>
+              <w:rPr>
+                <w:rFonts w:ascii="Arial" w:hAnsi="Arial" w:cs="Arial"/>
+                <w:sz w:val="22"/>
+              </w:rPr>
+            </w:pPr>
+            <w:r>
+              <w:rPr>
+                <w:rFonts w:ascii="Arial" w:hAnsi="Arial" w:cs="Arial"/>
+                <w:sz w:val="22"/>
+              </w:rPr>
+              <w:t xml:space="preserve">  </w:t>
+            </w:r>
+            <w:r>
+              <w:rPr>
+                <w:rFonts w:ascii="Arial" w:hAnsi="Arial" w:cs="Arial"/>
+                <w:sz w:val="22"/>
+              </w:rPr>
+              <w:t xml:space="preserve">  </w:t>
+            </w:r>
+            <w:r>
+              <w:rPr>
+                <w:rFonts w:ascii="Arial" w:hAnsi="Arial" w:cs="Arial"/>
+                <w:sz w:val="22"/>
+              </w:rPr>
+              <w:t>else</w:t>
+            </w:r>
+          </w:p>
+          <w:p>
+            <w:pPr>
+              <w:keepNext/>
+              <w:ind w:firstLine="0"/>
+              <w:rPr>
+                <w:rFonts w:ascii="Arial" w:hAnsi="Arial" w:cs="Arial"/>
+                <w:sz w:val="22"/>
+              </w:rPr>
+            </w:pPr>
+            <w:r>
+              <w:rPr>
+                <w:rFonts w:ascii="Arial" w:hAnsi="Arial" w:cs="Arial"/>
+                <w:sz w:val="22"/>
+              </w:rPr>
+              <w:t xml:space="preserve">    </w:t>
+            </w:r>
+            <w:r>
+              <w:rPr>
+                <w:rFonts w:ascii="Arial" w:hAnsi="Arial" w:cs="Arial"/>
+                <w:sz w:val="22"/>
+              </w:rPr>
+              <w:t xml:space="preserve">  </w:t>
+            </w:r>
+            <w:r>
+              <w:rPr>
+                <w:rFonts w:ascii="Arial" w:hAnsi="Arial" w:cs="Arial"/>
+                <w:sz w:val="22"/>
+              </w:rPr>
+              <w:t>q = D;</w:t>
+            </w:r>
+          </w:p>
+          <w:p>
+            <w:pPr>
+              <w:keepNext/>
+              <w:ind w:firstLine="0"/>
+              <w:rPr>
+                <w:rFonts w:ascii="Arial" w:hAnsi="Arial" w:cs="Arial"/>
+                <w:sz w:val="22"/>
+              </w:rPr>
+            </w:pPr>
+            <w:r>
+              <w:rPr>
+                <w:rFonts w:ascii="Arial" w:hAnsi="Arial" w:cs="Arial"/>
+                <w:sz w:val="22"/>
+              </w:rPr>
+              <w:t xml:space="preserve">  end</w:t>
+            </w:r>
+          </w:p>
+          <w:p>
+            <w:pPr>
+              <w:keepNext/>
+              <w:ind w:firstLine="0"/>
+              <w:rPr>
+                <w:rFonts w:ascii="Arial" w:hAnsi="Arial" w:cs="Arial"/>
+              </w:rPr>
+            </w:pPr>
+            <w:proofErr w:type="spellStart"/>
+            <w:r>
+              <w:rPr>
+                <w:rFonts w:ascii="Arial" w:hAnsi="Arial" w:cs="Arial"/>
+                <w:sz w:val="22"/>
+              </w:rPr>
+              <w:t>endmodule</w:t>
+            </w:r>
+            <w:proofErr w:type="spellEnd"/>
+          </w:p>
+        </w:tc>
+      </w:tr>
+    </w:tbl>
+    <w:p>
+      <w:pPr>
+        <w:pStyle w:val="Caption"/>
+      </w:pPr>
+      <w:r>
+        <w:rPr>
+          <w:b/>
+        </w:rPr>
+        <w:br/>
+      </w:r>
+      <w:bookmarkStart w:id="10" w:name="_Ref440562610"/>
+      <w:r>
+        <w:rPr>
+          <w:rStyle w:val="SubtleEmphasis"/>
+        </w:rPr>
+        <w:t>Figure</w:t>
+      </w:r>
+      <w:r>
+        <w:rPr>
+          <w:b/>
+        </w:rPr>
+        <w:t xml:space="preserve"> </w:t>
+      </w:r>
+      <w:r>
+        <w:rPr>
+          <w:b/>
+        </w:rPr>
+        <w:fldChar w:fldCharType="begin"/>
+      </w:r>
+      <w:r>
+        <w:rPr>
+          <w:b/>
+        </w:rPr>
+        <w:instrText xml:space="preserve"> SEQ Figure \* ARABIC </w:instrText>
+      </w:r>
+      <w:r>
+        <w:rPr>
+          <w:b/>
+        </w:rPr>
+        <w:fldChar w:fldCharType="separate"/>
+      </w:r>
+      <w:r>
+        <w:rPr>
+          <w:b/>
+          <w:noProof/>
+        </w:rPr>
+        <w:t>1</w:t>
+      </w:r>
+      <w:r>
+        <w:rPr>
+          <w:b/>
+        </w:rPr>
+        <w:fldChar w:fldCharType="end"/>
+      </w:r>
+      <w:bookmarkEnd w:id="10"/>
+      <w:r>
+        <w:rPr>
+          <w:b/>
+        </w:rPr>
+        <w:t>.</w:t>
+      </w:r>
+      <w:r>
+        <w:t xml:space="preserve"> Verilog code for </w:t>
+      </w:r>
+      <w:proofErr w:type="spellStart"/>
+      <w:r>
+        <w:t>DFlipFlop</w:t>
+      </w:r>
+      <w:proofErr w:type="spellEnd"/>
+      <w:r>
+        <w:t xml:space="preserve"> module</w:t>
+      </w:r>
+      <w:r>
+        <w:t xml:space="preserve"> given by James K. </w:t>
+      </w:r>
+      <w:proofErr w:type="spellStart"/>
+      <w:r>
+        <w:t>Peckol</w:t>
+      </w:r>
+      <w:proofErr w:type="spellEnd"/>
+      <w:r>
+        <w:t>.</w:t>
+      </w:r>
+    </w:p>
+    <w:p>
+      <w:pPr>
+        <w:pStyle w:val="Heading3"/>
+      </w:pPr>
+      <w:bookmarkStart w:id="11" w:name="_Toc440565912"/>
+      <w:r>
+        <w:t>Four Bit Ripple Down Counter</w:t>
+      </w:r>
+      <w:r>
+        <w:t xml:space="preserve"> (Structural Model)</w:t>
+      </w:r>
+      <w:bookmarkEnd w:id="11"/>
+    </w:p>
+    <w:p>
+      <w:r>
+        <w:t xml:space="preserve">The design of the </w:t>
+      </w:r>
       <w:proofErr w:type="gramStart"/>
       <w:r>
-        <w:t>Down</w:t>
+        <w:t>four bit</w:t>
       </w:r>
       <w:proofErr w:type="gramEnd"/>
       <w:r>
-        <w:t xml:space="preserve"> Counter (schematic design)</w:t>
-      </w:r>
-      <w:r>
-        <w:t>, a synchronous down 4-bit counter with an active low reset.</w:t>
-      </w:r>
-    </w:p>
-    <w:p>
-      <w:pPr>
-        <w:pStyle w:val="Heading3"/>
-      </w:pPr>
-      <w:bookmarkStart w:id="4" w:name="_Toc440490391"/>
-      <w:r>
-        <w:t xml:space="preserve">Four Bit </w:t>
-      </w:r>
-      <w:bookmarkStart w:id="5" w:name="_GoBack"/>
-      <w:r>
-        <w:t xml:space="preserve">Ripple </w:t>
+        <w:t xml:space="preserve"> ripple down counter was a modification</w:t>
+      </w:r>
+      <w:r>
+        <w:t xml:space="preserve"> of the four bit ripple up</w:t>
+      </w:r>
+      <w:r>
+        <w:t xml:space="preserve"> counter that was found by research. The </w:t>
       </w:r>
       <w:proofErr w:type="gramStart"/>
       <w:r>
-        <w:t>Down</w:t>
+        <w:t>four bit</w:t>
       </w:r>
       <w:proofErr w:type="gramEnd"/>
       <w:r>
-        <w:t xml:space="preserve"> Counter</w:t>
-      </w:r>
-      <w:bookmarkEnd w:id="4"/>
-    </w:p>
-    <w:p>
-      <w:r>
-        <w:t>A ripple counter is an asynchronous co</w:t>
-      </w:r>
-      <w:r>
-        <w:t xml:space="preserve">unter where only </w:t>
-      </w:r>
-      <w:proofErr w:type="gramStart"/>
-      <w:r>
-        <w:t xml:space="preserve">the first D flip </w:t>
-      </w:r>
-      <w:r>
-        <w:t>flop is clocked by an external clock</w:t>
-      </w:r>
-      <w:proofErr w:type="gramEnd"/>
-      <w:r>
-        <w:t xml:space="preserve">. All subsequent flip-flops are clocked by the output of the preceding </w:t>
-      </w:r>
-      <w:r>
-        <w:t xml:space="preserve">D </w:t>
-      </w:r>
-      <w:proofErr w:type="gramStart"/>
-      <w:r>
-        <w:t xml:space="preserve">flip </w:t>
-      </w:r>
-      <w:r>
-        <w:t>flop</w:t>
-      </w:r>
-      <w:proofErr w:type="gramEnd"/>
-      <w:r>
-        <w:t xml:space="preserve">. </w:t>
-      </w:r>
-      <w:r>
-        <w:t>The ripple counter ranges from 0000 to 1111. On reset, the counter starts at 0000, then goes to</w:t>
-      </w:r>
-      <w:r>
-        <w:t xml:space="preserve"> 1111, 1110, </w:t>
-      </w:r>
-      <w:proofErr w:type="gramStart"/>
-      <w:r>
-        <w:t>1101, …</w:t>
-      </w:r>
-      <w:proofErr w:type="gramEnd"/>
-      <w:r>
-        <w:t xml:space="preserve"> until 0000 and </w:t>
-      </w:r>
-      <w:bookmarkEnd w:id="5"/>
-      <w:r>
-        <w:t>repeats</w:t>
-      </w:r>
-    </w:p>
-    <w:p>
-      <w:r>
+        <w:t xml:space="preserve"> ripple down counter uses four D flip flops, the new state output is the inverted current state output. Each of the four D flip flop’s clock signal, with the exception of the least significant bit (0</w:t>
+      </w:r>
+      <w:r>
+        <w:rPr>
+          <w:vertAlign w:val="superscript"/>
+        </w:rPr>
+        <w:t>th</w:t>
+      </w:r>
+      <w:r>
+        <w:t xml:space="preserve"> bit), is controlled by the current state output of the previous bit. The 0</w:t>
+      </w:r>
+      <w:r>
+        <w:rPr>
+          <w:vertAlign w:val="superscript"/>
+        </w:rPr>
+        <w:t>th</w:t>
+      </w:r>
+      <w:r>
+        <w:t xml:space="preserve"> bit’s D flip flop is clocked normally with a clock signal.</w:t>
+      </w:r>
+    </w:p>
+    <w:p/>
+    <w:p>
+      <w:r>
+        <w:t xml:space="preserve">The schematic for the four bit ripple down counter is shown in </w:t>
+      </w:r>
+      <w:r>
+        <w:rPr>
+          <w:b/>
+        </w:rPr>
+        <w:fldChar w:fldCharType="begin"/>
+      </w:r>
+      <w:r>
+        <w:rPr>
+          <w:b/>
+        </w:rPr>
+        <w:instrText xml:space="preserve"> REF _Ref440562014 \h </w:instrText>
+      </w:r>
+      <w:r>
+        <w:rPr>
+          <w:b/>
+        </w:rPr>
+      </w:r>
+      <w:r>
+        <w:rPr>
+          <w:b/>
+        </w:rPr>
+        <w:instrText xml:space="preserve"> \* MERGEFORMAT </w:instrText>
+      </w:r>
+      <w:r>
+        <w:rPr>
+          <w:b/>
+        </w:rPr>
+        <w:fldChar w:fldCharType="separate"/>
+      </w:r>
+      <w:r>
+        <w:rPr>
+          <w:rStyle w:val="SubtleEmphasis"/>
+          <w:b w:val="0"/>
+        </w:rPr>
+        <w:t>Figure</w:t>
+      </w:r>
+      <w:r>
+        <w:rPr>
+          <w:b/>
+        </w:rPr>
+        <w:t xml:space="preserve"> </w:t>
+      </w:r>
+      <w:r>
+        <w:rPr>
+          <w:noProof/>
+        </w:rPr>
+        <w:t>2</w:t>
+      </w:r>
+      <w:r>
+        <w:rPr>
+          <w:b/>
+        </w:rPr>
+        <w:fldChar w:fldCharType="end"/>
+      </w:r>
+      <w:r>
+        <w:t>.</w:t>
+      </w:r>
+    </w:p>
+    <w:p/>
+    <w:p>
+      <w:pPr>
+        <w:keepNext/>
+        <w:ind w:firstLine="0"/>
+        <w:jc w:val="center"/>
+        <w:rPr>
+          <w:b/>
+        </w:rPr>
+      </w:pPr>
+      <w:r>
+        <w:rPr>
+          <w:noProof/>
+        </w:rPr>
         <w:lastRenderedPageBreak/>
-        <w:t xml:space="preserve">According to the </w:t>
-      </w:r>
-      <w:r>
-        <w:t>design specifications given,</w:t>
-      </w:r>
-      <w:r>
+        <w:drawing>
+          <wp:inline distT="0" distB="0" distL="0" distR="0" wp14:anchorId="5DD36830" wp14:editId="4FFD603C">
+            <wp:extent cx="4271749" cy="3110832"/>
+            <wp:effectExtent l="0" t="0" r="0" b="0"/>
+            <wp:docPr id="3" name="Picture 3" descr="ripple_down_schematic"/>
+            <wp:cNvGraphicFramePr>
+              <a:graphicFrameLocks xmlns:a="http://schemas.openxmlformats.org/drawingml/2006/main" noChangeAspect="1"/>
+            </wp:cNvGraphicFramePr>
+            <a:graphic xmlns:a="http://schemas.openxmlformats.org/drawingml/2006/main">
+              <a:graphicData uri="http://schemas.openxmlformats.org/drawingml/2006/picture">
+                <pic:pic xmlns:pic="http://schemas.openxmlformats.org/drawingml/2006/picture">
+                  <pic:nvPicPr>
+                    <pic:cNvPr id="0" name="Picture 21" descr="ripple_down_schematic"/>
+                    <pic:cNvPicPr>
+                      <a:picLocks noChangeAspect="1" noChangeArrowheads="1"/>
+                    </pic:cNvPicPr>
+                  </pic:nvPicPr>
+                  <pic:blipFill>
+                    <a:blip r:embed="rId8">
+                      <a:extLst>
+                        <a:ext uri="{28A0092B-C50C-407E-A947-70E740481C1C}">
+                          <a14:useLocalDpi xmlns:a14="http://schemas.microsoft.com/office/drawing/2010/main" val="0"/>
+                        </a:ext>
+                      </a:extLst>
+                    </a:blip>
+                    <a:srcRect/>
+                    <a:stretch>
+                      <a:fillRect/>
+                    </a:stretch>
+                  </pic:blipFill>
+                  <pic:spPr bwMode="auto">
+                    <a:xfrm>
+                      <a:off x="0" y="0"/>
+                      <a:ext cx="4287879" cy="3122578"/>
+                    </a:xfrm>
+                    <a:prstGeom prst="rect">
+                      <a:avLst/>
+                    </a:prstGeom>
+                    <a:noFill/>
+                    <a:ln>
+                      <a:noFill/>
+                    </a:ln>
+                  </pic:spPr>
+                </pic:pic>
+              </a:graphicData>
+            </a:graphic>
+          </wp:inline>
+        </w:drawing>
+      </w:r>
+    </w:p>
+    <w:p>
+      <w:pPr>
+        <w:pStyle w:val="Caption"/>
+      </w:pPr>
+      <w:r>
+        <w:rPr>
+          <w:b/>
+        </w:rPr>
+        <w:br/>
+      </w:r>
+      <w:bookmarkStart w:id="12" w:name="_Ref440562014"/>
+      <w:r>
+        <w:rPr>
+          <w:rStyle w:val="SubtleEmphasis"/>
+        </w:rPr>
+        <w:t>Figure</w:t>
+      </w:r>
+      <w:r>
+        <w:rPr>
+          <w:b/>
+        </w:rPr>
         <w:t xml:space="preserve"> </w:t>
       </w:r>
       <w:r>
-        <w:t xml:space="preserve">the design required </w:t>
-      </w:r>
-      <w:r>
-        <w:t xml:space="preserve">a gate or structural model with active low reset. Gate level or structural </w:t>
-      </w:r>
-      <w:r>
-        <w:t xml:space="preserve">design implies interconnecting </w:t>
-      </w:r>
-      <w:r>
-        <w:t>logical gates</w:t>
-      </w:r>
-      <w:r>
-        <w:t xml:space="preserve"> with</w:t>
-      </w:r>
-      <w:r>
-        <w:t xml:space="preserve"> wires (such as and, nor, or gates) only.</w:t>
+        <w:rPr>
+          <w:b/>
+        </w:rPr>
+        <w:fldChar w:fldCharType="begin"/>
+      </w:r>
+      <w:r>
+        <w:rPr>
+          <w:b/>
+        </w:rPr>
+        <w:instrText xml:space="preserve"> SEQ Figure \* ARABIC </w:instrText>
+      </w:r>
+      <w:r>
+        <w:rPr>
+          <w:b/>
+        </w:rPr>
+        <w:fldChar w:fldCharType="separate"/>
+      </w:r>
+      <w:r>
+        <w:rPr>
+          <w:b/>
+          <w:noProof/>
+        </w:rPr>
+        <w:t>2</w:t>
+      </w:r>
+      <w:r>
+        <w:rPr>
+          <w:b/>
+        </w:rPr>
+        <w:fldChar w:fldCharType="end"/>
+      </w:r>
+      <w:bookmarkEnd w:id="12"/>
+      <w:r>
+        <w:rPr>
+          <w:b/>
+        </w:rPr>
+        <w:t>.</w:t>
+      </w:r>
+      <w:r>
+        <w:t xml:space="preserve"> Ripple D</w:t>
+      </w:r>
+      <w:r>
+        <w:t>own Counter Structural Diagram designed in</w:t>
       </w:r>
       <w:r>
         <w:t xml:space="preserve"> </w:t>
       </w:r>
+      <w:proofErr w:type="spellStart"/>
+      <w:r>
+        <w:t>Quartus</w:t>
+      </w:r>
+      <w:proofErr w:type="spellEnd"/>
+      <w:r>
+        <w:t>.</w:t>
+      </w:r>
     </w:p>
     <w:p/>
     <w:p>
       <w:r>
-        <w:t xml:space="preserve">In the design, </w:t>
-      </w:r>
-      <w:r>
-        <w:t>the required bit patter</w:t>
-      </w:r>
-      <w:r>
-        <w:t>n results from the ripple counter was</w:t>
-      </w:r>
-      <w:r>
-        <w:t xml:space="preserve"> formed a</w:t>
-      </w:r>
-      <w:r>
-        <w:t>nd</w:t>
-      </w:r>
-      <w:r>
-        <w:t xml:space="preserve"> Boolean equation from it. We used this Boolean equation as a reference for designing and constructing or circuit at the gate level in Verilog.</w:t>
-      </w:r>
-      <w:r>
-        <w:t xml:space="preserve"> This table, equations and circuit </w:t>
-      </w:r>
-      <w:proofErr w:type="gramStart"/>
-      <w:r>
-        <w:t>is shown</w:t>
-      </w:r>
-      <w:proofErr w:type="gramEnd"/>
-      <w:r>
-        <w:t xml:space="preserve"> in the design procedure for ripple down counter.</w:t>
-      </w:r>
-      <w:r>
-        <w:t xml:space="preserve"> We also used the code snippet provided to us for the D flip flop</w:t>
-      </w:r>
-      <w:r>
-        <w:t xml:space="preserve"> in the spec.</w:t>
-      </w:r>
-    </w:p>
-    <w:p>
-      <w:pPr>
-        <w:pStyle w:val="Heading3"/>
-      </w:pPr>
-      <w:bookmarkStart w:id="6" w:name="_Toc440490392"/>
-      <w:r>
-        <w:t>Synchronous Down Counter (Dataflow Model)</w:t>
-      </w:r>
-      <w:bookmarkEnd w:id="6"/>
-    </w:p>
-    <w:p>
-      <w:r>
-        <w:t xml:space="preserve">In a synchronous down counter, all the output bits change state </w:t>
-      </w:r>
-      <w:r>
-        <w:t>simultaneously</w:t>
-      </w:r>
-      <w:r>
-        <w:t xml:space="preserve"> in the next positive clock edge</w:t>
-      </w:r>
-      <w:r>
-        <w:t xml:space="preserve"> signal</w:t>
-      </w:r>
-      <w:r>
-        <w:t xml:space="preserve">. </w:t>
-      </w:r>
-      <w:r>
-        <w:t xml:space="preserve">The synchronous down counter </w:t>
-      </w:r>
-      <w:proofErr w:type="gramStart"/>
-      <w:r>
-        <w:t>was implemented</w:t>
-      </w:r>
-      <w:proofErr w:type="gramEnd"/>
-      <w:r>
-        <w:t xml:space="preserve"> using the data flow model </w:t>
-      </w:r>
-      <w:r>
-        <w:t xml:space="preserve">using D flip flop </w:t>
-      </w:r>
-      <w:r>
-        <w:t>with an active low reset</w:t>
-      </w:r>
-      <w:r>
-        <w:t xml:space="preserve"> and bitwise operations</w:t>
-      </w:r>
-      <w:r>
-        <w:t xml:space="preserve">.  </w:t>
-      </w:r>
-      <w:r>
-        <w:t xml:space="preserve">The dataflow model is similar to the structural model, but instead of wiring modules with logical gates, assign statements and bitwise operations </w:t>
-      </w:r>
-      <w:proofErr w:type="gramStart"/>
-      <w:r>
-        <w:t>are used</w:t>
-      </w:r>
-      <w:proofErr w:type="gramEnd"/>
-      <w:r>
-        <w:t xml:space="preserve"> instead to model the flow of data across the system.</w:t>
-      </w:r>
-      <w:r>
-        <w:t xml:space="preserve"> </w:t>
-      </w:r>
-      <w:r>
-        <w:t>On reset, the counter starts at 0000, then goes</w:t>
-      </w:r>
-    </w:p>
-    <w:p/>
-    <w:p>
-      <w:r>
-        <w:t xml:space="preserve">In our design, we drew out the bit </w:t>
-      </w:r>
-      <w:proofErr w:type="gramStart"/>
-      <w:r>
-        <w:t>pattern which</w:t>
-      </w:r>
-      <w:proofErr w:type="gramEnd"/>
-      <w:r>
-        <w:t xml:space="preserve"> ranged from 0000 to 1111. On reset, the counter starts at 0000, then goes to 1111, 1110, </w:t>
-      </w:r>
-      <w:proofErr w:type="gramStart"/>
-      <w:r>
-        <w:t>1101, …</w:t>
-      </w:r>
-      <w:proofErr w:type="gramEnd"/>
-      <w:r>
-        <w:t xml:space="preserve"> till 0000 again. We also made use of K-maps to determine the new state value using combinational logic and present values.</w:t>
-      </w:r>
-    </w:p>
-    <w:p>
-      <w:pPr>
-        <w:pStyle w:val="Heading3"/>
-      </w:pPr>
-      <w:bookmarkStart w:id="7" w:name="_Toc440490393"/>
-      <w:r>
-        <w:t>Synchronous Johnson Counter</w:t>
-      </w:r>
-      <w:r>
-        <w:t xml:space="preserve"> (Behavioral Model)</w:t>
-      </w:r>
-      <w:bookmarkEnd w:id="7"/>
-    </w:p>
-    <w:p>
-      <w:r>
-        <w:t>The </w:t>
-      </w:r>
-      <w:r>
-        <w:rPr>
+        <w:t xml:space="preserve">Using the schematic and individually analyzing each positive clock edge on an active high reset signal, a state table was generated as shown in </w:t>
+      </w:r>
+      <w:r>
+        <w:rPr>
+          <w:b/>
+        </w:rPr>
+        <w:fldChar w:fldCharType="begin"/>
+      </w:r>
+      <w:r>
+        <w:rPr>
+          <w:b/>
+        </w:rPr>
+        <w:instrText xml:space="preserve"> REF _Ref8089989 \h </w:instrText>
+      </w:r>
+      <w:r>
+        <w:rPr>
+          <w:b/>
+        </w:rPr>
+      </w:r>
+      <w:r>
+        <w:rPr>
+          <w:b/>
+        </w:rPr>
+        <w:instrText xml:space="preserve"> \* MERGEFORMAT </w:instrText>
+      </w:r>
+      <w:r>
+        <w:rPr>
+          <w:b/>
+        </w:rPr>
+        <w:fldChar w:fldCharType="separate"/>
+      </w:r>
+      <w:r>
+        <w:rPr>
+          <w:rStyle w:val="SubtleEmphasis"/>
+          <w:b w:val="0"/>
           <w:bCs/>
         </w:rPr>
-        <w:t xml:space="preserve">Johnson </w:t>
-      </w:r>
-      <w:r>
-        <w:rPr>
+        <w:t xml:space="preserve">Table </w:t>
+      </w:r>
+      <w:r>
+        <w:rPr>
+          <w:rStyle w:val="SubtleEmphasis"/>
+          <w:b w:val="0"/>
           <w:bCs/>
-        </w:rPr>
-        <w:t>Counter</w:t>
-      </w:r>
-      <w:r>
-        <w:t xml:space="preserve"> is </w:t>
-      </w:r>
-      <w:r>
-        <w:t>a</w:t>
-      </w:r>
-      <w:r>
-        <w:t xml:space="preserve"> shift register with f</w:t>
-      </w:r>
-      <w:r>
-        <w:t xml:space="preserve">eedback with </w:t>
-      </w:r>
-      <w:r>
-        <w:t>inverted output Q</w:t>
-      </w:r>
-      <w:r>
-        <w:t xml:space="preserve"> </w:t>
-      </w:r>
-      <w:r>
-        <w:t xml:space="preserve">of the last flip-flop </w:t>
-      </w:r>
-      <w:proofErr w:type="gramStart"/>
-      <w:r>
-        <w:t>is now connected</w:t>
-      </w:r>
-      <w:proofErr w:type="gramEnd"/>
-      <w:r>
-        <w:t xml:space="preserve"> back to the input D o</w:t>
-      </w:r>
-      <w:r>
-        <w:t>f the first flip-flop</w:t>
+          <w:noProof/>
+        </w:rPr>
+        <w:t>1</w:t>
+      </w:r>
+      <w:r>
+        <w:rPr>
+          <w:b/>
+        </w:rPr>
+        <w:fldChar w:fldCharType="end"/>
       </w:r>
       <w:r>
         <w:t>.</w:t>
       </w:r>
     </w:p>
-    <w:p/>
-    <w:p>
-      <w:r>
-        <w:t xml:space="preserve">We designed the Johnson Counter using a behavioral model with reset on active low. In behavioral modelling, the underlying hardware </w:t>
-      </w:r>
-      <w:proofErr w:type="gramStart"/>
-      <w:r>
-        <w:t>is abstracted</w:t>
-      </w:r>
-      <w:proofErr w:type="gramEnd"/>
-      <w:r>
-        <w:t xml:space="preserve"> away based upon an algorithmic description.</w:t>
-      </w:r>
-      <w:r>
-        <w:t xml:space="preserve"> The Johnson 4-bit counter only takes</w:t>
-      </w:r>
-      <w:r>
-        <w:t xml:space="preserve"> </w:t>
-      </w:r>
-      <w:proofErr w:type="gramStart"/>
-      <w:r>
-        <w:t>8</w:t>
-      </w:r>
-      <w:proofErr w:type="gramEnd"/>
-      <w:r>
-        <w:t xml:space="preserve"> different values.</w:t>
-      </w:r>
-      <w:r>
-        <w:t xml:space="preserve"> At </w:t>
-      </w:r>
-      <w:proofErr w:type="gramStart"/>
-      <w:r>
-        <w:t>reset</w:t>
-      </w:r>
-      <w:proofErr w:type="gramEnd"/>
-      <w:r>
-        <w:t xml:space="preserve"> the counter is set to 0000. It follows the pattern of 0000, 1000, 1100, 1110, 1111, 0111, 0011, </w:t>
-      </w:r>
-      <w:proofErr w:type="gramStart"/>
-      <w:r>
-        <w:t>0001</w:t>
-      </w:r>
-      <w:proofErr w:type="gramEnd"/>
-      <w:r>
-        <w:t>.</w:t>
-      </w:r>
-    </w:p>
-    <w:p>
-      <w:pPr>
-        <w:pStyle w:val="Heading3"/>
-      </w:pPr>
-      <w:bookmarkStart w:id="8" w:name="_Toc440490394"/>
-      <w:r>
-        <w:t>Synchronous Down Counter (Schematic Entry)</w:t>
-      </w:r>
-      <w:bookmarkEnd w:id="8"/>
-    </w:p>
-    <w:p>
-      <w:r>
-        <w:t>This synchronous down counter is similar to the synchronous down counter mentioned above. The only difference is the way in which we implemented it. For this counter, we made a .</w:t>
-      </w:r>
-      <w:proofErr w:type="spellStart"/>
-      <w:r>
-        <w:t>bdf</w:t>
-      </w:r>
-      <w:proofErr w:type="spellEnd"/>
-      <w:r>
-        <w:t xml:space="preserve"> file using </w:t>
-      </w:r>
-      <w:r>
-        <w:t xml:space="preserve">the </w:t>
-      </w:r>
-      <w:proofErr w:type="spellStart"/>
-      <w:r>
-        <w:t>Quartus</w:t>
-      </w:r>
-      <w:proofErr w:type="spellEnd"/>
-      <w:r>
-        <w:t xml:space="preserve"> II IDE environment using existing gate blocks with blocks we made from the slow version of our clock divider. We also used the D-flip flops in our schematic.</w:t>
-      </w:r>
-    </w:p>
-    <w:p>
-      <w:pPr>
-        <w:ind w:firstLine="0"/>
-      </w:pPr>
-    </w:p>
-    <w:p/>
-    <w:p>
-      <w:pPr>
-        <w:pStyle w:val="Heading2"/>
-      </w:pPr>
-      <w:bookmarkStart w:id="9" w:name="_Toc440490395"/>
-      <w:r>
-        <w:t>Design Procedure</w:t>
-      </w:r>
-      <w:bookmarkEnd w:id="9"/>
-    </w:p>
-    <w:p>
-      <w:pPr>
-        <w:pStyle w:val="Heading3"/>
-      </w:pPr>
-      <w:bookmarkStart w:id="10" w:name="_Toc440490396"/>
-      <w:r>
-        <w:t xml:space="preserve">Four Bit Ripple </w:t>
-      </w:r>
-      <w:proofErr w:type="gramStart"/>
-      <w:r>
-        <w:t>Down</w:t>
-      </w:r>
-      <w:proofErr w:type="gramEnd"/>
-      <w:r>
-        <w:t xml:space="preserve"> Counter</w:t>
-      </w:r>
-      <w:bookmarkEnd w:id="10"/>
-    </w:p>
-    <w:p/>
-    <w:p>
-      <w:r>
-        <w:t xml:space="preserve">The ripple down counter, only required four D </w:t>
-      </w:r>
-      <w:proofErr w:type="gramStart"/>
-      <w:r>
-        <w:t>flip flops</w:t>
-      </w:r>
-      <w:proofErr w:type="gramEnd"/>
-      <w:r>
-        <w:t xml:space="preserve"> and no additional gates.</w:t>
-      </w:r>
-    </w:p>
     <w:p>
       <w:pPr>
         <w:pStyle w:val="Caption"/>
       </w:pPr>
-      <w:bookmarkStart w:id="11" w:name="_Ref8089989"/>
+      <w:bookmarkStart w:id="13" w:name="_Ref8089989"/>
       <w:r>
         <w:rPr>
           <w:rStyle w:val="SubtleEmphasis"/>
@@ -4624,7 +5578,7 @@
       <w:r>
         <w:fldChar w:fldCharType="end"/>
       </w:r>
-      <w:bookmarkEnd w:id="11"/>
+      <w:bookmarkEnd w:id="13"/>
       <w:r>
         <w:rPr>
           <w:rStyle w:val="SubtleEmphasis"/>
@@ -4636,7 +5590,19 @@
         <w:t xml:space="preserve"> </w:t>
       </w:r>
       <w:r>
-        <w:t>Four Bit Ripple and Synchronous Down Counter Truth Table</w:t>
+        <w:t xml:space="preserve">Four Bit </w:t>
+      </w:r>
+      <w:r>
+        <w:t>Ripple</w:t>
+      </w:r>
+      <w:r>
+        <w:t xml:space="preserve"> an</w:t>
+      </w:r>
+      <w:r>
+        <w:t>d Synchronous Down Counter State</w:t>
+      </w:r>
+      <w:r>
+        <w:t xml:space="preserve"> Table</w:t>
       </w:r>
     </w:p>
     <w:p>
@@ -4695,7 +5661,7 @@
                 <w:bCs/>
                 <w:color w:val="000000"/>
               </w:rPr>
-              <w:t>Stage</w:t>
+              <w:t>State</w:t>
             </w:r>
           </w:p>
         </w:tc>
@@ -7578,814 +8544,399 @@
         </w:tc>
       </w:tr>
     </w:tbl>
-    <w:p>
-      <w:pPr>
-        <w:pStyle w:val="ListParagraph"/>
-        <w:keepNext/>
-        <w:ind w:left="1152" w:firstLine="0"/>
-      </w:pPr>
-    </w:p>
-    <w:p>
-      <w:pPr>
-        <w:ind w:firstLine="0"/>
+    <w:p/>
+    <w:p>
+      <w:r>
+        <w:t xml:space="preserve">By inspection, the </w:t>
+      </w:r>
+      <w:proofErr w:type="gramStart"/>
+      <w:r>
+        <w:t>four bit</w:t>
+      </w:r>
+      <w:proofErr w:type="gramEnd"/>
+      <w:r>
+        <w:t xml:space="preserve"> ripple down counter is counting from decimal value 15 to decimal value 0 and repeats after the reset signal is active high.</w:t>
+      </w:r>
+    </w:p>
+    <w:p>
+      <w:pPr>
+        <w:pStyle w:val="Heading3"/>
+      </w:pPr>
+      <w:bookmarkStart w:id="14" w:name="_Toc440565913"/>
+      <w:r>
+        <w:t>Synchronous Down Counter (Dataflow Model)</w:t>
+      </w:r>
+      <w:bookmarkEnd w:id="14"/>
+    </w:p>
+    <w:p>
+      <w:r>
+        <w:t xml:space="preserve">The implementation of the synchronous down counter required an analysis of the state table shown in </w:t>
+      </w:r>
+      <w:r>
         <w:rPr>
           <w:b/>
         </w:rPr>
-      </w:pPr>
-    </w:p>
-    <w:tbl>
-      <w:tblPr>
-        <w:tblStyle w:val="TableGrid"/>
-        <w:tblW w:w="0" w:type="auto"/>
-        <w:jc w:val="center"/>
-        <w:tblLook w:val="04A0" w:firstRow="1" w:lastRow="0" w:firstColumn="1" w:lastColumn="0" w:noHBand="0" w:noVBand="1"/>
-      </w:tblPr>
-      <w:tblGrid>
-        <w:gridCol w:w="4928"/>
-      </w:tblGrid>
-      <w:tr>
-        <w:trPr>
-          <w:trHeight w:val="2891"/>
-          <w:jc w:val="center"/>
-        </w:trPr>
-        <w:tc>
-          <w:tcPr>
-            <w:tcW w:w="4928" w:type="dxa"/>
-          </w:tcPr>
-          <w:p>
-            <w:pPr>
-              <w:keepNext/>
-              <w:ind w:firstLine="0"/>
-              <w:rPr>
-                <w:rFonts w:ascii="Arial" w:hAnsi="Arial" w:cs="Arial"/>
-                <w:sz w:val="22"/>
-              </w:rPr>
-            </w:pPr>
-            <w:r>
-              <w:rPr>
-                <w:rFonts w:ascii="Arial" w:hAnsi="Arial" w:cs="Arial"/>
-                <w:sz w:val="22"/>
-              </w:rPr>
-              <w:t xml:space="preserve">module </w:t>
-            </w:r>
-            <w:proofErr w:type="spellStart"/>
-            <w:r>
-              <w:rPr>
-                <w:rFonts w:ascii="Arial" w:hAnsi="Arial" w:cs="Arial"/>
-                <w:sz w:val="22"/>
-              </w:rPr>
-              <w:t>DFlipFlop</w:t>
-            </w:r>
-            <w:proofErr w:type="spellEnd"/>
-            <w:r>
-              <w:rPr>
-                <w:rFonts w:ascii="Arial" w:hAnsi="Arial" w:cs="Arial"/>
-                <w:sz w:val="22"/>
-              </w:rPr>
-              <w:t xml:space="preserve">(q, </w:t>
-            </w:r>
-            <w:proofErr w:type="spellStart"/>
-            <w:r>
-              <w:rPr>
-                <w:rFonts w:ascii="Arial" w:hAnsi="Arial" w:cs="Arial"/>
-                <w:sz w:val="22"/>
-              </w:rPr>
-              <w:t>qBar</w:t>
-            </w:r>
-            <w:proofErr w:type="spellEnd"/>
-            <w:r>
-              <w:rPr>
-                <w:rFonts w:ascii="Arial" w:hAnsi="Arial" w:cs="Arial"/>
-                <w:sz w:val="22"/>
-              </w:rPr>
-              <w:t xml:space="preserve">, D, </w:t>
-            </w:r>
-            <w:proofErr w:type="spellStart"/>
-            <w:r>
-              <w:rPr>
-                <w:rFonts w:ascii="Arial" w:hAnsi="Arial" w:cs="Arial"/>
-                <w:sz w:val="22"/>
-              </w:rPr>
-              <w:t>clk</w:t>
-            </w:r>
-            <w:proofErr w:type="spellEnd"/>
-            <w:r>
-              <w:rPr>
-                <w:rFonts w:ascii="Arial" w:hAnsi="Arial" w:cs="Arial"/>
-                <w:sz w:val="22"/>
-              </w:rPr>
-              <w:t xml:space="preserve">, </w:t>
-            </w:r>
-            <w:proofErr w:type="spellStart"/>
-            <w:r>
-              <w:rPr>
-                <w:rFonts w:ascii="Arial" w:hAnsi="Arial" w:cs="Arial"/>
-                <w:sz w:val="22"/>
-              </w:rPr>
-              <w:t>rst</w:t>
-            </w:r>
-            <w:proofErr w:type="spellEnd"/>
-            <w:r>
-              <w:rPr>
-                <w:rFonts w:ascii="Arial" w:hAnsi="Arial" w:cs="Arial"/>
-                <w:sz w:val="22"/>
-              </w:rPr>
-              <w:t>);</w:t>
-            </w:r>
-          </w:p>
-          <w:p>
-            <w:pPr>
-              <w:keepNext/>
-              <w:ind w:firstLine="0"/>
-              <w:rPr>
-                <w:rFonts w:ascii="Arial" w:hAnsi="Arial" w:cs="Arial"/>
-                <w:sz w:val="22"/>
-              </w:rPr>
-            </w:pPr>
-            <w:r>
-              <w:rPr>
-                <w:rFonts w:ascii="Arial" w:hAnsi="Arial" w:cs="Arial"/>
-                <w:sz w:val="22"/>
-              </w:rPr>
-              <w:t xml:space="preserve">  input D, </w:t>
-            </w:r>
-            <w:proofErr w:type="spellStart"/>
-            <w:r>
-              <w:rPr>
-                <w:rFonts w:ascii="Arial" w:hAnsi="Arial" w:cs="Arial"/>
-                <w:sz w:val="22"/>
-              </w:rPr>
-              <w:t>clk</w:t>
-            </w:r>
-            <w:proofErr w:type="spellEnd"/>
-            <w:r>
-              <w:rPr>
-                <w:rFonts w:ascii="Arial" w:hAnsi="Arial" w:cs="Arial"/>
-                <w:sz w:val="22"/>
-              </w:rPr>
-              <w:t xml:space="preserve">, </w:t>
-            </w:r>
-            <w:proofErr w:type="spellStart"/>
-            <w:r>
-              <w:rPr>
-                <w:rFonts w:ascii="Arial" w:hAnsi="Arial" w:cs="Arial"/>
-                <w:sz w:val="22"/>
-              </w:rPr>
-              <w:t>rst</w:t>
-            </w:r>
-            <w:proofErr w:type="spellEnd"/>
-            <w:r>
-              <w:rPr>
-                <w:rFonts w:ascii="Arial" w:hAnsi="Arial" w:cs="Arial"/>
-                <w:sz w:val="22"/>
-              </w:rPr>
-              <w:t>;</w:t>
-            </w:r>
-          </w:p>
-          <w:p>
-            <w:pPr>
-              <w:keepNext/>
-              <w:ind w:firstLine="0"/>
-              <w:rPr>
-                <w:rFonts w:ascii="Arial" w:hAnsi="Arial" w:cs="Arial"/>
-                <w:sz w:val="22"/>
-              </w:rPr>
-            </w:pPr>
-            <w:r>
-              <w:rPr>
-                <w:rFonts w:ascii="Arial" w:hAnsi="Arial" w:cs="Arial"/>
-                <w:sz w:val="22"/>
-              </w:rPr>
-              <w:t xml:space="preserve">  output q, </w:t>
-            </w:r>
-            <w:proofErr w:type="spellStart"/>
-            <w:r>
-              <w:rPr>
-                <w:rFonts w:ascii="Arial" w:hAnsi="Arial" w:cs="Arial"/>
-                <w:sz w:val="22"/>
-              </w:rPr>
-              <w:t>qBar</w:t>
-            </w:r>
-            <w:proofErr w:type="spellEnd"/>
-            <w:r>
-              <w:rPr>
-                <w:rFonts w:ascii="Arial" w:hAnsi="Arial" w:cs="Arial"/>
-                <w:sz w:val="22"/>
-              </w:rPr>
-              <w:t>;</w:t>
-            </w:r>
-          </w:p>
-          <w:p>
-            <w:pPr>
-              <w:keepNext/>
-              <w:ind w:firstLine="0"/>
-              <w:rPr>
-                <w:rFonts w:ascii="Arial" w:hAnsi="Arial" w:cs="Arial"/>
-                <w:sz w:val="22"/>
-              </w:rPr>
-            </w:pPr>
-            <w:r>
-              <w:rPr>
-                <w:rFonts w:ascii="Arial" w:hAnsi="Arial" w:cs="Arial"/>
-                <w:sz w:val="22"/>
-              </w:rPr>
-              <w:t xml:space="preserve">  </w:t>
-            </w:r>
-            <w:proofErr w:type="spellStart"/>
-            <w:r>
-              <w:rPr>
-                <w:rFonts w:ascii="Arial" w:hAnsi="Arial" w:cs="Arial"/>
-                <w:sz w:val="22"/>
-              </w:rPr>
-              <w:t>reg</w:t>
-            </w:r>
-            <w:proofErr w:type="spellEnd"/>
-            <w:r>
-              <w:rPr>
-                <w:rFonts w:ascii="Arial" w:hAnsi="Arial" w:cs="Arial"/>
-                <w:sz w:val="22"/>
-              </w:rPr>
-              <w:t xml:space="preserve"> q;</w:t>
-            </w:r>
-          </w:p>
-          <w:p>
-            <w:pPr>
-              <w:keepNext/>
-              <w:ind w:firstLine="0"/>
-              <w:rPr>
-                <w:rFonts w:ascii="Arial" w:hAnsi="Arial" w:cs="Arial"/>
-                <w:sz w:val="22"/>
-              </w:rPr>
-            </w:pPr>
-            <w:r>
-              <w:rPr>
-                <w:rFonts w:ascii="Arial" w:hAnsi="Arial" w:cs="Arial"/>
-                <w:sz w:val="22"/>
-              </w:rPr>
-              <w:t xml:space="preserve">  not n1(</w:t>
-            </w:r>
-            <w:proofErr w:type="spellStart"/>
-            <w:r>
-              <w:rPr>
-                <w:rFonts w:ascii="Arial" w:hAnsi="Arial" w:cs="Arial"/>
-                <w:sz w:val="22"/>
-              </w:rPr>
-              <w:t>qBar</w:t>
-            </w:r>
-            <w:proofErr w:type="spellEnd"/>
-            <w:r>
-              <w:rPr>
-                <w:rFonts w:ascii="Arial" w:hAnsi="Arial" w:cs="Arial"/>
-                <w:sz w:val="22"/>
-              </w:rPr>
-              <w:t>, q)</w:t>
-            </w:r>
-          </w:p>
-          <w:p>
-            <w:pPr>
-              <w:keepNext/>
-              <w:ind w:firstLine="0"/>
-              <w:rPr>
-                <w:rFonts w:ascii="Arial" w:hAnsi="Arial" w:cs="Arial"/>
-                <w:sz w:val="22"/>
-              </w:rPr>
-            </w:pPr>
-            <w:r>
-              <w:rPr>
-                <w:rFonts w:ascii="Arial" w:hAnsi="Arial" w:cs="Arial"/>
-                <w:sz w:val="22"/>
-              </w:rPr>
-              <w:t xml:space="preserve">  always@ (</w:t>
-            </w:r>
-            <w:proofErr w:type="spellStart"/>
-            <w:r>
-              <w:rPr>
-                <w:rFonts w:ascii="Arial" w:hAnsi="Arial" w:cs="Arial"/>
-                <w:sz w:val="22"/>
-              </w:rPr>
-              <w:t>negedge</w:t>
-            </w:r>
-            <w:proofErr w:type="spellEnd"/>
-            <w:r>
-              <w:rPr>
-                <w:rFonts w:ascii="Arial" w:hAnsi="Arial" w:cs="Arial"/>
-                <w:sz w:val="22"/>
-              </w:rPr>
-              <w:t xml:space="preserve"> </w:t>
-            </w:r>
-            <w:proofErr w:type="spellStart"/>
-            <w:r>
-              <w:rPr>
-                <w:rFonts w:ascii="Arial" w:hAnsi="Arial" w:cs="Arial"/>
-                <w:sz w:val="22"/>
-              </w:rPr>
-              <w:t>rst</w:t>
-            </w:r>
-            <w:proofErr w:type="spellEnd"/>
-            <w:r>
-              <w:rPr>
-                <w:rFonts w:ascii="Arial" w:hAnsi="Arial" w:cs="Arial"/>
-                <w:sz w:val="22"/>
-              </w:rPr>
-              <w:t xml:space="preserve"> or </w:t>
-            </w:r>
-            <w:proofErr w:type="spellStart"/>
-            <w:r>
-              <w:rPr>
-                <w:rFonts w:ascii="Arial" w:hAnsi="Arial" w:cs="Arial"/>
-                <w:sz w:val="22"/>
-              </w:rPr>
-              <w:t>posedge</w:t>
-            </w:r>
-            <w:proofErr w:type="spellEnd"/>
-            <w:r>
-              <w:rPr>
-                <w:rFonts w:ascii="Arial" w:hAnsi="Arial" w:cs="Arial"/>
-                <w:sz w:val="22"/>
-              </w:rPr>
-              <w:t xml:space="preserve"> </w:t>
-            </w:r>
-            <w:proofErr w:type="spellStart"/>
-            <w:r>
-              <w:rPr>
-                <w:rFonts w:ascii="Arial" w:hAnsi="Arial" w:cs="Arial"/>
-                <w:sz w:val="22"/>
-              </w:rPr>
-              <w:t>clk</w:t>
-            </w:r>
-            <w:proofErr w:type="spellEnd"/>
-            <w:r>
-              <w:rPr>
-                <w:rFonts w:ascii="Arial" w:hAnsi="Arial" w:cs="Arial"/>
-                <w:sz w:val="22"/>
-              </w:rPr>
-              <w:t>) begin</w:t>
-            </w:r>
-          </w:p>
-          <w:p>
-            <w:pPr>
-              <w:keepNext/>
-              <w:ind w:firstLine="0"/>
-              <w:rPr>
-                <w:rFonts w:ascii="Arial" w:hAnsi="Arial" w:cs="Arial"/>
-                <w:sz w:val="22"/>
-              </w:rPr>
-            </w:pPr>
-            <w:r>
-              <w:rPr>
-                <w:rFonts w:ascii="Arial" w:hAnsi="Arial" w:cs="Arial"/>
-                <w:sz w:val="22"/>
-              </w:rPr>
-              <w:t xml:space="preserve">  </w:t>
-            </w:r>
-            <w:r>
-              <w:rPr>
-                <w:rFonts w:ascii="Arial" w:hAnsi="Arial" w:cs="Arial"/>
-                <w:sz w:val="22"/>
-              </w:rPr>
-              <w:t xml:space="preserve">  </w:t>
-            </w:r>
-            <w:r>
-              <w:rPr>
-                <w:rFonts w:ascii="Arial" w:hAnsi="Arial" w:cs="Arial"/>
-                <w:sz w:val="22"/>
-              </w:rPr>
-              <w:t>if (!</w:t>
-            </w:r>
-            <w:proofErr w:type="spellStart"/>
-            <w:r>
-              <w:rPr>
-                <w:rFonts w:ascii="Arial" w:hAnsi="Arial" w:cs="Arial"/>
-                <w:sz w:val="22"/>
-              </w:rPr>
-              <w:t>rst</w:t>
-            </w:r>
-            <w:proofErr w:type="spellEnd"/>
-            <w:r>
-              <w:rPr>
-                <w:rFonts w:ascii="Arial" w:hAnsi="Arial" w:cs="Arial"/>
-                <w:sz w:val="22"/>
-              </w:rPr>
-              <w:t>)</w:t>
-            </w:r>
-          </w:p>
-          <w:p>
-            <w:pPr>
-              <w:keepNext/>
-              <w:ind w:firstLine="0"/>
-              <w:rPr>
-                <w:rFonts w:ascii="Arial" w:hAnsi="Arial" w:cs="Arial"/>
-                <w:sz w:val="22"/>
-              </w:rPr>
-            </w:pPr>
-            <w:r>
-              <w:rPr>
-                <w:rFonts w:ascii="Arial" w:hAnsi="Arial" w:cs="Arial"/>
-                <w:sz w:val="22"/>
-              </w:rPr>
-              <w:t xml:space="preserve">    </w:t>
-            </w:r>
-            <w:r>
-              <w:rPr>
-                <w:rFonts w:ascii="Arial" w:hAnsi="Arial" w:cs="Arial"/>
-                <w:sz w:val="22"/>
-              </w:rPr>
-              <w:t xml:space="preserve">  </w:t>
-            </w:r>
-            <w:r>
-              <w:rPr>
-                <w:rFonts w:ascii="Arial" w:hAnsi="Arial" w:cs="Arial"/>
-                <w:sz w:val="22"/>
-              </w:rPr>
-              <w:t>q = 0;</w:t>
-            </w:r>
-          </w:p>
-          <w:p>
-            <w:pPr>
-              <w:keepNext/>
-              <w:ind w:firstLine="0"/>
-              <w:rPr>
-                <w:rFonts w:ascii="Arial" w:hAnsi="Arial" w:cs="Arial"/>
-                <w:sz w:val="22"/>
-              </w:rPr>
-            </w:pPr>
-            <w:r>
-              <w:rPr>
-                <w:rFonts w:ascii="Arial" w:hAnsi="Arial" w:cs="Arial"/>
-                <w:sz w:val="22"/>
-              </w:rPr>
-              <w:t xml:space="preserve">  </w:t>
-            </w:r>
-            <w:r>
-              <w:rPr>
-                <w:rFonts w:ascii="Arial" w:hAnsi="Arial" w:cs="Arial"/>
-                <w:sz w:val="22"/>
-              </w:rPr>
-              <w:t xml:space="preserve">  </w:t>
-            </w:r>
-            <w:r>
-              <w:rPr>
-                <w:rFonts w:ascii="Arial" w:hAnsi="Arial" w:cs="Arial"/>
-                <w:sz w:val="22"/>
-              </w:rPr>
-              <w:t>else</w:t>
-            </w:r>
-          </w:p>
-          <w:p>
-            <w:pPr>
-              <w:keepNext/>
-              <w:ind w:firstLine="0"/>
-              <w:rPr>
-                <w:rFonts w:ascii="Arial" w:hAnsi="Arial" w:cs="Arial"/>
-                <w:sz w:val="22"/>
-              </w:rPr>
-            </w:pPr>
-            <w:r>
-              <w:rPr>
-                <w:rFonts w:ascii="Arial" w:hAnsi="Arial" w:cs="Arial"/>
-                <w:sz w:val="22"/>
-              </w:rPr>
-              <w:t xml:space="preserve">    </w:t>
-            </w:r>
-            <w:r>
-              <w:rPr>
-                <w:rFonts w:ascii="Arial" w:hAnsi="Arial" w:cs="Arial"/>
-                <w:sz w:val="22"/>
-              </w:rPr>
-              <w:t xml:space="preserve">  </w:t>
-            </w:r>
-            <w:r>
-              <w:rPr>
-                <w:rFonts w:ascii="Arial" w:hAnsi="Arial" w:cs="Arial"/>
-                <w:sz w:val="22"/>
-              </w:rPr>
-              <w:t>q = D;</w:t>
-            </w:r>
-          </w:p>
-          <w:p>
-            <w:pPr>
-              <w:keepNext/>
-              <w:ind w:firstLine="0"/>
-              <w:rPr>
-                <w:rFonts w:ascii="Arial" w:hAnsi="Arial" w:cs="Arial"/>
-                <w:sz w:val="22"/>
-              </w:rPr>
-            </w:pPr>
-            <w:r>
-              <w:rPr>
-                <w:rFonts w:ascii="Arial" w:hAnsi="Arial" w:cs="Arial"/>
-                <w:sz w:val="22"/>
-              </w:rPr>
-              <w:t xml:space="preserve">  end</w:t>
-            </w:r>
-          </w:p>
-          <w:p>
-            <w:pPr>
-              <w:keepNext/>
-              <w:ind w:firstLine="0"/>
-              <w:rPr>
-                <w:rFonts w:ascii="Arial" w:hAnsi="Arial" w:cs="Arial"/>
-              </w:rPr>
-            </w:pPr>
-            <w:proofErr w:type="spellStart"/>
-            <w:r>
-              <w:rPr>
-                <w:rFonts w:ascii="Arial" w:hAnsi="Arial" w:cs="Arial"/>
-                <w:sz w:val="22"/>
-              </w:rPr>
-              <w:t>endmodule</w:t>
-            </w:r>
-            <w:proofErr w:type="spellEnd"/>
-          </w:p>
-        </w:tc>
-      </w:tr>
-    </w:tbl>
-    <w:p>
-      <w:pPr>
-        <w:pStyle w:val="Caption"/>
-      </w:pPr>
+        <w:fldChar w:fldCharType="begin"/>
+      </w:r>
       <w:r>
         <w:rPr>
           <w:b/>
         </w:rPr>
-        <w:br/>
+        <w:instrText xml:space="preserve"> REF _Ref8089989 \h </w:instrText>
+      </w:r>
+      <w:r>
+        <w:rPr>
+          <w:b/>
+        </w:rPr>
+      </w:r>
+      <w:r>
+        <w:rPr>
+          <w:b/>
+        </w:rPr>
+        <w:instrText xml:space="preserve"> \* MERGEFORMAT </w:instrText>
+      </w:r>
+      <w:r>
+        <w:rPr>
+          <w:b/>
+        </w:rPr>
+        <w:fldChar w:fldCharType="separate"/>
       </w:r>
       <w:r>
         <w:rPr>
           <w:rStyle w:val="SubtleEmphasis"/>
-        </w:rPr>
-        <w:t>Figure</w:t>
-      </w:r>
-      <w:r>
-        <w:rPr>
-          <w:b/>
-        </w:rPr>
-        <w:t xml:space="preserve"> </w:t>
-      </w:r>
-      <w:r>
-        <w:rPr>
-          <w:b/>
-        </w:rPr>
-        <w:fldChar w:fldCharType="begin"/>
-      </w:r>
-      <w:r>
-        <w:rPr>
-          <w:b/>
-        </w:rPr>
-        <w:instrText xml:space="preserve"> SEQ Figure \* ARABIC </w:instrText>
-      </w:r>
-      <w:r>
-        <w:rPr>
-          <w:b/>
-        </w:rPr>
-        <w:fldChar w:fldCharType="separate"/>
-      </w:r>
-      <w:r>
-        <w:rPr>
-          <w:b/>
-          <w:noProof/>
-        </w:rPr>
-        <w:t>1</w:t>
-      </w:r>
-      <w:r>
-        <w:rPr>
-          <w:b/>
-        </w:rPr>
-        <w:fldChar w:fldCharType="end"/>
-      </w:r>
-      <w:r>
-        <w:rPr>
-          <w:b/>
-        </w:rPr>
-        <w:t>.</w:t>
-      </w:r>
-      <w:r>
-        <w:t xml:space="preserve"> Verilog code for </w:t>
-      </w:r>
-      <w:proofErr w:type="spellStart"/>
-      <w:r>
-        <w:t>DFlipFlop</w:t>
-      </w:r>
-      <w:proofErr w:type="spellEnd"/>
-      <w:r>
-        <w:t xml:space="preserve"> module.</w:t>
-      </w:r>
-    </w:p>
-    <w:p>
-      <w:pPr>
-        <w:ind w:firstLine="0"/>
-        <w:rPr>
-          <w:b/>
-        </w:rPr>
-      </w:pPr>
-    </w:p>
-    <w:p>
-      <w:pPr>
-        <w:ind w:firstLine="0"/>
-        <w:jc w:val="center"/>
-        <w:rPr>
-          <w:b/>
-        </w:rPr>
-      </w:pPr>
-      <w:r>
-        <w:rPr>
-          <w:noProof/>
-        </w:rPr>
-        <w:lastRenderedPageBreak/>
-        <w:drawing>
-          <wp:inline distT="0" distB="0" distL="0" distR="0" wp14:anchorId="0CF4E40C" wp14:editId="29DD5722">
-            <wp:extent cx="3810000" cy="1514475"/>
-            <wp:effectExtent l="0" t="0" r="0" b="9525"/>
-            <wp:docPr id="1" name="Picture 1"/>
-            <wp:cNvGraphicFramePr>
-              <a:graphicFrameLocks xmlns:a="http://schemas.openxmlformats.org/drawingml/2006/main" noChangeAspect="1"/>
-            </wp:cNvGraphicFramePr>
-            <a:graphic xmlns:a="http://schemas.openxmlformats.org/drawingml/2006/main">
-              <a:graphicData uri="http://schemas.openxmlformats.org/drawingml/2006/picture">
-                <pic:pic xmlns:pic="http://schemas.openxmlformats.org/drawingml/2006/picture">
-                  <pic:nvPicPr>
-                    <pic:cNvPr id="1" name="ripple_ctr.gif"/>
-                    <pic:cNvPicPr/>
-                  </pic:nvPicPr>
-                  <pic:blipFill>
-                    <a:blip r:embed="rId8">
-                      <a:extLst>
-                        <a:ext uri="{28A0092B-C50C-407E-A947-70E740481C1C}">
-                          <a14:useLocalDpi xmlns:a14="http://schemas.microsoft.com/office/drawing/2010/main" val="0"/>
-                        </a:ext>
-                      </a:extLst>
-                    </a:blip>
-                    <a:stretch>
-                      <a:fillRect/>
-                    </a:stretch>
-                  </pic:blipFill>
-                  <pic:spPr>
-                    <a:xfrm>
-                      <a:off x="0" y="0"/>
-                      <a:ext cx="3810000" cy="1514475"/>
-                    </a:xfrm>
-                    <a:prstGeom prst="rect">
-                      <a:avLst/>
-                    </a:prstGeom>
-                  </pic:spPr>
-                </pic:pic>
-              </a:graphicData>
-            </a:graphic>
-          </wp:inline>
-        </w:drawing>
-      </w:r>
-    </w:p>
-    <w:p>
-      <w:pPr>
-        <w:pStyle w:val="Caption"/>
-      </w:pPr>
-      <w:r>
-        <w:rPr>
-          <w:b/>
-        </w:rPr>
-        <w:br/>
+          <w:b w:val="0"/>
+          <w:bCs/>
+        </w:rPr>
+        <w:t xml:space="preserve">Table </w:t>
       </w:r>
       <w:r>
         <w:rPr>
           <w:rStyle w:val="SubtleEmphasis"/>
-        </w:rPr>
-        <w:t>Figure</w:t>
-      </w:r>
-      <w:r>
-        <w:rPr>
-          <w:b/>
-        </w:rPr>
-        <w:t xml:space="preserve"> </w:t>
-      </w:r>
-      <w:r>
-        <w:rPr>
-          <w:b/>
-        </w:rPr>
-        <w:fldChar w:fldCharType="begin"/>
-      </w:r>
-      <w:r>
-        <w:rPr>
-          <w:b/>
-        </w:rPr>
-        <w:instrText xml:space="preserve"> SEQ Figure \* ARABIC </w:instrText>
-      </w:r>
-      <w:r>
-        <w:rPr>
-          <w:b/>
-        </w:rPr>
-        <w:fldChar w:fldCharType="separate"/>
-      </w:r>
-      <w:r>
-        <w:rPr>
-          <w:b/>
-          <w:noProof/>
-        </w:rPr>
-        <w:t>2</w:t>
-      </w:r>
-      <w:r>
-        <w:rPr>
-          <w:b/>
-        </w:rPr>
-        <w:fldChar w:fldCharType="end"/>
-      </w:r>
-      <w:r>
-        <w:rPr>
-          <w:b/>
-        </w:rPr>
-        <w:t>.</w:t>
-      </w:r>
-      <w:r>
-        <w:t xml:space="preserve"> Ripple Down Counter Structural Diagram</w:t>
-      </w:r>
-      <w:r>
-        <w:t xml:space="preserve"> from </w:t>
-      </w:r>
-      <w:proofErr w:type="spellStart"/>
-      <w:r>
-        <w:t>Quartas</w:t>
-      </w:r>
-      <w:proofErr w:type="spellEnd"/>
-      <w:r>
-        <w:t>.</w:t>
-      </w:r>
-    </w:p>
-    <w:p>
-      <w:pPr>
-        <w:pStyle w:val="Heading3"/>
-      </w:pPr>
-      <w:bookmarkStart w:id="12" w:name="_Toc440490397"/>
-      <w:r>
-        <w:t>Synchronous Down Counter (Dataflow Model)</w:t>
-      </w:r>
-      <w:bookmarkEnd w:id="12"/>
-    </w:p>
-    <w:p>
-      <w:pPr>
-        <w:pStyle w:val="ListParagraph"/>
-        <w:ind w:left="1152" w:firstLine="0"/>
-        <w:rPr>
-          <w:b/>
-        </w:rPr>
-      </w:pPr>
-    </w:p>
-    <w:p>
-      <w:r>
-        <w:t xml:space="preserve">Truth table that we used for the synchronous counter is the same one </w:t>
-      </w:r>
-      <w:r>
-        <w:t xml:space="preserve">as the </w:t>
-      </w:r>
-      <w:r>
-        <w:fldChar w:fldCharType="begin"/>
-      </w:r>
-      <w:r>
-        <w:instrText xml:space="preserve"> REF _Ref8089989 \h </w:instrText>
-      </w:r>
-      <w:r>
-        <w:fldChar w:fldCharType="separate"/>
-      </w:r>
-      <w:r>
-        <w:rPr>
-          <w:rStyle w:val="SubtleEmphasis"/>
-          <w:bCs/>
-        </w:rPr>
-        <w:t xml:space="preserve">Table </w:t>
-      </w:r>
-      <w:r>
-        <w:rPr>
-          <w:rStyle w:val="SubtleEmphasis"/>
+          <w:b w:val="0"/>
           <w:bCs/>
           <w:noProof/>
         </w:rPr>
         <w:t>1</w:t>
       </w:r>
       <w:r>
+        <w:rPr>
+          <w:b/>
+        </w:rPr>
         <w:fldChar w:fldCharType="end"/>
       </w:r>
       <w:r>
-        <w:t>.</w:t>
-      </w:r>
-    </w:p>
-    <w:p>
-      <w:pPr>
-        <w:pStyle w:val="ListParagraph"/>
-        <w:ind w:left="1152" w:firstLine="0"/>
-      </w:pPr>
-    </w:p>
-    <w:p>
-      <w:r>
-        <w:t>By observation, the Boolean equations are as follows:</w:t>
-      </w:r>
-    </w:p>
+        <w:t xml:space="preserve">. The state table for the synchronous down counter is identical to the state table of the ripple down counter. By analyzing the relationship of the new state with the current state of each of the individual output bits, a </w:t>
+      </w:r>
+      <w:proofErr w:type="spellStart"/>
+      <w:r>
+        <w:t>Karnaugh</w:t>
+      </w:r>
+      <w:proofErr w:type="spellEnd"/>
+      <w:r>
+        <w:t xml:space="preserve"> Map is formed and a Boolean equation was derived from the </w:t>
+      </w:r>
+      <w:proofErr w:type="spellStart"/>
+      <w:r>
+        <w:t>Karnaugh</w:t>
+      </w:r>
+      <w:proofErr w:type="spellEnd"/>
+      <w:r>
+        <w:t xml:space="preserve"> map.</w:t>
+      </w:r>
+    </w:p>
+    <w:p>
+      <w:pPr>
+        <w:ind w:firstLine="0"/>
+      </w:pPr>
+      <w:r>
+        <w:tab/>
+      </w:r>
+    </w:p>
+    <w:p>
+      <w:r>
+        <w:t>The new state for the 0</w:t>
+      </w:r>
+      <w:r>
+        <w:rPr>
+          <w:vertAlign w:val="superscript"/>
+        </w:rPr>
+        <w:t>th</w:t>
+      </w:r>
+      <w:r>
+        <w:t xml:space="preserve"> bit (</w:t>
+      </w:r>
+      <w:proofErr w:type="gramStart"/>
+      <w:r>
+        <w:t>D[</w:t>
+      </w:r>
+      <w:proofErr w:type="gramEnd"/>
+      <w:r>
+        <w:t>0]) is an inversion of the current state of the 0</w:t>
+      </w:r>
+      <w:r>
+        <w:rPr>
+          <w:vertAlign w:val="superscript"/>
+        </w:rPr>
+        <w:t>th</w:t>
+      </w:r>
+      <w:r>
+        <w:t xml:space="preserve"> bit (Q[0]). This was simple enough that a </w:t>
+      </w:r>
+      <w:proofErr w:type="spellStart"/>
+      <w:r>
+        <w:t>Karnaugh</w:t>
+      </w:r>
+      <w:proofErr w:type="spellEnd"/>
+      <w:r>
+        <w:t xml:space="preserve"> map is not necessary.</w:t>
+      </w:r>
+    </w:p>
+    <w:p/>
+    <w:p>
+      <w:r>
+        <w:t>For the new state for the 1</w:t>
+      </w:r>
+      <w:r>
+        <w:rPr>
+          <w:vertAlign w:val="superscript"/>
+        </w:rPr>
+        <w:t>st</w:t>
+      </w:r>
+      <w:r>
+        <w:t>, 2</w:t>
+      </w:r>
+      <w:r>
+        <w:rPr>
+          <w:vertAlign w:val="superscript"/>
+        </w:rPr>
+        <w:t>nd</w:t>
+      </w:r>
+      <w:r>
+        <w:t>, and 3</w:t>
+      </w:r>
+      <w:r>
+        <w:rPr>
+          <w:vertAlign w:val="superscript"/>
+        </w:rPr>
+        <w:t>rd</w:t>
+      </w:r>
+      <w:r>
+        <w:t xml:space="preserve"> (</w:t>
+      </w:r>
+      <w:proofErr w:type="gramStart"/>
+      <w:r>
+        <w:t>D[</w:t>
+      </w:r>
+      <w:proofErr w:type="gramEnd"/>
+      <w:r>
+        <w:t xml:space="preserve">1], D[2], and D[3]) required a </w:t>
+      </w:r>
+      <w:proofErr w:type="spellStart"/>
+      <w:r>
+        <w:t>Karnaugh</w:t>
+      </w:r>
+      <w:proofErr w:type="spellEnd"/>
+      <w:r>
+        <w:t xml:space="preserve"> map to analyze the Boolean equation to model the relationship of each of the current state bits. The </w:t>
+      </w:r>
+      <w:proofErr w:type="spellStart"/>
+      <w:r>
+        <w:t>Karnaugh</w:t>
+      </w:r>
+      <w:proofErr w:type="spellEnd"/>
+      <w:r>
+        <w:t xml:space="preserve"> maps for D[1], D[2], and D[3] is shown in </w:t>
+      </w:r>
+      <w:r>
+        <w:rPr>
+          <w:b/>
+        </w:rPr>
+        <w:fldChar w:fldCharType="begin"/>
+      </w:r>
+      <w:r>
+        <w:rPr>
+          <w:b/>
+        </w:rPr>
+        <w:instrText xml:space="preserve"> REF _Ref440563367 \h </w:instrText>
+      </w:r>
+      <w:r>
+        <w:rPr>
+          <w:b/>
+        </w:rPr>
+      </w:r>
+      <w:r>
+        <w:rPr>
+          <w:b/>
+        </w:rPr>
+        <w:instrText xml:space="preserve"> \* MERGEFORMAT </w:instrText>
+      </w:r>
+      <w:r>
+        <w:rPr>
+          <w:b/>
+        </w:rPr>
+        <w:fldChar w:fldCharType="separate"/>
+      </w:r>
+      <w:r>
+        <w:rPr>
+          <w:rStyle w:val="SubtleEmphasis"/>
+          <w:b w:val="0"/>
+          <w:bCs/>
+        </w:rPr>
+        <w:t xml:space="preserve">Table </w:t>
+      </w:r>
+      <w:r>
+        <w:rPr>
+          <w:rStyle w:val="SubtleEmphasis"/>
+          <w:b w:val="0"/>
+          <w:bCs/>
+          <w:noProof/>
+        </w:rPr>
+        <w:t>2</w:t>
+      </w:r>
+      <w:r>
+        <w:rPr>
+          <w:b/>
+        </w:rPr>
+        <w:fldChar w:fldCharType="end"/>
+      </w:r>
+      <w:r>
+        <w:t>,</w:t>
+      </w:r>
+      <w:r>
+        <w:rPr>
+          <w:b/>
+        </w:rPr>
+        <w:t xml:space="preserve"> </w:t>
+      </w:r>
+      <w:r>
+        <w:rPr>
+          <w:b/>
+        </w:rPr>
+        <w:fldChar w:fldCharType="begin"/>
+      </w:r>
+      <w:r>
+        <w:rPr>
+          <w:b/>
+        </w:rPr>
+        <w:instrText xml:space="preserve"> REF _Ref440563369 \h </w:instrText>
+      </w:r>
+      <w:r>
+        <w:rPr>
+          <w:b/>
+        </w:rPr>
+      </w:r>
+      <w:r>
+        <w:rPr>
+          <w:b/>
+        </w:rPr>
+        <w:instrText xml:space="preserve"> \* MERGEFORMAT </w:instrText>
+      </w:r>
+      <w:r>
+        <w:rPr>
+          <w:b/>
+        </w:rPr>
+        <w:fldChar w:fldCharType="separate"/>
+      </w:r>
+      <w:r>
+        <w:rPr>
+          <w:rStyle w:val="SubtleEmphasis"/>
+          <w:b w:val="0"/>
+          <w:bCs/>
+        </w:rPr>
+        <w:t xml:space="preserve">Table </w:t>
+      </w:r>
+      <w:r>
+        <w:rPr>
+          <w:rStyle w:val="SubtleEmphasis"/>
+          <w:b w:val="0"/>
+          <w:bCs/>
+          <w:noProof/>
+        </w:rPr>
+        <w:t>3</w:t>
+      </w:r>
+      <w:r>
+        <w:rPr>
+          <w:b/>
+        </w:rPr>
+        <w:fldChar w:fldCharType="end"/>
+      </w:r>
+      <w:r>
+        <w:t>, and</w:t>
+      </w:r>
+      <w:r>
+        <w:rPr>
+          <w:b/>
+        </w:rPr>
+        <w:t xml:space="preserve"> </w:t>
+      </w:r>
+      <w:r>
+        <w:rPr>
+          <w:b/>
+        </w:rPr>
+        <w:fldChar w:fldCharType="begin"/>
+      </w:r>
+      <w:r>
+        <w:rPr>
+          <w:b/>
+        </w:rPr>
+        <w:instrText xml:space="preserve"> REF _Ref440563371 \h </w:instrText>
+      </w:r>
+      <w:r>
+        <w:rPr>
+          <w:b/>
+        </w:rPr>
+      </w:r>
+      <w:r>
+        <w:rPr>
+          <w:b/>
+        </w:rPr>
+        <w:instrText xml:space="preserve"> \* MERGEFORMAT </w:instrText>
+      </w:r>
+      <w:r>
+        <w:rPr>
+          <w:b/>
+        </w:rPr>
+        <w:fldChar w:fldCharType="separate"/>
+      </w:r>
+      <w:r>
+        <w:rPr>
+          <w:rStyle w:val="SubtleEmphasis"/>
+          <w:b w:val="0"/>
+          <w:bCs/>
+        </w:rPr>
+        <w:t xml:space="preserve">Table </w:t>
+      </w:r>
+      <w:r>
+        <w:rPr>
+          <w:rStyle w:val="SubtleEmphasis"/>
+          <w:b w:val="0"/>
+          <w:bCs/>
+          <w:noProof/>
+        </w:rPr>
+        <w:t>4</w:t>
+      </w:r>
+      <w:r>
+        <w:rPr>
+          <w:b/>
+        </w:rPr>
+        <w:fldChar w:fldCharType="end"/>
+      </w:r>
+      <w:r>
+        <w:t>, respectively.</w:t>
+      </w:r>
+    </w:p>
+    <w:p/>
     <w:p>
       <w:pPr>
         <w:pStyle w:val="Caption"/>
       </w:pPr>
+      <w:bookmarkStart w:id="15" w:name="_Ref440563367"/>
       <w:r>
         <w:rPr>
           <w:rStyle w:val="SubtleEmphasis"/>
           <w:bCs w:val="0"/>
         </w:rPr>
+        <w:lastRenderedPageBreak/>
         <w:t xml:space="preserve">Table </w:t>
       </w:r>
       <w:r>
@@ -8412,6 +8963,7 @@
       <w:r>
         <w:fldChar w:fldCharType="end"/>
       </w:r>
+      <w:bookmarkEnd w:id="15"/>
       <w:r>
         <w:rPr>
           <w:rStyle w:val="SubtleEmphasis"/>
@@ -8428,7 +8980,13 @@
       </w:r>
       <w:proofErr w:type="spellEnd"/>
       <w:r>
-        <w:t xml:space="preserve"> Map for new value </w:t>
+        <w:t xml:space="preserve"> Map </w:t>
+      </w:r>
+      <w:r>
+        <w:t>for</w:t>
+      </w:r>
+      <w:r>
+        <w:t xml:space="preserve"> new value </w:t>
       </w:r>
       <w:proofErr w:type="gramStart"/>
       <w:r>
@@ -8713,6 +9271,7 @@
         </w:rPr>
         <w:br/>
       </w:r>
+      <w:bookmarkStart w:id="16" w:name="_Ref440563369"/>
       <w:r>
         <w:rPr>
           <w:rStyle w:val="SubtleEmphasis"/>
@@ -8744,6 +9303,7 @@
       <w:r>
         <w:fldChar w:fldCharType="end"/>
       </w:r>
+      <w:bookmarkEnd w:id="16"/>
       <w:r>
         <w:rPr>
           <w:rStyle w:val="SubtleEmphasis"/>
@@ -9328,6 +9888,7 @@
         </w:rPr>
         <w:br/>
       </w:r>
+      <w:bookmarkStart w:id="17" w:name="_Ref440563371"/>
       <w:r>
         <w:rPr>
           <w:rStyle w:val="SubtleEmphasis"/>
@@ -9359,6 +9920,7 @@
       <w:r>
         <w:fldChar w:fldCharType="end"/>
       </w:r>
+      <w:bookmarkEnd w:id="17"/>
       <w:r>
         <w:rPr>
           <w:rStyle w:val="SubtleEmphasis"/>
@@ -10251,8 +10813,111 @@
         </w:tc>
       </w:tr>
     </w:tbl>
-    <w:p>
-      <w:bookmarkStart w:id="13" w:name="_Toc440490398"/>
+    <w:p/>
+    <w:p>
+      <w:r>
+        <w:t xml:space="preserve">By using the </w:t>
+      </w:r>
+      <w:proofErr w:type="spellStart"/>
+      <w:r>
+        <w:t>Karnaugh</w:t>
+      </w:r>
+      <w:proofErr w:type="spellEnd"/>
+      <w:r>
+        <w:t xml:space="preserve"> maps, the Boolean equations was derived for their respective new state in equations </w:t>
+      </w:r>
+      <w:r>
+        <w:fldChar w:fldCharType="begin"/>
+      </w:r>
+      <w:r>
+        <w:instrText xml:space="preserve"> REF d0 \h </w:instrText>
+      </w:r>
+      <w:r>
+        <w:fldChar w:fldCharType="separate"/>
+      </w:r>
+      <w:r>
+        <w:rPr>
+          <w:noProof/>
+        </w:rPr>
+        <w:t>1</w:t>
+      </w:r>
+      <w:r>
+        <w:fldChar w:fldCharType="end"/>
+      </w:r>
+      <w:r>
+        <w:t xml:space="preserve">, </w:t>
+      </w:r>
+      <w:r>
+        <w:fldChar w:fldCharType="begin"/>
+      </w:r>
+      <w:r>
+        <w:instrText xml:space="preserve"> REF d1 \h </w:instrText>
+      </w:r>
+      <w:r>
+        <w:fldChar w:fldCharType="separate"/>
+      </w:r>
+      <w:r>
+        <w:rPr>
+          <w:noProof/>
+        </w:rPr>
+        <w:t>2</w:t>
+      </w:r>
+      <w:r>
+        <w:fldChar w:fldCharType="end"/>
+      </w:r>
+      <w:r>
+        <w:t xml:space="preserve">, </w:t>
+      </w:r>
+      <w:r>
+        <w:fldChar w:fldCharType="begin"/>
+      </w:r>
+      <w:r>
+        <w:instrText xml:space="preserve"> REF d2 \h </w:instrText>
+      </w:r>
+      <w:r>
+        <w:fldChar w:fldCharType="separate"/>
+      </w:r>
+      <w:r>
+        <w:rPr>
+          <w:noProof/>
+        </w:rPr>
+        <w:t>3</w:t>
+      </w:r>
+      <w:r>
+        <w:fldChar w:fldCharType="end"/>
+      </w:r>
+      <w:r>
+        <w:t xml:space="preserve">, and </w:t>
+      </w:r>
+      <w:r>
+        <w:fldChar w:fldCharType="begin"/>
+      </w:r>
+      <w:r>
+        <w:instrText xml:space="preserve"> REF d3 \h </w:instrText>
+      </w:r>
+      <w:r>
+        <w:fldChar w:fldCharType="separate"/>
+      </w:r>
+      <w:r>
+        <w:rPr>
+          <w:noProof/>
+        </w:rPr>
+        <w:t>4</w:t>
+      </w:r>
+      <w:r>
+        <w:fldChar w:fldCharType="end"/>
+      </w:r>
+      <w:r>
+        <w:t xml:space="preserve">. Where </w:t>
+      </w:r>
+      <w:proofErr w:type="gramStart"/>
+      <w:r>
+        <w:t>D[</w:t>
+      </w:r>
+      <w:proofErr w:type="gramEnd"/>
+      <w:r>
+        <w:t>0], D[1], D[2], and D[3] represents the new state value for the corresponding indexed bit and Q[0], Q[1], Q[2], and Q[3] represents the current state value for the corresponding index bit.</w:t>
+      </w:r>
     </w:p>
     <w:p>
       <w:pPr>
@@ -10319,7 +10984,8 @@
       <w:r>
         <w:t>(</w:t>
       </w:r>
-      <w:bookmarkStart w:id="14" w:name="eq2_x1"/>
+      <w:bookmarkStart w:id="18" w:name="eq2_x1"/>
+      <w:bookmarkStart w:id="19" w:name="d0"/>
       <w:r>
         <w:rPr>
           <w:b/>
@@ -10347,7 +11013,8 @@
         </w:rPr>
         <w:fldChar w:fldCharType="end"/>
       </w:r>
-      <w:bookmarkEnd w:id="14"/>
+      <w:bookmarkEnd w:id="18"/>
+      <w:bookmarkEnd w:id="19"/>
       <w:r>
         <w:t>)</w:t>
       </w:r>
@@ -10398,14 +11065,29 @@
       <w:r>
         <w:t>(</w:t>
       </w:r>
-      <w:fldSimple w:instr=" SEQ eq \* ARABIC ">
-        <w:r>
-          <w:rPr>
-            <w:noProof/>
-          </w:rPr>
-          <w:t>2</w:t>
-        </w:r>
-      </w:fldSimple>
+      <w:bookmarkStart w:id="20" w:name="d1"/>
+      <w:r>
+        <w:fldChar w:fldCharType="begin"/>
+      </w:r>
+      <w:r>
+        <w:instrText xml:space="preserve"> SEQ eq \* ARABIC </w:instrText>
+      </w:r>
+      <w:r>
+        <w:fldChar w:fldCharType="separate"/>
+      </w:r>
+      <w:r>
+        <w:rPr>
+          <w:noProof/>
+        </w:rPr>
+        <w:t>2</w:t>
+      </w:r>
+      <w:r>
+        <w:rPr>
+          <w:noProof/>
+        </w:rPr>
+        <w:fldChar w:fldCharType="end"/>
+      </w:r>
+      <w:bookmarkEnd w:id="20"/>
       <w:r>
         <w:t>)</w:t>
       </w:r>
@@ -10603,14 +11285,29 @@
       <w:r>
         <w:t>(</w:t>
       </w:r>
-      <w:fldSimple w:instr=" SEQ eq \* ARABIC ">
-        <w:r>
-          <w:rPr>
-            <w:noProof/>
-          </w:rPr>
-          <w:t>3</w:t>
-        </w:r>
-      </w:fldSimple>
+      <w:bookmarkStart w:id="21" w:name="d2"/>
+      <w:r>
+        <w:fldChar w:fldCharType="begin"/>
+      </w:r>
+      <w:r>
+        <w:instrText xml:space="preserve"> SEQ eq \* ARABIC </w:instrText>
+      </w:r>
+      <w:r>
+        <w:fldChar w:fldCharType="separate"/>
+      </w:r>
+      <w:r>
+        <w:rPr>
+          <w:noProof/>
+        </w:rPr>
+        <w:t>3</w:t>
+      </w:r>
+      <w:r>
+        <w:rPr>
+          <w:noProof/>
+        </w:rPr>
+        <w:fldChar w:fldCharType="end"/>
+      </w:r>
+      <w:bookmarkEnd w:id="21"/>
       <w:r>
         <w:t>)</w:t>
       </w:r>
@@ -10628,7 +11325,6 @@
         <w:widowControl w:val="0"/>
       </w:pPr>
       <w:r>
-        <w:lastRenderedPageBreak/>
         <w:tab/>
       </w:r>
       <m:oMath>
@@ -10889,44 +11585,325 @@
       <w:r>
         <w:t>(</w:t>
       </w:r>
-      <w:fldSimple w:instr=" SEQ eq \* ARABIC ">
-        <w:r>
-          <w:rPr>
-            <w:noProof/>
-          </w:rPr>
-          <w:t>4</w:t>
-        </w:r>
-      </w:fldSimple>
+      <w:bookmarkStart w:id="22" w:name="d3"/>
+      <w:r>
+        <w:fldChar w:fldCharType="begin"/>
+      </w:r>
+      <w:r>
+        <w:instrText xml:space="preserve"> SEQ eq \* ARABIC </w:instrText>
+      </w:r>
+      <w:r>
+        <w:fldChar w:fldCharType="separate"/>
+      </w:r>
+      <w:r>
+        <w:rPr>
+          <w:noProof/>
+        </w:rPr>
+        <w:t>4</w:t>
+      </w:r>
+      <w:r>
+        <w:rPr>
+          <w:noProof/>
+        </w:rPr>
+        <w:fldChar w:fldCharType="end"/>
+      </w:r>
+      <w:bookmarkEnd w:id="22"/>
       <w:r>
         <w:t>)</w:t>
       </w:r>
     </w:p>
     <w:p>
       <w:pPr>
+        <w:pStyle w:val="EquationLine"/>
+        <w:keepNext w:val="0"/>
+        <w:widowControl w:val="0"/>
+      </w:pPr>
+    </w:p>
+    <w:p>
+      <w:r>
+        <w:t>By using the derived Boolean equations as mentioned, assign statements and bitwise operations was used to completely define the four bit synchronous down counter.</w:t>
+      </w:r>
+    </w:p>
+    <w:p>
+      <w:pPr>
         <w:pStyle w:val="Heading3"/>
       </w:pPr>
+      <w:bookmarkStart w:id="23" w:name="_Toc440565914"/>
       <w:r>
         <w:t>Synchronous Johnson Counter</w:t>
       </w:r>
       <w:r>
         <w:t xml:space="preserve"> (Behavioral Model)</w:t>
       </w:r>
-      <w:bookmarkEnd w:id="13"/>
+      <w:bookmarkEnd w:id="23"/>
+    </w:p>
+    <w:p>
+      <w:r>
+        <w:t>The</w:t>
+      </w:r>
+      <w:r>
+        <w:t xml:space="preserve"> implementation of</w:t>
+      </w:r>
+      <w:r>
+        <w:t xml:space="preserve"> synchronous Johnson </w:t>
+      </w:r>
+      <w:r>
+        <w:t xml:space="preserve">down </w:t>
+      </w:r>
+      <w:r>
+        <w:t xml:space="preserve">counter </w:t>
+      </w:r>
+      <w:r>
+        <w:t>was a modification of the synchronous Johnson up counter found by research. The modification was changing the direction of which the Johnson up counter operated. Typically, the Johnson up counter inverts the left most bit and pushes it to the right most bit, which simulates a shift left register. A Johnson down counter does the opposite, which inverts the right most bit and pushes it to the left most bit. This simulates a shift right register.</w:t>
+      </w:r>
+    </w:p>
+    <w:p/>
+    <w:p>
+      <w:r>
+        <w:lastRenderedPageBreak/>
+        <w:t xml:space="preserve">The schematic for the Johnson down counter is shown in </w:t>
+      </w:r>
+      <w:r>
+        <w:fldChar w:fldCharType="begin"/>
+      </w:r>
+      <w:r>
+        <w:instrText xml:space="preserve"> REF _Ref440564983 \h </w:instrText>
+      </w:r>
+      <w:r>
+        <w:instrText xml:space="preserve"> \* MERGEFORMAT </w:instrText>
+      </w:r>
+      <w:r>
+        <w:fldChar w:fldCharType="separate"/>
+      </w:r>
+      <w:r>
+        <w:rPr>
+          <w:rStyle w:val="SubtleEmphasis"/>
+          <w:b w:val="0"/>
+        </w:rPr>
+        <w:t>Figure</w:t>
+      </w:r>
+      <w:r>
+        <w:t xml:space="preserve"> </w:t>
+      </w:r>
+      <w:r>
+        <w:rPr>
+          <w:noProof/>
+        </w:rPr>
+        <w:t>3</w:t>
+      </w:r>
+      <w:r>
+        <w:fldChar w:fldCharType="end"/>
+      </w:r>
+      <w:r>
+        <w:t>.</w:t>
+      </w:r>
+    </w:p>
+    <w:p/>
+    <w:p>
+      <w:pPr>
+        <w:pStyle w:val="ListParagraph"/>
+        <w:ind w:left="0" w:firstLine="0"/>
+        <w:jc w:val="center"/>
+      </w:pPr>
+      <w:r>
+        <w:rPr>
+          <w:noProof/>
+        </w:rPr>
+        <w:drawing>
+          <wp:inline distT="0" distB="0" distL="0" distR="0" wp14:anchorId="13B99A52" wp14:editId="51C0F22D">
+            <wp:extent cx="5704764" cy="3314370"/>
+            <wp:effectExtent l="0" t="0" r="0" b="635"/>
+            <wp:docPr id="4" name="Picture 4" descr="johnson_down_schematic"/>
+            <wp:cNvGraphicFramePr>
+              <a:graphicFrameLocks xmlns:a="http://schemas.openxmlformats.org/drawingml/2006/main" noChangeAspect="1"/>
+            </wp:cNvGraphicFramePr>
+            <a:graphic xmlns:a="http://schemas.openxmlformats.org/drawingml/2006/main">
+              <a:graphicData uri="http://schemas.openxmlformats.org/drawingml/2006/picture">
+                <pic:pic xmlns:pic="http://schemas.openxmlformats.org/drawingml/2006/picture">
+                  <pic:nvPicPr>
+                    <pic:cNvPr id="0" name="Picture 28" descr="johnson_down_schematic"/>
+                    <pic:cNvPicPr>
+                      <a:picLocks noChangeAspect="1" noChangeArrowheads="1"/>
+                    </pic:cNvPicPr>
+                  </pic:nvPicPr>
+                  <pic:blipFill>
+                    <a:blip r:embed="rId9">
+                      <a:extLst>
+                        <a:ext uri="{28A0092B-C50C-407E-A947-70E740481C1C}">
+                          <a14:useLocalDpi xmlns:a14="http://schemas.microsoft.com/office/drawing/2010/main" val="0"/>
+                        </a:ext>
+                      </a:extLst>
+                    </a:blip>
+                    <a:srcRect/>
+                    <a:stretch>
+                      <a:fillRect/>
+                    </a:stretch>
+                  </pic:blipFill>
+                  <pic:spPr bwMode="auto">
+                    <a:xfrm>
+                      <a:off x="0" y="0"/>
+                      <a:ext cx="5714279" cy="3319898"/>
+                    </a:xfrm>
+                    <a:prstGeom prst="rect">
+                      <a:avLst/>
+                    </a:prstGeom>
+                    <a:noFill/>
+                    <a:ln>
+                      <a:noFill/>
+                    </a:ln>
+                  </pic:spPr>
+                </pic:pic>
+              </a:graphicData>
+            </a:graphic>
+          </wp:inline>
+        </w:drawing>
+      </w:r>
+    </w:p>
+    <w:p>
+      <w:pPr>
+        <w:pStyle w:val="Caption"/>
+      </w:pPr>
+      <w:r>
+        <w:rPr>
+          <w:b/>
+        </w:rPr>
+        <w:br/>
+      </w:r>
+      <w:bookmarkStart w:id="24" w:name="_Ref440564983"/>
+      <w:r>
+        <w:rPr>
+          <w:rStyle w:val="SubtleEmphasis"/>
+        </w:rPr>
+        <w:t>Figure</w:t>
+      </w:r>
+      <w:r>
+        <w:rPr>
+          <w:b/>
+        </w:rPr>
+        <w:t xml:space="preserve"> </w:t>
+      </w:r>
+      <w:r>
+        <w:rPr>
+          <w:b/>
+        </w:rPr>
+        <w:fldChar w:fldCharType="begin"/>
+      </w:r>
+      <w:r>
+        <w:rPr>
+          <w:b/>
+        </w:rPr>
+        <w:instrText xml:space="preserve"> SEQ Figure \* ARABIC </w:instrText>
+      </w:r>
+      <w:r>
+        <w:rPr>
+          <w:b/>
+        </w:rPr>
+        <w:fldChar w:fldCharType="separate"/>
+      </w:r>
+      <w:r>
+        <w:rPr>
+          <w:b/>
+          <w:noProof/>
+        </w:rPr>
+        <w:t>3</w:t>
+      </w:r>
+      <w:r>
+        <w:rPr>
+          <w:b/>
+        </w:rPr>
+        <w:fldChar w:fldCharType="end"/>
+      </w:r>
+      <w:bookmarkEnd w:id="24"/>
+      <w:r>
+        <w:rPr>
+          <w:b/>
+        </w:rPr>
+        <w:t>.</w:t>
+      </w:r>
+      <w:r>
+        <w:t xml:space="preserve"> Johnson Down Counter Structural Diagram designed in </w:t>
+      </w:r>
+      <w:proofErr w:type="spellStart"/>
+      <w:r>
+        <w:t>Quartus</w:t>
+      </w:r>
+      <w:proofErr w:type="spellEnd"/>
+      <w:r>
+        <w:t>.</w:t>
+      </w:r>
     </w:p>
     <w:p>
       <w:pPr>
         <w:pStyle w:val="ListParagraph"/>
         <w:ind w:left="1152" w:firstLine="0"/>
+      </w:pPr>
+    </w:p>
+    <w:p>
+      <w:r>
+        <w:t xml:space="preserve">Using the schematic and individually analyzing each positive clock edge on an active high reset signal, a state table was generated as shown in </w:t>
+      </w:r>
+      <w:r>
         <w:rPr>
           <w:b/>
         </w:rPr>
-      </w:pPr>
-    </w:p>
+        <w:fldChar w:fldCharType="begin"/>
+      </w:r>
+      <w:r>
+        <w:rPr>
+          <w:b/>
+        </w:rPr>
+        <w:instrText xml:space="preserve"> REF _Ref440452381 \h </w:instrText>
+      </w:r>
+      <w:r>
+        <w:rPr>
+          <w:b/>
+        </w:rPr>
+      </w:r>
+      <w:r>
+        <w:rPr>
+          <w:b/>
+        </w:rPr>
+        <w:instrText xml:space="preserve"> \* MERGEFORMAT </w:instrText>
+      </w:r>
+      <w:r>
+        <w:rPr>
+          <w:b/>
+        </w:rPr>
+        <w:fldChar w:fldCharType="separate"/>
+      </w:r>
+      <w:r>
+        <w:rPr>
+          <w:rStyle w:val="SubtleEmphasis"/>
+          <w:b w:val="0"/>
+          <w:bCs/>
+        </w:rPr>
+        <w:t xml:space="preserve">Table </w:t>
+      </w:r>
+      <w:r>
+        <w:rPr>
+          <w:rStyle w:val="SubtleEmphasis"/>
+          <w:b w:val="0"/>
+          <w:bCs/>
+          <w:noProof/>
+        </w:rPr>
+        <w:t>5</w:t>
+      </w:r>
+      <w:r>
+        <w:rPr>
+          <w:b/>
+        </w:rPr>
+        <w:fldChar w:fldCharType="end"/>
+      </w:r>
+      <w:r>
+        <w:t>.</w:t>
+      </w:r>
+    </w:p>
+    <w:p/>
     <w:p>
       <w:pPr>
         <w:pStyle w:val="Caption"/>
       </w:pPr>
-      <w:bookmarkStart w:id="15" w:name="_Ref440452381"/>
+      <w:bookmarkStart w:id="25" w:name="_Ref440452381"/>
       <w:r>
         <w:rPr>
           <w:rStyle w:val="SubtleEmphasis"/>
@@ -10958,7 +11935,7 @@
       <w:r>
         <w:fldChar w:fldCharType="end"/>
       </w:r>
-      <w:bookmarkEnd w:id="15"/>
+      <w:bookmarkEnd w:id="25"/>
       <w:r>
         <w:rPr>
           <w:rStyle w:val="SubtleEmphasis"/>
@@ -10969,13 +11946,14 @@
       <w:r>
         <w:t xml:space="preserve"> </w:t>
       </w:r>
-      <w:proofErr w:type="gramStart"/>
       <w:r>
         <w:t>Four Bit</w:t>
       </w:r>
-      <w:proofErr w:type="gramEnd"/>
-      <w:r>
-        <w:t xml:space="preserve"> Johnson Down Counter Truth Table</w:t>
+      <w:r>
+        <w:t xml:space="preserve"> Johnson Down Counter State</w:t>
+      </w:r>
+      <w:r>
+        <w:t xml:space="preserve"> Table</w:t>
       </w:r>
     </w:p>
     <w:p>
@@ -11037,7 +12015,7 @@
                 <w:bCs/>
                 <w:color w:val="000000"/>
               </w:rPr>
-              <w:t>Stage</w:t>
+              <w:t>State</w:t>
             </w:r>
           </w:p>
         </w:tc>
@@ -12652,184 +13630,87 @@
     </w:p>
     <w:p>
       <w:pPr>
-        <w:pStyle w:val="ListParagraph"/>
-        <w:ind w:left="1152" w:firstLine="0"/>
-      </w:pPr>
+        <w:pStyle w:val="Heading3"/>
+      </w:pPr>
+      <w:bookmarkStart w:id="26" w:name="_Toc440565915"/>
+      <w:r>
+        <w:t>Synchronous Down Counter (Schematic Entry)</w:t>
+      </w:r>
+      <w:bookmarkEnd w:id="26"/>
+    </w:p>
+    <w:p>
+      <w:r>
+        <w:t xml:space="preserve">The implementation of the schematic entry of the synchronous down counter was based on the implementation of the dataflow model of the synchronous down counter. By interpreting the </w:t>
+      </w:r>
+      <w:r>
+        <w:lastRenderedPageBreak/>
+        <w:t>assign statements and bitwise operations with wires and logic gates, we constructed a structural model of the synchronous down counter. By using the structural model</w:t>
+      </w:r>
+      <w:r>
+        <w:t>, a schematic can be created by dictating the flow of data using wires and logic gates. This is the lowest level implementation that can be derived without going into the circuitry of each logic component.</w:t>
+      </w:r>
+    </w:p>
+    <w:p/>
+    <w:p>
+      <w:r>
+        <w:t xml:space="preserve">The schematic for the synchronous down counter is shown in </w:t>
+      </w:r>
+      <w:r>
+        <w:rPr>
+          <w:b/>
+        </w:rPr>
+        <w:fldChar w:fldCharType="begin"/>
+      </w:r>
+      <w:r>
+        <w:rPr>
+          <w:b/>
+        </w:rPr>
+        <w:instrText xml:space="preserve"> REF _Ref440565604 \h </w:instrText>
+      </w:r>
+      <w:r>
+        <w:rPr>
+          <w:b/>
+        </w:rPr>
+      </w:r>
+      <w:r>
+        <w:rPr>
+          <w:b/>
+        </w:rPr>
+        <w:instrText xml:space="preserve"> \* MERGEFORMAT </w:instrText>
+      </w:r>
+      <w:r>
+        <w:rPr>
+          <w:b/>
+        </w:rPr>
+        <w:fldChar w:fldCharType="separate"/>
+      </w:r>
+      <w:r>
+        <w:rPr>
+          <w:rStyle w:val="SubtleEmphasis"/>
+          <w:b w:val="0"/>
+        </w:rPr>
+        <w:t>Figure</w:t>
+      </w:r>
+      <w:r>
+        <w:rPr>
+          <w:b/>
+        </w:rPr>
+        <w:t xml:space="preserve"> </w:t>
+      </w:r>
       <w:r>
         <w:rPr>
           <w:noProof/>
         </w:rPr>
-        <w:drawing>
-          <wp:inline distT="0" distB="0" distL="0" distR="0" wp14:anchorId="2DAE9065" wp14:editId="1CE640C5">
-            <wp:extent cx="3733800" cy="1781175"/>
-            <wp:effectExtent l="0" t="0" r="0" b="9525"/>
-            <wp:docPr id="5" name="Picture 5"/>
-            <wp:cNvGraphicFramePr>
-              <a:graphicFrameLocks xmlns:a="http://schemas.openxmlformats.org/drawingml/2006/main" noChangeAspect="1"/>
-            </wp:cNvGraphicFramePr>
-            <a:graphic xmlns:a="http://schemas.openxmlformats.org/drawingml/2006/main">
-              <a:graphicData uri="http://schemas.openxmlformats.org/drawingml/2006/picture">
-                <pic:pic xmlns:pic="http://schemas.openxmlformats.org/drawingml/2006/picture">
-                  <pic:nvPicPr>
-                    <pic:cNvPr id="5" name="johnson_ctr.gif"/>
-                    <pic:cNvPicPr/>
-                  </pic:nvPicPr>
-                  <pic:blipFill>
-                    <a:blip r:embed="rId9">
-                      <a:extLst>
-                        <a:ext uri="{28A0092B-C50C-407E-A947-70E740481C1C}">
-                          <a14:useLocalDpi xmlns:a14="http://schemas.microsoft.com/office/drawing/2010/main" val="0"/>
-                        </a:ext>
-                      </a:extLst>
-                    </a:blip>
-                    <a:stretch>
-                      <a:fillRect/>
-                    </a:stretch>
-                  </pic:blipFill>
-                  <pic:spPr>
-                    <a:xfrm>
-                      <a:off x="0" y="0"/>
-                      <a:ext cx="3733800" cy="1781175"/>
-                    </a:xfrm>
-                    <a:prstGeom prst="rect">
-                      <a:avLst/>
-                    </a:prstGeom>
-                  </pic:spPr>
-                </pic:pic>
-              </a:graphicData>
-            </a:graphic>
-          </wp:inline>
-        </w:drawing>
-      </w:r>
-    </w:p>
-    <w:p>
-      <w:pPr>
-        <w:pStyle w:val="ListParagraph"/>
-        <w:ind w:left="1152" w:firstLine="0"/>
-      </w:pPr>
-    </w:p>
-    <w:p>
-      <w:pPr>
-        <w:pStyle w:val="ListParagraph"/>
-        <w:ind w:left="1152" w:firstLine="0"/>
-      </w:pPr>
-      <w:r>
-        <w:rPr>
-          <w:rStyle w:val="SubtleEmphasis"/>
-        </w:rPr>
-        <w:t>Figure</w:t>
+        <w:t>4</w:t>
       </w:r>
       <w:r>
         <w:rPr>
           <w:b/>
         </w:rPr>
-        <w:t xml:space="preserve"> </w:t>
-      </w:r>
-      <w:r>
-        <w:rPr>
-          <w:b/>
-        </w:rPr>
-        <w:fldChar w:fldCharType="begin"/>
-      </w:r>
-      <w:r>
-        <w:rPr>
-          <w:b/>
-        </w:rPr>
-        <w:instrText xml:space="preserve"> SEQ Figure \* ARABIC </w:instrText>
-      </w:r>
-      <w:r>
-        <w:rPr>
-          <w:b/>
-        </w:rPr>
-        <w:fldChar w:fldCharType="separate"/>
-      </w:r>
-      <w:r>
-        <w:rPr>
-          <w:b/>
-          <w:noProof/>
-        </w:rPr>
-        <w:t>3</w:t>
-      </w:r>
-      <w:r>
-        <w:rPr>
-          <w:b/>
-        </w:rPr>
         <w:fldChar w:fldCharType="end"/>
       </w:r>
       <w:r>
-        <w:rPr>
-          <w:b/>
-        </w:rPr>
         <w:t>.</w:t>
-      </w:r>
-      <w:r>
-        <w:t xml:space="preserve"> Johnson </w:t>
-      </w:r>
-      <w:proofErr w:type="gramStart"/>
-      <w:r>
-        <w:t>Down</w:t>
-      </w:r>
-      <w:proofErr w:type="gramEnd"/>
-      <w:r>
-        <w:t xml:space="preserve"> Counter Structural Diagram Implementation from </w:t>
-      </w:r>
-      <w:proofErr w:type="spellStart"/>
-      <w:r>
-        <w:t>Quartas</w:t>
-      </w:r>
-      <w:proofErr w:type="spellEnd"/>
-      <w:r>
-        <w:t>.</w:t>
-      </w:r>
-    </w:p>
-    <w:p>
-      <w:pPr>
-        <w:ind w:firstLine="0"/>
-        <w:rPr>
-          <w:b/>
-        </w:rPr>
-      </w:pPr>
-    </w:p>
-    <w:p>
-      <w:pPr>
-        <w:pStyle w:val="Heading3"/>
-      </w:pPr>
-      <w:bookmarkStart w:id="16" w:name="_Toc440490399"/>
-      <w:r>
-        <w:t>Synchronous Down Counter (Schematic Entry)</w:t>
-      </w:r>
-      <w:bookmarkEnd w:id="16"/>
-    </w:p>
-    <w:p>
-      <w:pPr>
-        <w:ind w:left="720"/>
-      </w:pPr>
-      <w:r>
-        <w:t xml:space="preserve">We created the following schematic in the </w:t>
-      </w:r>
-      <w:proofErr w:type="spellStart"/>
-      <w:r>
-        <w:t>Quartus</w:t>
-      </w:r>
-      <w:proofErr w:type="spellEnd"/>
-      <w:r>
-        <w:t xml:space="preserve"> IDE. This allowed us to produce a corresponding Verilog file (auto-generated by </w:t>
-      </w:r>
-      <w:proofErr w:type="spellStart"/>
-      <w:r>
-        <w:t>Quartus</w:t>
-      </w:r>
-      <w:proofErr w:type="spellEnd"/>
-      <w:r>
-        <w:t xml:space="preserve">) and generate the signal tap </w:t>
-      </w:r>
-      <w:proofErr w:type="gramStart"/>
-      <w:r>
-        <w:t>wave form</w:t>
-      </w:r>
-      <w:proofErr w:type="gramEnd"/>
-      <w:r>
-        <w:t xml:space="preserve"> at the third state for this.</w:t>
       </w:r>
     </w:p>
     <w:p>
@@ -12841,54 +13722,36 @@
       <w:pPr>
         <w:pStyle w:val="ListParagraph"/>
         <w:keepNext/>
-        <w:ind w:left="1152" w:firstLine="0"/>
+        <w:ind w:left="0" w:firstLine="0"/>
       </w:pPr>
       <w:r>
         <w:rPr>
           <w:noProof/>
         </w:rPr>
-        <w:lastRenderedPageBreak/>
-        <w:drawing>
-          <wp:inline distT="0" distB="0" distL="0" distR="0" wp14:anchorId="70C32ADE" wp14:editId="0A506CA1">
-            <wp:extent cx="5068395" cy="2092147"/>
-            <wp:effectExtent l="0" t="0" r="0" b="3810"/>
-            <wp:docPr id="2" name="Picture 2"/>
-            <wp:cNvGraphicFramePr>
-              <a:graphicFrameLocks xmlns:a="http://schemas.openxmlformats.org/drawingml/2006/main" noChangeAspect="1"/>
-            </wp:cNvGraphicFramePr>
-            <a:graphic xmlns:a="http://schemas.openxmlformats.org/drawingml/2006/main">
-              <a:graphicData uri="http://schemas.openxmlformats.org/drawingml/2006/picture">
-                <pic:pic xmlns:pic="http://schemas.openxmlformats.org/drawingml/2006/picture">
-                  <pic:nvPicPr>
-                    <pic:cNvPr id="4" name="__countdown_schematic.PNG"/>
-                    <pic:cNvPicPr/>
-                  </pic:nvPicPr>
-                  <pic:blipFill>
-                    <a:blip r:embed="rId10">
-                      <a:extLst>
-                        <a:ext uri="{28A0092B-C50C-407E-A947-70E740481C1C}">
-                          <a14:useLocalDpi xmlns:a14="http://schemas.microsoft.com/office/drawing/2010/main" val="0"/>
-                        </a:ext>
-                      </a:extLst>
-                    </a:blip>
-                    <a:stretch>
-                      <a:fillRect/>
-                    </a:stretch>
-                  </pic:blipFill>
-                  <pic:spPr>
-                    <a:xfrm>
-                      <a:off x="0" y="0"/>
-                      <a:ext cx="5091904" cy="2101851"/>
-                    </a:xfrm>
-                    <a:prstGeom prst="rect">
-                      <a:avLst/>
-                    </a:prstGeom>
-                  </pic:spPr>
-                </pic:pic>
-              </a:graphicData>
-            </a:graphic>
-          </wp:inline>
-        </w:drawing>
+        <w:pict w14:anchorId="6AF5B564">
+          <v:shapetype id="_x0000_t75" coordsize="21600,21600" o:spt="75" o:preferrelative="t" path="m@4@5l@4@11@9@11@9@5xe" filled="f" stroked="f">
+            <v:stroke joinstyle="miter"/>
+            <v:formulas>
+              <v:f eqn="if lineDrawn pixelLineWidth 0"/>
+              <v:f eqn="sum @0 1 0"/>
+              <v:f eqn="sum 0 0 @1"/>
+              <v:f eqn="prod @2 1 2"/>
+              <v:f eqn="prod @3 21600 pixelWidth"/>
+              <v:f eqn="prod @3 21600 pixelHeight"/>
+              <v:f eqn="sum @0 0 1"/>
+              <v:f eqn="prod @6 1 2"/>
+              <v:f eqn="prod @7 21600 pixelWidth"/>
+              <v:f eqn="sum @8 21600 0"/>
+              <v:f eqn="prod @7 21600 pixelHeight"/>
+              <v:f eqn="sum @10 21600 0"/>
+            </v:formulas>
+            <v:path o:extrusionok="f" gradientshapeok="t" o:connecttype="rect"/>
+            <o:lock v:ext="edit" aspectratio="t"/>
+          </v:shapetype>
+          <v:shape id="_x0000_i1043" type="#_x0000_t75" style="width:467.55pt;height:166.45pt">
+            <v:imagedata r:id="rId10" o:title="__countdown_schematic"/>
+          </v:shape>
+        </w:pict>
       </w:r>
     </w:p>
     <w:p>
@@ -12901,10 +13764,9 @@
     </w:p>
     <w:p>
       <w:pPr>
-        <w:pStyle w:val="ListParagraph"/>
-        <w:keepNext/>
-        <w:ind w:left="1152" w:firstLine="0"/>
-      </w:pPr>
+        <w:pStyle w:val="Caption"/>
+      </w:pPr>
+      <w:bookmarkStart w:id="27" w:name="_Ref440565604"/>
       <w:r>
         <w:rPr>
           <w:rStyle w:val="SubtleEmphasis"/>
@@ -12948,6 +13810,7 @@
         </w:rPr>
         <w:fldChar w:fldCharType="end"/>
       </w:r>
+      <w:bookmarkEnd w:id="27"/>
       <w:r>
         <w:rPr>
           <w:b/>
@@ -12959,7 +13822,7 @@
       </w:r>
       <w:proofErr w:type="spellStart"/>
       <w:r>
-        <w:t>Quartas</w:t>
+        <w:t>Quartus</w:t>
       </w:r>
       <w:proofErr w:type="spellEnd"/>
       <w:r>
@@ -12970,21 +13833,32 @@
       <w:pPr>
         <w:pStyle w:val="Heading2"/>
       </w:pPr>
-      <w:bookmarkStart w:id="17" w:name="_Toc440490400"/>
+      <w:bookmarkStart w:id="28" w:name="_Toc440565916"/>
       <w:r>
         <w:t>System Description</w:t>
       </w:r>
-      <w:bookmarkEnd w:id="17"/>
+      <w:bookmarkEnd w:id="28"/>
+    </w:p>
+    <w:p>
+      <w:r>
+        <w:t>Four different counting circuits were built and tested in this lab. Each of the counters takes in a reset signal from a key and a clock as their inputs. The output of the counters is displayed onto 4 LEDs. The reset for the counters are designed to be an active low reset. When the reset signal is on, the counters will begin with no LED lights and then increment to their next state at each rising edge of the clock cycle. When the reset is off, the counter will return to the state with no LED lights once the clock hits the next rising edge and will freeze at that state. The counters also use a clock divider so the pattern of each counter can be seen on the board.</w:t>
+      </w:r>
+    </w:p>
+    <w:p/>
+    <w:p>
+      <w:r>
+        <w:t>Each of the counters consist of a top level module and a counter module programmed in Verilog HDL. The Johnson down counter is designed using the behavioral model. The synchronous down counter was implemented using the dataflow model and also schematic entry. The ripple down counter was designed using the gate/structural model.</w:t>
+      </w:r>
     </w:p>
     <w:p>
       <w:pPr>
         <w:pStyle w:val="Heading2"/>
       </w:pPr>
-      <w:bookmarkStart w:id="18" w:name="_Toc440490401"/>
+      <w:bookmarkStart w:id="29" w:name="_Toc440565917"/>
       <w:r>
         <w:t>Software Implementation</w:t>
       </w:r>
-      <w:bookmarkEnd w:id="18"/>
+      <w:bookmarkEnd w:id="29"/>
     </w:p>
     <w:p>
       <w:r>
@@ -13006,11 +13880,11 @@
       <w:pPr>
         <w:pStyle w:val="Heading2"/>
       </w:pPr>
-      <w:bookmarkStart w:id="19" w:name="_Toc440490402"/>
+      <w:bookmarkStart w:id="30" w:name="_Toc440565918"/>
       <w:r>
         <w:t>Hardware Implementation</w:t>
       </w:r>
-      <w:bookmarkEnd w:id="19"/>
+      <w:bookmarkEnd w:id="30"/>
     </w:p>
     <w:p>
       <w:r>
@@ -13053,7 +13927,11 @@
       </w:r>
       <w:proofErr w:type="spellEnd"/>
       <w:r>
-        <w:t xml:space="preserve">. The pin assignment layout was imported from an excel spreadsheet we created by </w:t>
+        <w:t xml:space="preserve">. The pin </w:t>
+      </w:r>
+      <w:r>
+        <w:lastRenderedPageBreak/>
+        <w:t xml:space="preserve">assignment layout was imported from an excel spreadsheet we created by </w:t>
       </w:r>
       <w:r>
         <w:t xml:space="preserve">studying the DE1_SOC datasheet for </w:t>
@@ -13064,10 +13942,13 @@
     </w:p>
     <w:p/>
     <w:p>
+      <w:pPr>
+        <w:pStyle w:val="Caption"/>
+      </w:pPr>
       <w:r>
         <w:rPr>
           <w:rStyle w:val="SubtleEmphasis"/>
-          <w:bCs/>
+          <w:bCs w:val="0"/>
         </w:rPr>
         <w:t xml:space="preserve">Table </w:t>
       </w:r>
@@ -13077,7 +13958,7 @@
       <w:r>
         <w:rPr>
           <w:rStyle w:val="SubtleEmphasis"/>
-          <w:bCs/>
+          <w:bCs w:val="0"/>
         </w:rPr>
         <w:instrText xml:space="preserve"> SEQ Table \* ARABIC </w:instrText>
       </w:r>
@@ -13087,7 +13968,7 @@
       <w:r>
         <w:rPr>
           <w:rStyle w:val="SubtleEmphasis"/>
-          <w:bCs/>
+          <w:bCs w:val="0"/>
           <w:noProof/>
         </w:rPr>
         <w:t>6</w:t>
@@ -13098,7 +13979,7 @@
       <w:r>
         <w:rPr>
           <w:rStyle w:val="SubtleEmphasis"/>
-          <w:bCs/>
+          <w:bCs w:val="0"/>
         </w:rPr>
         <w:t>.</w:t>
       </w:r>
@@ -13529,31 +14410,56 @@
       <w:pPr>
         <w:pStyle w:val="Heading1"/>
       </w:pPr>
-      <w:bookmarkStart w:id="20" w:name="_Toc440490403"/>
+      <w:bookmarkStart w:id="31" w:name="_Toc440565919"/>
+      <w:bookmarkStart w:id="32" w:name="_Ref440570198"/>
       <w:r>
         <w:t>Testing</w:t>
       </w:r>
-      <w:bookmarkEnd w:id="20"/>
+      <w:bookmarkEnd w:id="31"/>
+      <w:bookmarkEnd w:id="32"/>
+    </w:p>
+    <w:p>
+      <w:r>
+        <w:t xml:space="preserve">The testing of the design was broken up into three segments, all of which contributed to the testing process: (1) Test Plan, (2) Test Specifications, and (3) Test Cases. The test cases are developed based on the specifications of the test for the general test plan for each testing tool. The results of the test is shown in Section </w:t>
+      </w:r>
+      <w:r>
+        <w:fldChar w:fldCharType="begin"/>
+      </w:r>
+      <w:r>
+        <w:instrText xml:space="preserve"> REF _Ref440566455 \w \h </w:instrText>
+      </w:r>
+      <w:r>
+        <w:fldChar w:fldCharType="separate"/>
+      </w:r>
+      <w:r>
+        <w:t>5</w:t>
+      </w:r>
+      <w:r>
+        <w:fldChar w:fldCharType="end"/>
+      </w:r>
+      <w:r>
+        <w:t>.</w:t>
+      </w:r>
     </w:p>
     <w:p>
       <w:pPr>
         <w:pStyle w:val="Heading2"/>
       </w:pPr>
-      <w:bookmarkStart w:id="21" w:name="_Ref440457954"/>
-      <w:bookmarkStart w:id="22" w:name="_Ref440457961"/>
-      <w:bookmarkStart w:id="23" w:name="_Ref440457968"/>
-      <w:bookmarkStart w:id="24" w:name="_Ref440457994"/>
-      <w:bookmarkStart w:id="25" w:name="_Ref440457998"/>
-      <w:bookmarkStart w:id="26" w:name="_Toc440490404"/>
+      <w:bookmarkStart w:id="33" w:name="_Ref440457954"/>
+      <w:bookmarkStart w:id="34" w:name="_Ref440457961"/>
+      <w:bookmarkStart w:id="35" w:name="_Ref440457968"/>
+      <w:bookmarkStart w:id="36" w:name="_Ref440457994"/>
+      <w:bookmarkStart w:id="37" w:name="_Ref440457998"/>
+      <w:bookmarkStart w:id="38" w:name="_Toc440565920"/>
       <w:r>
         <w:t>Test Plan</w:t>
       </w:r>
-      <w:bookmarkEnd w:id="21"/>
-      <w:bookmarkEnd w:id="22"/>
-      <w:bookmarkEnd w:id="23"/>
-      <w:bookmarkEnd w:id="24"/>
-      <w:bookmarkEnd w:id="25"/>
-      <w:bookmarkEnd w:id="26"/>
+      <w:bookmarkEnd w:id="33"/>
+      <w:bookmarkEnd w:id="34"/>
+      <w:bookmarkEnd w:id="35"/>
+      <w:bookmarkEnd w:id="36"/>
+      <w:bookmarkEnd w:id="37"/>
+      <w:bookmarkEnd w:id="38"/>
     </w:p>
     <w:p>
       <w:r>
@@ -13569,17 +14475,38 @@
         <w:t xml:space="preserve">corresponding output signal given a varying input signal. By using the truth tables derived from </w:t>
       </w:r>
       <w:r>
+        <w:rPr>
+          <w:b/>
+        </w:rPr>
         <w:fldChar w:fldCharType="begin"/>
       </w:r>
       <w:r>
+        <w:rPr>
+          <w:b/>
+        </w:rPr>
         <w:instrText xml:space="preserve"> REF _Ref8089989 \h </w:instrText>
       </w:r>
       <w:r>
+        <w:rPr>
+          <w:b/>
+        </w:rPr>
+      </w:r>
+      <w:r>
+        <w:rPr>
+          <w:b/>
+        </w:rPr>
+        <w:instrText xml:space="preserve"> \* MERGEFORMAT </w:instrText>
+      </w:r>
+      <w:r>
+        <w:rPr>
+          <w:b/>
+        </w:rPr>
         <w:fldChar w:fldCharType="separate"/>
       </w:r>
       <w:r>
         <w:rPr>
           <w:rStyle w:val="SubtleEmphasis"/>
+          <w:b w:val="0"/>
           <w:bCs/>
         </w:rPr>
         <w:t xml:space="preserve">Table </w:t>
@@ -13587,33 +14514,54 @@
       <w:r>
         <w:rPr>
           <w:rStyle w:val="SubtleEmphasis"/>
+          <w:b w:val="0"/>
           <w:bCs/>
           <w:noProof/>
         </w:rPr>
         <w:t>1</w:t>
       </w:r>
       <w:r>
+        <w:rPr>
+          <w:b/>
+        </w:rPr>
         <w:fldChar w:fldCharType="end"/>
       </w:r>
       <w:r>
-        <w:t xml:space="preserve"> for the </w:t>
-      </w:r>
-      <w:r>
-        <w:lastRenderedPageBreak/>
-        <w:t xml:space="preserve">Ripple and Synchronous down counter and </w:t>
-      </w:r>
-      <w:r>
+        <w:t xml:space="preserve"> for the Ripple and Synchronous down counter and </w:t>
+      </w:r>
+      <w:r>
+        <w:rPr>
+          <w:b/>
+        </w:rPr>
         <w:fldChar w:fldCharType="begin"/>
       </w:r>
       <w:r>
+        <w:rPr>
+          <w:b/>
+        </w:rPr>
         <w:instrText xml:space="preserve"> REF _Ref440452381 \h </w:instrText>
       </w:r>
       <w:r>
+        <w:rPr>
+          <w:b/>
+        </w:rPr>
+      </w:r>
+      <w:r>
+        <w:rPr>
+          <w:b/>
+        </w:rPr>
+        <w:instrText xml:space="preserve"> \* MERGEFORMAT </w:instrText>
+      </w:r>
+      <w:r>
+        <w:rPr>
+          <w:b/>
+        </w:rPr>
         <w:fldChar w:fldCharType="separate"/>
       </w:r>
       <w:r>
         <w:rPr>
           <w:rStyle w:val="SubtleEmphasis"/>
+          <w:b w:val="0"/>
           <w:bCs/>
         </w:rPr>
         <w:t xml:space="preserve">Table </w:t>
@@ -13621,24 +14569,20 @@
       <w:r>
         <w:rPr>
           <w:rStyle w:val="SubtleEmphasis"/>
+          <w:b w:val="0"/>
           <w:bCs/>
           <w:noProof/>
         </w:rPr>
         <w:t>5</w:t>
       </w:r>
       <w:r>
+        <w:rPr>
+          <w:b/>
+        </w:rPr>
         <w:fldChar w:fldCharType="end"/>
       </w:r>
       <w:r>
-        <w:t xml:space="preserve"> for the Johnson down counter, their behaviors </w:t>
-      </w:r>
-      <w:proofErr w:type="gramStart"/>
-      <w:r>
-        <w:t>can be predicted and analyzed for any similarities and irregularities</w:t>
-      </w:r>
-      <w:proofErr w:type="gramEnd"/>
-      <w:r>
-        <w:t xml:space="preserve">. </w:t>
+        <w:t xml:space="preserve"> for the Johnson down counter, their behaviors can be predicted and analyzed for any similarities and irregularities. </w:t>
       </w:r>
     </w:p>
     <w:p/>
@@ -13647,15 +14591,7 @@
         <w:t>In this lab, the followings tools</w:t>
       </w:r>
       <w:r>
-        <w:t xml:space="preserve"> </w:t>
-      </w:r>
-      <w:proofErr w:type="gramStart"/>
-      <w:r>
-        <w:t>were used</w:t>
-      </w:r>
-      <w:proofErr w:type="gramEnd"/>
-      <w:r>
-        <w:t xml:space="preserve"> to</w:t>
+        <w:t xml:space="preserve"> were used to</w:t>
       </w:r>
       <w:r>
         <w:t xml:space="preserve"> test each of the three counters:</w:t>
@@ -13693,7 +14629,7 @@
       </w:pPr>
       <w:proofErr w:type="spellStart"/>
       <w:r>
-        <w:t>Quartas</w:t>
+        <w:t>Quartus</w:t>
       </w:r>
       <w:proofErr w:type="spellEnd"/>
       <w:r>
@@ -13710,7 +14646,7 @@
       </w:pPr>
       <w:proofErr w:type="spellStart"/>
       <w:r>
-        <w:t>Quartas</w:t>
+        <w:t>Quartus</w:t>
       </w:r>
       <w:proofErr w:type="spellEnd"/>
       <w:r>
@@ -13730,14 +14666,12 @@
       <w:pPr>
         <w:pStyle w:val="Heading3"/>
       </w:pPr>
-      <w:bookmarkStart w:id="27" w:name="_Toc440490405"/>
+      <w:bookmarkStart w:id="39" w:name="_Toc440565921"/>
       <w:proofErr w:type="spellStart"/>
-      <w:proofErr w:type="gramStart"/>
       <w:r>
         <w:t>iVerilog</w:t>
       </w:r>
       <w:proofErr w:type="spellEnd"/>
-      <w:proofErr w:type="gramEnd"/>
       <w:r>
         <w:t xml:space="preserve"> and </w:t>
       </w:r>
@@ -13745,7 +14679,7 @@
       <w:r>
         <w:t>gtkwave</w:t>
       </w:r>
-      <w:bookmarkEnd w:id="27"/>
+      <w:bookmarkEnd w:id="39"/>
       <w:proofErr w:type="spellEnd"/>
     </w:p>
     <w:p>
@@ -13798,13 +14732,18 @@
       </w:r>
       <w:proofErr w:type="spellEnd"/>
       <w:r>
-        <w:t xml:space="preserve"> module in Verilog to generate a .</w:t>
+        <w:t xml:space="preserve"> module in Verilog to generate </w:t>
+      </w:r>
+      <w:proofErr w:type="gramStart"/>
+      <w:r>
+        <w:t>a .</w:t>
       </w:r>
       <w:proofErr w:type="spellStart"/>
       <w:r>
         <w:t>vcd</w:t>
       </w:r>
       <w:proofErr w:type="spellEnd"/>
+      <w:proofErr w:type="gramEnd"/>
       <w:r>
         <w:t xml:space="preserve"> file to view the waveform generated from the unit under test.</w:t>
       </w:r>
@@ -13842,8 +14781,306 @@
       </w:r>
       <w:proofErr w:type="spellEnd"/>
       <w:r>
-        <w:t xml:space="preserve"> to view the waveform.</w:t>
-      </w:r>
+        <w:t xml:space="preserve"> to view the waveform</w:t>
+      </w:r>
+      <w:r>
+        <w:t xml:space="preserve"> using the batch commands as shown in </w:t>
+      </w:r>
+      <w:r>
+        <w:rPr>
+          <w:b/>
+        </w:rPr>
+        <w:fldChar w:fldCharType="begin"/>
+      </w:r>
+      <w:r>
+        <w:rPr>
+          <w:b/>
+        </w:rPr>
+        <w:instrText xml:space="preserve"> REF _Ref440565626 \h </w:instrText>
+      </w:r>
+      <w:r>
+        <w:rPr>
+          <w:b/>
+        </w:rPr>
+      </w:r>
+      <w:r>
+        <w:rPr>
+          <w:b/>
+        </w:rPr>
+        <w:instrText xml:space="preserve"> \* MERGEFORMAT </w:instrText>
+      </w:r>
+      <w:r>
+        <w:rPr>
+          <w:b/>
+        </w:rPr>
+        <w:fldChar w:fldCharType="separate"/>
+      </w:r>
+      <w:r>
+        <w:rPr>
+          <w:rStyle w:val="SubtleEmphasis"/>
+          <w:b w:val="0"/>
+        </w:rPr>
+        <w:t>Figure</w:t>
+      </w:r>
+      <w:r>
+        <w:rPr>
+          <w:b/>
+        </w:rPr>
+        <w:t xml:space="preserve"> </w:t>
+      </w:r>
+      <w:r>
+        <w:rPr>
+          <w:noProof/>
+        </w:rPr>
+        <w:t>5</w:t>
+      </w:r>
+      <w:r>
+        <w:rPr>
+          <w:b/>
+        </w:rPr>
+        <w:fldChar w:fldCharType="end"/>
+      </w:r>
+      <w:r>
+        <w:t>.</w:t>
+      </w:r>
+    </w:p>
+    <w:p/>
+    <w:tbl>
+      <w:tblPr>
+        <w:tblStyle w:val="TableGrid"/>
+        <w:tblW w:w="5972" w:type="dxa"/>
+        <w:jc w:val="center"/>
+        <w:tblLook w:val="04A0" w:firstRow="1" w:lastRow="0" w:firstColumn="1" w:lastColumn="0" w:noHBand="0" w:noVBand="1"/>
+      </w:tblPr>
+      <w:tblGrid>
+        <w:gridCol w:w="5972"/>
+      </w:tblGrid>
+      <w:tr>
+        <w:trPr>
+          <w:trHeight w:val="856"/>
+          <w:jc w:val="center"/>
+        </w:trPr>
+        <w:tc>
+          <w:tcPr>
+            <w:tcW w:w="0" w:type="auto"/>
+          </w:tcPr>
+          <w:p>
+            <w:pPr>
+              <w:pStyle w:val="ListParagraph"/>
+              <w:keepNext/>
+              <w:numPr>
+                <w:ilvl w:val="0"/>
+                <w:numId w:val="45"/>
+              </w:numPr>
+              <w:rPr>
+                <w:rFonts w:ascii="Arial" w:hAnsi="Arial" w:cs="Arial"/>
+                <w:sz w:val="22"/>
+              </w:rPr>
+            </w:pPr>
+            <w:proofErr w:type="spellStart"/>
+            <w:r>
+              <w:rPr>
+                <w:rFonts w:ascii="Arial" w:hAnsi="Arial" w:cs="Arial"/>
+                <w:sz w:val="22"/>
+              </w:rPr>
+              <w:lastRenderedPageBreak/>
+              <w:t>iverilog</w:t>
+            </w:r>
+            <w:proofErr w:type="spellEnd"/>
+            <w:r>
+              <w:rPr>
+                <w:rFonts w:ascii="Arial" w:hAnsi="Arial" w:cs="Arial"/>
+                <w:sz w:val="22"/>
+              </w:rPr>
+              <w:t xml:space="preserve"> –o out &lt;insert associated </w:t>
+            </w:r>
+            <w:proofErr w:type="gramStart"/>
+            <w:r>
+              <w:rPr>
+                <w:rFonts w:ascii="Arial" w:hAnsi="Arial" w:cs="Arial"/>
+                <w:sz w:val="22"/>
+              </w:rPr>
+              <w:t>Verilog .v</w:t>
+            </w:r>
+            <w:proofErr w:type="gramEnd"/>
+            <w:r>
+              <w:rPr>
+                <w:rFonts w:ascii="Arial" w:hAnsi="Arial" w:cs="Arial"/>
+                <w:sz w:val="22"/>
+              </w:rPr>
+              <w:t xml:space="preserve"> files&gt;</w:t>
+            </w:r>
+          </w:p>
+          <w:p>
+            <w:pPr>
+              <w:pStyle w:val="ListParagraph"/>
+              <w:keepNext/>
+              <w:numPr>
+                <w:ilvl w:val="0"/>
+                <w:numId w:val="45"/>
+              </w:numPr>
+              <w:rPr>
+                <w:rFonts w:ascii="Arial" w:hAnsi="Arial" w:cs="Arial"/>
+                <w:sz w:val="22"/>
+              </w:rPr>
+            </w:pPr>
+            <w:proofErr w:type="spellStart"/>
+            <w:r>
+              <w:rPr>
+                <w:rFonts w:ascii="Arial" w:hAnsi="Arial" w:cs="Arial"/>
+                <w:sz w:val="22"/>
+              </w:rPr>
+              <w:t>vvp</w:t>
+            </w:r>
+            <w:proofErr w:type="spellEnd"/>
+            <w:r>
+              <w:rPr>
+                <w:rFonts w:ascii="Arial" w:hAnsi="Arial" w:cs="Arial"/>
+                <w:sz w:val="22"/>
+              </w:rPr>
+              <w:t xml:space="preserve"> out</w:t>
+            </w:r>
+          </w:p>
+          <w:p>
+            <w:pPr>
+              <w:pStyle w:val="ListParagraph"/>
+              <w:keepNext/>
+              <w:numPr>
+                <w:ilvl w:val="0"/>
+                <w:numId w:val="45"/>
+              </w:numPr>
+            </w:pPr>
+            <w:proofErr w:type="spellStart"/>
+            <w:r>
+              <w:rPr>
+                <w:rFonts w:ascii="Arial" w:hAnsi="Arial" w:cs="Arial"/>
+                <w:sz w:val="22"/>
+              </w:rPr>
+              <w:t>gtkwave</w:t>
+            </w:r>
+            <w:proofErr w:type="spellEnd"/>
+            <w:r>
+              <w:rPr>
+                <w:rFonts w:ascii="Arial" w:hAnsi="Arial" w:cs="Arial"/>
+                <w:sz w:val="22"/>
+              </w:rPr>
+              <w:t xml:space="preserve"> &lt;insert associated </w:t>
+            </w:r>
+            <w:proofErr w:type="spellStart"/>
+            <w:r>
+              <w:rPr>
+                <w:rFonts w:ascii="Arial" w:hAnsi="Arial" w:cs="Arial"/>
+                <w:sz w:val="22"/>
+              </w:rPr>
+              <w:t>gtkwave</w:t>
+            </w:r>
+            <w:proofErr w:type="spellEnd"/>
+            <w:r>
+              <w:rPr>
+                <w:rFonts w:ascii="Arial" w:hAnsi="Arial" w:cs="Arial"/>
+                <w:sz w:val="22"/>
+              </w:rPr>
+              <w:t xml:space="preserve"> .</w:t>
+            </w:r>
+            <w:proofErr w:type="spellStart"/>
+            <w:r>
+              <w:rPr>
+                <w:rFonts w:ascii="Arial" w:hAnsi="Arial" w:cs="Arial"/>
+                <w:sz w:val="22"/>
+              </w:rPr>
+              <w:t>vcd</w:t>
+            </w:r>
+            <w:proofErr w:type="spellEnd"/>
+            <w:r>
+              <w:rPr>
+                <w:rFonts w:ascii="Arial" w:hAnsi="Arial" w:cs="Arial"/>
+                <w:sz w:val="22"/>
+              </w:rPr>
+              <w:t xml:space="preserve"> file&gt;</w:t>
+            </w:r>
+            <w:r>
+              <w:rPr>
+                <w:sz w:val="22"/>
+              </w:rPr>
+              <w:t xml:space="preserve"> </w:t>
+            </w:r>
+          </w:p>
+        </w:tc>
+      </w:tr>
+    </w:tbl>
+    <w:p>
+      <w:pPr>
+        <w:pStyle w:val="ListParagraph"/>
+        <w:keepNext/>
+        <w:ind w:left="0" w:firstLine="0"/>
+        <w:jc w:val="center"/>
+      </w:pPr>
+    </w:p>
+    <w:p>
+      <w:pPr>
+        <w:pStyle w:val="ListParagraph"/>
+        <w:keepNext/>
+        <w:ind w:left="1152" w:firstLine="0"/>
+      </w:pPr>
+      <w:bookmarkStart w:id="40" w:name="_Ref440565626"/>
+      <w:r>
+        <w:rPr>
+          <w:rStyle w:val="SubtleEmphasis"/>
+        </w:rPr>
+        <w:t>Figure</w:t>
+      </w:r>
+      <w:r>
+        <w:rPr>
+          <w:b/>
+        </w:rPr>
+        <w:t xml:space="preserve"> </w:t>
+      </w:r>
+      <w:r>
+        <w:rPr>
+          <w:b/>
+        </w:rPr>
+        <w:fldChar w:fldCharType="begin"/>
+      </w:r>
+      <w:r>
+        <w:rPr>
+          <w:b/>
+        </w:rPr>
+        <w:instrText xml:space="preserve"> SEQ Figure \* ARABIC </w:instrText>
+      </w:r>
+      <w:r>
+        <w:rPr>
+          <w:b/>
+        </w:rPr>
+        <w:fldChar w:fldCharType="separate"/>
+      </w:r>
+      <w:r>
+        <w:rPr>
+          <w:b/>
+          <w:noProof/>
+        </w:rPr>
+        <w:t>5</w:t>
+      </w:r>
+      <w:r>
+        <w:rPr>
+          <w:b/>
+        </w:rPr>
+        <w:fldChar w:fldCharType="end"/>
+      </w:r>
+      <w:bookmarkEnd w:id="40"/>
+      <w:r>
+        <w:rPr>
+          <w:b/>
+        </w:rPr>
+        <w:t>.</w:t>
+      </w:r>
+      <w:r>
+        <w:t xml:space="preserve"> Command Prompt commands to display waveform from Verilog file.</w:t>
+      </w:r>
+    </w:p>
+    <w:p>
+      <w:pPr>
+        <w:ind w:firstLine="0"/>
+      </w:pPr>
     </w:p>
     <w:p>
       <w:pPr>
@@ -13867,16 +15104,16 @@
       <w:pPr>
         <w:pStyle w:val="Heading3"/>
       </w:pPr>
-      <w:bookmarkStart w:id="28" w:name="_Toc440490406"/>
+      <w:bookmarkStart w:id="41" w:name="_Toc440565922"/>
       <w:proofErr w:type="spellStart"/>
       <w:r>
-        <w:t>Quartas</w:t>
+        <w:t>Quartus</w:t>
       </w:r>
       <w:proofErr w:type="spellEnd"/>
       <w:r>
         <w:t xml:space="preserve"> II and Signal Tap</w:t>
       </w:r>
-      <w:bookmarkEnd w:id="28"/>
+      <w:bookmarkEnd w:id="41"/>
     </w:p>
     <w:p>
       <w:r>
@@ -13892,19 +15129,11 @@
         </w:numPr>
       </w:pPr>
       <w:r>
-        <w:t xml:space="preserve">Design a </w:t>
-      </w:r>
-      <w:proofErr w:type="gramStart"/>
-      <w:r>
-        <w:t>top level</w:t>
-      </w:r>
-      <w:proofErr w:type="gramEnd"/>
-      <w:r>
-        <w:t xml:space="preserve"> module in Verilog under the </w:t>
+        <w:t xml:space="preserve">Design a top level module in Verilog under the </w:t>
       </w:r>
       <w:proofErr w:type="spellStart"/>
       <w:r>
-        <w:t>Quartas</w:t>
+        <w:t>Quartus</w:t>
       </w:r>
       <w:proofErr w:type="spellEnd"/>
       <w:r>
@@ -14044,16 +15273,16 @@
       <w:pPr>
         <w:pStyle w:val="Heading3"/>
       </w:pPr>
-      <w:bookmarkStart w:id="29" w:name="_Toc440490407"/>
+      <w:bookmarkStart w:id="42" w:name="_Toc440565923"/>
       <w:proofErr w:type="spellStart"/>
       <w:r>
-        <w:t>Quartas</w:t>
+        <w:t>Quartus</w:t>
       </w:r>
       <w:proofErr w:type="spellEnd"/>
       <w:r>
         <w:t xml:space="preserve"> II and Waveform tool</w:t>
       </w:r>
-      <w:bookmarkEnd w:id="29"/>
+      <w:bookmarkEnd w:id="42"/>
     </w:p>
     <w:p>
       <w:r>
@@ -14073,7 +15302,7 @@
       </w:r>
       <w:proofErr w:type="spellStart"/>
       <w:r>
-        <w:t>Quartas</w:t>
+        <w:t>Quartus</w:t>
       </w:r>
       <w:proofErr w:type="spellEnd"/>
       <w:r>
@@ -14131,15 +15360,7 @@
         </w:numPr>
       </w:pPr>
       <w:r>
-        <w:t xml:space="preserve">Set the input signals </w:t>
-      </w:r>
-      <w:proofErr w:type="gramStart"/>
-      <w:r>
-        <w:t>wave form</w:t>
-      </w:r>
-      <w:proofErr w:type="gramEnd"/>
-      <w:r>
-        <w:t>.</w:t>
+        <w:t>Set the input signals wave form.</w:t>
       </w:r>
     </w:p>
     <w:p>
@@ -14170,11 +15391,11 @@
       <w:pPr>
         <w:pStyle w:val="Heading2"/>
       </w:pPr>
-      <w:bookmarkStart w:id="30" w:name="_Toc440490408"/>
+      <w:bookmarkStart w:id="43" w:name="_Toc440565924"/>
       <w:r>
         <w:t>Test Specification</w:t>
       </w:r>
-      <w:bookmarkEnd w:id="30"/>
+      <w:bookmarkEnd w:id="43"/>
     </w:p>
     <w:p>
       <w:r>
@@ -14190,22 +15411,18 @@
         <w:t>two cases: (1) reset signal is low and (2) the reset signal is high.</w:t>
       </w:r>
       <w:r>
-        <w:t xml:space="preserve"> For the record, the clock should always </w:t>
-      </w:r>
-      <w:r>
-        <w:lastRenderedPageBreak/>
-        <w:t>behave independently from the reset signal and continue alternating from high and low regardless of the state of the reset signal.</w:t>
+        <w:t xml:space="preserve"> For the record, the clock should always behave independently from the reset signal and continue alternating from high and low regardless of the state of the reset signal.</w:t>
       </w:r>
     </w:p>
     <w:p>
       <w:pPr>
         <w:pStyle w:val="Heading3"/>
       </w:pPr>
-      <w:bookmarkStart w:id="31" w:name="_Toc440490409"/>
+      <w:bookmarkStart w:id="44" w:name="_Toc440565925"/>
       <w:r>
         <w:t>Reset Signal is set low</w:t>
       </w:r>
-      <w:bookmarkEnd w:id="31"/>
+      <w:bookmarkEnd w:id="44"/>
     </w:p>
     <w:p>
       <w:pPr>
@@ -14276,15 +15493,7 @@
         </w:numPr>
       </w:pPr>
       <w:r>
-        <w:t xml:space="preserve">Output </w:t>
-      </w:r>
-      <w:proofErr w:type="gramStart"/>
-      <w:r>
-        <w:t>is instantly changed</w:t>
-      </w:r>
-      <w:proofErr w:type="gramEnd"/>
-      <w:r>
-        <w:t xml:space="preserve"> from its current state to 0000</w:t>
+        <w:t>Output is instantly changed from its current state to 0000</w:t>
       </w:r>
       <w:r>
         <w:t>.</w:t>
@@ -14299,6 +15508,7 @@
         </w:numPr>
       </w:pPr>
       <w:r>
+        <w:lastRenderedPageBreak/>
         <w:t>The reset is asynchronous, and is independent of the clock cycle.</w:t>
       </w:r>
     </w:p>
@@ -14306,11 +15516,11 @@
       <w:pPr>
         <w:pStyle w:val="Heading3"/>
       </w:pPr>
-      <w:bookmarkStart w:id="32" w:name="_Toc440490410"/>
+      <w:bookmarkStart w:id="45" w:name="_Toc440565926"/>
       <w:r>
         <w:t>Reset Signal is set high</w:t>
       </w:r>
-      <w:bookmarkEnd w:id="32"/>
+      <w:bookmarkEnd w:id="45"/>
     </w:p>
     <w:p>
       <w:r>
@@ -14543,15 +15753,7 @@
         </w:numPr>
       </w:pPr>
       <w:r>
-        <w:t xml:space="preserve">The least significant bit of the current output </w:t>
-      </w:r>
-      <w:proofErr w:type="gramStart"/>
-      <w:r>
-        <w:t>will be inverted and pushed into the most significant bit of the next output</w:t>
-      </w:r>
-      <w:proofErr w:type="gramEnd"/>
-      <w:r>
-        <w:t>.</w:t>
+        <w:t>The least significant bit of the current output will be inverted and pushed into the most significant bit of the next output.</w:t>
       </w:r>
     </w:p>
     <w:p>
@@ -14575,15 +15777,7 @@
         </w:numPr>
       </w:pPr>
       <w:r>
-        <w:t xml:space="preserve">Example: 0000 to 1000 </w:t>
-      </w:r>
-      <w:proofErr w:type="gramStart"/>
-      <w:r>
-        <w:t>to 1100 to 1110 to 1111 to 0111 until the current output</w:t>
-      </w:r>
-      <w:proofErr w:type="gramEnd"/>
-      <w:r>
-        <w:t xml:space="preserve"> is 0000 and repeat. </w:t>
+        <w:t xml:space="preserve">Example: 0000 to 1000 to 1100 to 1110 to 1111 to 0111 until the current output is 0000 and repeat. </w:t>
       </w:r>
     </w:p>
     <w:p>
@@ -14619,99 +15813,213 @@
         </w:numPr>
       </w:pPr>
       <w:r>
+        <w:t>The next output will always be 1000</w:t>
+      </w:r>
+      <w:r>
+        <w:t>, then “decre</w:t>
+      </w:r>
+      <w:r>
+        <w:t>ments” by shifting to the right</w:t>
+      </w:r>
+      <w:r>
+        <w:t>.</w:t>
+      </w:r>
+    </w:p>
+    <w:p>
+      <w:pPr>
+        <w:pStyle w:val="Heading2"/>
+      </w:pPr>
+      <w:bookmarkStart w:id="46" w:name="_Toc440565927"/>
+      <w:r>
+        <w:t>Test Case</w:t>
+      </w:r>
+      <w:bookmarkEnd w:id="46"/>
+    </w:p>
+    <w:p>
+      <w:r>
+        <w:t xml:space="preserve">The test cases were conducted using the procedures described in Section </w:t>
+      </w:r>
+      <w:r>
+        <w:fldChar w:fldCharType="begin"/>
+      </w:r>
+      <w:r>
+        <w:instrText xml:space="preserve"> REF _Ref440457998 \w \h </w:instrText>
+      </w:r>
+      <w:r>
+        <w:fldChar w:fldCharType="separate"/>
+      </w:r>
+      <w:r>
+        <w:t>4.1</w:t>
+      </w:r>
+      <w:r>
+        <w:fldChar w:fldCharType="end"/>
+      </w:r>
+      <w:r>
+        <w:t xml:space="preserve"> for each of the corresponding testing methods.</w:t>
+      </w:r>
+      <w:r>
+        <w:t xml:space="preserve"> </w:t>
+      </w:r>
+      <w:r>
+        <w:t xml:space="preserve">Specifically, the test cases involve testing the counters in two states: (1) reset is set low and (2) reset is set high. Additionally, the transition between low and high and vice versa will be examined heavily. </w:t>
+      </w:r>
+    </w:p>
+    <w:p/>
+    <w:p>
+      <w:r>
         <w:lastRenderedPageBreak/>
-        <w:t>The next output will always be 1000</w:t>
-      </w:r>
-      <w:r>
-        <w:t>, then “decre</w:t>
-      </w:r>
-      <w:r>
-        <w:t>ments” by shifting to the right</w:t>
-      </w:r>
-      <w:r>
-        <w:t>.</w:t>
+        <w:t>To make use of time, the general test case is to have the reset set low initially for a couple clock cycles, then set the reset high for a couple clock cycles, then set the rest low for a couple clock cycles, and finally set the reset low for a couple clock cycles. This test case allows for the examination of the behavior of the counter in the two possible states of the counters. Furthermore, by having the reset signal alternate multiple times, the transition period can be examined.</w:t>
+      </w:r>
+    </w:p>
+    <w:p>
+      <w:pPr>
+        <w:pStyle w:val="Heading1"/>
+      </w:pPr>
+      <w:bookmarkStart w:id="47" w:name="_Toc440565931"/>
+      <w:bookmarkStart w:id="48" w:name="_Ref440566455"/>
+      <w:r>
+        <w:t>Presentation</w:t>
+      </w:r>
+      <w:r>
+        <w:t>, D</w:t>
+      </w:r>
+      <w:r>
+        <w:t>iscussion, and Analysis of the R</w:t>
+      </w:r>
+      <w:r>
+        <w:t>esults</w:t>
+      </w:r>
+      <w:bookmarkEnd w:id="47"/>
+      <w:bookmarkEnd w:id="48"/>
+    </w:p>
+    <w:p>
+      <w:r>
+        <w:t xml:space="preserve">The following results are obtained through the methods explained in Section </w:t>
+      </w:r>
+      <w:r>
+        <w:fldChar w:fldCharType="begin"/>
+      </w:r>
+      <w:r>
+        <w:instrText xml:space="preserve"> REF _Ref440570198 \w \h </w:instrText>
+      </w:r>
+      <w:r>
+        <w:fldChar w:fldCharType="separate"/>
+      </w:r>
+      <w:r>
+        <w:t>4</w:t>
+      </w:r>
+      <w:r>
+        <w:fldChar w:fldCharType="end"/>
+      </w:r>
+      <w:r>
+        <w:t xml:space="preserve"> regarding testing. The tests are conducted using the following three tools: (1) </w:t>
+      </w:r>
+      <w:proofErr w:type="spellStart"/>
+      <w:r>
+        <w:t>iVerilog</w:t>
+      </w:r>
+      <w:proofErr w:type="spellEnd"/>
+      <w:r>
+        <w:t xml:space="preserve"> and </w:t>
+      </w:r>
+      <w:proofErr w:type="spellStart"/>
+      <w:r>
+        <w:t>gtkwave</w:t>
+      </w:r>
+      <w:proofErr w:type="spellEnd"/>
+      <w:r>
+        <w:t xml:space="preserve"> for the structural, data path, and behavioral level counters, (2) </w:t>
+      </w:r>
+      <w:proofErr w:type="spellStart"/>
+      <w:r>
+        <w:t>Quartus</w:t>
+      </w:r>
+      <w:proofErr w:type="spellEnd"/>
+      <w:r>
+        <w:t xml:space="preserve"> II Waveform Tool for the schematic entry, and (3) </w:t>
+      </w:r>
+      <w:proofErr w:type="spellStart"/>
+      <w:r>
+        <w:t>Quartas</w:t>
+      </w:r>
+      <w:proofErr w:type="spellEnd"/>
+      <w:r>
+        <w:t xml:space="preserve"> II Signal Tap for real world analysis of the hardware implementation of the four counters.</w:t>
       </w:r>
     </w:p>
     <w:p>
       <w:pPr>
         <w:pStyle w:val="Heading2"/>
       </w:pPr>
-      <w:bookmarkStart w:id="33" w:name="_Toc440490411"/>
-      <w:r>
-        <w:t>Test Cases</w:t>
-      </w:r>
-      <w:bookmarkEnd w:id="33"/>
-    </w:p>
-    <w:p>
-      <w:r>
-        <w:t xml:space="preserve">The test cases </w:t>
-      </w:r>
-      <w:proofErr w:type="gramStart"/>
-      <w:r>
-        <w:t>were conducted</w:t>
-      </w:r>
-      <w:proofErr w:type="gramEnd"/>
-      <w:r>
-        <w:t xml:space="preserve"> using the procedures described in Section </w:t>
-      </w:r>
-      <w:r>
-        <w:fldChar w:fldCharType="begin"/>
-      </w:r>
-      <w:r>
-        <w:instrText xml:space="preserve"> REF _Ref440457998 \w \h </w:instrText>
-      </w:r>
-      <w:r>
-        <w:fldChar w:fldCharType="separate"/>
-      </w:r>
-      <w:r>
-        <w:t>4.1</w:t>
-      </w:r>
-      <w:r>
-        <w:fldChar w:fldCharType="end"/>
-      </w:r>
-      <w:r>
-        <w:t xml:space="preserve"> for each of the corresponding testing methods.</w:t>
-      </w:r>
-      <w:r>
-        <w:t xml:space="preserve"> </w:t>
-      </w:r>
-    </w:p>
+      <w:bookmarkStart w:id="49" w:name="_Toc440565928"/>
+      <w:proofErr w:type="spellStart"/>
+      <w:r>
+        <w:t>iVerilog</w:t>
+      </w:r>
+      <w:proofErr w:type="spellEnd"/>
+      <w:r>
+        <w:t xml:space="preserve"> and </w:t>
+      </w:r>
+      <w:proofErr w:type="spellStart"/>
+      <w:r>
+        <w:t>gtkwave</w:t>
+      </w:r>
+      <w:bookmarkEnd w:id="49"/>
+      <w:proofErr w:type="spellEnd"/>
+    </w:p>
+    <w:p/>
+    <w:p>
+      <w:r>
+        <w:t xml:space="preserve">In this first part of the lab, Verilog HDL was used to design and build the four counters. After the counters were built, the modules were compiled and simulated to produce waveforms for the inputs and outputs. </w:t>
+      </w:r>
+      <w:proofErr w:type="spellStart"/>
+      <w:r>
+        <w:t>Iverilog</w:t>
+      </w:r>
+      <w:proofErr w:type="spellEnd"/>
+      <w:r>
+        <w:t xml:space="preserve"> was used to compile the code and </w:t>
+      </w:r>
+      <w:proofErr w:type="spellStart"/>
+      <w:r>
+        <w:t>gtkwave</w:t>
+      </w:r>
+      <w:proofErr w:type="spellEnd"/>
+      <w:r>
+        <w:t xml:space="preserve"> was used to see the output of the four counters.</w:t>
+      </w:r>
+    </w:p>
+    <w:p>
+      <w:r>
+        <w:br/>
+        <w:t>Figure (RIGHT HERE) shown below is the simulation results of the 4-bit ripple down counter. The simulation displays some special cases of the counter. When the simulation begins, the reset signal is low and the counter circuit will continuously output 0 for all of the LEDs. When the reset signal is 1, the counter will increment down at every rising edge of the clock. Once the counter reaches the value 0, the counter will wrap back around to 15 and continue decreasing down. Further along the simulation, the reset signal reverts back to 0. The change in the reset signal also switches the output to continuously show 0 on all of the LEDs again.</w:t>
+      </w:r>
+    </w:p>
+    <w:p/>
+    <w:p>
+      <w:r>
+        <w:t xml:space="preserve">Figure (RIGHT HERE) shown below is the simulation results of the 4-bit synchronous down counter. This counters simulation looks like the ripple counters simulation. The reset signal has the same effect on the output. When the reset signal is 0, the simulation continuously outputs 0. When the reset signal is initially set to 1, the output will change into the value of 15 at the next rising edge of the clock. The counter also does wrap around from 0 to 15. </w:t>
+      </w:r>
+    </w:p>
+    <w:p/>
+    <w:p>
+      <w:r>
+        <w:t>Figure (RIGHT HERE) shown below is the simulation results of the 4-bit Johnson down counter. The Johnson counter has a different bit wise pattern than the other counters. The counter takes the right-most bit and moves the inversion of the signal into the left-most bit. The bit pattern for this counter will go through the pattern: 0000, 1000, 1100, 1110, 1111, 0111, 0011, 0001, 0000, etc. Some similarities between the counters is that they reset to 0 and bit patterns will repeat once it reaches its lowest value. The wrap around can be seen when the bit pattern is at 0000 and then changes back to 1000 in the simulation.</w:t>
+      </w:r>
+    </w:p>
+    <w:p>
+      <w:r>
+        <w:br/>
+        <w:t>Figure (RIGHT HERE) show below is the simulation results of the 4-bit synchronous down counter implemented using schematic entry. The inputs in this counter circuit affect the output the same exact way as the previous synchronous down counter. The simulation looks exactly like the results from the synchronous down counter.</w:t>
+      </w:r>
+    </w:p>
+    <w:p/>
     <w:p>
       <w:pPr>
         <w:pStyle w:val="Heading3"/>
       </w:pPr>
-      <w:bookmarkStart w:id="34" w:name="_Toc440490412"/>
-      <w:proofErr w:type="spellStart"/>
-      <w:proofErr w:type="gramStart"/>
-      <w:r>
-        <w:t>iVerilog</w:t>
-      </w:r>
-      <w:proofErr w:type="spellEnd"/>
-      <w:proofErr w:type="gramEnd"/>
-      <w:r>
-        <w:t xml:space="preserve"> and </w:t>
-      </w:r>
-      <w:proofErr w:type="spellStart"/>
-      <w:r>
-        <w:t>gtkwave</w:t>
-      </w:r>
-      <w:bookmarkEnd w:id="34"/>
-      <w:proofErr w:type="spellEnd"/>
-    </w:p>
-    <w:p>
-      <w:pPr>
-        <w:pStyle w:val="Heading4"/>
-      </w:pPr>
-      <w:r>
-        <w:t xml:space="preserve">Four Bit Ripple </w:t>
-      </w:r>
-      <w:proofErr w:type="gramStart"/>
-      <w:r>
-        <w:t>Down</w:t>
-      </w:r>
-      <w:proofErr w:type="gramEnd"/>
-      <w:r>
-        <w:t xml:space="preserve"> Counter</w:t>
+      <w:r>
+        <w:t>Four Bit Ripple Down Counter</w:t>
       </w:r>
     </w:p>
     <w:p>
@@ -14720,7 +16028,7 @@
           <w:noProof/>
         </w:rPr>
         <w:drawing>
-          <wp:inline distT="0" distB="0" distL="0" distR="0" wp14:anchorId="484F8362" wp14:editId="2D701AD3">
+          <wp:inline distT="0" distB="0" distL="0" distR="0" wp14:anchorId="328610C8" wp14:editId="5C3E862C">
             <wp:extent cx="5932805" cy="2121535"/>
             <wp:effectExtent l="0" t="0" r="0" b="0"/>
             <wp:docPr id="8" name="Picture 8" descr="C:\Users\minhkhuu\AppData\Local\Microsoft\Windows\INetCache\Content.Word\__output_waveform_structural.png"/>
@@ -14810,7 +16118,7 @@
           <w:b/>
           <w:noProof/>
         </w:rPr>
-        <w:t>5</w:t>
+        <w:t>6</w:t>
       </w:r>
       <w:r>
         <w:rPr>
@@ -14839,7 +16147,7 @@
     <w:p/>
     <w:p>
       <w:pPr>
-        <w:pStyle w:val="Heading4"/>
+        <w:pStyle w:val="Heading3"/>
       </w:pPr>
       <w:r>
         <w:t>Synchronous Down Counter (Dataflow Model)</w:t>
@@ -14852,7 +16160,7 @@
           <w:noProof/>
         </w:rPr>
         <w:drawing>
-          <wp:inline distT="0" distB="0" distL="0" distR="0" wp14:anchorId="40C1CA6C" wp14:editId="657F6CCB">
+          <wp:inline distT="0" distB="0" distL="0" distR="0" wp14:anchorId="65AE24B1" wp14:editId="64C28AEB">
             <wp:extent cx="5932805" cy="2150745"/>
             <wp:effectExtent l="0" t="0" r="0" b="1905"/>
             <wp:docPr id="7" name="Picture 7" descr="C:\Users\minhkhuu\AppData\Local\Microsoft\Windows\INetCache\Content.Word\__output_waveform_dataflow.png"/>
@@ -14942,7 +16250,7 @@
           <w:b/>
           <w:noProof/>
         </w:rPr>
-        <w:t>6</w:t>
+        <w:t>7</w:t>
       </w:r>
       <w:r>
         <w:rPr>
@@ -14957,15 +16265,7 @@
         <w:t>.</w:t>
       </w:r>
       <w:r>
-        <w:t xml:space="preserve"> </w:t>
-      </w:r>
-      <w:proofErr w:type="gramStart"/>
-      <w:r>
-        <w:t>Four Bit</w:t>
-      </w:r>
-      <w:proofErr w:type="gramEnd"/>
-      <w:r>
-        <w:t xml:space="preserve"> Synchronous Down Counter Waveform using </w:t>
+        <w:t xml:space="preserve"> Four Bit Synchronous Down Counter Waveform using </w:t>
       </w:r>
       <w:proofErr w:type="spellStart"/>
       <w:r>
@@ -14978,7 +16278,7 @@
     </w:p>
     <w:p>
       <w:pPr>
-        <w:pStyle w:val="Heading4"/>
+        <w:pStyle w:val="Heading3"/>
       </w:pPr>
       <w:r>
         <w:lastRenderedPageBreak/>
@@ -14994,7 +16294,7 @@
           <w:noProof/>
         </w:rPr>
         <w:drawing>
-          <wp:inline distT="0" distB="0" distL="0" distR="0" wp14:anchorId="647DA699" wp14:editId="436D2947">
+          <wp:inline distT="0" distB="0" distL="0" distR="0" wp14:anchorId="16583370" wp14:editId="50BA0FE6">
             <wp:extent cx="5932805" cy="2150745"/>
             <wp:effectExtent l="0" t="0" r="0" b="1905"/>
             <wp:docPr id="6" name="Picture 6" descr="C:\Users\minhkhuu\AppData\Local\Microsoft\Windows\INetCache\Content.Word\__output_waveform_behavioural.png"/>
@@ -15084,7 +16384,7 @@
           <w:b/>
           <w:noProof/>
         </w:rPr>
-        <w:t>7</w:t>
+        <w:t>8</w:t>
       </w:r>
       <w:r>
         <w:rPr>
@@ -15099,39 +16399,349 @@
         <w:t>.</w:t>
       </w:r>
       <w:r>
+        <w:t xml:space="preserve"> Four Bit Johnson Down Counter Waveform using </w:t>
+      </w:r>
+      <w:proofErr w:type="spellStart"/>
+      <w:r>
+        <w:t>gtkwave</w:t>
+      </w:r>
+      <w:proofErr w:type="spellEnd"/>
+      <w:r>
+        <w:t>.</w:t>
+      </w:r>
+    </w:p>
+    <w:p>
+      <w:pPr>
+        <w:pStyle w:val="ListParagraph"/>
+        <w:ind w:left="1152" w:firstLine="0"/>
+      </w:pPr>
+    </w:p>
+    <w:p>
+      <w:pPr>
+        <w:pStyle w:val="Heading2"/>
+      </w:pPr>
+      <w:bookmarkStart w:id="50" w:name="_Toc440565930"/>
+      <w:proofErr w:type="spellStart"/>
+      <w:r>
+        <w:t>Quartus</w:t>
+      </w:r>
+      <w:proofErr w:type="spellEnd"/>
+      <w:r>
+        <w:t xml:space="preserve"> II Waveform tool</w:t>
+      </w:r>
+      <w:bookmarkEnd w:id="50"/>
+    </w:p>
+    <w:p>
+      <w:pPr>
+        <w:pStyle w:val="ListParagraph"/>
+        <w:ind w:left="1152" w:firstLine="0"/>
+      </w:pPr>
+    </w:p>
+    <w:p>
+      <w:pPr>
+        <w:pStyle w:val="Heading2"/>
+      </w:pPr>
+      <w:bookmarkStart w:id="51" w:name="_Toc440565929"/>
+      <w:proofErr w:type="spellStart"/>
+      <w:r>
+        <w:t>Quartus</w:t>
+      </w:r>
+      <w:proofErr w:type="spellEnd"/>
+      <w:r>
+        <w:t xml:space="preserve"> II Signal Tap</w:t>
+      </w:r>
+      <w:bookmarkEnd w:id="51"/>
+    </w:p>
+    <w:p>
+      <w:pPr>
+        <w:pStyle w:val="Heading3"/>
+      </w:pPr>
+      <w:r>
+        <w:t>DE1_SoC Board Testing</w:t>
+      </w:r>
+    </w:p>
+    <w:p>
+      <w:r>
+        <w:t>In the second part of the lab, Signal Tap II Analyzer Tool was used to analyze the counter outputs onto the DE1_SoC board.</w:t>
+      </w:r>
+    </w:p>
+    <w:p/>
+    <w:p>
+      <w:r>
+        <w:t>As you can see in the Signal Tap II waveform of the output of the ripple counter, the counter will change to a 15 (1111 in binary) and increment down by one. As long as reset signal is high, the counter will increment down every clock cycle and wrap back around again. The change always occurs at the rising edge of the clock cycle. When the reset signal is 0, the counter changes to 0 (0000 in binary) and is stalled until the reset signal is 1 again. The counter will change to 0 independent of what the current bit pattern is displaying.</w:t>
+      </w:r>
+    </w:p>
+    <w:p/>
+    <w:p>
+      <w:r>
+        <w:t>In (Figure synchronous down counter), the synchronous down counter follows the same output pattern as the ripple down counter. After the reset signal is high, the counter will change to a 15 (1111 in binary) and increment down by one. The counter will keep decreasing and will wrap back around again once it hits 0. If the reset signal is 0, the counter outputs a 0 and is stalled at that bit pattern until the reset changes to 1 again.</w:t>
+      </w:r>
+    </w:p>
+    <w:p/>
+    <w:p>
+      <w:r>
+        <w:t>Next, the Johnson down counter was implemented into the board. The counter has a different bit pattern than the ripple and synchronous down counters. In (Figure of the Johnson down counter), the bit pattern looks similar to a shift register. When the reset signal is 0, the counter changes to 0 independent of the current state and stalls at that bit pattern. Once the reset signal is 1, the counter begins to change its bit pattern. The pattern goes from 1000, 1100, 1110, 1111, 0111, 0011, 0001, 0000 and the repeats again as lo</w:t>
+      </w:r>
+      <w:r>
+        <w:t>ng as the reset signal is high.</w:t>
+      </w:r>
+      <w:r>
+        <w:br/>
+      </w:r>
+    </w:p>
+    <w:p>
+      <w:r>
+        <w:lastRenderedPageBreak/>
+        <w:t xml:space="preserve">Finally, the synchronous down counter was also designed using the schematic entry feature in </w:t>
+      </w:r>
+      <w:proofErr w:type="spellStart"/>
+      <w:r>
+        <w:t>Quartus</w:t>
+      </w:r>
+      <w:proofErr w:type="spellEnd"/>
+      <w:r>
+        <w:t xml:space="preserve">. Using the given components in </w:t>
+      </w:r>
+      <w:proofErr w:type="spellStart"/>
+      <w:r>
+        <w:t>Quartus</w:t>
+      </w:r>
+      <w:proofErr w:type="spellEnd"/>
+      <w:r>
+        <w:t>, the counter was built using D</w:t>
+      </w:r>
+      <w:r>
         <w:t xml:space="preserve"> </w:t>
       </w:r>
-      <w:proofErr w:type="gramStart"/>
-      <w:r>
-        <w:t>Four Bit</w:t>
-      </w:r>
-      <w:proofErr w:type="gramEnd"/>
-      <w:r>
-        <w:t xml:space="preserve"> Johnson Down Counter Waveform using </w:t>
+      <w:r>
+        <w:t>flip</w:t>
+      </w:r>
+      <w:r>
+        <w:t xml:space="preserve"> </w:t>
+      </w:r>
+      <w:r>
+        <w:t>flops, inverters, AND, OR, and XOR gates. The reset signal and clock are still inputs into the system, and then the bit pattern is outputted onto the LEDs. The bit pattern that the counter follows is exactly like the previous implementation of the synchronous down counter and the ripple counter. Below in Figure (</w:t>
       </w:r>
       <w:proofErr w:type="spellStart"/>
       <w:r>
-        <w:t>gtkwave</w:t>
+        <w:t>asdasd</w:t>
       </w:r>
       <w:proofErr w:type="spellEnd"/>
       <w:r>
-        <w:t>.</w:t>
+        <w:t>) is the output of the bit pattern displayed on the LEDs.</w:t>
       </w:r>
     </w:p>
     <w:p>
       <w:pPr>
         <w:pStyle w:val="Heading3"/>
       </w:pPr>
-      <w:bookmarkStart w:id="35" w:name="_Toc440490413"/>
+      <w:r>
+        <w:t>Third State</w:t>
+      </w:r>
+      <w:r>
+        <w:t xml:space="preserve"> Analysis</w:t>
+      </w:r>
+    </w:p>
+    <w:p>
+      <w:r>
+        <w:t>The Figures (1 2 3 4) display the Signal Tap waveforms at the third state of the bit patterns for the four counters. Obtaining the waveforms beginning at the third state is beneficial because the user can gain experience using triggers. Using triggers can help debug if the time or location of the problem is known. As long as the conditions are known of the inputs and outputs, the waveform around the problem area can be found analyzed.</w:t>
+      </w:r>
+    </w:p>
+    <w:p>
+      <w:pPr>
+        <w:pStyle w:val="Heading2"/>
+      </w:pPr>
+      <w:r>
+        <w:t>Original Structural Design vs RTL Viewer Design</w:t>
+      </w:r>
+    </w:p>
+    <w:p>
+      <w:r>
+        <w:t xml:space="preserve">Using the RTL viewer tool in </w:t>
+      </w:r>
       <w:proofErr w:type="spellStart"/>
       <w:r>
-        <w:t>Quartas</w:t>
+        <w:t>Quartus</w:t>
       </w:r>
       <w:proofErr w:type="spellEnd"/>
       <w:r>
-        <w:t xml:space="preserve"> II Signal Tap</w:t>
-      </w:r>
-      <w:bookmarkEnd w:id="35"/>
+        <w:t xml:space="preserve">, gate level implementations of the three counters were created. Some of the synthesized implementations of the counters were similar to our designs and some of the implementations had slight differences. Since the counter designs were simple, there won’t be many differences between the </w:t>
+      </w:r>
+      <w:proofErr w:type="spellStart"/>
+      <w:r>
+        <w:t>Quartus</w:t>
+      </w:r>
+      <w:proofErr w:type="spellEnd"/>
+      <w:r>
+        <w:t xml:space="preserve"> version of the gate level implementations of the counters and gate level equivalents our group made.</w:t>
+      </w:r>
+    </w:p>
+    <w:p/>
+    <w:p>
+      <w:r>
+        <w:t xml:space="preserve">In Figure (RTL Viewer of Ripple), the structure of the counter is exactly the same as the ripple counter in Figure (). Both structures consist of four D Flip-Flops (DFF) and the wires are going into the same nodes on the drawings. The main characteristic of the ripple counter is that the output of the previous DFF is going into the current DFF’s clock. Both of the structures have this characteristic. </w:t>
+      </w:r>
+    </w:p>
+    <w:p/>
+    <w:p>
+      <w:r>
+        <w:t xml:space="preserve">In Figure (RTL Viewer of synch down), the structure of the synchronous down counter produced by the RTL Viewer tool is the same as our group’s structural implementation. The inverter is switched to a bubble representation in the RTL Viewer, but are equivalent in how the component affects the circuit. Even though the dataflow model is higher level technique of modelling the counter, the difference between the </w:t>
+      </w:r>
+      <w:proofErr w:type="spellStart"/>
+      <w:r>
+        <w:t>Quartus</w:t>
+      </w:r>
+      <w:proofErr w:type="spellEnd"/>
+      <w:r>
+        <w:t xml:space="preserve"> version of the gate level implementation is the same our design of the synchronous down counter. </w:t>
+      </w:r>
+    </w:p>
+    <w:p/>
+    <w:p>
+      <w:r>
+        <w:t xml:space="preserve">In </w:t>
+      </w:r>
+      <w:proofErr w:type="spellStart"/>
+      <w:r>
+        <w:t>FIgure</w:t>
+      </w:r>
+      <w:proofErr w:type="spellEnd"/>
+      <w:r>
+        <w:t xml:space="preserve"> (RTL Viewer of </w:t>
+      </w:r>
+      <w:proofErr w:type="spellStart"/>
+      <w:r>
+        <w:t>johnson</w:t>
+      </w:r>
+      <w:proofErr w:type="spellEnd"/>
+      <w:r>
+        <w:t xml:space="preserve">), the </w:t>
+      </w:r>
+      <w:proofErr w:type="spellStart"/>
+      <w:r>
+        <w:t>johnson</w:t>
+      </w:r>
+      <w:proofErr w:type="spellEnd"/>
+      <w:r>
+        <w:t xml:space="preserve"> counter structure created by the </w:t>
+      </w:r>
+      <w:proofErr w:type="spellStart"/>
+      <w:r>
+        <w:t>Quartus</w:t>
+      </w:r>
+      <w:proofErr w:type="spellEnd"/>
+      <w:r>
+        <w:t xml:space="preserve"> RTL Viewer tool is slightly different than our original design. The difference between the two structures is that our group’s design used four single DFFs but the </w:t>
+      </w:r>
+      <w:proofErr w:type="spellStart"/>
+      <w:r>
+        <w:t>Quartus</w:t>
+      </w:r>
+      <w:proofErr w:type="spellEnd"/>
+      <w:r>
+        <w:t xml:space="preserve"> version used a DFF that took in a bus of wires. The difference is expected since the behavioral model does not deal with any of the hardware and most of the time will produce a different gate level implementation.</w:t>
+      </w:r>
+    </w:p>
+    <w:p>
+      <w:pPr>
+        <w:pStyle w:val="Heading2"/>
+      </w:pPr>
+      <w:bookmarkStart w:id="52" w:name="_GoBack"/>
+      <w:bookmarkEnd w:id="52"/>
+      <w:r>
+        <w:t>Failure Mode Analysis</w:t>
+      </w:r>
+    </w:p>
+    <w:p>
+      <w:r>
+        <w:t xml:space="preserve">The first counter that will be examined is the ripple down counter. The counter has two inputs, reset and clock, that controls the system. The outputs go out to the LEDs. At SA0 for the outputs, the corresponding LEDs to those outputs will not light up and can possibly mess up the current bit pattern if the light is supposed to be on. At SA1 for the outputs, the corresponding LEDs to those outputs will light up and can possibly mess up the current bit pattern if the light is supposed to be </w:t>
+      </w:r>
+      <w:r>
+        <w:lastRenderedPageBreak/>
+        <w:t xml:space="preserve">off. If the reset signal is stuck at 1, the bit pattern will continue will decrement even if the key is being pressed and the signal should be a 0. If the reset signal is stuck at 0, the bit pattern will stall at 0 and not decrement even if the </w:t>
+      </w:r>
+      <w:proofErr w:type="spellStart"/>
+      <w:r>
+        <w:t>the</w:t>
+      </w:r>
+      <w:proofErr w:type="spellEnd"/>
+      <w:r>
+        <w:t xml:space="preserve"> reset signal should be a 1. The last signal to look at is the clock signal. In both SA0 and SA1 mode, the counter will be stuck on the previous state since the components will not see the next rising edge to change its values.</w:t>
+      </w:r>
+    </w:p>
+    <w:p>
+      <w:r>
+        <w:br/>
+        <w:t xml:space="preserve">The second counter that will be looked at is the synchronous down counter. First, reset will be looked at in SA0 mode. The reset will stall the counter at 0 when the reset is stuck at low. When the reset is in SA1 mode, the counter will continuously decrement down without nothing to stop the counter. The next signal is the clock. When the clock is stuck at 0 or 1, the counter never sees the positive edge of the clock so the counter will freeze and not be able to change. Finally, the output will be looked at in the different hazard modes. In SA0, the LEDs will just be off and could affect how the bit pattern should look at a current state. The same result can happen when the outputs are stuck at 1 because the LEDs will be on when might not need to be. </w:t>
+      </w:r>
+    </w:p>
+    <w:p/>
+    <w:p>
+      <w:r>
+        <w:t xml:space="preserve">The last counter that will be looked at is the </w:t>
+      </w:r>
+      <w:proofErr w:type="spellStart"/>
+      <w:r>
+        <w:t>johnson</w:t>
+      </w:r>
+      <w:proofErr w:type="spellEnd"/>
+      <w:r>
+        <w:t xml:space="preserve"> down counter. Reset and the clock are the two inputs into the clock. When the clock is stuck at either high or low, the counter will freeze at the current stage and will not decrement. When the reset is stuck high, the counter will continuously decrement even if the key is being pressed to make the reset low. When the reset is stuck low, the counter will stall at 0. The outputs of the counter are the four LED lights. When any of the LED lights are stuck at 1, the bit pattern might be wrong at the current state because the LEDs could be on when it isn’t supposed to. When any of the LED lights are stuck at 0, the bit pattern could be wrong at the current state because the LEDs could be off when they are meant to be on.</w:t>
+      </w:r>
+    </w:p>
+    <w:p>
+      <w:pPr>
+        <w:pStyle w:val="Heading1"/>
+      </w:pPr>
+      <w:bookmarkStart w:id="53" w:name="_Toc440565932"/>
+      <w:r>
+        <w:t>Analysis</w:t>
+      </w:r>
+      <w:bookmarkEnd w:id="53"/>
+    </w:p>
+    <w:p>
+      <w:pPr>
+        <w:pStyle w:val="Heading2"/>
+      </w:pPr>
+      <w:bookmarkStart w:id="54" w:name="_Toc440565933"/>
+      <w:r>
+        <w:t>Analysis of any errors</w:t>
+      </w:r>
+      <w:bookmarkEnd w:id="54"/>
+    </w:p>
+    <w:p>
+      <w:r>
+        <w:t xml:space="preserve">Software and tool problems. </w:t>
+      </w:r>
+      <w:proofErr w:type="spellStart"/>
+      <w:r>
+        <w:t>Iverilog</w:t>
+      </w:r>
+      <w:proofErr w:type="spellEnd"/>
+      <w:r>
+        <w:t xml:space="preserve"> not running because it is not included in windows path variable.</w:t>
+      </w:r>
+    </w:p>
+    <w:p/>
+    <w:p>
+      <w:r>
+        <w:t>Problem wiring modules.</w:t>
+      </w:r>
+    </w:p>
+    <w:p>
+      <w:pPr>
+        <w:pStyle w:val="Heading2"/>
+      </w:pPr>
+      <w:bookmarkStart w:id="55" w:name="_Toc440565934"/>
+      <w:r>
+        <w:t>Analysis of possible errors</w:t>
+      </w:r>
+      <w:bookmarkEnd w:id="55"/>
+    </w:p>
+    <w:p>
+      <w:r>
+        <w:t>One possible error is by selecting a clock speed that is too fast. This causes the gate delays to have a more noticeable effect.</w:t>
+      </w:r>
     </w:p>
     <w:p>
       <w:pPr>
@@ -15139,502 +16749,57 @@
       </w:pPr>
     </w:p>
     <w:p>
+      <w:r>
+        <w:t xml:space="preserve">Verilog syntax errors. </w:t>
+      </w:r>
+    </w:p>
+    <w:p>
+      <w:pPr>
+        <w:pStyle w:val="Heading2"/>
+      </w:pPr>
+      <w:bookmarkStart w:id="56" w:name="_Toc440565935"/>
+      <w:r>
+        <w:t>Feedback upon the analysis</w:t>
+      </w:r>
+      <w:bookmarkEnd w:id="56"/>
+    </w:p>
+    <w:p/>
+    <w:p>
+      <w:pPr>
+        <w:pStyle w:val="Heading1"/>
+      </w:pPr>
+      <w:r>
+        <w:t xml:space="preserve"> </w:t>
+      </w:r>
+      <w:bookmarkStart w:id="57" w:name="_Toc440565936"/>
+      <w:r>
+        <w:t>Summary and Conclusion</w:t>
+      </w:r>
+      <w:bookmarkEnd w:id="57"/>
+    </w:p>
+    <w:p/>
+    <w:p>
+      <w:pPr>
+        <w:pStyle w:val="Heading1"/>
+      </w:pPr>
+      <w:r>
+        <w:lastRenderedPageBreak/>
+        <w:t xml:space="preserve"> </w:t>
+      </w:r>
+      <w:bookmarkStart w:id="58" w:name="_Toc440565937"/>
+      <w:r>
+        <w:t>Appendices</w:t>
+      </w:r>
+      <w:bookmarkEnd w:id="58"/>
+    </w:p>
+    <w:p>
       <w:pPr>
         <w:ind w:firstLine="0"/>
       </w:pPr>
-      <w:r>
-        <w:t xml:space="preserve">Signal Tap </w:t>
-      </w:r>
-      <w:proofErr w:type="spellStart"/>
-      <w:r>
-        <w:t>Johnson_structural</w:t>
-      </w:r>
-      <w:proofErr w:type="spellEnd"/>
-    </w:p>
-    <w:p>
-      <w:pPr>
-        <w:ind w:firstLine="0"/>
-      </w:pPr>
-    </w:p>
-    <w:p>
-      <w:pPr>
-        <w:ind w:firstLine="0"/>
-      </w:pPr>
-      <w:r>
-        <w:rPr>
-          <w:noProof/>
-        </w:rPr>
-        <w:drawing>
-          <wp:inline distT="0" distB="0" distL="0" distR="0" wp14:anchorId="5691C7DD" wp14:editId="74CAC7D6">
-            <wp:extent cx="5943600" cy="1541834"/>
-            <wp:effectExtent l="0" t="0" r="0" b="7620"/>
-            <wp:docPr id="12" name="Picture 12"/>
-            <wp:cNvGraphicFramePr>
-              <a:graphicFrameLocks xmlns:a="http://schemas.openxmlformats.org/drawingml/2006/main" noChangeAspect="1"/>
-            </wp:cNvGraphicFramePr>
-            <a:graphic xmlns:a="http://schemas.openxmlformats.org/drawingml/2006/main">
-              <a:graphicData uri="http://schemas.openxmlformats.org/drawingml/2006/picture">
-                <pic:pic xmlns:pic="http://schemas.openxmlformats.org/drawingml/2006/picture">
-                  <pic:nvPicPr>
-                    <pic:cNvPr id="0" name="SignalTap_Johnson_structural_3.JPG"/>
-                    <pic:cNvPicPr/>
-                  </pic:nvPicPr>
-                  <pic:blipFill>
-                    <a:blip r:embed="rId14">
-                      <a:extLst>
-                        <a:ext uri="{28A0092B-C50C-407E-A947-70E740481C1C}">
-                          <a14:useLocalDpi xmlns:a14="http://schemas.microsoft.com/office/drawing/2010/main" val="0"/>
-                        </a:ext>
-                      </a:extLst>
-                    </a:blip>
-                    <a:stretch>
-                      <a:fillRect/>
-                    </a:stretch>
-                  </pic:blipFill>
-                  <pic:spPr>
-                    <a:xfrm>
-                      <a:off x="0" y="0"/>
-                      <a:ext cx="5943600" cy="1541834"/>
-                    </a:xfrm>
-                    <a:prstGeom prst="rect">
-                      <a:avLst/>
-                    </a:prstGeom>
-                  </pic:spPr>
-                </pic:pic>
-              </a:graphicData>
-            </a:graphic>
-          </wp:inline>
-        </w:drawing>
-      </w:r>
-    </w:p>
-    <w:p>
-      <w:pPr>
-        <w:ind w:firstLine="0"/>
-      </w:pPr>
-    </w:p>
-    <w:p>
-      <w:pPr>
-        <w:ind w:firstLine="0"/>
-      </w:pPr>
-    </w:p>
-    <w:p>
-      <w:pPr>
-        <w:ind w:firstLine="0"/>
-      </w:pPr>
-      <w:r>
-        <w:t>Signal Tap Ripple</w:t>
-      </w:r>
-    </w:p>
-    <w:p>
-      <w:pPr>
-        <w:ind w:firstLine="0"/>
-      </w:pPr>
-    </w:p>
-    <w:p>
-      <w:pPr>
-        <w:ind w:firstLine="0"/>
-      </w:pPr>
-      <w:r>
-        <w:rPr>
-          <w:noProof/>
-        </w:rPr>
-        <w:drawing>
-          <wp:inline distT="0" distB="0" distL="0" distR="0" wp14:anchorId="5DD9B0F0" wp14:editId="2BAC8C4C">
-            <wp:extent cx="5943600" cy="1714500"/>
-            <wp:effectExtent l="0" t="0" r="0" b="12700"/>
-            <wp:docPr id="13" name="Picture 13"/>
-            <wp:cNvGraphicFramePr>
-              <a:graphicFrameLocks xmlns:a="http://schemas.openxmlformats.org/drawingml/2006/main" noChangeAspect="1"/>
-            </wp:cNvGraphicFramePr>
-            <a:graphic xmlns:a="http://schemas.openxmlformats.org/drawingml/2006/main">
-              <a:graphicData uri="http://schemas.openxmlformats.org/drawingml/2006/picture">
-                <pic:pic xmlns:pic="http://schemas.openxmlformats.org/drawingml/2006/picture">
-                  <pic:nvPicPr>
-                    <pic:cNvPr id="0" name="SignalTap_Ripple_structural.JPG"/>
-                    <pic:cNvPicPr/>
-                  </pic:nvPicPr>
-                  <pic:blipFill>
-                    <a:blip r:embed="rId15">
-                      <a:extLst>
-                        <a:ext uri="{28A0092B-C50C-407E-A947-70E740481C1C}">
-                          <a14:useLocalDpi xmlns:a14="http://schemas.microsoft.com/office/drawing/2010/main" val="0"/>
-                        </a:ext>
-                      </a:extLst>
-                    </a:blip>
-                    <a:stretch>
-                      <a:fillRect/>
-                    </a:stretch>
-                  </pic:blipFill>
-                  <pic:spPr>
-                    <a:xfrm>
-                      <a:off x="0" y="0"/>
-                      <a:ext cx="5943600" cy="1714500"/>
-                    </a:xfrm>
-                    <a:prstGeom prst="rect">
-                      <a:avLst/>
-                    </a:prstGeom>
-                  </pic:spPr>
-                </pic:pic>
-              </a:graphicData>
-            </a:graphic>
-          </wp:inline>
-        </w:drawing>
-      </w:r>
-    </w:p>
-    <w:p>
-      <w:pPr>
-        <w:ind w:firstLine="0"/>
-      </w:pPr>
-    </w:p>
-    <w:p>
-      <w:pPr>
-        <w:ind w:firstLine="0"/>
-      </w:pPr>
-      <w:r>
-        <w:t>Signal Tap Ripple 3</w:t>
-      </w:r>
-    </w:p>
-    <w:p>
-      <w:pPr>
-        <w:ind w:firstLine="0"/>
-      </w:pPr>
-    </w:p>
-    <w:p>
-      <w:pPr>
-        <w:ind w:firstLine="0"/>
-      </w:pPr>
-      <w:r>
-        <w:rPr>
-          <w:noProof/>
-        </w:rPr>
-        <w:lastRenderedPageBreak/>
-        <w:drawing>
-          <wp:inline distT="0" distB="0" distL="0" distR="0" wp14:anchorId="5C205BA5" wp14:editId="6BBC413F">
-            <wp:extent cx="5943600" cy="1568585"/>
-            <wp:effectExtent l="0" t="0" r="0" b="6350"/>
-            <wp:docPr id="14" name="Picture 14"/>
-            <wp:cNvGraphicFramePr>
-              <a:graphicFrameLocks xmlns:a="http://schemas.openxmlformats.org/drawingml/2006/main" noChangeAspect="1"/>
-            </wp:cNvGraphicFramePr>
-            <a:graphic xmlns:a="http://schemas.openxmlformats.org/drawingml/2006/main">
-              <a:graphicData uri="http://schemas.openxmlformats.org/drawingml/2006/picture">
-                <pic:pic xmlns:pic="http://schemas.openxmlformats.org/drawingml/2006/picture">
-                  <pic:nvPicPr>
-                    <pic:cNvPr id="0" name="SignalTap_Ripple_structural_3.JPG"/>
-                    <pic:cNvPicPr/>
-                  </pic:nvPicPr>
-                  <pic:blipFill>
-                    <a:blip r:embed="rId16">
-                      <a:extLst>
-                        <a:ext uri="{28A0092B-C50C-407E-A947-70E740481C1C}">
-                          <a14:useLocalDpi xmlns:a14="http://schemas.microsoft.com/office/drawing/2010/main" val="0"/>
-                        </a:ext>
-                      </a:extLst>
-                    </a:blip>
-                    <a:stretch>
-                      <a:fillRect/>
-                    </a:stretch>
-                  </pic:blipFill>
-                  <pic:spPr>
-                    <a:xfrm>
-                      <a:off x="0" y="0"/>
-                      <a:ext cx="5943600" cy="1568585"/>
-                    </a:xfrm>
-                    <a:prstGeom prst="rect">
-                      <a:avLst/>
-                    </a:prstGeom>
-                  </pic:spPr>
-                </pic:pic>
-              </a:graphicData>
-            </a:graphic>
-          </wp:inline>
-        </w:drawing>
-      </w:r>
-    </w:p>
-    <w:p>
-      <w:pPr>
-        <w:ind w:firstLine="0"/>
-      </w:pPr>
-    </w:p>
-    <w:p>
-      <w:pPr>
-        <w:ind w:firstLine="0"/>
-      </w:pPr>
-      <w:r>
-        <w:t>Signal Tap Schematic</w:t>
-      </w:r>
-    </w:p>
-    <w:p>
-      <w:pPr>
-        <w:ind w:firstLine="0"/>
-      </w:pPr>
-      <w:r>
-        <w:rPr>
-          <w:noProof/>
-        </w:rPr>
-        <w:drawing>
-          <wp:inline distT="0" distB="0" distL="0" distR="0" wp14:anchorId="2B4BCDEB" wp14:editId="657DD4B7">
-            <wp:extent cx="5942965" cy="1585609"/>
-            <wp:effectExtent l="0" t="0" r="635" b="0"/>
-            <wp:docPr id="15" name="Picture 15"/>
-            <wp:cNvGraphicFramePr>
-              <a:graphicFrameLocks xmlns:a="http://schemas.openxmlformats.org/drawingml/2006/main" noChangeAspect="1"/>
-            </wp:cNvGraphicFramePr>
-            <a:graphic xmlns:a="http://schemas.openxmlformats.org/drawingml/2006/main">
-              <a:graphicData uri="http://schemas.openxmlformats.org/drawingml/2006/picture">
-                <pic:pic xmlns:pic="http://schemas.openxmlformats.org/drawingml/2006/picture">
-                  <pic:nvPicPr>
-                    <pic:cNvPr id="0" name="SignalTap_schematic_3.JPG"/>
-                    <pic:cNvPicPr/>
-                  </pic:nvPicPr>
-                  <pic:blipFill>
-                    <a:blip r:embed="rId17">
-                      <a:extLst>
-                        <a:ext uri="{28A0092B-C50C-407E-A947-70E740481C1C}">
-                          <a14:useLocalDpi xmlns:a14="http://schemas.microsoft.com/office/drawing/2010/main" val="0"/>
-                        </a:ext>
-                      </a:extLst>
-                    </a:blip>
-                    <a:stretch>
-                      <a:fillRect/>
-                    </a:stretch>
-                  </pic:blipFill>
-                  <pic:spPr>
-                    <a:xfrm>
-                      <a:off x="0" y="0"/>
-                      <a:ext cx="5943600" cy="1585778"/>
-                    </a:xfrm>
-                    <a:prstGeom prst="rect">
-                      <a:avLst/>
-                    </a:prstGeom>
-                  </pic:spPr>
-                </pic:pic>
-              </a:graphicData>
-            </a:graphic>
-          </wp:inline>
-        </w:drawing>
-      </w:r>
-    </w:p>
-    <w:p>
-      <w:pPr>
-        <w:ind w:firstLine="0"/>
-      </w:pPr>
-    </w:p>
-    <w:p>
-      <w:pPr>
-        <w:ind w:firstLine="0"/>
-      </w:pPr>
-      <w:r>
-        <w:t>Signal Tap countdown dataflow</w:t>
-      </w:r>
-    </w:p>
-    <w:p>
-      <w:pPr>
-        <w:ind w:firstLine="0"/>
-      </w:pPr>
-      <w:r>
-        <w:rPr>
-          <w:noProof/>
-        </w:rPr>
-        <w:drawing>
-          <wp:inline distT="0" distB="0" distL="0" distR="0" wp14:anchorId="3FCDAA0A" wp14:editId="739C041D">
-            <wp:extent cx="5941606" cy="1709636"/>
-            <wp:effectExtent l="0" t="0" r="2540" b="0"/>
-            <wp:docPr id="16" name="Picture 16"/>
-            <wp:cNvGraphicFramePr>
-              <a:graphicFrameLocks xmlns:a="http://schemas.openxmlformats.org/drawingml/2006/main" noChangeAspect="1"/>
-            </wp:cNvGraphicFramePr>
-            <a:graphic xmlns:a="http://schemas.openxmlformats.org/drawingml/2006/main">
-              <a:graphicData uri="http://schemas.openxmlformats.org/drawingml/2006/picture">
-                <pic:pic xmlns:pic="http://schemas.openxmlformats.org/drawingml/2006/picture">
-                  <pic:nvPicPr>
-                    <pic:cNvPr id="0" name="SignalTap_top_count_down_dataflow.JPG"/>
-                    <pic:cNvPicPr/>
-                  </pic:nvPicPr>
-                  <pic:blipFill>
-                    <a:blip r:embed="rId18">
-                      <a:extLst>
-                        <a:ext uri="{28A0092B-C50C-407E-A947-70E740481C1C}">
-                          <a14:useLocalDpi xmlns:a14="http://schemas.microsoft.com/office/drawing/2010/main" val="0"/>
-                        </a:ext>
-                      </a:extLst>
-                    </a:blip>
-                    <a:stretch>
-                      <a:fillRect/>
-                    </a:stretch>
-                  </pic:blipFill>
-                  <pic:spPr>
-                    <a:xfrm>
-                      <a:off x="0" y="0"/>
-                      <a:ext cx="5941606" cy="1709636"/>
-                    </a:xfrm>
-                    <a:prstGeom prst="rect">
-                      <a:avLst/>
-                    </a:prstGeom>
-                  </pic:spPr>
-                </pic:pic>
-              </a:graphicData>
-            </a:graphic>
-          </wp:inline>
-        </w:drawing>
-      </w:r>
-    </w:p>
-    <w:p>
-      <w:pPr>
-        <w:pStyle w:val="Heading3"/>
-      </w:pPr>
-      <w:bookmarkStart w:id="36" w:name="_Toc440490414"/>
-      <w:proofErr w:type="spellStart"/>
-      <w:r>
-        <w:t>Quartas</w:t>
-      </w:r>
-      <w:proofErr w:type="spellEnd"/>
-      <w:r>
-        <w:t xml:space="preserve"> II Waveform tool</w:t>
-      </w:r>
-      <w:bookmarkEnd w:id="36"/>
-    </w:p>
-    <w:p/>
-    <w:p/>
-    <w:p/>
-    <w:p>
-      <w:pPr>
-        <w:pStyle w:val="Heading1"/>
-      </w:pPr>
-      <w:bookmarkStart w:id="37" w:name="_Toc440490415"/>
-      <w:r>
-        <w:t>Presentation</w:t>
-      </w:r>
-      <w:r>
-        <w:t>, D</w:t>
-      </w:r>
-      <w:r>
-        <w:t>iscussion, and Analysis of the R</w:t>
-      </w:r>
-      <w:r>
-        <w:t>esults</w:t>
-      </w:r>
-      <w:bookmarkEnd w:id="37"/>
-    </w:p>
-    <w:p>
-      <w:pPr>
-        <w:pStyle w:val="Heading1"/>
-      </w:pPr>
-      <w:bookmarkStart w:id="38" w:name="_Toc440490416"/>
-      <w:r>
-        <w:t>Analysis</w:t>
-      </w:r>
-      <w:bookmarkEnd w:id="38"/>
-    </w:p>
-    <w:p>
-      <w:pPr>
-        <w:pStyle w:val="Heading2"/>
-      </w:pPr>
-      <w:bookmarkStart w:id="39" w:name="_Toc440490417"/>
-      <w:r>
-        <w:t>Analysis of any errors</w:t>
-      </w:r>
-      <w:bookmarkEnd w:id="39"/>
-    </w:p>
-    <w:p>
-      <w:r>
-        <w:t xml:space="preserve">Software and tool problems. </w:t>
-      </w:r>
-      <w:proofErr w:type="spellStart"/>
-      <w:r>
-        <w:t>Iverilog</w:t>
-      </w:r>
-      <w:proofErr w:type="spellEnd"/>
-      <w:r>
-        <w:t xml:space="preserve"> not running because it is not included in windows path variable.</w:t>
-      </w:r>
-    </w:p>
-    <w:p/>
-    <w:p>
-      <w:r>
-        <w:lastRenderedPageBreak/>
-        <w:t>Problem wiring modules.</w:t>
-      </w:r>
-    </w:p>
-    <w:p>
-      <w:pPr>
-        <w:pStyle w:val="Heading2"/>
-      </w:pPr>
-      <w:bookmarkStart w:id="40" w:name="_Toc440490418"/>
-      <w:r>
-        <w:t>Analysis of possible errors</w:t>
-      </w:r>
-      <w:bookmarkEnd w:id="40"/>
-    </w:p>
-    <w:p>
-      <w:r>
-        <w:t xml:space="preserve">One possible error is by selecting </w:t>
-      </w:r>
-      <w:proofErr w:type="gramStart"/>
-      <w:r>
-        <w:t>a clock speed that is too fast</w:t>
-      </w:r>
-      <w:proofErr w:type="gramEnd"/>
-      <w:r>
-        <w:t>. This causes the gate delays to have a more noticeable effect.</w:t>
-      </w:r>
-    </w:p>
-    <w:p>
-      <w:pPr>
-        <w:ind w:firstLine="0"/>
-      </w:pPr>
-    </w:p>
-    <w:p>
-      <w:r>
-        <w:t xml:space="preserve">Verilog syntax errors. </w:t>
-      </w:r>
-    </w:p>
-    <w:p>
-      <w:pPr>
-        <w:pStyle w:val="Heading2"/>
-      </w:pPr>
-      <w:bookmarkStart w:id="41" w:name="_Toc440490419"/>
-      <w:r>
-        <w:t>Feedback upon the analysis</w:t>
-      </w:r>
-      <w:bookmarkEnd w:id="41"/>
-    </w:p>
-    <w:p/>
-    <w:p>
-      <w:pPr>
-        <w:pStyle w:val="Heading1"/>
-      </w:pPr>
-      <w:r>
-        <w:t xml:space="preserve"> </w:t>
-      </w:r>
-      <w:bookmarkStart w:id="42" w:name="_Toc440490420"/>
-      <w:r>
-        <w:t>Summary and Conclusion</w:t>
-      </w:r>
-      <w:bookmarkEnd w:id="42"/>
-    </w:p>
-    <w:p/>
-    <w:p>
-      <w:pPr>
-        <w:pStyle w:val="Heading1"/>
-      </w:pPr>
-      <w:r>
-        <w:t xml:space="preserve"> </w:t>
-      </w:r>
-      <w:bookmarkStart w:id="43" w:name="_Toc440490421"/>
-      <w:r>
-        <w:t>Appendices</w:t>
-      </w:r>
-      <w:bookmarkEnd w:id="43"/>
-    </w:p>
-    <w:p>
-      <w:pPr>
-        <w:ind w:firstLine="0"/>
-      </w:pPr>
     </w:p>
     <w:sectPr>
-      <w:footerReference w:type="even" r:id="rId19"/>
-      <w:footerReference w:type="default" r:id="rId20"/>
+      <w:footerReference w:type="even" r:id="rId14"/>
+      <w:footerReference w:type="default" r:id="rId15"/>
       <w:pgSz w:w="12240" w:h="15840"/>
       <w:pgMar w:top="1440" w:right="1440" w:bottom="1440" w:left="1440" w:header="720" w:footer="720" w:gutter="0"/>
       <w:cols w:space="720"/>
@@ -15646,7 +16811,7 @@
 </file>
 
 <file path=word/endnotes.xml><?xml version="1.0" encoding="utf-8"?>
-<w:endnotes xmlns:wpc="http://schemas.microsoft.com/office/word/2010/wordprocessingCanvas" xmlns:mc="http://schemas.openxmlformats.org/markup-compatibility/2006" xmlns:o="urn:schemas-microsoft-com:office:office" xmlns:r="http://schemas.openxmlformats.org/officeDocument/2006/relationships" xmlns:m="http://schemas.openxmlformats.org/officeDocument/2006/math" xmlns:v="urn:schemas-microsoft-com:vml" xmlns:wp14="http://schemas.microsoft.com/office/word/2010/wordprocessingDrawing" xmlns:wp="http://schemas.openxmlformats.org/drawingml/2006/wordprocessingDrawing" xmlns:w10="urn:schemas-microsoft-com:office:word" xmlns:w="http://schemas.openxmlformats.org/wordprocessingml/2006/main" xmlns:w14="http://schemas.microsoft.com/office/word/2010/wordml" xmlns:w15="http://schemas.microsoft.com/office/word/2012/wordml" xmlns:wpg="http://schemas.microsoft.com/office/word/2010/wordprocessingGroup" xmlns:wpi="http://schemas.microsoft.com/office/word/2010/wordprocessingInk" xmlns:wne="http://schemas.microsoft.com/office/word/2006/wordml" xmlns:wps="http://schemas.microsoft.com/office/word/2010/wordprocessingShape" mc:Ignorable="w14 w15 wp14">
+<w:endnotes xmlns:wpc="http://schemas.microsoft.com/office/word/2010/wordprocessingCanvas" xmlns:cx="http://schemas.microsoft.com/office/drawing/2014/chartex" xmlns:cx1="http://schemas.microsoft.com/office/drawing/2015/9/8/chartex" xmlns:mc="http://schemas.openxmlformats.org/markup-compatibility/2006" xmlns:o="urn:schemas-microsoft-com:office:office" xmlns:r="http://schemas.openxmlformats.org/officeDocument/2006/relationships" xmlns:m="http://schemas.openxmlformats.org/officeDocument/2006/math" xmlns:v="urn:schemas-microsoft-com:vml" xmlns:wp14="http://schemas.microsoft.com/office/word/2010/wordprocessingDrawing" xmlns:wp="http://schemas.openxmlformats.org/drawingml/2006/wordprocessingDrawing" xmlns:w10="urn:schemas-microsoft-com:office:word" xmlns:w="http://schemas.openxmlformats.org/wordprocessingml/2006/main" xmlns:w14="http://schemas.microsoft.com/office/word/2010/wordml" xmlns:w15="http://schemas.microsoft.com/office/word/2012/wordml" xmlns:w16se="http://schemas.microsoft.com/office/word/2015/wordml/symex" xmlns:wpg="http://schemas.microsoft.com/office/word/2010/wordprocessingGroup" xmlns:wpi="http://schemas.microsoft.com/office/word/2010/wordprocessingInk" xmlns:wne="http://schemas.microsoft.com/office/word/2006/wordml" xmlns:wps="http://schemas.microsoft.com/office/word/2010/wordprocessingShape" mc:Ignorable="w14 w15 w16se wp14">
   <w:endnote w:type="separator" w:id="-1">
     <w:p>
       <w:r>
@@ -15665,7 +16830,7 @@
 </file>
 
 <file path=word/footer1.xml><?xml version="1.0" encoding="utf-8"?>
-<w:ftr xmlns:wpc="http://schemas.microsoft.com/office/word/2010/wordprocessingCanvas" xmlns:mc="http://schemas.openxmlformats.org/markup-compatibility/2006" xmlns:o="urn:schemas-microsoft-com:office:office" xmlns:r="http://schemas.openxmlformats.org/officeDocument/2006/relationships" xmlns:m="http://schemas.openxmlformats.org/officeDocument/2006/math" xmlns:v="urn:schemas-microsoft-com:vml" xmlns:wp14="http://schemas.microsoft.com/office/word/2010/wordprocessingDrawing" xmlns:wp="http://schemas.openxmlformats.org/drawingml/2006/wordprocessingDrawing" xmlns:w10="urn:schemas-microsoft-com:office:word" xmlns:w="http://schemas.openxmlformats.org/wordprocessingml/2006/main" xmlns:w14="http://schemas.microsoft.com/office/word/2010/wordml" xmlns:w15="http://schemas.microsoft.com/office/word/2012/wordml" xmlns:wpg="http://schemas.microsoft.com/office/word/2010/wordprocessingGroup" xmlns:wpi="http://schemas.microsoft.com/office/word/2010/wordprocessingInk" xmlns:wne="http://schemas.microsoft.com/office/word/2006/wordml" xmlns:wps="http://schemas.microsoft.com/office/word/2010/wordprocessingShape" mc:Ignorable="w14 w15 wp14">
+<w:ftr xmlns:wpc="http://schemas.microsoft.com/office/word/2010/wordprocessingCanvas" xmlns:cx="http://schemas.microsoft.com/office/drawing/2014/chartex" xmlns:cx1="http://schemas.microsoft.com/office/drawing/2015/9/8/chartex" xmlns:mc="http://schemas.openxmlformats.org/markup-compatibility/2006" xmlns:o="urn:schemas-microsoft-com:office:office" xmlns:r="http://schemas.openxmlformats.org/officeDocument/2006/relationships" xmlns:m="http://schemas.openxmlformats.org/officeDocument/2006/math" xmlns:v="urn:schemas-microsoft-com:vml" xmlns:wp14="http://schemas.microsoft.com/office/word/2010/wordprocessingDrawing" xmlns:wp="http://schemas.openxmlformats.org/drawingml/2006/wordprocessingDrawing" xmlns:w10="urn:schemas-microsoft-com:office:word" xmlns:w="http://schemas.openxmlformats.org/wordprocessingml/2006/main" xmlns:w14="http://schemas.microsoft.com/office/word/2010/wordml" xmlns:w15="http://schemas.microsoft.com/office/word/2012/wordml" xmlns:w16se="http://schemas.microsoft.com/office/word/2015/wordml/symex" xmlns:wpg="http://schemas.microsoft.com/office/word/2010/wordprocessingGroup" xmlns:wpi="http://schemas.microsoft.com/office/word/2010/wordprocessingInk" xmlns:wne="http://schemas.microsoft.com/office/word/2006/wordml" xmlns:wps="http://schemas.microsoft.com/office/word/2010/wordprocessingShape" mc:Ignorable="w14 w15 w16se wp14">
   <w:p>
     <w:pPr>
       <w:pStyle w:val="Footer"/>
@@ -15702,7 +16867,7 @@
 </file>
 
 <file path=word/footer2.xml><?xml version="1.0" encoding="utf-8"?>
-<w:ftr xmlns:wpc="http://schemas.microsoft.com/office/word/2010/wordprocessingCanvas" xmlns:mc="http://schemas.openxmlformats.org/markup-compatibility/2006" xmlns:o="urn:schemas-microsoft-com:office:office" xmlns:r="http://schemas.openxmlformats.org/officeDocument/2006/relationships" xmlns:m="http://schemas.openxmlformats.org/officeDocument/2006/math" xmlns:v="urn:schemas-microsoft-com:vml" xmlns:wp14="http://schemas.microsoft.com/office/word/2010/wordprocessingDrawing" xmlns:wp="http://schemas.openxmlformats.org/drawingml/2006/wordprocessingDrawing" xmlns:w10="urn:schemas-microsoft-com:office:word" xmlns:w="http://schemas.openxmlformats.org/wordprocessingml/2006/main" xmlns:w14="http://schemas.microsoft.com/office/word/2010/wordml" xmlns:w15="http://schemas.microsoft.com/office/word/2012/wordml" xmlns:wpg="http://schemas.microsoft.com/office/word/2010/wordprocessingGroup" xmlns:wpi="http://schemas.microsoft.com/office/word/2010/wordprocessingInk" xmlns:wne="http://schemas.microsoft.com/office/word/2006/wordml" xmlns:wps="http://schemas.microsoft.com/office/word/2010/wordprocessingShape" mc:Ignorable="w14 w15 wp14">
+<w:ftr xmlns:wpc="http://schemas.microsoft.com/office/word/2010/wordprocessingCanvas" xmlns:cx="http://schemas.microsoft.com/office/drawing/2014/chartex" xmlns:cx1="http://schemas.microsoft.com/office/drawing/2015/9/8/chartex" xmlns:mc="http://schemas.openxmlformats.org/markup-compatibility/2006" xmlns:o="urn:schemas-microsoft-com:office:office" xmlns:r="http://schemas.openxmlformats.org/officeDocument/2006/relationships" xmlns:m="http://schemas.openxmlformats.org/officeDocument/2006/math" xmlns:v="urn:schemas-microsoft-com:vml" xmlns:wp14="http://schemas.microsoft.com/office/word/2010/wordprocessingDrawing" xmlns:wp="http://schemas.openxmlformats.org/drawingml/2006/wordprocessingDrawing" xmlns:w10="urn:schemas-microsoft-com:office:word" xmlns:w="http://schemas.openxmlformats.org/wordprocessingml/2006/main" xmlns:w14="http://schemas.microsoft.com/office/word/2010/wordml" xmlns:w15="http://schemas.microsoft.com/office/word/2012/wordml" xmlns:w16se="http://schemas.microsoft.com/office/word/2015/wordml/symex" xmlns:wpg="http://schemas.microsoft.com/office/word/2010/wordprocessingGroup" xmlns:wpi="http://schemas.microsoft.com/office/word/2010/wordprocessingInk" xmlns:wne="http://schemas.microsoft.com/office/word/2006/wordml" xmlns:wps="http://schemas.microsoft.com/office/word/2010/wordprocessingShape" mc:Ignorable="w14 w15 w16se wp14">
   <w:p>
     <w:pPr>
       <w:pStyle w:val="Footer"/>
@@ -15734,7 +16899,7 @@
         <w:rStyle w:val="PageNumber"/>
         <w:noProof/>
       </w:rPr>
-      <w:t>6</w:t>
+      <w:t>19</w:t>
     </w:r>
     <w:r>
       <w:rPr>
@@ -15752,7 +16917,7 @@
 </file>
 
 <file path=word/footnotes.xml><?xml version="1.0" encoding="utf-8"?>
-<w:footnotes xmlns:wpc="http://schemas.microsoft.com/office/word/2010/wordprocessingCanvas" xmlns:mc="http://schemas.openxmlformats.org/markup-compatibility/2006" xmlns:o="urn:schemas-microsoft-com:office:office" xmlns:r="http://schemas.openxmlformats.org/officeDocument/2006/relationships" xmlns:m="http://schemas.openxmlformats.org/officeDocument/2006/math" xmlns:v="urn:schemas-microsoft-com:vml" xmlns:wp14="http://schemas.microsoft.com/office/word/2010/wordprocessingDrawing" xmlns:wp="http://schemas.openxmlformats.org/drawingml/2006/wordprocessingDrawing" xmlns:w10="urn:schemas-microsoft-com:office:word" xmlns:w="http://schemas.openxmlformats.org/wordprocessingml/2006/main" xmlns:w14="http://schemas.microsoft.com/office/word/2010/wordml" xmlns:w15="http://schemas.microsoft.com/office/word/2012/wordml" xmlns:wpg="http://schemas.microsoft.com/office/word/2010/wordprocessingGroup" xmlns:wpi="http://schemas.microsoft.com/office/word/2010/wordprocessingInk" xmlns:wne="http://schemas.microsoft.com/office/word/2006/wordml" xmlns:wps="http://schemas.microsoft.com/office/word/2010/wordprocessingShape" mc:Ignorable="w14 w15 wp14">
+<w:footnotes xmlns:wpc="http://schemas.microsoft.com/office/word/2010/wordprocessingCanvas" xmlns:cx="http://schemas.microsoft.com/office/drawing/2014/chartex" xmlns:cx1="http://schemas.microsoft.com/office/drawing/2015/9/8/chartex" xmlns:mc="http://schemas.openxmlformats.org/markup-compatibility/2006" xmlns:o="urn:schemas-microsoft-com:office:office" xmlns:r="http://schemas.openxmlformats.org/officeDocument/2006/relationships" xmlns:m="http://schemas.openxmlformats.org/officeDocument/2006/math" xmlns:v="urn:schemas-microsoft-com:vml" xmlns:wp14="http://schemas.microsoft.com/office/word/2010/wordprocessingDrawing" xmlns:wp="http://schemas.openxmlformats.org/drawingml/2006/wordprocessingDrawing" xmlns:w10="urn:schemas-microsoft-com:office:word" xmlns:w="http://schemas.openxmlformats.org/wordprocessingml/2006/main" xmlns:w14="http://schemas.microsoft.com/office/word/2010/wordml" xmlns:w15="http://schemas.microsoft.com/office/word/2012/wordml" xmlns:w16se="http://schemas.microsoft.com/office/word/2015/wordml/symex" xmlns:wpg="http://schemas.microsoft.com/office/word/2010/wordprocessingGroup" xmlns:wpi="http://schemas.microsoft.com/office/word/2010/wordprocessingInk" xmlns:wne="http://schemas.microsoft.com/office/word/2006/wordml" xmlns:wps="http://schemas.microsoft.com/office/word/2010/wordprocessingShape" mc:Ignorable="w14 w15 w16se wp14">
   <w:footnote w:type="separator" w:id="-1">
     <w:p>
       <w:r>
@@ -15771,7 +16936,7 @@
 </file>
 
 <file path=word/numbering.xml><?xml version="1.0" encoding="utf-8"?>
-<w:numbering xmlns:wpc="http://schemas.microsoft.com/office/word/2010/wordprocessingCanvas" xmlns:mc="http://schemas.openxmlformats.org/markup-compatibility/2006" xmlns:o="urn:schemas-microsoft-com:office:office" xmlns:r="http://schemas.openxmlformats.org/officeDocument/2006/relationships" xmlns:m="http://schemas.openxmlformats.org/officeDocument/2006/math" xmlns:v="urn:schemas-microsoft-com:vml" xmlns:wp14="http://schemas.microsoft.com/office/word/2010/wordprocessingDrawing" xmlns:wp="http://schemas.openxmlformats.org/drawingml/2006/wordprocessingDrawing" xmlns:w10="urn:schemas-microsoft-com:office:word" xmlns:w="http://schemas.openxmlformats.org/wordprocessingml/2006/main" xmlns:w14="http://schemas.microsoft.com/office/word/2010/wordml" xmlns:w15="http://schemas.microsoft.com/office/word/2012/wordml" xmlns:wpg="http://schemas.microsoft.com/office/word/2010/wordprocessingGroup" xmlns:wpi="http://schemas.microsoft.com/office/word/2010/wordprocessingInk" xmlns:wne="http://schemas.microsoft.com/office/word/2006/wordml" xmlns:wps="http://schemas.microsoft.com/office/word/2010/wordprocessingShape" mc:Ignorable="w14 w15 wp14">
+<w:numbering xmlns:wpc="http://schemas.microsoft.com/office/word/2010/wordprocessingCanvas" xmlns:cx="http://schemas.microsoft.com/office/drawing/2014/chartex" xmlns:cx1="http://schemas.microsoft.com/office/drawing/2015/9/8/chartex" xmlns:mc="http://schemas.openxmlformats.org/markup-compatibility/2006" xmlns:o="urn:schemas-microsoft-com:office:office" xmlns:r="http://schemas.openxmlformats.org/officeDocument/2006/relationships" xmlns:m="http://schemas.openxmlformats.org/officeDocument/2006/math" xmlns:v="urn:schemas-microsoft-com:vml" xmlns:wp14="http://schemas.microsoft.com/office/word/2010/wordprocessingDrawing" xmlns:wp="http://schemas.openxmlformats.org/drawingml/2006/wordprocessingDrawing" xmlns:w10="urn:schemas-microsoft-com:office:word" xmlns:w="http://schemas.openxmlformats.org/wordprocessingml/2006/main" xmlns:w14="http://schemas.microsoft.com/office/word/2010/wordml" xmlns:w15="http://schemas.microsoft.com/office/word/2012/wordml" xmlns:w16se="http://schemas.microsoft.com/office/word/2015/wordml/symex" xmlns:wpg="http://schemas.microsoft.com/office/word/2010/wordprocessingGroup" xmlns:wpi="http://schemas.microsoft.com/office/word/2010/wordprocessingInk" xmlns:wne="http://schemas.microsoft.com/office/word/2006/wordml" xmlns:wps="http://schemas.microsoft.com/office/word/2010/wordprocessingShape" mc:Ignorable="w14 w15 w16se wp14">
   <w:abstractNum w:abstractNumId="0" w15:restartNumberingAfterBreak="0">
     <w:nsid w:val="00EC07B8"/>
     <w:multiLevelType w:val="multilevel"/>
@@ -16657,6 +17822,345 @@
     </w:lvl>
   </w:abstractNum>
   <w:abstractNum w:abstractNumId="7" w15:restartNumberingAfterBreak="0">
+    <w:nsid w:val="24A20443"/>
+    <w:multiLevelType w:val="hybridMultilevel"/>
+    <w:tmpl w:val="BEDA4698"/>
+    <w:lvl w:ilvl="0" w:tplc="0409000B">
+      <w:start w:val="1"/>
+      <w:numFmt w:val="bullet"/>
+      <w:lvlText w:val=""/>
+      <w:lvlJc w:val="left"/>
+      <w:pPr>
+        <w:ind w:left="720" w:hanging="360"/>
+      </w:pPr>
+      <w:rPr>
+        <w:rFonts w:ascii="Wingdings" w:eastAsia="Times New Roman" w:hAnsi="Wingdings" w:cs="Times New Roman" w:hint="default"/>
+      </w:rPr>
+    </w:lvl>
+    <w:lvl w:ilvl="1" w:tplc="04090003" w:tentative="1">
+      <w:start w:val="1"/>
+      <w:numFmt w:val="bullet"/>
+      <w:lvlText w:val="o"/>
+      <w:lvlJc w:val="left"/>
+      <w:pPr>
+        <w:ind w:left="1440" w:hanging="360"/>
+      </w:pPr>
+      <w:rPr>
+        <w:rFonts w:ascii="Courier New" w:hAnsi="Courier New" w:cs="Courier New" w:hint="default"/>
+      </w:rPr>
+    </w:lvl>
+    <w:lvl w:ilvl="2" w:tplc="04090005" w:tentative="1">
+      <w:start w:val="1"/>
+      <w:numFmt w:val="bullet"/>
+      <w:lvlText w:val=""/>
+      <w:lvlJc w:val="left"/>
+      <w:pPr>
+        <w:ind w:left="2160" w:hanging="360"/>
+      </w:pPr>
+      <w:rPr>
+        <w:rFonts w:ascii="Wingdings" w:hAnsi="Wingdings" w:hint="default"/>
+      </w:rPr>
+    </w:lvl>
+    <w:lvl w:ilvl="3" w:tplc="04090001" w:tentative="1">
+      <w:start w:val="1"/>
+      <w:numFmt w:val="bullet"/>
+      <w:lvlText w:val=""/>
+      <w:lvlJc w:val="left"/>
+      <w:pPr>
+        <w:ind w:left="2880" w:hanging="360"/>
+      </w:pPr>
+      <w:rPr>
+        <w:rFonts w:ascii="Symbol" w:hAnsi="Symbol" w:hint="default"/>
+      </w:rPr>
+    </w:lvl>
+    <w:lvl w:ilvl="4" w:tplc="04090003" w:tentative="1">
+      <w:start w:val="1"/>
+      <w:numFmt w:val="bullet"/>
+      <w:lvlText w:val="o"/>
+      <w:lvlJc w:val="left"/>
+      <w:pPr>
+        <w:ind w:left="3600" w:hanging="360"/>
+      </w:pPr>
+      <w:rPr>
+        <w:rFonts w:ascii="Courier New" w:hAnsi="Courier New" w:cs="Courier New" w:hint="default"/>
+      </w:rPr>
+    </w:lvl>
+    <w:lvl w:ilvl="5" w:tplc="04090005" w:tentative="1">
+      <w:start w:val="1"/>
+      <w:numFmt w:val="bullet"/>
+      <w:lvlText w:val=""/>
+      <w:lvlJc w:val="left"/>
+      <w:pPr>
+        <w:ind w:left="4320" w:hanging="360"/>
+      </w:pPr>
+      <w:rPr>
+        <w:rFonts w:ascii="Wingdings" w:hAnsi="Wingdings" w:hint="default"/>
+      </w:rPr>
+    </w:lvl>
+    <w:lvl w:ilvl="6" w:tplc="04090001" w:tentative="1">
+      <w:start w:val="1"/>
+      <w:numFmt w:val="bullet"/>
+      <w:lvlText w:val=""/>
+      <w:lvlJc w:val="left"/>
+      <w:pPr>
+        <w:ind w:left="5040" w:hanging="360"/>
+      </w:pPr>
+      <w:rPr>
+        <w:rFonts w:ascii="Symbol" w:hAnsi="Symbol" w:hint="default"/>
+      </w:rPr>
+    </w:lvl>
+    <w:lvl w:ilvl="7" w:tplc="04090003" w:tentative="1">
+      <w:start w:val="1"/>
+      <w:numFmt w:val="bullet"/>
+      <w:lvlText w:val="o"/>
+      <w:lvlJc w:val="left"/>
+      <w:pPr>
+        <w:ind w:left="5760" w:hanging="360"/>
+      </w:pPr>
+      <w:rPr>
+        <w:rFonts w:ascii="Courier New" w:hAnsi="Courier New" w:cs="Courier New" w:hint="default"/>
+      </w:rPr>
+    </w:lvl>
+    <w:lvl w:ilvl="8" w:tplc="04090005" w:tentative="1">
+      <w:start w:val="1"/>
+      <w:numFmt w:val="bullet"/>
+      <w:lvlText w:val=""/>
+      <w:lvlJc w:val="left"/>
+      <w:pPr>
+        <w:ind w:left="6480" w:hanging="360"/>
+      </w:pPr>
+      <w:rPr>
+        <w:rFonts w:ascii="Wingdings" w:hAnsi="Wingdings" w:hint="default"/>
+      </w:rPr>
+    </w:lvl>
+  </w:abstractNum>
+  <w:abstractNum w:abstractNumId="8" w15:restartNumberingAfterBreak="0">
+    <w:nsid w:val="24D66C5A"/>
+    <w:multiLevelType w:val="hybridMultilevel"/>
+    <w:tmpl w:val="C29C6334"/>
+    <w:lvl w:ilvl="0" w:tplc="0409000B">
+      <w:start w:val="1"/>
+      <w:numFmt w:val="bullet"/>
+      <w:lvlText w:val=""/>
+      <w:lvlJc w:val="left"/>
+      <w:pPr>
+        <w:ind w:left="720" w:hanging="360"/>
+      </w:pPr>
+      <w:rPr>
+        <w:rFonts w:ascii="Wingdings" w:eastAsia="Times New Roman" w:hAnsi="Wingdings" w:cs="Times New Roman" w:hint="default"/>
+      </w:rPr>
+    </w:lvl>
+    <w:lvl w:ilvl="1" w:tplc="04090003" w:tentative="1">
+      <w:start w:val="1"/>
+      <w:numFmt w:val="bullet"/>
+      <w:lvlText w:val="o"/>
+      <w:lvlJc w:val="left"/>
+      <w:pPr>
+        <w:ind w:left="1440" w:hanging="360"/>
+      </w:pPr>
+      <w:rPr>
+        <w:rFonts w:ascii="Courier New" w:hAnsi="Courier New" w:cs="Courier New" w:hint="default"/>
+      </w:rPr>
+    </w:lvl>
+    <w:lvl w:ilvl="2" w:tplc="04090005" w:tentative="1">
+      <w:start w:val="1"/>
+      <w:numFmt w:val="bullet"/>
+      <w:lvlText w:val=""/>
+      <w:lvlJc w:val="left"/>
+      <w:pPr>
+        <w:ind w:left="2160" w:hanging="360"/>
+      </w:pPr>
+      <w:rPr>
+        <w:rFonts w:ascii="Wingdings" w:hAnsi="Wingdings" w:hint="default"/>
+      </w:rPr>
+    </w:lvl>
+    <w:lvl w:ilvl="3" w:tplc="04090001" w:tentative="1">
+      <w:start w:val="1"/>
+      <w:numFmt w:val="bullet"/>
+      <w:lvlText w:val=""/>
+      <w:lvlJc w:val="left"/>
+      <w:pPr>
+        <w:ind w:left="2880" w:hanging="360"/>
+      </w:pPr>
+      <w:rPr>
+        <w:rFonts w:ascii="Symbol" w:hAnsi="Symbol" w:hint="default"/>
+      </w:rPr>
+    </w:lvl>
+    <w:lvl w:ilvl="4" w:tplc="04090003" w:tentative="1">
+      <w:start w:val="1"/>
+      <w:numFmt w:val="bullet"/>
+      <w:lvlText w:val="o"/>
+      <w:lvlJc w:val="left"/>
+      <w:pPr>
+        <w:ind w:left="3600" w:hanging="360"/>
+      </w:pPr>
+      <w:rPr>
+        <w:rFonts w:ascii="Courier New" w:hAnsi="Courier New" w:cs="Courier New" w:hint="default"/>
+      </w:rPr>
+    </w:lvl>
+    <w:lvl w:ilvl="5" w:tplc="04090005" w:tentative="1">
+      <w:start w:val="1"/>
+      <w:numFmt w:val="bullet"/>
+      <w:lvlText w:val=""/>
+      <w:lvlJc w:val="left"/>
+      <w:pPr>
+        <w:ind w:left="4320" w:hanging="360"/>
+      </w:pPr>
+      <w:rPr>
+        <w:rFonts w:ascii="Wingdings" w:hAnsi="Wingdings" w:hint="default"/>
+      </w:rPr>
+    </w:lvl>
+    <w:lvl w:ilvl="6" w:tplc="04090001" w:tentative="1">
+      <w:start w:val="1"/>
+      <w:numFmt w:val="bullet"/>
+      <w:lvlText w:val=""/>
+      <w:lvlJc w:val="left"/>
+      <w:pPr>
+        <w:ind w:left="5040" w:hanging="360"/>
+      </w:pPr>
+      <w:rPr>
+        <w:rFonts w:ascii="Symbol" w:hAnsi="Symbol" w:hint="default"/>
+      </w:rPr>
+    </w:lvl>
+    <w:lvl w:ilvl="7" w:tplc="04090003" w:tentative="1">
+      <w:start w:val="1"/>
+      <w:numFmt w:val="bullet"/>
+      <w:lvlText w:val="o"/>
+      <w:lvlJc w:val="left"/>
+      <w:pPr>
+        <w:ind w:left="5760" w:hanging="360"/>
+      </w:pPr>
+      <w:rPr>
+        <w:rFonts w:ascii="Courier New" w:hAnsi="Courier New" w:cs="Courier New" w:hint="default"/>
+      </w:rPr>
+    </w:lvl>
+    <w:lvl w:ilvl="8" w:tplc="04090005" w:tentative="1">
+      <w:start w:val="1"/>
+      <w:numFmt w:val="bullet"/>
+      <w:lvlText w:val=""/>
+      <w:lvlJc w:val="left"/>
+      <w:pPr>
+        <w:ind w:left="6480" w:hanging="360"/>
+      </w:pPr>
+      <w:rPr>
+        <w:rFonts w:ascii="Wingdings" w:hAnsi="Wingdings" w:hint="default"/>
+      </w:rPr>
+    </w:lvl>
+  </w:abstractNum>
+  <w:abstractNum w:abstractNumId="9" w15:restartNumberingAfterBreak="0">
+    <w:nsid w:val="2957323A"/>
+    <w:multiLevelType w:val="hybridMultilevel"/>
+    <w:tmpl w:val="F92831C0"/>
+    <w:lvl w:ilvl="0" w:tplc="0409000B">
+      <w:start w:val="1"/>
+      <w:numFmt w:val="bullet"/>
+      <w:lvlText w:val=""/>
+      <w:lvlJc w:val="left"/>
+      <w:pPr>
+        <w:ind w:left="720" w:hanging="360"/>
+      </w:pPr>
+      <w:rPr>
+        <w:rFonts w:ascii="Wingdings" w:eastAsia="Times New Roman" w:hAnsi="Wingdings" w:cs="Times New Roman" w:hint="default"/>
+      </w:rPr>
+    </w:lvl>
+    <w:lvl w:ilvl="1" w:tplc="04090003" w:tentative="1">
+      <w:start w:val="1"/>
+      <w:numFmt w:val="bullet"/>
+      <w:lvlText w:val="o"/>
+      <w:lvlJc w:val="left"/>
+      <w:pPr>
+        <w:ind w:left="1440" w:hanging="360"/>
+      </w:pPr>
+      <w:rPr>
+        <w:rFonts w:ascii="Courier New" w:hAnsi="Courier New" w:cs="Courier New" w:hint="default"/>
+      </w:rPr>
+    </w:lvl>
+    <w:lvl w:ilvl="2" w:tplc="04090005" w:tentative="1">
+      <w:start w:val="1"/>
+      <w:numFmt w:val="bullet"/>
+      <w:lvlText w:val=""/>
+      <w:lvlJc w:val="left"/>
+      <w:pPr>
+        <w:ind w:left="2160" w:hanging="360"/>
+      </w:pPr>
+      <w:rPr>
+        <w:rFonts w:ascii="Wingdings" w:hAnsi="Wingdings" w:hint="default"/>
+      </w:rPr>
+    </w:lvl>
+    <w:lvl w:ilvl="3" w:tplc="04090001" w:tentative="1">
+      <w:start w:val="1"/>
+      <w:numFmt w:val="bullet"/>
+      <w:lvlText w:val=""/>
+      <w:lvlJc w:val="left"/>
+      <w:pPr>
+        <w:ind w:left="2880" w:hanging="360"/>
+      </w:pPr>
+      <w:rPr>
+        <w:rFonts w:ascii="Symbol" w:hAnsi="Symbol" w:hint="default"/>
+      </w:rPr>
+    </w:lvl>
+    <w:lvl w:ilvl="4" w:tplc="04090003" w:tentative="1">
+      <w:start w:val="1"/>
+      <w:numFmt w:val="bullet"/>
+      <w:lvlText w:val="o"/>
+      <w:lvlJc w:val="left"/>
+      <w:pPr>
+        <w:ind w:left="3600" w:hanging="360"/>
+      </w:pPr>
+      <w:rPr>
+        <w:rFonts w:ascii="Courier New" w:hAnsi="Courier New" w:cs="Courier New" w:hint="default"/>
+      </w:rPr>
+    </w:lvl>
+    <w:lvl w:ilvl="5" w:tplc="04090005" w:tentative="1">
+      <w:start w:val="1"/>
+      <w:numFmt w:val="bullet"/>
+      <w:lvlText w:val=""/>
+      <w:lvlJc w:val="left"/>
+      <w:pPr>
+        <w:ind w:left="4320" w:hanging="360"/>
+      </w:pPr>
+      <w:rPr>
+        <w:rFonts w:ascii="Wingdings" w:hAnsi="Wingdings" w:hint="default"/>
+      </w:rPr>
+    </w:lvl>
+    <w:lvl w:ilvl="6" w:tplc="04090001" w:tentative="1">
+      <w:start w:val="1"/>
+      <w:numFmt w:val="bullet"/>
+      <w:lvlText w:val=""/>
+      <w:lvlJc w:val="left"/>
+      <w:pPr>
+        <w:ind w:left="5040" w:hanging="360"/>
+      </w:pPr>
+      <w:rPr>
+        <w:rFonts w:ascii="Symbol" w:hAnsi="Symbol" w:hint="default"/>
+      </w:rPr>
+    </w:lvl>
+    <w:lvl w:ilvl="7" w:tplc="04090003" w:tentative="1">
+      <w:start w:val="1"/>
+      <w:numFmt w:val="bullet"/>
+      <w:lvlText w:val="o"/>
+      <w:lvlJc w:val="left"/>
+      <w:pPr>
+        <w:ind w:left="5760" w:hanging="360"/>
+      </w:pPr>
+      <w:rPr>
+        <w:rFonts w:ascii="Courier New" w:hAnsi="Courier New" w:cs="Courier New" w:hint="default"/>
+      </w:rPr>
+    </w:lvl>
+    <w:lvl w:ilvl="8" w:tplc="04090005" w:tentative="1">
+      <w:start w:val="1"/>
+      <w:numFmt w:val="bullet"/>
+      <w:lvlText w:val=""/>
+      <w:lvlJc w:val="left"/>
+      <w:pPr>
+        <w:ind w:left="6480" w:hanging="360"/>
+      </w:pPr>
+      <w:rPr>
+        <w:rFonts w:ascii="Wingdings" w:hAnsi="Wingdings" w:hint="default"/>
+      </w:rPr>
+    </w:lvl>
+  </w:abstractNum>
+  <w:abstractNum w:abstractNumId="10" w15:restartNumberingAfterBreak="0">
     <w:nsid w:val="2C381FF5"/>
     <w:multiLevelType w:val="multilevel"/>
     <w:tmpl w:val="2794C6F0"/>
@@ -16796,7 +18300,97 @@
       </w:rPr>
     </w:lvl>
   </w:abstractNum>
-  <w:abstractNum w:abstractNumId="8" w15:restartNumberingAfterBreak="0">
+  <w:abstractNum w:abstractNumId="11" w15:restartNumberingAfterBreak="0">
+    <w:nsid w:val="33365FC6"/>
+    <w:multiLevelType w:val="hybridMultilevel"/>
+    <w:tmpl w:val="DF86A086"/>
+    <w:lvl w:ilvl="0" w:tplc="B29A2C22">
+      <w:start w:val="1"/>
+      <w:numFmt w:val="decimal"/>
+      <w:lvlText w:val="%1."/>
+      <w:lvlJc w:val="left"/>
+      <w:pPr>
+        <w:ind w:left="720" w:hanging="360"/>
+      </w:pPr>
+      <w:rPr>
+        <w:rFonts w:ascii="Arial" w:hAnsi="Arial" w:cs="Arial" w:hint="default"/>
+        <w:sz w:val="22"/>
+      </w:rPr>
+    </w:lvl>
+    <w:lvl w:ilvl="1" w:tplc="04090019" w:tentative="1">
+      <w:start w:val="1"/>
+      <w:numFmt w:val="lowerLetter"/>
+      <w:lvlText w:val="%2."/>
+      <w:lvlJc w:val="left"/>
+      <w:pPr>
+        <w:ind w:left="1440" w:hanging="360"/>
+      </w:pPr>
+    </w:lvl>
+    <w:lvl w:ilvl="2" w:tplc="0409001B" w:tentative="1">
+      <w:start w:val="1"/>
+      <w:numFmt w:val="lowerRoman"/>
+      <w:lvlText w:val="%3."/>
+      <w:lvlJc w:val="right"/>
+      <w:pPr>
+        <w:ind w:left="2160" w:hanging="180"/>
+      </w:pPr>
+    </w:lvl>
+    <w:lvl w:ilvl="3" w:tplc="0409000F" w:tentative="1">
+      <w:start w:val="1"/>
+      <w:numFmt w:val="decimal"/>
+      <w:lvlText w:val="%4."/>
+      <w:lvlJc w:val="left"/>
+      <w:pPr>
+        <w:ind w:left="2880" w:hanging="360"/>
+      </w:pPr>
+    </w:lvl>
+    <w:lvl w:ilvl="4" w:tplc="04090019" w:tentative="1">
+      <w:start w:val="1"/>
+      <w:numFmt w:val="lowerLetter"/>
+      <w:lvlText w:val="%5."/>
+      <w:lvlJc w:val="left"/>
+      <w:pPr>
+        <w:ind w:left="3600" w:hanging="360"/>
+      </w:pPr>
+    </w:lvl>
+    <w:lvl w:ilvl="5" w:tplc="0409001B" w:tentative="1">
+      <w:start w:val="1"/>
+      <w:numFmt w:val="lowerRoman"/>
+      <w:lvlText w:val="%6."/>
+      <w:lvlJc w:val="right"/>
+      <w:pPr>
+        <w:ind w:left="4320" w:hanging="180"/>
+      </w:pPr>
+    </w:lvl>
+    <w:lvl w:ilvl="6" w:tplc="0409000F" w:tentative="1">
+      <w:start w:val="1"/>
+      <w:numFmt w:val="decimal"/>
+      <w:lvlText w:val="%7."/>
+      <w:lvlJc w:val="left"/>
+      <w:pPr>
+        <w:ind w:left="5040" w:hanging="360"/>
+      </w:pPr>
+    </w:lvl>
+    <w:lvl w:ilvl="7" w:tplc="04090019" w:tentative="1">
+      <w:start w:val="1"/>
+      <w:numFmt w:val="lowerLetter"/>
+      <w:lvlText w:val="%8."/>
+      <w:lvlJc w:val="left"/>
+      <w:pPr>
+        <w:ind w:left="5760" w:hanging="360"/>
+      </w:pPr>
+    </w:lvl>
+    <w:lvl w:ilvl="8" w:tplc="0409001B" w:tentative="1">
+      <w:start w:val="1"/>
+      <w:numFmt w:val="lowerRoman"/>
+      <w:lvlText w:val="%9."/>
+      <w:lvlJc w:val="right"/>
+      <w:pPr>
+        <w:ind w:left="6480" w:hanging="180"/>
+      </w:pPr>
+    </w:lvl>
+  </w:abstractNum>
+  <w:abstractNum w:abstractNumId="12" w15:restartNumberingAfterBreak="0">
     <w:nsid w:val="37F458C7"/>
     <w:multiLevelType w:val="hybridMultilevel"/>
     <w:tmpl w:val="03AE6988"/>
@@ -16885,7 +18479,7 @@
       </w:pPr>
     </w:lvl>
   </w:abstractNum>
-  <w:abstractNum w:abstractNumId="9" w15:restartNumberingAfterBreak="0">
+  <w:abstractNum w:abstractNumId="13" w15:restartNumberingAfterBreak="0">
     <w:nsid w:val="390C4133"/>
     <w:multiLevelType w:val="hybridMultilevel"/>
     <w:tmpl w:val="26D2BD5C"/>
@@ -16998,7 +18592,7 @@
       </w:pPr>
     </w:lvl>
   </w:abstractNum>
-  <w:abstractNum w:abstractNumId="10" w15:restartNumberingAfterBreak="0">
+  <w:abstractNum w:abstractNumId="14" w15:restartNumberingAfterBreak="0">
     <w:nsid w:val="3F277A02"/>
     <w:multiLevelType w:val="multilevel"/>
     <w:tmpl w:val="CB2E2C18"/>
@@ -17138,7 +18732,7 @@
       </w:rPr>
     </w:lvl>
   </w:abstractNum>
-  <w:abstractNum w:abstractNumId="11" w15:restartNumberingAfterBreak="0">
+  <w:abstractNum w:abstractNumId="15" w15:restartNumberingAfterBreak="0">
     <w:nsid w:val="440D77F8"/>
     <w:multiLevelType w:val="hybridMultilevel"/>
     <w:tmpl w:val="E14017A4"/>
@@ -17227,7 +18821,7 @@
       </w:pPr>
     </w:lvl>
   </w:abstractNum>
-  <w:abstractNum w:abstractNumId="12" w15:restartNumberingAfterBreak="0">
+  <w:abstractNum w:abstractNumId="16" w15:restartNumberingAfterBreak="0">
     <w:nsid w:val="456D30CC"/>
     <w:multiLevelType w:val="hybridMultilevel"/>
     <w:tmpl w:val="2FA42806"/>
@@ -17316,7 +18910,120 @@
       </w:pPr>
     </w:lvl>
   </w:abstractNum>
-  <w:abstractNum w:abstractNumId="13" w15:restartNumberingAfterBreak="0">
+  <w:abstractNum w:abstractNumId="17" w15:restartNumberingAfterBreak="0">
+    <w:nsid w:val="47F014E8"/>
+    <w:multiLevelType w:val="hybridMultilevel"/>
+    <w:tmpl w:val="819CB718"/>
+    <w:lvl w:ilvl="0" w:tplc="04090001">
+      <w:start w:val="1"/>
+      <w:numFmt w:val="bullet"/>
+      <w:lvlText w:val=""/>
+      <w:lvlJc w:val="left"/>
+      <w:pPr>
+        <w:ind w:left="1152" w:hanging="360"/>
+      </w:pPr>
+      <w:rPr>
+        <w:rFonts w:ascii="Symbol" w:hAnsi="Symbol" w:hint="default"/>
+      </w:rPr>
+    </w:lvl>
+    <w:lvl w:ilvl="1" w:tplc="04090003" w:tentative="1">
+      <w:start w:val="1"/>
+      <w:numFmt w:val="bullet"/>
+      <w:lvlText w:val="o"/>
+      <w:lvlJc w:val="left"/>
+      <w:pPr>
+        <w:ind w:left="1872" w:hanging="360"/>
+      </w:pPr>
+      <w:rPr>
+        <w:rFonts w:ascii="Courier New" w:hAnsi="Courier New" w:cs="Courier New" w:hint="default"/>
+      </w:rPr>
+    </w:lvl>
+    <w:lvl w:ilvl="2" w:tplc="04090005" w:tentative="1">
+      <w:start w:val="1"/>
+      <w:numFmt w:val="bullet"/>
+      <w:lvlText w:val=""/>
+      <w:lvlJc w:val="left"/>
+      <w:pPr>
+        <w:ind w:left="2592" w:hanging="360"/>
+      </w:pPr>
+      <w:rPr>
+        <w:rFonts w:ascii="Wingdings" w:hAnsi="Wingdings" w:hint="default"/>
+      </w:rPr>
+    </w:lvl>
+    <w:lvl w:ilvl="3" w:tplc="04090001" w:tentative="1">
+      <w:start w:val="1"/>
+      <w:numFmt w:val="bullet"/>
+      <w:lvlText w:val=""/>
+      <w:lvlJc w:val="left"/>
+      <w:pPr>
+        <w:ind w:left="3312" w:hanging="360"/>
+      </w:pPr>
+      <w:rPr>
+        <w:rFonts w:ascii="Symbol" w:hAnsi="Symbol" w:hint="default"/>
+      </w:rPr>
+    </w:lvl>
+    <w:lvl w:ilvl="4" w:tplc="04090003" w:tentative="1">
+      <w:start w:val="1"/>
+      <w:numFmt w:val="bullet"/>
+      <w:lvlText w:val="o"/>
+      <w:lvlJc w:val="left"/>
+      <w:pPr>
+        <w:ind w:left="4032" w:hanging="360"/>
+      </w:pPr>
+      <w:rPr>
+        <w:rFonts w:ascii="Courier New" w:hAnsi="Courier New" w:cs="Courier New" w:hint="default"/>
+      </w:rPr>
+    </w:lvl>
+    <w:lvl w:ilvl="5" w:tplc="04090005" w:tentative="1">
+      <w:start w:val="1"/>
+      <w:numFmt w:val="bullet"/>
+      <w:lvlText w:val=""/>
+      <w:lvlJc w:val="left"/>
+      <w:pPr>
+        <w:ind w:left="4752" w:hanging="360"/>
+      </w:pPr>
+      <w:rPr>
+        <w:rFonts w:ascii="Wingdings" w:hAnsi="Wingdings" w:hint="default"/>
+      </w:rPr>
+    </w:lvl>
+    <w:lvl w:ilvl="6" w:tplc="04090001" w:tentative="1">
+      <w:start w:val="1"/>
+      <w:numFmt w:val="bullet"/>
+      <w:lvlText w:val=""/>
+      <w:lvlJc w:val="left"/>
+      <w:pPr>
+        <w:ind w:left="5472" w:hanging="360"/>
+      </w:pPr>
+      <w:rPr>
+        <w:rFonts w:ascii="Symbol" w:hAnsi="Symbol" w:hint="default"/>
+      </w:rPr>
+    </w:lvl>
+    <w:lvl w:ilvl="7" w:tplc="04090003" w:tentative="1">
+      <w:start w:val="1"/>
+      <w:numFmt w:val="bullet"/>
+      <w:lvlText w:val="o"/>
+      <w:lvlJc w:val="left"/>
+      <w:pPr>
+        <w:ind w:left="6192" w:hanging="360"/>
+      </w:pPr>
+      <w:rPr>
+        <w:rFonts w:ascii="Courier New" w:hAnsi="Courier New" w:cs="Courier New" w:hint="default"/>
+      </w:rPr>
+    </w:lvl>
+    <w:lvl w:ilvl="8" w:tplc="04090005" w:tentative="1">
+      <w:start w:val="1"/>
+      <w:numFmt w:val="bullet"/>
+      <w:lvlText w:val=""/>
+      <w:lvlJc w:val="left"/>
+      <w:pPr>
+        <w:ind w:left="6912" w:hanging="360"/>
+      </w:pPr>
+      <w:rPr>
+        <w:rFonts w:ascii="Wingdings" w:hAnsi="Wingdings" w:hint="default"/>
+      </w:rPr>
+    </w:lvl>
+  </w:abstractNum>
+  <w:abstractNum w:abstractNumId="18" w15:restartNumberingAfterBreak="0">
     <w:nsid w:val="4A9570FB"/>
     <w:multiLevelType w:val="hybridMultilevel"/>
     <w:tmpl w:val="497C7230"/>
@@ -17429,7 +19136,7 @@
       </w:rPr>
     </w:lvl>
   </w:abstractNum>
-  <w:abstractNum w:abstractNumId="14" w15:restartNumberingAfterBreak="0">
+  <w:abstractNum w:abstractNumId="19" w15:restartNumberingAfterBreak="0">
     <w:nsid w:val="4AB42E4F"/>
     <w:multiLevelType w:val="multilevel"/>
     <w:tmpl w:val="0409001D"/>
@@ -17542,7 +19249,7 @@
       </w:pPr>
     </w:lvl>
   </w:abstractNum>
-  <w:abstractNum w:abstractNumId="15" w15:restartNumberingAfterBreak="0">
+  <w:abstractNum w:abstractNumId="20" w15:restartNumberingAfterBreak="0">
     <w:nsid w:val="4B0E2AFC"/>
     <w:multiLevelType w:val="multilevel"/>
     <w:tmpl w:val="046ABC90"/>
@@ -17682,7 +19389,7 @@
       </w:rPr>
     </w:lvl>
   </w:abstractNum>
-  <w:abstractNum w:abstractNumId="16" w15:restartNumberingAfterBreak="0">
+  <w:abstractNum w:abstractNumId="21" w15:restartNumberingAfterBreak="0">
     <w:nsid w:val="4C872B9F"/>
     <w:multiLevelType w:val="multilevel"/>
     <w:tmpl w:val="50F08E42"/>
@@ -17822,7 +19529,7 @@
       </w:rPr>
     </w:lvl>
   </w:abstractNum>
-  <w:abstractNum w:abstractNumId="17" w15:restartNumberingAfterBreak="0">
+  <w:abstractNum w:abstractNumId="22" w15:restartNumberingAfterBreak="0">
     <w:nsid w:val="64805596"/>
     <w:multiLevelType w:val="multilevel"/>
     <w:tmpl w:val="63FC19B8"/>
@@ -17962,7 +19669,7 @@
       </w:rPr>
     </w:lvl>
   </w:abstractNum>
-  <w:abstractNum w:abstractNumId="18" w15:restartNumberingAfterBreak="0">
+  <w:abstractNum w:abstractNumId="23" w15:restartNumberingAfterBreak="0">
     <w:nsid w:val="6746233E"/>
     <w:multiLevelType w:val="hybridMultilevel"/>
     <w:tmpl w:val="60F06F16"/>
@@ -18075,7 +19782,7 @@
       </w:rPr>
     </w:lvl>
   </w:abstractNum>
-  <w:abstractNum w:abstractNumId="19" w15:restartNumberingAfterBreak="0">
+  <w:abstractNum w:abstractNumId="24" w15:restartNumberingAfterBreak="0">
     <w:nsid w:val="699E2847"/>
     <w:multiLevelType w:val="hybridMultilevel"/>
     <w:tmpl w:val="D3B09A7A"/>
@@ -18164,7 +19871,7 @@
       </w:pPr>
     </w:lvl>
   </w:abstractNum>
-  <w:abstractNum w:abstractNumId="20" w15:restartNumberingAfterBreak="0">
+  <w:abstractNum w:abstractNumId="25" w15:restartNumberingAfterBreak="0">
     <w:nsid w:val="6A562C5D"/>
     <w:multiLevelType w:val="hybridMultilevel"/>
     <w:tmpl w:val="7E588DE6"/>
@@ -18253,7 +19960,121 @@
       </w:pPr>
     </w:lvl>
   </w:abstractNum>
-  <w:abstractNum w:abstractNumId="21" w15:restartNumberingAfterBreak="0">
+  <w:abstractNum w:abstractNumId="26" w15:restartNumberingAfterBreak="0">
+    <w:nsid w:val="6E4171D6"/>
+    <w:multiLevelType w:val="hybridMultilevel"/>
+    <w:tmpl w:val="7FD82A3C"/>
+    <w:lvl w:ilvl="0" w:tplc="0B3AF346">
+      <w:start w:val="1"/>
+      <w:numFmt w:val="bullet"/>
+      <w:lvlText w:val=""/>
+      <w:lvlJc w:val="left"/>
+      <w:pPr>
+        <w:ind w:left="720" w:hanging="360"/>
+      </w:pPr>
+      <w:rPr>
+        <w:rFonts w:ascii="Wingdings" w:eastAsia="Times New Roman" w:hAnsi="Wingdings" w:cs="Arial" w:hint="default"/>
+        <w:sz w:val="22"/>
+      </w:rPr>
+    </w:lvl>
+    <w:lvl w:ilvl="1" w:tplc="04090003" w:tentative="1">
+      <w:start w:val="1"/>
+      <w:numFmt w:val="bullet"/>
+      <w:lvlText w:val="o"/>
+      <w:lvlJc w:val="left"/>
+      <w:pPr>
+        <w:ind w:left="1440" w:hanging="360"/>
+      </w:pPr>
+      <w:rPr>
+        <w:rFonts w:ascii="Courier New" w:hAnsi="Courier New" w:cs="Courier New" w:hint="default"/>
+      </w:rPr>
+    </w:lvl>
+    <w:lvl w:ilvl="2" w:tplc="04090005" w:tentative="1">
+      <w:start w:val="1"/>
+      <w:numFmt w:val="bullet"/>
+      <w:lvlText w:val=""/>
+      <w:lvlJc w:val="left"/>
+      <w:pPr>
+        <w:ind w:left="2160" w:hanging="360"/>
+      </w:pPr>
+      <w:rPr>
+        <w:rFonts w:ascii="Wingdings" w:hAnsi="Wingdings" w:hint="default"/>
+      </w:rPr>
+    </w:lvl>
+    <w:lvl w:ilvl="3" w:tplc="04090001" w:tentative="1">
+      <w:start w:val="1"/>
+      <w:numFmt w:val="bullet"/>
+      <w:lvlText w:val=""/>
+      <w:lvlJc w:val="left"/>
+      <w:pPr>
+        <w:ind w:left="2880" w:hanging="360"/>
+      </w:pPr>
+      <w:rPr>
+        <w:rFonts w:ascii="Symbol" w:hAnsi="Symbol" w:hint="default"/>
+      </w:rPr>
+    </w:lvl>
+    <w:lvl w:ilvl="4" w:tplc="04090003" w:tentative="1">
+      <w:start w:val="1"/>
+      <w:numFmt w:val="bullet"/>
+      <w:lvlText w:val="o"/>
+      <w:lvlJc w:val="left"/>
+      <w:pPr>
+        <w:ind w:left="3600" w:hanging="360"/>
+      </w:pPr>
+      <w:rPr>
+        <w:rFonts w:ascii="Courier New" w:hAnsi="Courier New" w:cs="Courier New" w:hint="default"/>
+      </w:rPr>
+    </w:lvl>
+    <w:lvl w:ilvl="5" w:tplc="04090005" w:tentative="1">
+      <w:start w:val="1"/>
+      <w:numFmt w:val="bullet"/>
+      <w:lvlText w:val=""/>
+      <w:lvlJc w:val="left"/>
+      <w:pPr>
+        <w:ind w:left="4320" w:hanging="360"/>
+      </w:pPr>
+      <w:rPr>
+        <w:rFonts w:ascii="Wingdings" w:hAnsi="Wingdings" w:hint="default"/>
+      </w:rPr>
+    </w:lvl>
+    <w:lvl w:ilvl="6" w:tplc="04090001" w:tentative="1">
+      <w:start w:val="1"/>
+      <w:numFmt w:val="bullet"/>
+      <w:lvlText w:val=""/>
+      <w:lvlJc w:val="left"/>
+      <w:pPr>
+        <w:ind w:left="5040" w:hanging="360"/>
+      </w:pPr>
+      <w:rPr>
+        <w:rFonts w:ascii="Symbol" w:hAnsi="Symbol" w:hint="default"/>
+      </w:rPr>
+    </w:lvl>
+    <w:lvl w:ilvl="7" w:tplc="04090003" w:tentative="1">
+      <w:start w:val="1"/>
+      <w:numFmt w:val="bullet"/>
+      <w:lvlText w:val="o"/>
+      <w:lvlJc w:val="left"/>
+      <w:pPr>
+        <w:ind w:left="5760" w:hanging="360"/>
+      </w:pPr>
+      <w:rPr>
+        <w:rFonts w:ascii="Courier New" w:hAnsi="Courier New" w:cs="Courier New" w:hint="default"/>
+      </w:rPr>
+    </w:lvl>
+    <w:lvl w:ilvl="8" w:tplc="04090005" w:tentative="1">
+      <w:start w:val="1"/>
+      <w:numFmt w:val="bullet"/>
+      <w:lvlText w:val=""/>
+      <w:lvlJc w:val="left"/>
+      <w:pPr>
+        <w:ind w:left="6480" w:hanging="360"/>
+      </w:pPr>
+      <w:rPr>
+        <w:rFonts w:ascii="Wingdings" w:hAnsi="Wingdings" w:hint="default"/>
+      </w:rPr>
+    </w:lvl>
+  </w:abstractNum>
+  <w:abstractNum w:abstractNumId="27" w15:restartNumberingAfterBreak="0">
     <w:nsid w:val="7296464D"/>
     <w:multiLevelType w:val="hybridMultilevel"/>
     <w:tmpl w:val="F1724638"/>
@@ -18342,7 +20163,7 @@
       </w:pPr>
     </w:lvl>
   </w:abstractNum>
-  <w:abstractNum w:abstractNumId="22" w15:restartNumberingAfterBreak="0">
+  <w:abstractNum w:abstractNumId="28" w15:restartNumberingAfterBreak="0">
     <w:nsid w:val="749D02D1"/>
     <w:multiLevelType w:val="hybridMultilevel"/>
     <w:tmpl w:val="92206462"/>
@@ -18482,7 +20303,7 @@
       </w:rPr>
     </w:lvl>
   </w:abstractNum>
-  <w:abstractNum w:abstractNumId="23" w15:restartNumberingAfterBreak="0">
+  <w:abstractNum w:abstractNumId="29" w15:restartNumberingAfterBreak="0">
     <w:nsid w:val="74A70834"/>
     <w:multiLevelType w:val="hybridMultilevel"/>
     <w:tmpl w:val="4B80F7DA"/>
@@ -18571,7 +20392,7 @@
       </w:pPr>
     </w:lvl>
   </w:abstractNum>
-  <w:abstractNum w:abstractNumId="24" w15:restartNumberingAfterBreak="0">
+  <w:abstractNum w:abstractNumId="30" w15:restartNumberingAfterBreak="0">
     <w:nsid w:val="74FB04A6"/>
     <w:multiLevelType w:val="multilevel"/>
     <w:tmpl w:val="FBF44C76"/>
@@ -18711,7 +20532,120 @@
       </w:rPr>
     </w:lvl>
   </w:abstractNum>
-  <w:abstractNum w:abstractNumId="25" w15:restartNumberingAfterBreak="0">
+  <w:abstractNum w:abstractNumId="31" w15:restartNumberingAfterBreak="0">
+    <w:nsid w:val="7971442E"/>
+    <w:multiLevelType w:val="hybridMultilevel"/>
+    <w:tmpl w:val="5B10EBB8"/>
+    <w:lvl w:ilvl="0" w:tplc="0409000B">
+      <w:start w:val="1"/>
+      <w:numFmt w:val="bullet"/>
+      <w:lvlText w:val=""/>
+      <w:lvlJc w:val="left"/>
+      <w:pPr>
+        <w:ind w:left="720" w:hanging="360"/>
+      </w:pPr>
+      <w:rPr>
+        <w:rFonts w:ascii="Wingdings" w:eastAsia="Times New Roman" w:hAnsi="Wingdings" w:cs="Times New Roman" w:hint="default"/>
+      </w:rPr>
+    </w:lvl>
+    <w:lvl w:ilvl="1" w:tplc="04090003" w:tentative="1">
+      <w:start w:val="1"/>
+      <w:numFmt w:val="bullet"/>
+      <w:lvlText w:val="o"/>
+      <w:lvlJc w:val="left"/>
+      <w:pPr>
+        <w:ind w:left="1440" w:hanging="360"/>
+      </w:pPr>
+      <w:rPr>
+        <w:rFonts w:ascii="Courier New" w:hAnsi="Courier New" w:cs="Courier New" w:hint="default"/>
+      </w:rPr>
+    </w:lvl>
+    <w:lvl w:ilvl="2" w:tplc="04090005" w:tentative="1">
+      <w:start w:val="1"/>
+      <w:numFmt w:val="bullet"/>
+      <w:lvlText w:val=""/>
+      <w:lvlJc w:val="left"/>
+      <w:pPr>
+        <w:ind w:left="2160" w:hanging="360"/>
+      </w:pPr>
+      <w:rPr>
+        <w:rFonts w:ascii="Wingdings" w:hAnsi="Wingdings" w:hint="default"/>
+      </w:rPr>
+    </w:lvl>
+    <w:lvl w:ilvl="3" w:tplc="04090001" w:tentative="1">
+      <w:start w:val="1"/>
+      <w:numFmt w:val="bullet"/>
+      <w:lvlText w:val=""/>
+      <w:lvlJc w:val="left"/>
+      <w:pPr>
+        <w:ind w:left="2880" w:hanging="360"/>
+      </w:pPr>
+      <w:rPr>
+        <w:rFonts w:ascii="Symbol" w:hAnsi="Symbol" w:hint="default"/>
+      </w:rPr>
+    </w:lvl>
+    <w:lvl w:ilvl="4" w:tplc="04090003" w:tentative="1">
+      <w:start w:val="1"/>
+      <w:numFmt w:val="bullet"/>
+      <w:lvlText w:val="o"/>
+      <w:lvlJc w:val="left"/>
+      <w:pPr>
+        <w:ind w:left="3600" w:hanging="360"/>
+      </w:pPr>
+      <w:rPr>
+        <w:rFonts w:ascii="Courier New" w:hAnsi="Courier New" w:cs="Courier New" w:hint="default"/>
+      </w:rPr>
+    </w:lvl>
+    <w:lvl w:ilvl="5" w:tplc="04090005" w:tentative="1">
+      <w:start w:val="1"/>
+      <w:numFmt w:val="bullet"/>
+      <w:lvlText w:val=""/>
+      <w:lvlJc w:val="left"/>
+      <w:pPr>
+        <w:ind w:left="4320" w:hanging="360"/>
+      </w:pPr>
+      <w:rPr>
+        <w:rFonts w:ascii="Wingdings" w:hAnsi="Wingdings" w:hint="default"/>
+      </w:rPr>
+    </w:lvl>
+    <w:lvl w:ilvl="6" w:tplc="04090001" w:tentative="1">
+      <w:start w:val="1"/>
+      <w:numFmt w:val="bullet"/>
+      <w:lvlText w:val=""/>
+      <w:lvlJc w:val="left"/>
+      <w:pPr>
+        <w:ind w:left="5040" w:hanging="360"/>
+      </w:pPr>
+      <w:rPr>
+        <w:rFonts w:ascii="Symbol" w:hAnsi="Symbol" w:hint="default"/>
+      </w:rPr>
+    </w:lvl>
+    <w:lvl w:ilvl="7" w:tplc="04090003" w:tentative="1">
+      <w:start w:val="1"/>
+      <w:numFmt w:val="bullet"/>
+      <w:lvlText w:val="o"/>
+      <w:lvlJc w:val="left"/>
+      <w:pPr>
+        <w:ind w:left="5760" w:hanging="360"/>
+      </w:pPr>
+      <w:rPr>
+        <w:rFonts w:ascii="Courier New" w:hAnsi="Courier New" w:cs="Courier New" w:hint="default"/>
+      </w:rPr>
+    </w:lvl>
+    <w:lvl w:ilvl="8" w:tplc="04090005" w:tentative="1">
+      <w:start w:val="1"/>
+      <w:numFmt w:val="bullet"/>
+      <w:lvlText w:val=""/>
+      <w:lvlJc w:val="left"/>
+      <w:pPr>
+        <w:ind w:left="6480" w:hanging="360"/>
+      </w:pPr>
+      <w:rPr>
+        <w:rFonts w:ascii="Wingdings" w:hAnsi="Wingdings" w:hint="default"/>
+      </w:rPr>
+    </w:lvl>
+  </w:abstractNum>
+  <w:abstractNum w:abstractNumId="32" w15:restartNumberingAfterBreak="0">
     <w:nsid w:val="7DA200AC"/>
     <w:multiLevelType w:val="hybridMultilevel"/>
     <w:tmpl w:val="9AD2F198"/>
@@ -18800,7 +20734,7 @@
       </w:pPr>
     </w:lvl>
   </w:abstractNum>
-  <w:abstractNum w:abstractNumId="26" w15:restartNumberingAfterBreak="0">
+  <w:abstractNum w:abstractNumId="33" w15:restartNumberingAfterBreak="0">
     <w:nsid w:val="7F651EB9"/>
     <w:multiLevelType w:val="hybridMultilevel"/>
     <w:tmpl w:val="220805E2"/>
@@ -18890,28 +20824,28 @@
     </w:lvl>
   </w:abstractNum>
   <w:num w:numId="1">
-    <w:abstractNumId w:val="24"/>
+    <w:abstractNumId w:val="30"/>
   </w:num>
   <w:num w:numId="2">
     <w:abstractNumId w:val="0"/>
   </w:num>
   <w:num w:numId="3">
-    <w:abstractNumId w:val="14"/>
+    <w:abstractNumId w:val="19"/>
   </w:num>
   <w:num w:numId="4">
     <w:abstractNumId w:val="1"/>
   </w:num>
   <w:num w:numId="5">
-    <w:abstractNumId w:val="17"/>
+    <w:abstractNumId w:val="22"/>
   </w:num>
   <w:num w:numId="6">
-    <w:abstractNumId w:val="16"/>
+    <w:abstractNumId w:val="21"/>
   </w:num>
   <w:num w:numId="7">
-    <w:abstractNumId w:val="15"/>
+    <w:abstractNumId w:val="20"/>
   </w:num>
   <w:num w:numId="8">
-    <w:abstractNumId w:val="10"/>
+    <w:abstractNumId w:val="14"/>
   </w:num>
   <w:num w:numId="9">
     <w:abstractNumId w:val="2"/>
@@ -19061,7 +20995,7 @@
     <w:abstractNumId w:val="6"/>
   </w:num>
   <w:num w:numId="22">
-    <w:abstractNumId w:val="7"/>
+    <w:abstractNumId w:val="10"/>
   </w:num>
   <w:num w:numId="23">
     <w:abstractNumId w:val="6"/>
@@ -19094,58 +21028,79 @@
     </w:lvlOverride>
   </w:num>
   <w:num w:numId="24">
-    <w:abstractNumId w:val="22"/>
+    <w:abstractNumId w:val="28"/>
   </w:num>
   <w:num w:numId="25">
-    <w:abstractNumId w:val="9"/>
+    <w:abstractNumId w:val="13"/>
   </w:num>
   <w:num w:numId="26">
     <w:abstractNumId w:val="3"/>
   </w:num>
   <w:num w:numId="27">
-    <w:abstractNumId w:val="18"/>
+    <w:abstractNumId w:val="23"/>
   </w:num>
   <w:num w:numId="28">
-    <w:abstractNumId w:val="25"/>
+    <w:abstractNumId w:val="32"/>
   </w:num>
   <w:num w:numId="29">
-    <w:abstractNumId w:val="19"/>
+    <w:abstractNumId w:val="24"/>
   </w:num>
   <w:num w:numId="30">
-    <w:abstractNumId w:val="26"/>
+    <w:abstractNumId w:val="33"/>
   </w:num>
   <w:num w:numId="31">
-    <w:abstractNumId w:val="20"/>
+    <w:abstractNumId w:val="25"/>
   </w:num>
   <w:num w:numId="32">
     <w:abstractNumId w:val="5"/>
   </w:num>
   <w:num w:numId="33">
-    <w:abstractNumId w:val="12"/>
+    <w:abstractNumId w:val="16"/>
   </w:num>
   <w:num w:numId="34">
     <w:abstractNumId w:val="4"/>
   </w:num>
   <w:num w:numId="35">
+    <w:abstractNumId w:val="15"/>
+  </w:num>
+  <w:num w:numId="36">
+    <w:abstractNumId w:val="18"/>
+  </w:num>
+  <w:num w:numId="37">
+    <w:abstractNumId w:val="27"/>
+  </w:num>
+  <w:num w:numId="38">
+    <w:abstractNumId w:val="29"/>
+  </w:num>
+  <w:num w:numId="39">
+    <w:abstractNumId w:val="12"/>
+  </w:num>
+  <w:num w:numId="40">
+    <w:abstractNumId w:val="26"/>
+  </w:num>
+  <w:num w:numId="41">
+    <w:abstractNumId w:val="8"/>
+  </w:num>
+  <w:num w:numId="42">
+    <w:abstractNumId w:val="31"/>
+  </w:num>
+  <w:num w:numId="43">
+    <w:abstractNumId w:val="9"/>
+  </w:num>
+  <w:num w:numId="44">
+    <w:abstractNumId w:val="7"/>
+  </w:num>
+  <w:num w:numId="45">
     <w:abstractNumId w:val="11"/>
   </w:num>
-  <w:num w:numId="36">
-    <w:abstractNumId w:val="13"/>
-  </w:num>
-  <w:num w:numId="37">
-    <w:abstractNumId w:val="21"/>
-  </w:num>
-  <w:num w:numId="38">
-    <w:abstractNumId w:val="23"/>
-  </w:num>
-  <w:num w:numId="39">
-    <w:abstractNumId w:val="8"/>
+  <w:num w:numId="46">
+    <w:abstractNumId w:val="17"/>
   </w:num>
 </w:numbering>
 </file>
 
 <file path=word/styles.xml><?xml version="1.0" encoding="utf-8"?>
-<w:styles xmlns:mc="http://schemas.openxmlformats.org/markup-compatibility/2006" xmlns:r="http://schemas.openxmlformats.org/officeDocument/2006/relationships" xmlns:w="http://schemas.openxmlformats.org/wordprocessingml/2006/main" xmlns:w14="http://schemas.microsoft.com/office/word/2010/wordml" xmlns:w15="http://schemas.microsoft.com/office/word/2012/wordml" mc:Ignorable="w14 w15">
+<w:styles xmlns:mc="http://schemas.openxmlformats.org/markup-compatibility/2006" xmlns:r="http://schemas.openxmlformats.org/officeDocument/2006/relationships" xmlns:w="http://schemas.openxmlformats.org/wordprocessingml/2006/main" xmlns:w14="http://schemas.microsoft.com/office/word/2010/wordml" xmlns:w15="http://schemas.microsoft.com/office/word/2012/wordml" xmlns:w16se="http://schemas.microsoft.com/office/word/2015/wordml/symex" mc:Ignorable="w14 w15 w16se">
   <w:docDefaults>
     <w:rPrDefault>
       <w:rPr>
@@ -19244,7 +21199,7 @@
     <w:lsdException w:name="E-mail Signature" w:semiHidden="1" w:unhideWhenUsed="1"/>
     <w:lsdException w:name="HTML Top of Form" w:semiHidden="1" w:unhideWhenUsed="1"/>
     <w:lsdException w:name="HTML Bottom of Form" w:semiHidden="1" w:unhideWhenUsed="1"/>
-    <w:lsdException w:name="Normal (Web)" w:semiHidden="1" w:unhideWhenUsed="1"/>
+    <w:lsdException w:name="Normal (Web)" w:semiHidden="1" w:uiPriority="99" w:unhideWhenUsed="1"/>
     <w:lsdException w:name="HTML Acronym" w:semiHidden="1" w:unhideWhenUsed="1"/>
     <w:lsdException w:name="HTML Address" w:semiHidden="1" w:unhideWhenUsed="1"/>
     <w:lsdException w:name="HTML Cite" w:semiHidden="1" w:unhideWhenUsed="1"/>
@@ -19714,7 +21669,6 @@
   <w:style w:type="character" w:default="1" w:styleId="DefaultParagraphFont">
     <w:name w:val="Default Paragraph Font"/>
     <w:uiPriority w:val="1"/>
-    <w:semiHidden/>
     <w:unhideWhenUsed/>
   </w:style>
   <w:style w:type="table" w:default="1" w:styleId="TableNormal">
@@ -20209,6 +22163,33 @@
       <w:contextualSpacing/>
     </w:pPr>
   </w:style>
+  <w:style w:type="paragraph" w:styleId="NoSpacing">
+    <w:name w:val="No Spacing"/>
+    <w:uiPriority w:val="1"/>
+    <w:qFormat/>
+    <w:rsid w:val="00A62BE0"/>
+    <w:pPr>
+      <w:ind w:firstLine="432"/>
+      <w:jc w:val="both"/>
+    </w:pPr>
+    <w:rPr>
+      <w:sz w:val="24"/>
+      <w:szCs w:val="24"/>
+    </w:rPr>
+  </w:style>
+  <w:style w:type="paragraph" w:styleId="NormalWeb">
+    <w:name w:val="Normal (Web)"/>
+    <w:basedOn w:val="Normal"/>
+    <w:uiPriority w:val="99"/>
+    <w:semiHidden/>
+    <w:unhideWhenUsed/>
+    <w:rsid w:val="007023D5"/>
+    <w:pPr>
+      <w:spacing w:before="100" w:beforeAutospacing="1" w:after="100" w:afterAutospacing="1"/>
+      <w:ind w:firstLine="0"/>
+      <w:jc w:val="left"/>
+    </w:pPr>
+  </w:style>
 </w:styles>
 </file>
 
@@ -20500,7 +22481,7 @@
 </file>
 
 <file path=customXml/itemProps1.xml><?xml version="1.0" encoding="utf-8"?>
-<ds:datastoreItem xmlns:ds="http://schemas.openxmlformats.org/officeDocument/2006/customXml" ds:itemID="{F704EA2F-4BFF-4C90-826F-F0C0FEA2B272}">
+<ds:datastoreItem xmlns:ds="http://schemas.openxmlformats.org/officeDocument/2006/customXml" ds:itemID="{84B75F1B-23E5-411F-AE3C-5CADC32DFCD0}">
   <ds:schemaRefs>
     <ds:schemaRef ds:uri="http://schemas.openxmlformats.org/officeDocument/2006/bibliography"/>
   </ds:schemaRefs>
